--- a/新泰週報20230903[2336]B4F.docx
+++ b/新泰週報20230903[2336]B4F.docx
@@ -1,6 +1,6 @@
 
 <file path=word/document.xml><?xml version="1.0" encoding="utf-8"?>
-<w:document xmlns:wpc="http://schemas.microsoft.com/office/word/2010/wordprocessingCanvas" xmlns:cx="http://schemas.microsoft.com/office/drawing/2014/chartex" xmlns:cx1="http://schemas.microsoft.com/office/drawing/2015/9/8/chartex" xmlns:mc="http://schemas.openxmlformats.org/markup-compatibility/2006" xmlns:o="urn:schemas-microsoft-com:office:office" xmlns:r="http://schemas.openxmlformats.org/officeDocument/2006/relationships" xmlns:m="http://schemas.openxmlformats.org/officeDocument/2006/math" xmlns:v="urn:schemas-microsoft-com:vml" xmlns:wp14="http://schemas.microsoft.com/office/word/2010/wordprocessingDrawing" xmlns:wp="http://schemas.openxmlformats.org/drawingml/2006/wordprocessingDrawing" xmlns:w10="urn:schemas-microsoft-com:office:word" xmlns:w="http://schemas.openxmlformats.org/wordprocessingml/2006/main" xmlns:w14="http://schemas.microsoft.com/office/word/2010/wordml" xmlns:w15="http://schemas.microsoft.com/office/word/2012/wordml" xmlns:w16se="http://schemas.microsoft.com/office/word/2015/wordml/symex" xmlns:wpg="http://schemas.microsoft.com/office/word/2010/wordprocessingGroup" xmlns:wpi="http://schemas.microsoft.com/office/word/2010/wordprocessingInk" xmlns:wne="http://schemas.microsoft.com/office/word/2006/wordml" xmlns:wps="http://schemas.microsoft.com/office/word/2010/wordprocessingShape" mc:Ignorable="w14 w15 w16se wp14">
+<w:document xmlns:wpc="http://schemas.microsoft.com/office/word/2010/wordprocessingCanvas" xmlns:mc="http://schemas.openxmlformats.org/markup-compatibility/2006" xmlns:o="urn:schemas-microsoft-com:office:office" xmlns:r="http://schemas.openxmlformats.org/officeDocument/2006/relationships" xmlns:m="http://schemas.openxmlformats.org/officeDocument/2006/math" xmlns:v="urn:schemas-microsoft-com:vml" xmlns:wp14="http://schemas.microsoft.com/office/word/2010/wordprocessingDrawing" xmlns:wp="http://schemas.openxmlformats.org/drawingml/2006/wordprocessingDrawing" xmlns:w10="urn:schemas-microsoft-com:office:word" xmlns:w="http://schemas.openxmlformats.org/wordprocessingml/2006/main" xmlns:w14="http://schemas.microsoft.com/office/word/2010/wordml" xmlns:w15="http://schemas.microsoft.com/office/word/2012/wordml" xmlns:wpg="http://schemas.microsoft.com/office/word/2010/wordprocessingGroup" xmlns:wpi="http://schemas.microsoft.com/office/word/2010/wordprocessingInk" xmlns:wne="http://schemas.microsoft.com/office/word/2006/wordml" xmlns:wps="http://schemas.microsoft.com/office/word/2010/wordprocessingShape" mc:Ignorable="w14 w15 wp14">
   <w:body>
     <w:p>
       <w:pPr>
@@ -479,7 +479,7 @@
     </w:p>
     <w:tbl>
       <w:tblPr>
-        <w:tblStyle w:val="TableGrid"/>
+        <w:tblStyle w:val="a3"/>
         <w:tblW w:w="5921" w:type="dxa"/>
         <w:tblInd w:w="-5" w:type="dxa"/>
         <w:tblLayout w:type="fixed"/>
@@ -548,7 +548,7 @@
               <w:snapToGrid w:val="0"/>
               <w:spacing w:line="300" w:lineRule="exact"/>
               <w:rPr>
-                <w:rFonts w:ascii="Barlow Condensed Medium" w:eastAsia="DFKai-SB" w:hAnsi="Barlow Condensed Medium" w:cs="Segoe UI Symbol"/>
+                <w:rFonts w:ascii="Barlow Condensed Medium" w:eastAsia="標楷體" w:hAnsi="Barlow Condensed Medium" w:cs="Segoe UI Symbol"/>
                 <w:w w:val="90"/>
                 <w:sz w:val="26"/>
                 <w:szCs w:val="26"/>
@@ -556,178 +556,169 @@
             </w:pPr>
             <w:r>
               <w:rPr>
-                <w:rFonts w:ascii="Segoe UI Symbol" w:eastAsia="DFKai-SB" w:hAnsi="Segoe UI Symbol" w:cs="Segoe UI Symbol"/>
+                <w:rFonts w:ascii="Barlow Condensed Medium" w:eastAsia="標楷體" w:hAnsi="Barlow Condensed Medium" w:cs="Segoe UI Symbol"/>
                 <w:w w:val="90"/>
                 <w:sz w:val="26"/>
                 <w:szCs w:val="26"/>
               </w:rPr>
-              <w:t>★</w:t>
-            </w:r>
-            <w:r>
-              <w:rPr>
-                <w:rFonts w:ascii="Barlow Condensed Medium" w:eastAsia="DFKai-SB" w:hAnsi="Barlow Condensed Medium" w:cs="Segoe UI Symbol"/>
+              <w:t>總會主辦</w:t>
+            </w:r>
+            <w:r>
+              <w:rPr>
+                <w:rFonts w:ascii="Barlow Condensed Medium" w:eastAsia="標楷體" w:hAnsi="Barlow Condensed Medium" w:cs="Segoe UI Symbol"/>
                 <w:w w:val="90"/>
                 <w:sz w:val="26"/>
                 <w:szCs w:val="26"/>
               </w:rPr>
-              <w:t>總會主辦</w:t>
-            </w:r>
-            <w:r>
-              <w:rPr>
-                <w:rFonts w:ascii="Barlow Condensed Medium" w:eastAsia="DFKai-SB" w:hAnsi="Barlow Condensed Medium" w:cs="Segoe UI Symbol"/>
+              <w:t>2023</w:t>
+            </w:r>
+            <w:r>
+              <w:rPr>
+                <w:rFonts w:ascii="Barlow Condensed Medium" w:eastAsia="標楷體" w:hAnsi="Barlow Condensed Medium" w:cs="Segoe UI Symbol"/>
                 <w:w w:val="90"/>
                 <w:sz w:val="26"/>
                 <w:szCs w:val="26"/>
               </w:rPr>
-              <w:t>2023</w:t>
-            </w:r>
-            <w:r>
-              <w:rPr>
-                <w:rFonts w:ascii="Barlow Condensed Medium" w:eastAsia="DFKai-SB" w:hAnsi="Barlow Condensed Medium" w:cs="Segoe UI Symbol"/>
+              <w:t>年全國婦女查經營，主題：刻在石版的愛。</w:t>
+            </w:r>
+            <w:r>
+              <w:rPr>
+                <w:rFonts w:ascii="Barlow Condensed Medium" w:eastAsia="標楷體" w:hAnsi="Barlow Condensed Medium" w:cs="Segoe UI Symbol"/>
                 <w:w w:val="90"/>
                 <w:sz w:val="26"/>
                 <w:szCs w:val="26"/>
               </w:rPr>
-              <w:t>年全國婦女查經營，主題：刻在石版的愛。</w:t>
-            </w:r>
-            <w:r>
-              <w:rPr>
-                <w:rFonts w:ascii="Barlow Condensed Medium" w:eastAsia="DFKai-SB" w:hAnsi="Barlow Condensed Medium" w:cs="Segoe UI Symbol"/>
+              <w:t>10</w:t>
+            </w:r>
+            <w:r>
+              <w:rPr>
+                <w:rFonts w:ascii="Barlow Condensed Medium" w:eastAsia="標楷體" w:hAnsi="Barlow Condensed Medium" w:cs="Segoe UI Symbol"/>
                 <w:w w:val="90"/>
                 <w:sz w:val="26"/>
                 <w:szCs w:val="26"/>
               </w:rPr>
-              <w:t>10</w:t>
-            </w:r>
-            <w:r>
-              <w:rPr>
-                <w:rFonts w:ascii="Barlow Condensed Medium" w:eastAsia="DFKai-SB" w:hAnsi="Barlow Condensed Medium" w:cs="Segoe UI Symbol"/>
+              <w:t>月</w:t>
+            </w:r>
+            <w:r>
+              <w:rPr>
+                <w:rFonts w:ascii="Barlow Condensed Medium" w:eastAsia="標楷體" w:hAnsi="Barlow Condensed Medium" w:cs="Segoe UI Symbol"/>
                 <w:w w:val="90"/>
                 <w:sz w:val="26"/>
                 <w:szCs w:val="26"/>
               </w:rPr>
+              <w:t>2~4</w:t>
+            </w:r>
+            <w:r>
+              <w:rPr>
+                <w:rFonts w:ascii="Barlow Condensed Medium" w:eastAsia="標楷體" w:hAnsi="Barlow Condensed Medium" w:cs="Segoe UI Symbol"/>
+                <w:w w:val="90"/>
+                <w:sz w:val="26"/>
+                <w:szCs w:val="26"/>
+              </w:rPr>
+              <w:t>日</w:t>
+            </w:r>
+            <w:r>
+              <w:rPr>
+                <w:rFonts w:ascii="Barlow Condensed Medium" w:eastAsia="標楷體" w:hAnsi="Barlow Condensed Medium" w:cs="Segoe UI Symbol"/>
+                <w:w w:val="90"/>
+                <w:sz w:val="26"/>
+                <w:szCs w:val="26"/>
+              </w:rPr>
+              <w:t>(</w:t>
+            </w:r>
+            <w:r>
+              <w:rPr>
+                <w:rFonts w:ascii="Barlow Condensed Medium" w:eastAsia="標楷體" w:hAnsi="Barlow Condensed Medium" w:cs="Segoe UI Symbol"/>
+                <w:w w:val="90"/>
+                <w:sz w:val="26"/>
+                <w:szCs w:val="26"/>
+              </w:rPr>
+              <w:t>一</w:t>
+            </w:r>
+            <w:r>
+              <w:rPr>
+                <w:rFonts w:ascii="Barlow Condensed Medium" w:eastAsia="標楷體" w:hAnsi="Barlow Condensed Medium" w:cs="Segoe UI Symbol"/>
+                <w:w w:val="90"/>
+                <w:sz w:val="26"/>
+                <w:szCs w:val="26"/>
+              </w:rPr>
+              <w:t>~</w:t>
+            </w:r>
+            <w:r>
+              <w:rPr>
+                <w:rFonts w:ascii="Barlow Condensed Medium" w:eastAsia="標楷體" w:hAnsi="Barlow Condensed Medium" w:cs="Segoe UI Symbol"/>
+                <w:w w:val="90"/>
+                <w:sz w:val="26"/>
+                <w:szCs w:val="26"/>
+              </w:rPr>
+              <w:t>三</w:t>
+            </w:r>
+            <w:r>
+              <w:rPr>
+                <w:rFonts w:ascii="Barlow Condensed Medium" w:eastAsia="標楷體" w:hAnsi="Barlow Condensed Medium" w:cs="Segoe UI Symbol"/>
+                <w:w w:val="90"/>
+                <w:sz w:val="26"/>
+                <w:szCs w:val="26"/>
+              </w:rPr>
+              <w:t>)</w:t>
+            </w:r>
+            <w:r>
+              <w:rPr>
+                <w:rFonts w:ascii="Barlow Condensed Medium" w:eastAsia="標楷體" w:hAnsi="Barlow Condensed Medium" w:cs="Segoe UI Symbol"/>
+                <w:w w:val="90"/>
+                <w:sz w:val="26"/>
+                <w:szCs w:val="26"/>
+              </w:rPr>
+              <w:t>在新竹聖經書院舉行。報名至</w:t>
+            </w:r>
+            <w:r>
+              <w:rPr>
+                <w:rFonts w:ascii="Barlow Condensed Medium" w:eastAsia="標楷體" w:hAnsi="Barlow Condensed Medium" w:cs="Segoe UI Symbol"/>
+                <w:w w:val="90"/>
+                <w:sz w:val="26"/>
+                <w:szCs w:val="26"/>
+              </w:rPr>
+              <w:t>9</w:t>
+            </w:r>
+            <w:r>
+              <w:rPr>
+                <w:rFonts w:ascii="Barlow Condensed Medium" w:eastAsia="標楷體" w:hAnsi="Barlow Condensed Medium" w:cs="Segoe UI Symbol"/>
+                <w:w w:val="90"/>
+                <w:sz w:val="26"/>
+                <w:szCs w:val="26"/>
+              </w:rPr>
               <w:t>月</w:t>
             </w:r>
             <w:r>
               <w:rPr>
-                <w:rFonts w:ascii="Barlow Condensed Medium" w:eastAsia="DFKai-SB" w:hAnsi="Barlow Condensed Medium" w:cs="Segoe UI Symbol"/>
+                <w:rFonts w:ascii="Barlow Condensed Medium" w:eastAsia="標楷體" w:hAnsi="Barlow Condensed Medium" w:cs="Segoe UI Symbol"/>
                 <w:w w:val="90"/>
                 <w:sz w:val="26"/>
                 <w:szCs w:val="26"/>
               </w:rPr>
-              <w:t>2~4</w:t>
-            </w:r>
-            <w:r>
-              <w:rPr>
-                <w:rFonts w:ascii="Barlow Condensed Medium" w:eastAsia="DFKai-SB" w:hAnsi="Barlow Condensed Medium" w:cs="Segoe UI Symbol"/>
+              <w:t>13 (</w:t>
+            </w:r>
+            <w:r>
+              <w:rPr>
+                <w:rFonts w:ascii="Barlow Condensed Medium" w:eastAsia="標楷體" w:hAnsi="Barlow Condensed Medium" w:cs="Segoe UI Symbol"/>
                 <w:w w:val="90"/>
                 <w:sz w:val="26"/>
                 <w:szCs w:val="26"/>
               </w:rPr>
-              <w:t>日</w:t>
-            </w:r>
-            <w:r>
-              <w:rPr>
-                <w:rFonts w:ascii="Barlow Condensed Medium" w:eastAsia="DFKai-SB" w:hAnsi="Barlow Condensed Medium" w:cs="Segoe UI Symbol"/>
+              <w:t>三</w:t>
+            </w:r>
+            <w:r>
+              <w:rPr>
+                <w:rFonts w:ascii="Barlow Condensed Medium" w:eastAsia="標楷體" w:hAnsi="Barlow Condensed Medium" w:cs="Segoe UI Symbol"/>
                 <w:w w:val="90"/>
                 <w:sz w:val="26"/>
                 <w:szCs w:val="26"/>
               </w:rPr>
-              <w:t>(</w:t>
-            </w:r>
-            <w:r>
-              <w:rPr>
-                <w:rFonts w:ascii="Barlow Condensed Medium" w:eastAsia="DFKai-SB" w:hAnsi="Barlow Condensed Medium" w:cs="Segoe UI Symbol"/>
-                <w:w w:val="90"/>
-                <w:sz w:val="26"/>
-                <w:szCs w:val="26"/>
-              </w:rPr>
-              <w:t>一</w:t>
-            </w:r>
-            <w:r>
-              <w:rPr>
-                <w:rFonts w:ascii="Barlow Condensed Medium" w:eastAsia="DFKai-SB" w:hAnsi="Barlow Condensed Medium" w:cs="Segoe UI Symbol"/>
-                <w:w w:val="90"/>
-                <w:sz w:val="26"/>
-                <w:szCs w:val="26"/>
-              </w:rPr>
-              <w:t>~</w:t>
-            </w:r>
-            <w:r>
-              <w:rPr>
-                <w:rFonts w:ascii="Barlow Condensed Medium" w:eastAsia="DFKai-SB" w:hAnsi="Barlow Condensed Medium" w:cs="Segoe UI Symbol"/>
-                <w:w w:val="90"/>
-                <w:sz w:val="26"/>
-                <w:szCs w:val="26"/>
-              </w:rPr>
-              <w:t>三</w:t>
-            </w:r>
-            <w:r>
-              <w:rPr>
-                <w:rFonts w:ascii="Barlow Condensed Medium" w:eastAsia="DFKai-SB" w:hAnsi="Barlow Condensed Medium" w:cs="Segoe UI Symbol"/>
-                <w:w w:val="90"/>
-                <w:sz w:val="26"/>
-                <w:szCs w:val="26"/>
-              </w:rPr>
               <w:t>)</w:t>
             </w:r>
             <w:r>
               <w:rPr>
-                <w:rFonts w:ascii="Barlow Condensed Medium" w:eastAsia="DFKai-SB" w:hAnsi="Barlow Condensed Medium" w:cs="Segoe UI Symbol"/>
-                <w:w w:val="90"/>
-                <w:sz w:val="26"/>
-                <w:szCs w:val="26"/>
-              </w:rPr>
-              <w:t>在新竹聖經書院舉行。報名至</w:t>
-            </w:r>
-            <w:r>
-              <w:rPr>
-                <w:rFonts w:ascii="Barlow Condensed Medium" w:eastAsia="DFKai-SB" w:hAnsi="Barlow Condensed Medium" w:cs="Segoe UI Symbol"/>
-                <w:w w:val="90"/>
-                <w:sz w:val="26"/>
-                <w:szCs w:val="26"/>
-              </w:rPr>
-              <w:t>9</w:t>
-            </w:r>
-            <w:r>
-              <w:rPr>
-                <w:rFonts w:ascii="Barlow Condensed Medium" w:eastAsia="DFKai-SB" w:hAnsi="Barlow Condensed Medium" w:cs="Segoe UI Symbol"/>
-                <w:w w:val="90"/>
-                <w:sz w:val="26"/>
-                <w:szCs w:val="26"/>
-              </w:rPr>
-              <w:t>月</w:t>
-            </w:r>
-            <w:r>
-              <w:rPr>
-                <w:rFonts w:ascii="Barlow Condensed Medium" w:eastAsia="DFKai-SB" w:hAnsi="Barlow Condensed Medium" w:cs="Segoe UI Symbol"/>
-                <w:w w:val="90"/>
-                <w:sz w:val="26"/>
-                <w:szCs w:val="26"/>
-              </w:rPr>
-              <w:t>13 (</w:t>
-            </w:r>
-            <w:r>
-              <w:rPr>
-                <w:rFonts w:ascii="Barlow Condensed Medium" w:eastAsia="DFKai-SB" w:hAnsi="Barlow Condensed Medium" w:cs="Segoe UI Symbol"/>
-                <w:w w:val="90"/>
-                <w:sz w:val="26"/>
-                <w:szCs w:val="26"/>
-              </w:rPr>
-              <w:t>三</w:t>
-            </w:r>
-            <w:r>
-              <w:rPr>
-                <w:rFonts w:ascii="Barlow Condensed Medium" w:eastAsia="DFKai-SB" w:hAnsi="Barlow Condensed Medium" w:cs="Segoe UI Symbol"/>
-                <w:w w:val="90"/>
-                <w:sz w:val="26"/>
-                <w:szCs w:val="26"/>
-              </w:rPr>
-              <w:t>)</w:t>
-            </w:r>
-            <w:r>
-              <w:rPr>
-                <w:rFonts w:ascii="Barlow Condensed Medium" w:eastAsia="DFKai-SB" w:hAnsi="Barlow Condensed Medium" w:cs="Segoe UI Symbol"/>
+                <w:rFonts w:ascii="Barlow Condensed Medium" w:eastAsia="標楷體" w:hAnsi="Barlow Condensed Medium" w:cs="Segoe UI Symbol"/>
                 <w:w w:val="90"/>
                 <w:sz w:val="26"/>
                 <w:szCs w:val="26"/>
@@ -765,24 +756,6 @@
                 <w:szCs w:val="26"/>
               </w:rPr>
             </w:pPr>
-            <w:r>
-              <w:rPr>
-                <w:rFonts w:ascii="Barlow Condensed Medium" w:eastAsia="華康細黑體" w:hAnsi="Barlow Condensed Medium" w:hint="eastAsia"/>
-                <w:w w:val="90"/>
-                <w:sz w:val="26"/>
-                <w:szCs w:val="26"/>
-              </w:rPr>
-              <w:t>2</w:t>
-            </w:r>
-            <w:r>
-              <w:rPr>
-                <w:rFonts w:ascii="Barlow Condensed Medium" w:eastAsia="華康細黑體" w:hAnsi="Barlow Condensed Medium"/>
-                <w:w w:val="90"/>
-                <w:sz w:val="26"/>
-                <w:szCs w:val="26"/>
-              </w:rPr>
-              <w:t>.</w:t>
-            </w:r>
           </w:p>
         </w:tc>
         <w:tc>
@@ -805,294 +778,12 @@
               <w:snapToGrid w:val="0"/>
               <w:spacing w:line="300" w:lineRule="exact"/>
               <w:rPr>
-                <w:rFonts w:ascii="Barlow Condensed Medium" w:eastAsia="DFKai-SB" w:hAnsi="Barlow Condensed Medium" w:cs="Segoe UI Symbol"/>
+                <w:rFonts w:ascii="Barlow Condensed Medium" w:eastAsia="標楷體" w:hAnsi="Barlow Condensed Medium" w:cstheme="minorHAnsi"/>
                 <w:w w:val="90"/>
                 <w:sz w:val="26"/>
                 <w:szCs w:val="26"/>
               </w:rPr>
             </w:pPr>
-            <w:r>
-              <w:rPr>
-                <w:rFonts w:ascii="Barlow Condensed Medium" w:eastAsia="DFKai-SB" w:hAnsi="Barlow Condensed Medium" w:cs="Segoe UI Symbol"/>
-                <w:w w:val="90"/>
-                <w:sz w:val="26"/>
-                <w:szCs w:val="26"/>
-              </w:rPr>
-              <w:t>台灣神學院嶺頭校區招聘資訊同工一名，高職以上資訊相關科、系、所畢業，三年以上資訊相關工作經驗。</w:t>
-            </w:r>
-          </w:p>
-          <w:p>
-            <w:pPr>
-              <w:kinsoku w:val="0"/>
-              <w:snapToGrid w:val="0"/>
-              <w:spacing w:line="300" w:lineRule="exact"/>
-              <w:rPr>
-                <w:rFonts w:ascii="Barlow Condensed Medium" w:eastAsia="DFKai-SB" w:hAnsi="Barlow Condensed Medium" w:cstheme="minorHAnsi"/>
-                <w:w w:val="90"/>
-                <w:sz w:val="26"/>
-                <w:szCs w:val="26"/>
-              </w:rPr>
-            </w:pPr>
-            <w:r>
-              <w:rPr>
-                <w:rFonts w:ascii="Barlow Condensed Medium" w:eastAsia="DFKai-SB" w:hAnsi="Barlow Condensed Medium" w:cs="Segoe UI Symbol"/>
-                <w:w w:val="90"/>
-                <w:sz w:val="26"/>
-                <w:szCs w:val="26"/>
-              </w:rPr>
-              <w:t>職務有資訊設備及網路設備維護及建置規劃等。個人詳細履歷（自傳），請</w:t>
-            </w:r>
-            <w:r>
-              <w:rPr>
-                <w:rFonts w:ascii="Barlow Condensed Medium" w:eastAsia="DFKai-SB" w:hAnsi="Barlow Condensed Medium" w:cs="Segoe UI Symbol"/>
-                <w:w w:val="90"/>
-                <w:sz w:val="26"/>
-                <w:szCs w:val="26"/>
-              </w:rPr>
-              <w:t>email</w:t>
-            </w:r>
-            <w:r>
-              <w:rPr>
-                <w:rFonts w:ascii="Barlow Condensed Medium" w:eastAsia="DFKai-SB" w:hAnsi="Barlow Condensed Medium" w:cs="Segoe UI Symbol"/>
-                <w:w w:val="90"/>
-                <w:sz w:val="26"/>
-                <w:szCs w:val="26"/>
-              </w:rPr>
-              <w:t>：</w:t>
-            </w:r>
-            <w:r>
-              <w:rPr>
-                <w:rFonts w:ascii="Barlow Condensed Medium" w:eastAsia="DFKai-SB" w:hAnsi="Barlow Condensed Medium" w:cs="Segoe UI Symbol"/>
-                <w:w w:val="90"/>
-                <w:sz w:val="26"/>
-                <w:szCs w:val="26"/>
-              </w:rPr>
-              <w:t xml:space="preserve">hr@tgst.edu.tw </w:t>
-            </w:r>
-            <w:r>
-              <w:rPr>
-                <w:rFonts w:ascii="Barlow Condensed Medium" w:eastAsia="DFKai-SB" w:hAnsi="Barlow Condensed Medium" w:cs="Segoe UI Symbol"/>
-                <w:w w:val="90"/>
-                <w:sz w:val="26"/>
-                <w:szCs w:val="26"/>
-              </w:rPr>
-              <w:t>人力資源室。</w:t>
-            </w:r>
-          </w:p>
-        </w:tc>
-      </w:tr>
-      <w:tr>
-        <w:tc>
-          <w:tcPr>
-            <w:tcW w:w="299" w:type="dxa"/>
-            <w:tcBorders>
-              <w:top w:val="nil"/>
-              <w:left w:val="nil"/>
-              <w:bottom w:val="nil"/>
-              <w:right w:val="nil"/>
-            </w:tcBorders>
-            <w:tcMar>
-              <w:left w:w="28" w:type="dxa"/>
-              <w:right w:w="28" w:type="dxa"/>
-            </w:tcMar>
-          </w:tcPr>
-          <w:p>
-            <w:pPr>
-              <w:snapToGrid w:val="0"/>
-              <w:spacing w:line="300" w:lineRule="exact"/>
-              <w:ind w:rightChars="11" w:right="26"/>
-              <w:jc w:val="right"/>
-              <w:rPr>
-                <w:rFonts w:ascii="Barlow Condensed Medium" w:eastAsia="華康細黑體" w:hAnsi="Barlow Condensed Medium"/>
-                <w:w w:val="90"/>
-                <w:sz w:val="26"/>
-                <w:szCs w:val="26"/>
-              </w:rPr>
-            </w:pPr>
-            <w:r>
-              <w:rPr>
-                <w:rFonts w:ascii="Barlow Condensed Medium" w:eastAsia="華康細黑體" w:hAnsi="Barlow Condensed Medium" w:hint="eastAsia"/>
-                <w:w w:val="90"/>
-                <w:sz w:val="26"/>
-                <w:szCs w:val="26"/>
-              </w:rPr>
-              <w:t>3</w:t>
-            </w:r>
-            <w:r>
-              <w:rPr>
-                <w:rFonts w:ascii="Barlow Condensed Medium" w:eastAsia="華康細黑體" w:hAnsi="Barlow Condensed Medium"/>
-                <w:w w:val="90"/>
-                <w:sz w:val="26"/>
-                <w:szCs w:val="26"/>
-              </w:rPr>
-              <w:t>.</w:t>
-            </w:r>
-          </w:p>
-        </w:tc>
-        <w:tc>
-          <w:tcPr>
-            <w:tcW w:w="5622" w:type="dxa"/>
-            <w:tcBorders>
-              <w:top w:val="nil"/>
-              <w:left w:val="nil"/>
-              <w:bottom w:val="nil"/>
-              <w:right w:val="nil"/>
-            </w:tcBorders>
-            <w:tcMar>
-              <w:left w:w="28" w:type="dxa"/>
-              <w:right w:w="28" w:type="dxa"/>
-            </w:tcMar>
-          </w:tcPr>
-          <w:p>
-            <w:pPr>
-              <w:kinsoku w:val="0"/>
-              <w:snapToGrid w:val="0"/>
-              <w:spacing w:line="300" w:lineRule="exact"/>
-              <w:rPr>
-                <w:rFonts w:ascii="Barlow Condensed Medium" w:eastAsia="DFKai-SB" w:hAnsi="Barlow Condensed Medium" w:cstheme="minorHAnsi"/>
-                <w:w w:val="90"/>
-                <w:sz w:val="26"/>
-                <w:szCs w:val="26"/>
-              </w:rPr>
-            </w:pPr>
-            <w:r>
-              <w:rPr>
-                <w:rFonts w:ascii="Barlow Condensed Medium" w:eastAsia="DFKai-SB" w:hAnsi="Barlow Condensed Medium" w:cs="Segoe UI Symbol" w:hint="eastAsia"/>
-                <w:w w:val="90"/>
-                <w:sz w:val="26"/>
-                <w:szCs w:val="26"/>
-              </w:rPr>
-              <w:t>台北中會教社部主辦「</w:t>
-            </w:r>
-            <w:r>
-              <w:rPr>
-                <w:rFonts w:ascii="Barlow Condensed Medium" w:eastAsia="DFKai-SB" w:hAnsi="Barlow Condensed Medium" w:cs="Segoe UI Symbol" w:hint="eastAsia"/>
-                <w:w w:val="90"/>
-                <w:sz w:val="26"/>
-                <w:szCs w:val="26"/>
-              </w:rPr>
-              <w:t xml:space="preserve">2023 </w:t>
-            </w:r>
-            <w:r>
-              <w:rPr>
-                <w:rFonts w:ascii="Barlow Condensed Medium" w:eastAsia="DFKai-SB" w:hAnsi="Barlow Condensed Medium" w:cs="Segoe UI Symbol" w:hint="eastAsia"/>
-                <w:w w:val="90"/>
-                <w:sz w:val="26"/>
-                <w:szCs w:val="26"/>
-              </w:rPr>
-              <w:t>高齡關懷事工教會同工研習會</w:t>
-            </w:r>
-            <w:r>
-              <w:rPr>
-                <w:rFonts w:ascii="Barlow Condensed Medium" w:eastAsia="DFKai-SB" w:hAnsi="Barlow Condensed Medium" w:cs="Segoe UI Symbol" w:hint="eastAsia"/>
-                <w:w w:val="90"/>
-                <w:sz w:val="26"/>
-                <w:szCs w:val="26"/>
-              </w:rPr>
-              <w:t>」於</w:t>
-            </w:r>
-            <w:r>
-              <w:rPr>
-                <w:rFonts w:ascii="Barlow Condensed Medium" w:eastAsia="DFKai-SB" w:hAnsi="Barlow Condensed Medium" w:cs="Segoe UI Symbol" w:hint="eastAsia"/>
-                <w:w w:val="90"/>
-                <w:sz w:val="26"/>
-                <w:szCs w:val="26"/>
-              </w:rPr>
-              <w:t>9/15(</w:t>
-            </w:r>
-            <w:r>
-              <w:rPr>
-                <w:rFonts w:ascii="Barlow Condensed Medium" w:eastAsia="DFKai-SB" w:hAnsi="Barlow Condensed Medium" w:cs="Segoe UI Symbol" w:hint="eastAsia"/>
-                <w:w w:val="90"/>
-                <w:sz w:val="26"/>
-                <w:szCs w:val="26"/>
-              </w:rPr>
-              <w:t>五</w:t>
-            </w:r>
-            <w:r>
-              <w:rPr>
-                <w:rFonts w:ascii="Barlow Condensed Medium" w:eastAsia="DFKai-SB" w:hAnsi="Barlow Condensed Medium" w:cs="Segoe UI Symbol" w:hint="eastAsia"/>
-                <w:w w:val="90"/>
-                <w:sz w:val="26"/>
-                <w:szCs w:val="26"/>
-              </w:rPr>
-              <w:t>)~16(</w:t>
-            </w:r>
-            <w:r>
-              <w:rPr>
-                <w:rFonts w:ascii="Barlow Condensed Medium" w:eastAsia="DFKai-SB" w:hAnsi="Barlow Condensed Medium" w:cs="Segoe UI Symbol" w:hint="eastAsia"/>
-                <w:w w:val="90"/>
-                <w:sz w:val="26"/>
-                <w:szCs w:val="26"/>
-              </w:rPr>
-              <w:t>六</w:t>
-            </w:r>
-            <w:r>
-              <w:rPr>
-                <w:rFonts w:ascii="Barlow Condensed Medium" w:eastAsia="DFKai-SB" w:hAnsi="Barlow Condensed Medium" w:cs="Segoe UI Symbol" w:hint="eastAsia"/>
-                <w:w w:val="90"/>
-                <w:sz w:val="26"/>
-                <w:szCs w:val="26"/>
-              </w:rPr>
-              <w:t>)</w:t>
-            </w:r>
-            <w:r>
-              <w:rPr>
-                <w:rFonts w:ascii="Barlow Condensed Medium" w:eastAsia="DFKai-SB" w:hAnsi="Barlow Condensed Medium" w:cs="Segoe UI Symbol" w:hint="eastAsia"/>
-                <w:w w:val="90"/>
-                <w:sz w:val="26"/>
-                <w:szCs w:val="26"/>
-              </w:rPr>
-              <w:t>，在蘆洲成旅晶贊飯店舉行。費用</w:t>
-            </w:r>
-            <w:r>
-              <w:rPr>
-                <w:rFonts w:ascii="Barlow Condensed Medium" w:eastAsia="DFKai-SB" w:hAnsi="Barlow Condensed Medium" w:cs="Segoe UI Symbol" w:hint="eastAsia"/>
-                <w:w w:val="90"/>
-                <w:sz w:val="26"/>
-                <w:szCs w:val="26"/>
-              </w:rPr>
-              <w:t>1,100</w:t>
-            </w:r>
-            <w:r>
-              <w:rPr>
-                <w:rFonts w:ascii="Barlow Condensed Medium" w:eastAsia="DFKai-SB" w:hAnsi="Barlow Condensed Medium" w:cs="Segoe UI Symbol" w:hint="eastAsia"/>
-                <w:w w:val="90"/>
-                <w:sz w:val="26"/>
-                <w:szCs w:val="26"/>
-              </w:rPr>
-              <w:t>元。線上報名網址</w:t>
-            </w:r>
-            <w:r>
-              <w:rPr>
-                <w:rFonts w:ascii="Barlow Condensed Medium" w:eastAsia="DFKai-SB" w:hAnsi="Barlow Condensed Medium" w:cs="Segoe UI Symbol" w:hint="eastAsia"/>
-                <w:w w:val="90"/>
-                <w:sz w:val="26"/>
-                <w:szCs w:val="26"/>
-              </w:rPr>
-              <w:t>:</w:t>
-            </w:r>
-            <w:r>
-              <w:t xml:space="preserve"> </w:t>
-            </w:r>
-            <w:r>
-              <w:rPr>
-                <w:rFonts w:ascii="Barlow Condensed Medium" w:eastAsia="DFKai-SB" w:hAnsi="Barlow Condensed Medium" w:cs="Segoe UI Symbol"/>
-                <w:w w:val="90"/>
-                <w:sz w:val="26"/>
-                <w:szCs w:val="26"/>
-              </w:rPr>
-              <w:t>https://reurl.cc/r5VrXk</w:t>
-            </w:r>
-            <w:r>
-              <w:rPr>
-                <w:rFonts w:ascii="Barlow Condensed Medium" w:eastAsia="DFKai-SB" w:hAnsi="Barlow Condensed Medium" w:cs="Segoe UI Symbol" w:hint="eastAsia"/>
-                <w:w w:val="90"/>
-                <w:sz w:val="26"/>
-                <w:szCs w:val="26"/>
-              </w:rPr>
-              <w:t>。</w:t>
-            </w:r>
           </w:p>
         </w:tc>
       </w:tr>
@@ -1126,7 +817,7 @@
     </w:p>
     <w:tbl>
       <w:tblPr>
-        <w:tblStyle w:val="TableGrid"/>
+        <w:tblStyle w:val="a3"/>
         <w:tblW w:w="5921" w:type="dxa"/>
         <w:tblBorders>
           <w:top w:val="none" w:sz="0" w:space="0" w:color="auto"/>
@@ -1185,7 +876,7 @@
               <w:snapToGrid w:val="0"/>
               <w:spacing w:line="300" w:lineRule="exact"/>
               <w:rPr>
-                <w:rFonts w:ascii="Barlow Condensed Medium" w:eastAsia="DFKai-SB" w:hAnsi="Barlow Condensed Medium" w:cstheme="minorHAnsi"/>
+                <w:rFonts w:ascii="Barlow Condensed Medium" w:eastAsia="標楷體" w:hAnsi="Barlow Condensed Medium" w:cstheme="minorHAnsi"/>
                 <w:w w:val="90"/>
                 <w:sz w:val="26"/>
                 <w:szCs w:val="26"/>
@@ -1193,7 +884,7 @@
             </w:pPr>
             <w:r>
               <w:rPr>
-                <w:rFonts w:ascii="Segoe UI Symbol" w:eastAsia="DFKai-SB" w:hAnsi="Segoe UI Symbol" w:cs="Segoe UI Symbol"/>
+                <w:rFonts w:ascii="Segoe UI Symbol" w:eastAsia="標楷體" w:hAnsi="Segoe UI Symbol" w:cs="Segoe UI Symbol"/>
                 <w:w w:val="90"/>
                 <w:sz w:val="26"/>
                 <w:szCs w:val="26"/>
@@ -1202,7 +893,7 @@
             </w:r>
             <w:r>
               <w:rPr>
-                <w:rFonts w:ascii="Barlow Condensed Medium" w:eastAsia="DFKai-SB" w:hAnsi="Barlow Condensed Medium" w:cs="Segoe UI Symbol" w:hint="eastAsia"/>
+                <w:rFonts w:ascii="Barlow Condensed Medium" w:eastAsia="標楷體" w:hAnsi="Barlow Condensed Medium" w:cs="Segoe UI Symbol" w:hint="eastAsia"/>
                 <w:w w:val="90"/>
                 <w:sz w:val="26"/>
                 <w:szCs w:val="26"/>
@@ -1211,7 +902,7 @@
             </w:r>
             <w:r>
               <w:rPr>
-                <w:rFonts w:ascii="Barlow Condensed Medium" w:eastAsia="DFKai-SB" w:hAnsi="Barlow Condensed Medium" w:cs="Segoe UI Symbol" w:hint="eastAsia"/>
+                <w:rFonts w:ascii="Barlow Condensed Medium" w:eastAsia="標楷體" w:hAnsi="Barlow Condensed Medium" w:cs="Segoe UI Symbol" w:hint="eastAsia"/>
                 <w:w w:val="90"/>
                 <w:sz w:val="26"/>
                 <w:szCs w:val="26"/>
@@ -1220,7 +911,7 @@
             </w:r>
             <w:r>
               <w:rPr>
-                <w:rFonts w:ascii="Barlow Condensed Medium" w:eastAsia="DFKai-SB" w:hAnsi="Barlow Condensed Medium" w:cs="Segoe UI Symbol" w:hint="eastAsia"/>
+                <w:rFonts w:ascii="Barlow Condensed Medium" w:eastAsia="標楷體" w:hAnsi="Barlow Condensed Medium" w:cs="Segoe UI Symbol" w:hint="eastAsia"/>
                 <w:w w:val="90"/>
                 <w:sz w:val="26"/>
                 <w:szCs w:val="26"/>
@@ -1229,7 +920,7 @@
             </w:r>
             <w:r>
               <w:rPr>
-                <w:rFonts w:ascii="Barlow Condensed Medium" w:eastAsia="DFKai-SB" w:hAnsi="Barlow Condensed Medium" w:cs="Segoe UI Symbol" w:hint="eastAsia"/>
+                <w:rFonts w:ascii="Barlow Condensed Medium" w:eastAsia="標楷體" w:hAnsi="Barlow Condensed Medium" w:cs="Segoe UI Symbol" w:hint="eastAsia"/>
                 <w:w w:val="90"/>
                 <w:sz w:val="26"/>
                 <w:szCs w:val="26"/>
@@ -1238,7 +929,7 @@
             </w:r>
             <w:r>
               <w:rPr>
-                <w:rFonts w:ascii="Barlow Condensed Medium" w:eastAsia="DFKai-SB" w:hAnsi="Barlow Condensed Medium" w:cs="Segoe UI Symbol" w:hint="eastAsia"/>
+                <w:rFonts w:ascii="Barlow Condensed Medium" w:eastAsia="標楷體" w:hAnsi="Barlow Condensed Medium" w:cs="Segoe UI Symbol" w:hint="eastAsia"/>
                 <w:w w:val="90"/>
                 <w:sz w:val="26"/>
                 <w:szCs w:val="26"/>
@@ -1247,7 +938,7 @@
             </w:r>
             <w:r>
               <w:rPr>
-                <w:rFonts w:ascii="Barlow Condensed Medium" w:eastAsia="DFKai-SB" w:hAnsi="Barlow Condensed Medium" w:cs="Segoe UI Symbol" w:hint="eastAsia"/>
+                <w:rFonts w:ascii="Barlow Condensed Medium" w:eastAsia="標楷體" w:hAnsi="Barlow Condensed Medium" w:cs="Segoe UI Symbol" w:hint="eastAsia"/>
                 <w:w w:val="90"/>
                 <w:sz w:val="26"/>
                 <w:szCs w:val="26"/>
@@ -1256,7 +947,7 @@
             </w:r>
             <w:r>
               <w:rPr>
-                <w:rFonts w:ascii="Barlow Condensed Medium" w:eastAsia="DFKai-SB" w:hAnsi="Barlow Condensed Medium" w:cs="Segoe UI Symbol" w:hint="eastAsia"/>
+                <w:rFonts w:ascii="Barlow Condensed Medium" w:eastAsia="標楷體" w:hAnsi="Barlow Condensed Medium" w:cs="Segoe UI Symbol" w:hint="eastAsia"/>
                 <w:w w:val="90"/>
                 <w:sz w:val="26"/>
                 <w:szCs w:val="26"/>
@@ -1265,7 +956,7 @@
             </w:r>
             <w:r>
               <w:rPr>
-                <w:rFonts w:ascii="Barlow Condensed Medium" w:eastAsia="DFKai-SB" w:hAnsi="Barlow Condensed Medium" w:cs="Segoe UI Symbol" w:hint="eastAsia"/>
+                <w:rFonts w:ascii="Barlow Condensed Medium" w:eastAsia="標楷體" w:hAnsi="Barlow Condensed Medium" w:cs="Segoe UI Symbol" w:hint="eastAsia"/>
                 <w:w w:val="90"/>
                 <w:sz w:val="26"/>
                 <w:szCs w:val="26"/>
@@ -1274,7 +965,7 @@
             </w:r>
             <w:r>
               <w:rPr>
-                <w:rFonts w:ascii="Barlow Condensed Medium" w:eastAsia="DFKai-SB" w:hAnsi="Barlow Condensed Medium" w:cs="Segoe UI Symbol" w:hint="eastAsia"/>
+                <w:rFonts w:ascii="Barlow Condensed Medium" w:eastAsia="標楷體" w:hAnsi="Barlow Condensed Medium" w:cs="Segoe UI Symbol" w:hint="eastAsia"/>
                 <w:w w:val="90"/>
                 <w:sz w:val="26"/>
                 <w:szCs w:val="26"/>
@@ -1283,111 +974,39 @@
             </w:r>
             <w:r>
               <w:rPr>
-                <w:rFonts w:ascii="Barlow Condensed Medium" w:eastAsia="DFKai-SB" w:hAnsi="Barlow Condensed Medium" w:cs="Segoe UI Symbol" w:hint="eastAsia"/>
+                <w:rFonts w:ascii="Barlow Condensed Medium" w:eastAsia="標楷體" w:hAnsi="Barlow Condensed Medium" w:cs="Segoe UI Symbol" w:hint="eastAsia"/>
                 <w:w w:val="90"/>
                 <w:sz w:val="26"/>
                 <w:szCs w:val="26"/>
               </w:rPr>
-              <w:t>在三光教會舉行追思音樂禮拜，敬邀本會參加。欲參加的兄姊和詩班成員，</w:t>
-            </w:r>
-            <w:r>
-              <w:rPr>
-                <w:rFonts w:ascii="Barlow Condensed Medium" w:eastAsia="DFKai-SB" w:hAnsi="Barlow Condensed Medium" w:cs="Segoe UI Symbol" w:hint="eastAsia"/>
+              <w:t>在三光教會舉行追思音樂禮拜</w:t>
+            </w:r>
+            <w:r>
+              <w:rPr>
+                <w:rFonts w:ascii="Barlow Condensed Medium" w:eastAsia="標楷體" w:hAnsi="Barlow Condensed Medium" w:cstheme="minorHAnsi" w:hint="eastAsia"/>
                 <w:w w:val="90"/>
                 <w:sz w:val="26"/>
                 <w:szCs w:val="26"/>
               </w:rPr>
-              <w:t>今天</w:t>
-            </w:r>
-            <w:r>
-              <w:rPr>
-                <w:rFonts w:ascii="Barlow Condensed Medium" w:eastAsia="DFKai-SB" w:hAnsi="Barlow Condensed Medium" w:cs="Segoe UI Symbol" w:hint="eastAsia"/>
+              <w:t>。並</w:t>
+            </w:r>
+            <w:r>
+              <w:rPr>
+                <w:rFonts w:ascii="Barlow Condensed Medium" w:eastAsia="標楷體" w:hAnsi="Barlow Condensed Medium" w:cstheme="minorHAnsi" w:hint="eastAsia"/>
                 <w:w w:val="90"/>
                 <w:sz w:val="26"/>
                 <w:szCs w:val="26"/>
               </w:rPr>
-              <w:t>務必</w:t>
-            </w:r>
-            <w:r>
-              <w:rPr>
-                <w:rFonts w:ascii="Barlow Condensed Medium" w:eastAsia="DFKai-SB" w:hAnsi="Barlow Condensed Medium" w:cs="Segoe UI Symbol" w:hint="eastAsia"/>
+              <w:t>兄姊請</w:t>
+            </w:r>
+            <w:r>
+              <w:rPr>
+                <w:rFonts w:ascii="Barlow Condensed Medium" w:eastAsia="標楷體" w:hAnsi="Barlow Condensed Medium" w:cstheme="minorHAnsi" w:hint="eastAsia"/>
                 <w:w w:val="90"/>
                 <w:sz w:val="26"/>
                 <w:szCs w:val="26"/>
               </w:rPr>
-              <w:t>在招待桌報名</w:t>
-            </w:r>
-            <w:r>
-              <w:rPr>
-                <w:rFonts w:ascii="Barlow Condensed Medium" w:eastAsia="DFKai-SB" w:hAnsi="Barlow Condensed Medium" w:cstheme="minorHAnsi"/>
-                <w:w w:val="90"/>
-                <w:sz w:val="26"/>
-                <w:szCs w:val="26"/>
-              </w:rPr>
-              <w:t>。</w:t>
-            </w:r>
-            <w:r>
-              <w:rPr>
-                <w:rFonts w:ascii="Barlow Condensed Medium" w:eastAsia="DFKai-SB" w:hAnsi="Barlow Condensed Medium" w:cstheme="minorHAnsi" w:hint="eastAsia"/>
-                <w:w w:val="90"/>
-                <w:sz w:val="26"/>
-                <w:szCs w:val="26"/>
-              </w:rPr>
-              <w:t>又</w:t>
-            </w:r>
-            <w:r>
-              <w:rPr>
-                <w:rFonts w:ascii="Barlow Condensed Medium" w:eastAsia="DFKai-SB" w:hAnsi="Barlow Condensed Medium" w:cstheme="minorHAnsi" w:hint="eastAsia"/>
-                <w:w w:val="90"/>
-                <w:sz w:val="26"/>
-                <w:szCs w:val="26"/>
-              </w:rPr>
-              <w:t>9/1</w:t>
-            </w:r>
-            <w:r>
-              <w:rPr>
-                <w:rFonts w:ascii="Barlow Condensed Medium" w:eastAsia="DFKai-SB" w:hAnsi="Barlow Condensed Medium" w:cstheme="minorHAnsi" w:hint="eastAsia"/>
-                <w:w w:val="90"/>
-                <w:sz w:val="26"/>
-                <w:szCs w:val="26"/>
-              </w:rPr>
-              <w:t>上午</w:t>
-            </w:r>
-            <w:r>
-              <w:rPr>
-                <w:rFonts w:ascii="Barlow Condensed Medium" w:eastAsia="DFKai-SB" w:hAnsi="Barlow Condensed Medium" w:cstheme="minorHAnsi" w:hint="eastAsia"/>
-                <w:w w:val="90"/>
-                <w:sz w:val="26"/>
-                <w:szCs w:val="26"/>
-              </w:rPr>
-              <w:t>11:30</w:t>
-            </w:r>
-            <w:r>
-              <w:rPr>
-                <w:rFonts w:ascii="Barlow Condensed Medium" w:eastAsia="DFKai-SB" w:hAnsi="Barlow Condensed Medium" w:cstheme="minorHAnsi" w:hint="eastAsia"/>
-                <w:w w:val="90"/>
-                <w:sz w:val="26"/>
-                <w:szCs w:val="26"/>
-              </w:rPr>
-              <w:t>在二殯景仰樓</w:t>
-            </w:r>
-            <w:r>
-              <w:rPr>
-                <w:rFonts w:ascii="Barlow Condensed Medium" w:eastAsia="DFKai-SB" w:hAnsi="Barlow Condensed Medium" w:cstheme="minorHAnsi" w:hint="eastAsia"/>
-                <w:w w:val="90"/>
-                <w:sz w:val="26"/>
-                <w:szCs w:val="26"/>
-              </w:rPr>
-              <w:t>1B</w:t>
-            </w:r>
-            <w:r>
-              <w:rPr>
-                <w:rFonts w:ascii="Barlow Condensed Medium" w:eastAsia="DFKai-SB" w:hAnsi="Barlow Condensed Medium" w:cstheme="minorHAnsi" w:hint="eastAsia"/>
-                <w:w w:val="90"/>
-                <w:sz w:val="26"/>
-                <w:szCs w:val="26"/>
-              </w:rPr>
-              <w:t>真愛室二舉行入殮禮拜，兄姊可自行參加。並為遺族代禱，願　神安慰扶持。</w:t>
+              <w:t>為遺族代禱，願　神安慰扶持。</w:t>
             </w:r>
           </w:p>
         </w:tc>
@@ -1431,7 +1050,7 @@
               <w:snapToGrid w:val="0"/>
               <w:spacing w:line="300" w:lineRule="exact"/>
               <w:rPr>
-                <w:rFonts w:ascii="Barlow Condensed Medium" w:eastAsia="DFKai-SB" w:hAnsi="Barlow Condensed Medium" w:cstheme="minorHAnsi"/>
+                <w:rFonts w:ascii="Barlow Condensed Medium" w:eastAsia="標楷體" w:hAnsi="Barlow Condensed Medium" w:cstheme="minorHAnsi"/>
                 <w:w w:val="90"/>
                 <w:sz w:val="26"/>
                 <w:szCs w:val="26"/>
@@ -1439,7 +1058,7 @@
             </w:pPr>
             <w:r>
               <w:rPr>
-                <w:rFonts w:ascii="Segoe UI Symbol" w:eastAsia="DFKai-SB" w:hAnsi="Segoe UI Symbol" w:cs="Segoe UI Symbol"/>
+                <w:rFonts w:ascii="Segoe UI Symbol" w:eastAsia="標楷體" w:hAnsi="Segoe UI Symbol" w:cs="Segoe UI Symbol"/>
                 <w:w w:val="90"/>
                 <w:sz w:val="26"/>
                 <w:szCs w:val="26"/>
@@ -1448,48 +1067,66 @@
             </w:r>
             <w:r>
               <w:rPr>
-                <w:rFonts w:ascii="Barlow Condensed Medium" w:eastAsia="DFKai-SB" w:hAnsi="Barlow Condensed Medium" w:cs="Segoe UI Symbol"/>
+                <w:rFonts w:ascii="Barlow Condensed Medium" w:eastAsia="標楷體" w:hAnsi="Barlow Condensed Medium" w:cs="Segoe UI Symbol"/>
                 <w:w w:val="90"/>
                 <w:sz w:val="26"/>
                 <w:szCs w:val="26"/>
               </w:rPr>
-              <w:t>本週主日禮拜結束後，將舉行</w:t>
-            </w:r>
-            <w:r>
-              <w:rPr>
-                <w:rFonts w:ascii="Barlow Condensed Medium" w:eastAsia="DFKai-SB" w:hAnsi="Barlow Condensed Medium" w:cs="Segoe UI Symbol"/>
+              <w:t>本週</w:t>
+            </w:r>
+            <w:r>
+              <w:rPr>
+                <w:rFonts w:ascii="Barlow Condensed Medium" w:eastAsia="標楷體" w:hAnsi="Barlow Condensed Medium" w:cs="Segoe UI Symbol" w:hint="eastAsia"/>
                 <w:w w:val="90"/>
                 <w:sz w:val="26"/>
                 <w:szCs w:val="26"/>
               </w:rPr>
-              <w:t>2024</w:t>
-            </w:r>
-            <w:r>
-              <w:rPr>
-                <w:rFonts w:ascii="Barlow Condensed Medium" w:eastAsia="DFKai-SB" w:hAnsi="Barlow Condensed Medium" w:cs="Segoe UI Symbol"/>
+              <w:t>六</w:t>
+            </w:r>
+            <w:r>
+              <w:rPr>
+                <w:rFonts w:ascii="Barlow Condensed Medium" w:eastAsia="標楷體" w:hAnsi="Barlow Condensed Medium" w:cs="Segoe UI Symbol" w:hint="eastAsia"/>
                 <w:w w:val="90"/>
                 <w:sz w:val="26"/>
                 <w:szCs w:val="26"/>
               </w:rPr>
-              <w:t>年度婦女團契會長及幹部改選，</w:t>
-            </w:r>
-            <w:r>
-              <w:rPr>
-                <w:rFonts w:ascii="Barlow Condensed Medium" w:eastAsia="DFKai-SB" w:hAnsi="Barlow Condensed Medium" w:cs="Segoe UI Symbol"/>
+              <w:t>(9/9)</w:t>
+            </w:r>
+            <w:r>
+              <w:rPr>
+                <w:rFonts w:ascii="Barlow Condensed Medium" w:eastAsia="標楷體" w:hAnsi="Barlow Condensed Medium" w:cs="Segoe UI Symbol" w:hint="eastAsia"/>
                 <w:w w:val="90"/>
                 <w:sz w:val="26"/>
                 <w:szCs w:val="26"/>
               </w:rPr>
-              <w:t>請姐妹們</w:t>
-            </w:r>
-            <w:r>
-              <w:rPr>
-                <w:rFonts w:ascii="Barlow Condensed Medium" w:eastAsia="DFKai-SB" w:hAnsi="Barlow Condensed Medium" w:cs="Segoe UI Symbol"/>
+              <w:t>下午</w:t>
+            </w:r>
+            <w:r>
+              <w:rPr>
+                <w:rFonts w:ascii="Barlow Condensed Medium" w:eastAsia="標楷體" w:hAnsi="Barlow Condensed Medium" w:cs="Segoe UI Symbol" w:hint="eastAsia"/>
                 <w:w w:val="90"/>
                 <w:sz w:val="26"/>
                 <w:szCs w:val="26"/>
               </w:rPr>
-              <w:t>留步參與投票。</w:t>
+              <w:t>1:30</w:t>
+            </w:r>
+            <w:r>
+              <w:rPr>
+                <w:rFonts w:ascii="Barlow Condensed Medium" w:eastAsia="標楷體" w:hAnsi="Barlow Condensed Medium" w:cs="Segoe UI Symbol" w:hint="eastAsia"/>
+                <w:w w:val="90"/>
+                <w:sz w:val="26"/>
+                <w:szCs w:val="26"/>
+              </w:rPr>
+              <w:t>於禮拜堂教室召開每季定期的任職同工會，請長執、各團契會長、聖歌隊隊長和指揮預備心出席</w:t>
+            </w:r>
+            <w:r>
+              <w:rPr>
+                <w:rFonts w:ascii="Barlow Condensed Medium" w:eastAsia="標楷體" w:hAnsi="Barlow Condensed Medium" w:cs="Segoe UI Symbol"/>
+                <w:w w:val="90"/>
+                <w:sz w:val="26"/>
+                <w:szCs w:val="26"/>
+              </w:rPr>
+              <w:t>。</w:t>
             </w:r>
           </w:p>
         </w:tc>
@@ -1542,7 +1179,7 @@
               <w:snapToGrid w:val="0"/>
               <w:spacing w:line="300" w:lineRule="exact"/>
               <w:rPr>
-                <w:rFonts w:ascii="Barlow Condensed Medium" w:eastAsia="DFKai-SB" w:hAnsi="Barlow Condensed Medium" w:cstheme="minorHAnsi"/>
+                <w:rFonts w:ascii="Barlow Condensed Medium" w:eastAsia="標楷體" w:hAnsi="Barlow Condensed Medium" w:cstheme="minorHAnsi"/>
                 <w:w w:val="90"/>
                 <w:sz w:val="26"/>
                 <w:szCs w:val="26"/>
@@ -1550,88 +1187,79 @@
             </w:pPr>
             <w:r>
               <w:rPr>
-                <w:rFonts w:ascii="Segoe UI Symbol" w:eastAsia="DFKai-SB" w:hAnsi="Segoe UI Symbol" w:cs="Segoe UI Symbol"/>
+                <w:rFonts w:ascii="Barlow Condensed Medium" w:eastAsia="標楷體" w:hAnsi="Barlow Condensed Medium" w:cs="Segoe UI Symbol"/>
                 <w:w w:val="90"/>
                 <w:sz w:val="26"/>
                 <w:szCs w:val="26"/>
               </w:rPr>
-              <w:t>★</w:t>
-            </w:r>
-            <w:r>
-              <w:rPr>
-                <w:rFonts w:ascii="Barlow Condensed Medium" w:eastAsia="DFKai-SB" w:hAnsi="Barlow Condensed Medium" w:cs="Segoe UI Symbol"/>
+              <w:t>本</w:t>
+            </w:r>
+            <w:r>
+              <w:rPr>
+                <w:rFonts w:ascii="Barlow Condensed Medium" w:eastAsia="標楷體" w:hAnsi="Barlow Condensed Medium" w:cs="Segoe UI Symbol" w:hint="eastAsia"/>
                 <w:w w:val="90"/>
                 <w:sz w:val="26"/>
                 <w:szCs w:val="26"/>
               </w:rPr>
-              <w:t>本</w:t>
-            </w:r>
-            <w:r>
-              <w:rPr>
-                <w:rFonts w:ascii="Barlow Condensed Medium" w:eastAsia="DFKai-SB" w:hAnsi="Barlow Condensed Medium" w:cs="Segoe UI Symbol" w:hint="eastAsia"/>
+              <w:t>會將於</w:t>
+            </w:r>
+            <w:r>
+              <w:rPr>
+                <w:rFonts w:ascii="Barlow Condensed Medium" w:eastAsia="標楷體" w:hAnsi="Barlow Condensed Medium" w:cs="Segoe UI Symbol" w:hint="eastAsia"/>
                 <w:w w:val="90"/>
                 <w:sz w:val="26"/>
                 <w:szCs w:val="26"/>
               </w:rPr>
-              <w:t>會將於</w:t>
-            </w:r>
-            <w:r>
-              <w:rPr>
-                <w:rFonts w:ascii="Barlow Condensed Medium" w:eastAsia="DFKai-SB" w:hAnsi="Barlow Condensed Medium" w:cs="Segoe UI Symbol" w:hint="eastAsia"/>
+              <w:t>10/15</w:t>
+            </w:r>
+            <w:r>
+              <w:rPr>
+                <w:rFonts w:ascii="Barlow Condensed Medium" w:eastAsia="標楷體" w:hAnsi="Barlow Condensed Medium" w:cs="Segoe UI Symbol" w:hint="eastAsia"/>
                 <w:w w:val="90"/>
                 <w:sz w:val="26"/>
                 <w:szCs w:val="26"/>
               </w:rPr>
-              <w:t>10/15</w:t>
-            </w:r>
-            <w:r>
-              <w:rPr>
-                <w:rFonts w:ascii="Barlow Condensed Medium" w:eastAsia="DFKai-SB" w:hAnsi="Barlow Condensed Medium" w:cs="Segoe UI Symbol" w:hint="eastAsia"/>
+              <w:t>主日舉行野外禮拜，前往淡水和北海岸一日遊，名額有</w:t>
+            </w:r>
+            <w:r>
+              <w:rPr>
+                <w:rFonts w:ascii="Barlow Condensed Medium" w:eastAsia="標楷體" w:hAnsi="Barlow Condensed Medium" w:cs="Segoe UI Symbol" w:hint="eastAsia"/>
                 <w:w w:val="90"/>
                 <w:sz w:val="26"/>
                 <w:szCs w:val="26"/>
               </w:rPr>
-              <w:t>主日舉行野外禮拜，前往淡水和北海岸一日遊，名額有</w:t>
-            </w:r>
-            <w:r>
-              <w:rPr>
-                <w:rFonts w:ascii="Barlow Condensed Medium" w:eastAsia="DFKai-SB" w:hAnsi="Barlow Condensed Medium" w:cs="Segoe UI Symbol" w:hint="eastAsia"/>
+              <w:t>2</w:t>
+            </w:r>
+            <w:r>
+              <w:rPr>
+                <w:rFonts w:ascii="Barlow Condensed Medium" w:eastAsia="標楷體" w:hAnsi="Barlow Condensed Medium" w:cs="Segoe UI Symbol" w:hint="eastAsia"/>
                 <w:w w:val="90"/>
                 <w:sz w:val="26"/>
                 <w:szCs w:val="26"/>
               </w:rPr>
-              <w:t>2</w:t>
-            </w:r>
-            <w:r>
-              <w:rPr>
-                <w:rFonts w:ascii="Barlow Condensed Medium" w:eastAsia="DFKai-SB" w:hAnsi="Barlow Condensed Medium" w:cs="Segoe UI Symbol" w:hint="eastAsia"/>
+              <w:t>車</w:t>
+            </w:r>
+            <w:r>
+              <w:rPr>
+                <w:rFonts w:ascii="Barlow Condensed Medium" w:eastAsia="標楷體" w:hAnsi="Barlow Condensed Medium" w:cs="Segoe UI Symbol" w:hint="eastAsia"/>
                 <w:w w:val="90"/>
                 <w:sz w:val="26"/>
                 <w:szCs w:val="26"/>
               </w:rPr>
-              <w:t>車</w:t>
-            </w:r>
-            <w:r>
-              <w:rPr>
-                <w:rFonts w:ascii="Barlow Condensed Medium" w:eastAsia="DFKai-SB" w:hAnsi="Barlow Condensed Medium" w:cs="Segoe UI Symbol" w:hint="eastAsia"/>
+              <w:t>80</w:t>
+            </w:r>
+            <w:r>
+              <w:rPr>
+                <w:rFonts w:ascii="Barlow Condensed Medium" w:eastAsia="標楷體" w:hAnsi="Barlow Condensed Medium" w:cs="Segoe UI Symbol" w:hint="eastAsia"/>
                 <w:w w:val="90"/>
                 <w:sz w:val="26"/>
                 <w:szCs w:val="26"/>
               </w:rPr>
-              <w:t>80</w:t>
-            </w:r>
-            <w:r>
-              <w:rPr>
-                <w:rFonts w:ascii="Barlow Condensed Medium" w:eastAsia="DFKai-SB" w:hAnsi="Barlow Condensed Medium" w:cs="Segoe UI Symbol" w:hint="eastAsia"/>
-                <w:w w:val="90"/>
-                <w:sz w:val="26"/>
-                <w:szCs w:val="26"/>
-              </w:rPr>
               <w:t>人。請兄姊可預留時間和邀請慕道友參加</w:t>
             </w:r>
             <w:r>
               <w:rPr>
-                <w:rFonts w:ascii="Barlow Condensed Medium" w:eastAsia="DFKai-SB" w:hAnsi="Barlow Condensed Medium" w:cs="Segoe UI Symbol"/>
+                <w:rFonts w:ascii="Barlow Condensed Medium" w:eastAsia="標楷體" w:hAnsi="Barlow Condensed Medium" w:cs="Segoe UI Symbol"/>
                 <w:w w:val="90"/>
                 <w:sz w:val="26"/>
                 <w:szCs w:val="26"/>
@@ -1689,7 +1317,7 @@
               <w:snapToGrid w:val="0"/>
               <w:spacing w:line="300" w:lineRule="exact"/>
               <w:rPr>
-                <w:rFonts w:ascii="Barlow Condensed Medium" w:eastAsia="DFKai-SB" w:hAnsi="Barlow Condensed Medium" w:cstheme="minorHAnsi"/>
+                <w:rFonts w:ascii="Barlow Condensed Medium" w:eastAsia="標楷體" w:hAnsi="Barlow Condensed Medium" w:cstheme="minorHAnsi"/>
                 <w:w w:val="90"/>
                 <w:sz w:val="26"/>
                 <w:szCs w:val="26"/>
@@ -1697,7 +1325,7 @@
             </w:pPr>
             <w:r>
               <w:rPr>
-                <w:rFonts w:ascii="Barlow Condensed Medium" w:eastAsia="DFKai-SB" w:hAnsi="Barlow Condensed Medium" w:cs="Segoe UI Symbol"/>
+                <w:rFonts w:ascii="Barlow Condensed Medium" w:eastAsia="標楷體" w:hAnsi="Barlow Condensed Medium" w:cs="Segoe UI Symbol"/>
                 <w:w w:val="90"/>
                 <w:sz w:val="26"/>
                 <w:szCs w:val="26"/>
@@ -1706,7 +1334,7 @@
             </w:r>
             <w:r>
               <w:rPr>
-                <w:rFonts w:ascii="Barlow Condensed Medium" w:eastAsia="DFKai-SB" w:hAnsi="Barlow Condensed Medium" w:cs="Segoe UI Symbol"/>
+                <w:rFonts w:ascii="Barlow Condensed Medium" w:eastAsia="標楷體" w:hAnsi="Barlow Condensed Medium" w:cs="Segoe UI Symbol"/>
                 <w:w w:val="90"/>
                 <w:sz w:val="26"/>
                 <w:szCs w:val="26"/>
@@ -1715,7 +1343,7 @@
             </w:r>
             <w:r>
               <w:rPr>
-                <w:rFonts w:ascii="Barlow Condensed Medium" w:eastAsia="DFKai-SB" w:hAnsi="Barlow Condensed Medium" w:cs="Segoe UI Symbol"/>
+                <w:rFonts w:ascii="Barlow Condensed Medium" w:eastAsia="標楷體" w:hAnsi="Barlow Condensed Medium" w:cs="Segoe UI Symbol"/>
                 <w:w w:val="90"/>
                 <w:sz w:val="26"/>
                 <w:szCs w:val="26"/>
@@ -1724,7 +1352,7 @@
             </w:r>
             <w:r>
               <w:rPr>
-                <w:rFonts w:ascii="Barlow Condensed Medium" w:eastAsia="DFKai-SB" w:hAnsi="Barlow Condensed Medium" w:cs="Segoe UI Symbol"/>
+                <w:rFonts w:ascii="Barlow Condensed Medium" w:eastAsia="標楷體" w:hAnsi="Barlow Condensed Medium" w:cs="Segoe UI Symbol"/>
                 <w:w w:val="90"/>
                 <w:sz w:val="26"/>
                 <w:szCs w:val="26"/>
@@ -1733,7 +1361,7 @@
             </w:r>
             <w:r>
               <w:rPr>
-                <w:rFonts w:ascii="Barlow Condensed Medium" w:eastAsia="DFKai-SB" w:hAnsi="Barlow Condensed Medium" w:cs="Segoe UI Symbol"/>
+                <w:rFonts w:ascii="Barlow Condensed Medium" w:eastAsia="標楷體" w:hAnsi="Barlow Condensed Medium" w:cs="Segoe UI Symbol"/>
                 <w:w w:val="90"/>
                 <w:sz w:val="26"/>
                 <w:szCs w:val="26"/>
@@ -1742,7 +1370,7 @@
             </w:r>
             <w:r>
               <w:rPr>
-                <w:rFonts w:ascii="Barlow Condensed Medium" w:eastAsia="DFKai-SB" w:hAnsi="Barlow Condensed Medium" w:cs="Segoe UI Symbol"/>
+                <w:rFonts w:ascii="Barlow Condensed Medium" w:eastAsia="標楷體" w:hAnsi="Barlow Condensed Medium" w:cs="Segoe UI Symbol"/>
                 <w:w w:val="90"/>
                 <w:sz w:val="26"/>
                 <w:szCs w:val="26"/>
@@ -1751,7 +1379,7 @@
             </w:r>
             <w:r>
               <w:rPr>
-                <w:rFonts w:ascii="Barlow Condensed Medium" w:eastAsia="DFKai-SB" w:hAnsi="Barlow Condensed Medium" w:cs="Segoe UI Symbol"/>
+                <w:rFonts w:ascii="Barlow Condensed Medium" w:eastAsia="標楷體" w:hAnsi="Barlow Condensed Medium" w:cs="Segoe UI Symbol"/>
                 <w:w w:val="90"/>
                 <w:sz w:val="26"/>
                 <w:szCs w:val="26"/>
@@ -1760,7 +1388,7 @@
             </w:r>
             <w:r>
               <w:rPr>
-                <w:rFonts w:ascii="Barlow Condensed Medium" w:eastAsia="DFKai-SB" w:hAnsi="Barlow Condensed Medium" w:cs="Segoe UI Symbol" w:hint="eastAsia"/>
+                <w:rFonts w:ascii="Barlow Condensed Medium" w:eastAsia="標楷體" w:hAnsi="Barlow Condensed Medium" w:cs="Segoe UI Symbol" w:hint="eastAsia"/>
                 <w:w w:val="90"/>
                 <w:sz w:val="26"/>
                 <w:szCs w:val="26"/>
@@ -1769,7 +1397,7 @@
             </w:r>
             <w:r>
               <w:rPr>
-                <w:rFonts w:ascii="Barlow Condensed Medium" w:eastAsia="DFKai-SB" w:hAnsi="Barlow Condensed Medium" w:cs="Segoe UI Symbol" w:hint="eastAsia"/>
+                <w:rFonts w:ascii="Barlow Condensed Medium" w:eastAsia="標楷體" w:hAnsi="Barlow Condensed Medium" w:cs="Segoe UI Symbol" w:hint="eastAsia"/>
                 <w:w w:val="90"/>
                 <w:sz w:val="26"/>
                 <w:szCs w:val="26"/>
@@ -1778,7 +1406,7 @@
             </w:r>
             <w:r>
               <w:rPr>
-                <w:rFonts w:ascii="Barlow Condensed Medium" w:eastAsia="DFKai-SB" w:hAnsi="Barlow Condensed Medium" w:cs="Segoe UI Symbol"/>
+                <w:rFonts w:ascii="Barlow Condensed Medium" w:eastAsia="標楷體" w:hAnsi="Barlow Condensed Medium" w:cs="Segoe UI Symbol"/>
                 <w:w w:val="90"/>
                 <w:sz w:val="26"/>
                 <w:szCs w:val="26"/>
@@ -1787,7 +1415,7 @@
             </w:r>
             <w:r>
               <w:rPr>
-                <w:rFonts w:ascii="Barlow Condensed Medium" w:eastAsia="DFKai-SB" w:hAnsi="Barlow Condensed Medium" w:cs="Segoe UI Symbol"/>
+                <w:rFonts w:ascii="Barlow Condensed Medium" w:eastAsia="標楷體" w:hAnsi="Barlow Condensed Medium" w:cs="Segoe UI Symbol"/>
                 <w:w w:val="90"/>
                 <w:sz w:val="26"/>
                 <w:szCs w:val="26"/>
@@ -1796,7 +1424,7 @@
             </w:r>
             <w:r>
               <w:rPr>
-                <w:rFonts w:ascii="Barlow Condensed Medium" w:eastAsia="DFKai-SB" w:hAnsi="Barlow Condensed Medium" w:cs="Segoe UI Symbol"/>
+                <w:rFonts w:ascii="Barlow Condensed Medium" w:eastAsia="標楷體" w:hAnsi="Barlow Condensed Medium" w:cs="Segoe UI Symbol"/>
                 <w:w w:val="90"/>
                 <w:sz w:val="26"/>
                 <w:szCs w:val="26"/>
@@ -1805,7 +1433,7 @@
             </w:r>
             <w:r>
               <w:rPr>
-                <w:rFonts w:ascii="Barlow Condensed Medium" w:eastAsia="DFKai-SB" w:hAnsi="Barlow Condensed Medium" w:cs="Segoe UI Symbol"/>
+                <w:rFonts w:ascii="Barlow Condensed Medium" w:eastAsia="標楷體" w:hAnsi="Barlow Condensed Medium" w:cs="Segoe UI Symbol"/>
                 <w:w w:val="90"/>
                 <w:sz w:val="26"/>
                 <w:szCs w:val="26"/>
@@ -1814,7 +1442,7 @@
             </w:r>
             <w:r>
               <w:rPr>
-                <w:rFonts w:ascii="Barlow Condensed Medium" w:eastAsia="DFKai-SB" w:hAnsi="Barlow Condensed Medium" w:cs="Segoe UI Symbol"/>
+                <w:rFonts w:ascii="Barlow Condensed Medium" w:eastAsia="標楷體" w:hAnsi="Barlow Condensed Medium" w:cs="Segoe UI Symbol"/>
                 <w:w w:val="90"/>
                 <w:sz w:val="26"/>
                 <w:szCs w:val="26"/>
@@ -1823,7 +1451,7 @@
             </w:r>
             <w:r>
               <w:rPr>
-                <w:rFonts w:ascii="Barlow Condensed Medium" w:eastAsia="DFKai-SB" w:hAnsi="Barlow Condensed Medium" w:cs="Segoe UI Symbol"/>
+                <w:rFonts w:ascii="Barlow Condensed Medium" w:eastAsia="標楷體" w:hAnsi="Barlow Condensed Medium" w:cs="Segoe UI Symbol"/>
                 <w:w w:val="90"/>
                 <w:sz w:val="26"/>
                 <w:szCs w:val="26"/>
@@ -1832,7 +1460,7 @@
             </w:r>
             <w:r>
               <w:rPr>
-                <w:rFonts w:ascii="Barlow Condensed Medium" w:eastAsia="DFKai-SB" w:hAnsi="Barlow Condensed Medium" w:cs="Segoe UI Symbol"/>
+                <w:rFonts w:ascii="Barlow Condensed Medium" w:eastAsia="標楷體" w:hAnsi="Barlow Condensed Medium" w:cs="Segoe UI Symbol"/>
                 <w:w w:val="90"/>
                 <w:sz w:val="26"/>
                 <w:szCs w:val="26"/>
@@ -1841,7 +1469,7 @@
             </w:r>
             <w:r>
               <w:rPr>
-                <w:rFonts w:ascii="Barlow Condensed Medium" w:eastAsia="DFKai-SB" w:hAnsi="Barlow Condensed Medium" w:cs="Segoe UI Symbol"/>
+                <w:rFonts w:ascii="Barlow Condensed Medium" w:eastAsia="標楷體" w:hAnsi="Barlow Condensed Medium" w:cs="Segoe UI Symbol"/>
                 <w:w w:val="90"/>
                 <w:sz w:val="26"/>
                 <w:szCs w:val="26"/>
@@ -1850,7 +1478,7 @@
             </w:r>
             <w:r>
               <w:rPr>
-                <w:rFonts w:ascii="Barlow Condensed Medium" w:eastAsia="DFKai-SB" w:hAnsi="Barlow Condensed Medium" w:cs="Segoe UI Symbol"/>
+                <w:rFonts w:ascii="Barlow Condensed Medium" w:eastAsia="標楷體" w:hAnsi="Barlow Condensed Medium" w:cs="Segoe UI Symbol"/>
                 <w:w w:val="90"/>
                 <w:sz w:val="26"/>
                 <w:szCs w:val="26"/>
@@ -1859,7 +1487,7 @@
             </w:r>
             <w:r>
               <w:rPr>
-                <w:rFonts w:ascii="Barlow Condensed Medium" w:eastAsia="DFKai-SB" w:hAnsi="Barlow Condensed Medium" w:cs="Segoe UI Symbol"/>
+                <w:rFonts w:ascii="Barlow Condensed Medium" w:eastAsia="標楷體" w:hAnsi="Barlow Condensed Medium" w:cs="Segoe UI Symbol"/>
                 <w:w w:val="90"/>
                 <w:sz w:val="26"/>
                 <w:szCs w:val="26"/>
@@ -1868,7 +1496,7 @@
             </w:r>
             <w:r>
               <w:rPr>
-                <w:rFonts w:ascii="Barlow Condensed Medium" w:eastAsia="DFKai-SB" w:hAnsi="Barlow Condensed Medium" w:cs="Segoe UI Symbol" w:hint="eastAsia"/>
+                <w:rFonts w:ascii="Barlow Condensed Medium" w:eastAsia="標楷體" w:hAnsi="Barlow Condensed Medium" w:cs="Segoe UI Symbol" w:hint="eastAsia"/>
                 <w:w w:val="90"/>
                 <w:sz w:val="26"/>
                 <w:szCs w:val="26"/>
@@ -1877,7 +1505,7 @@
             </w:r>
             <w:r>
               <w:rPr>
-                <w:rFonts w:ascii="Barlow Condensed Medium" w:eastAsia="DFKai-SB" w:hAnsi="Barlow Condensed Medium" w:cs="Segoe UI Symbol"/>
+                <w:rFonts w:ascii="Barlow Condensed Medium" w:eastAsia="標楷體" w:hAnsi="Barlow Condensed Medium" w:cs="Segoe UI Symbol"/>
                 <w:w w:val="90"/>
                 <w:sz w:val="26"/>
                 <w:szCs w:val="26"/>
@@ -1886,7 +1514,7 @@
             </w:r>
             <w:r>
               <w:rPr>
-                <w:rFonts w:ascii="Barlow Condensed Medium" w:eastAsia="DFKai-SB" w:hAnsi="Barlow Condensed Medium" w:cs="Segoe UI Symbol"/>
+                <w:rFonts w:ascii="Barlow Condensed Medium" w:eastAsia="標楷體" w:hAnsi="Barlow Condensed Medium" w:cs="Segoe UI Symbol"/>
                 <w:w w:val="90"/>
                 <w:sz w:val="26"/>
                 <w:szCs w:val="26"/>
@@ -1895,7 +1523,7 @@
             </w:r>
             <w:r>
               <w:rPr>
-                <w:rFonts w:ascii="Barlow Condensed Medium" w:eastAsia="DFKai-SB" w:hAnsi="Barlow Condensed Medium" w:cs="Segoe UI Symbol"/>
+                <w:rFonts w:ascii="Barlow Condensed Medium" w:eastAsia="標楷體" w:hAnsi="Barlow Condensed Medium" w:cs="Segoe UI Symbol"/>
                 <w:w w:val="90"/>
                 <w:sz w:val="26"/>
                 <w:szCs w:val="26"/>
@@ -1904,7 +1532,7 @@
             </w:r>
             <w:r>
               <w:rPr>
-                <w:rFonts w:ascii="Barlow Condensed Medium" w:eastAsia="DFKai-SB" w:hAnsi="Barlow Condensed Medium" w:cs="Segoe UI Symbol" w:hint="eastAsia"/>
+                <w:rFonts w:ascii="Barlow Condensed Medium" w:eastAsia="標楷體" w:hAnsi="Barlow Condensed Medium" w:cs="Segoe UI Symbol" w:hint="eastAsia"/>
                 <w:w w:val="90"/>
                 <w:sz w:val="26"/>
                 <w:szCs w:val="26"/>
@@ -1913,7 +1541,7 @@
             </w:r>
             <w:r>
               <w:rPr>
-                <w:rFonts w:ascii="Barlow Condensed Medium" w:eastAsia="DFKai-SB" w:hAnsi="Barlow Condensed Medium" w:cs="Segoe UI Symbol"/>
+                <w:rFonts w:ascii="Barlow Condensed Medium" w:eastAsia="標楷體" w:hAnsi="Barlow Condensed Medium" w:cs="Segoe UI Symbol"/>
                 <w:w w:val="90"/>
                 <w:sz w:val="26"/>
                 <w:szCs w:val="26"/>
@@ -1922,7 +1550,7 @@
             </w:r>
             <w:r>
               <w:rPr>
-                <w:rFonts w:ascii="Barlow Condensed Medium" w:eastAsia="DFKai-SB" w:hAnsi="Barlow Condensed Medium" w:cs="Segoe UI Symbol"/>
+                <w:rFonts w:ascii="Barlow Condensed Medium" w:eastAsia="標楷體" w:hAnsi="Barlow Condensed Medium" w:cs="Segoe UI Symbol"/>
                 <w:w w:val="90"/>
                 <w:sz w:val="26"/>
                 <w:szCs w:val="26"/>
@@ -1931,7 +1559,7 @@
             </w:r>
             <w:r>
               <w:rPr>
-                <w:rFonts w:ascii="Barlow Condensed Medium" w:eastAsia="DFKai-SB" w:hAnsi="Barlow Condensed Medium" w:cs="Segoe UI Symbol"/>
+                <w:rFonts w:ascii="Barlow Condensed Medium" w:eastAsia="標楷體" w:hAnsi="Barlow Condensed Medium" w:cs="Segoe UI Symbol"/>
                 <w:w w:val="90"/>
                 <w:sz w:val="26"/>
                 <w:szCs w:val="26"/>
@@ -1940,7 +1568,7 @@
             </w:r>
             <w:r>
               <w:rPr>
-                <w:rFonts w:ascii="Barlow Condensed Medium" w:eastAsia="DFKai-SB" w:hAnsi="Barlow Condensed Medium" w:cs="Segoe UI Symbol"/>
+                <w:rFonts w:ascii="Barlow Condensed Medium" w:eastAsia="標楷體" w:hAnsi="Barlow Condensed Medium" w:cs="Segoe UI Symbol"/>
                 <w:w w:val="90"/>
                 <w:sz w:val="26"/>
                 <w:szCs w:val="26"/>
@@ -1949,7 +1577,7 @@
             </w:r>
             <w:r>
               <w:rPr>
-                <w:rFonts w:ascii="Barlow Condensed Medium" w:eastAsia="DFKai-SB" w:hAnsi="Barlow Condensed Medium" w:cs="Segoe UI Symbol"/>
+                <w:rFonts w:ascii="Barlow Condensed Medium" w:eastAsia="標楷體" w:hAnsi="Barlow Condensed Medium" w:cs="Segoe UI Symbol"/>
                 <w:w w:val="90"/>
                 <w:sz w:val="26"/>
                 <w:szCs w:val="26"/>
@@ -1958,7 +1586,7 @@
             </w:r>
             <w:r>
               <w:rPr>
-                <w:rFonts w:ascii="Barlow Condensed Medium" w:eastAsia="DFKai-SB" w:hAnsi="Barlow Condensed Medium" w:cs="Segoe UI Symbol"/>
+                <w:rFonts w:ascii="Barlow Condensed Medium" w:eastAsia="標楷體" w:hAnsi="Barlow Condensed Medium" w:cs="Segoe UI Symbol"/>
                 <w:w w:val="90"/>
                 <w:sz w:val="26"/>
                 <w:szCs w:val="26"/>
@@ -1967,7 +1595,7 @@
             </w:r>
             <w:r>
               <w:rPr>
-                <w:rFonts w:ascii="Barlow Condensed Medium" w:eastAsia="DFKai-SB" w:hAnsi="Barlow Condensed Medium" w:cs="Segoe UI Symbol"/>
+                <w:rFonts w:ascii="Barlow Condensed Medium" w:eastAsia="標楷體" w:hAnsi="Barlow Condensed Medium" w:cs="Segoe UI Symbol"/>
                 <w:w w:val="90"/>
                 <w:sz w:val="26"/>
                 <w:szCs w:val="26"/>
@@ -1976,7 +1604,7 @@
             </w:r>
             <w:r>
               <w:rPr>
-                <w:rFonts w:ascii="Barlow Condensed Medium" w:eastAsia="DFKai-SB" w:hAnsi="Barlow Condensed Medium" w:cs="Segoe UI Symbol"/>
+                <w:rFonts w:ascii="Barlow Condensed Medium" w:eastAsia="標楷體" w:hAnsi="Barlow Condensed Medium" w:cs="Segoe UI Symbol"/>
                 <w:w w:val="90"/>
                 <w:sz w:val="26"/>
                 <w:szCs w:val="26"/>
@@ -1985,7 +1613,7 @@
             </w:r>
             <w:r>
               <w:rPr>
-                <w:rFonts w:ascii="Barlow Condensed Medium" w:eastAsia="DFKai-SB" w:hAnsi="Barlow Condensed Medium" w:cs="Segoe UI Symbol" w:hint="eastAsia"/>
+                <w:rFonts w:ascii="Barlow Condensed Medium" w:eastAsia="標楷體" w:hAnsi="Barlow Condensed Medium" w:cs="Segoe UI Symbol" w:hint="eastAsia"/>
                 <w:w w:val="90"/>
                 <w:sz w:val="26"/>
                 <w:szCs w:val="26"/>
@@ -2025,7 +1653,7 @@
               <w:snapToGrid w:val="0"/>
               <w:spacing w:line="300" w:lineRule="exact"/>
               <w:rPr>
-                <w:rFonts w:ascii="Barlow Condensed Medium" w:eastAsia="DFKai-SB" w:hAnsi="Barlow Condensed Medium" w:cstheme="minorHAnsi"/>
+                <w:rFonts w:ascii="Barlow Condensed Medium" w:eastAsia="標楷體" w:hAnsi="Barlow Condensed Medium" w:cstheme="minorHAnsi"/>
                 <w:w w:val="90"/>
                 <w:sz w:val="26"/>
                 <w:szCs w:val="26"/>
@@ -2063,7 +1691,7 @@
     </w:p>
     <w:tbl>
       <w:tblPr>
-        <w:tblStyle w:val="TableGrid"/>
+        <w:tblStyle w:val="a3"/>
         <w:tblW w:w="5935" w:type="dxa"/>
         <w:tblInd w:w="-14" w:type="dxa"/>
         <w:tblBorders>
@@ -2095,7 +1723,7 @@
               <w:spacing w:line="300" w:lineRule="exact"/>
               <w:jc w:val="right"/>
               <w:rPr>
-                <w:rFonts w:ascii="Barlow Condensed Medium" w:eastAsia="DFKai-SB" w:hAnsi="Barlow Condensed Medium" w:cstheme="minorHAnsi"/>
+                <w:rFonts w:ascii="Barlow Condensed Medium" w:eastAsia="標楷體" w:hAnsi="Barlow Condensed Medium" w:cstheme="minorHAnsi"/>
                 <w:w w:val="90"/>
                 <w:sz w:val="26"/>
                 <w:szCs w:val="26"/>
@@ -2103,7 +1731,7 @@
             </w:pPr>
             <w:r>
               <w:rPr>
-                <w:rFonts w:ascii="Barlow Condensed Medium" w:eastAsia="DFKai-SB" w:hAnsi="Barlow Condensed Medium" w:cstheme="minorHAnsi"/>
+                <w:rFonts w:ascii="Barlow Condensed Medium" w:eastAsia="標楷體" w:hAnsi="Barlow Condensed Medium" w:cstheme="minorHAnsi"/>
                 <w:w w:val="90"/>
                 <w:sz w:val="26"/>
                 <w:szCs w:val="26"/>
@@ -2126,7 +1754,7 @@
               <w:spacing w:line="300" w:lineRule="exact"/>
               <w:jc w:val="both"/>
               <w:rPr>
-                <w:rFonts w:ascii="Barlow Condensed Medium" w:eastAsia="DFKai-SB" w:hAnsi="Barlow Condensed Medium" w:cstheme="minorHAnsi"/>
+                <w:rFonts w:ascii="Barlow Condensed Medium" w:eastAsia="標楷體" w:hAnsi="Barlow Condensed Medium" w:cstheme="minorHAnsi"/>
                 <w:w w:val="90"/>
                 <w:sz w:val="26"/>
                 <w:szCs w:val="26"/>
@@ -2134,7 +1762,7 @@
             </w:pPr>
             <w:r>
               <w:rPr>
-                <w:rFonts w:ascii="Barlow Condensed Medium" w:eastAsia="DFKai-SB" w:hAnsi="Barlow Condensed Medium" w:cstheme="minorHAnsi" w:hint="eastAsia"/>
+                <w:rFonts w:ascii="Barlow Condensed Medium" w:eastAsia="標楷體" w:hAnsi="Barlow Condensed Medium" w:cstheme="minorHAnsi" w:hint="eastAsia"/>
                 <w:w w:val="90"/>
                 <w:sz w:val="26"/>
                 <w:szCs w:val="26"/>
@@ -2143,7 +1771,7 @@
             </w:r>
             <w:r>
               <w:rPr>
-                <w:rFonts w:ascii="Barlow Condensed Medium" w:eastAsia="DFKai-SB" w:hAnsi="Barlow Condensed Medium" w:cstheme="minorHAnsi" w:hint="eastAsia"/>
+                <w:rFonts w:ascii="Barlow Condensed Medium" w:eastAsia="標楷體" w:hAnsi="Barlow Condensed Medium" w:cstheme="minorHAnsi" w:hint="eastAsia"/>
                 <w:w w:val="90"/>
                 <w:sz w:val="26"/>
                 <w:szCs w:val="26"/>
@@ -2152,7 +1780,7 @@
             </w:r>
             <w:r>
               <w:rPr>
-                <w:rFonts w:ascii="Barlow Condensed Medium" w:eastAsia="DFKai-SB" w:hAnsi="Barlow Condensed Medium" w:cstheme="minorHAnsi" w:hint="eastAsia"/>
+                <w:rFonts w:ascii="Barlow Condensed Medium" w:eastAsia="標楷體" w:hAnsi="Barlow Condensed Medium" w:cstheme="minorHAnsi" w:hint="eastAsia"/>
                 <w:w w:val="90"/>
                 <w:sz w:val="26"/>
                 <w:szCs w:val="26"/>
@@ -2161,7 +1789,7 @@
             </w:r>
             <w:r>
               <w:rPr>
-                <w:rFonts w:ascii="Barlow Condensed Medium" w:eastAsia="DFKai-SB" w:hAnsi="Barlow Condensed Medium" w:cstheme="minorHAnsi" w:hint="eastAsia"/>
+                <w:rFonts w:ascii="Barlow Condensed Medium" w:eastAsia="標楷體" w:hAnsi="Barlow Condensed Medium" w:cstheme="minorHAnsi" w:hint="eastAsia"/>
                 <w:w w:val="90"/>
                 <w:sz w:val="26"/>
                 <w:szCs w:val="26"/>
@@ -2170,7 +1798,7 @@
             </w:r>
             <w:r>
               <w:rPr>
-                <w:rFonts w:ascii="Barlow Condensed Medium" w:eastAsia="DFKai-SB" w:hAnsi="Barlow Condensed Medium" w:cstheme="minorHAnsi" w:hint="eastAsia"/>
+                <w:rFonts w:ascii="Barlow Condensed Medium" w:eastAsia="標楷體" w:hAnsi="Barlow Condensed Medium" w:cstheme="minorHAnsi" w:hint="eastAsia"/>
                 <w:w w:val="90"/>
                 <w:sz w:val="26"/>
                 <w:szCs w:val="26"/>
@@ -2179,7 +1807,7 @@
             </w:r>
             <w:r>
               <w:rPr>
-                <w:rFonts w:ascii="Barlow Condensed Medium" w:eastAsia="DFKai-SB" w:hAnsi="Barlow Condensed Medium" w:cstheme="minorHAnsi" w:hint="eastAsia"/>
+                <w:rFonts w:ascii="Barlow Condensed Medium" w:eastAsia="標楷體" w:hAnsi="Barlow Condensed Medium" w:cstheme="minorHAnsi" w:hint="eastAsia"/>
                 <w:w w:val="90"/>
                 <w:sz w:val="26"/>
                 <w:szCs w:val="26"/>
@@ -2204,7 +1832,7 @@
               <w:spacing w:line="300" w:lineRule="exact"/>
               <w:jc w:val="right"/>
               <w:rPr>
-                <w:rFonts w:ascii="Barlow Condensed Medium" w:eastAsia="DFKai-SB" w:hAnsi="Barlow Condensed Medium" w:cstheme="minorHAnsi"/>
+                <w:rFonts w:ascii="Barlow Condensed Medium" w:eastAsia="標楷體" w:hAnsi="Barlow Condensed Medium" w:cstheme="minorHAnsi"/>
                 <w:w w:val="90"/>
                 <w:sz w:val="26"/>
                 <w:szCs w:val="26"/>
@@ -2212,7 +1840,7 @@
             </w:pPr>
             <w:r>
               <w:rPr>
-                <w:rFonts w:ascii="Barlow Condensed Medium" w:eastAsia="DFKai-SB" w:hAnsi="Barlow Condensed Medium" w:cstheme="minorHAnsi"/>
+                <w:rFonts w:ascii="Barlow Condensed Medium" w:eastAsia="標楷體" w:hAnsi="Barlow Condensed Medium" w:cstheme="minorHAnsi"/>
                 <w:w w:val="90"/>
                 <w:sz w:val="26"/>
                 <w:szCs w:val="26"/>
@@ -2235,7 +1863,7 @@
               <w:spacing w:line="300" w:lineRule="exact"/>
               <w:jc w:val="both"/>
               <w:rPr>
-                <w:rFonts w:ascii="Barlow Condensed Medium" w:eastAsia="DFKai-SB" w:hAnsi="Barlow Condensed Medium" w:cstheme="minorHAnsi"/>
+                <w:rFonts w:ascii="Barlow Condensed Medium" w:eastAsia="標楷體" w:hAnsi="Barlow Condensed Medium" w:cstheme="minorHAnsi"/>
                 <w:w w:val="90"/>
                 <w:sz w:val="26"/>
                 <w:szCs w:val="26"/>
@@ -2243,7 +1871,7 @@
             </w:pPr>
             <w:r>
               <w:rPr>
-                <w:rFonts w:ascii="Barlow Condensed Medium" w:eastAsia="DFKai-SB" w:hAnsi="Barlow Condensed Medium" w:cstheme="minorHAnsi" w:hint="eastAsia"/>
+                <w:rFonts w:ascii="Barlow Condensed Medium" w:eastAsia="標楷體" w:hAnsi="Barlow Condensed Medium" w:cstheme="minorHAnsi" w:hint="eastAsia"/>
                 <w:w w:val="90"/>
                 <w:sz w:val="26"/>
                 <w:szCs w:val="26"/>
@@ -2252,7 +1880,7 @@
             </w:r>
             <w:r>
               <w:rPr>
-                <w:rFonts w:ascii="Barlow Condensed Medium" w:eastAsia="DFKai-SB" w:hAnsi="Barlow Condensed Medium" w:cstheme="minorHAnsi" w:hint="eastAsia"/>
+                <w:rFonts w:ascii="Barlow Condensed Medium" w:eastAsia="標楷體" w:hAnsi="Barlow Condensed Medium" w:cstheme="minorHAnsi" w:hint="eastAsia"/>
                 <w:w w:val="90"/>
                 <w:sz w:val="26"/>
                 <w:szCs w:val="26"/>
@@ -2261,7 +1889,7 @@
             </w:r>
             <w:r>
               <w:rPr>
-                <w:rFonts w:ascii="Barlow Condensed Medium" w:eastAsia="DFKai-SB" w:hAnsi="Barlow Condensed Medium" w:cstheme="minorHAnsi" w:hint="eastAsia"/>
+                <w:rFonts w:ascii="Barlow Condensed Medium" w:eastAsia="標楷體" w:hAnsi="Barlow Condensed Medium" w:cstheme="minorHAnsi" w:hint="eastAsia"/>
                 <w:w w:val="90"/>
                 <w:sz w:val="26"/>
                 <w:szCs w:val="26"/>
@@ -2270,7 +1898,7 @@
             </w:r>
             <w:r>
               <w:rPr>
-                <w:rFonts w:ascii="Barlow Condensed Medium" w:eastAsia="DFKai-SB" w:hAnsi="Barlow Condensed Medium" w:cstheme="minorHAnsi" w:hint="eastAsia"/>
+                <w:rFonts w:ascii="Barlow Condensed Medium" w:eastAsia="標楷體" w:hAnsi="Barlow Condensed Medium" w:cstheme="minorHAnsi" w:hint="eastAsia"/>
                 <w:w w:val="90"/>
                 <w:sz w:val="26"/>
                 <w:szCs w:val="26"/>
@@ -2279,7 +1907,7 @@
             </w:r>
             <w:r>
               <w:rPr>
-                <w:rFonts w:ascii="Barlow Condensed Medium" w:eastAsia="DFKai-SB" w:hAnsi="Barlow Condensed Medium" w:cstheme="minorHAnsi" w:hint="eastAsia"/>
+                <w:rFonts w:ascii="Barlow Condensed Medium" w:eastAsia="標楷體" w:hAnsi="Barlow Condensed Medium" w:cstheme="minorHAnsi" w:hint="eastAsia"/>
                 <w:w w:val="90"/>
                 <w:sz w:val="26"/>
                 <w:szCs w:val="26"/>
@@ -2288,7 +1916,7 @@
             </w:r>
             <w:r>
               <w:rPr>
-                <w:rFonts w:ascii="Barlow Condensed Medium" w:eastAsia="DFKai-SB" w:hAnsi="Barlow Condensed Medium" w:cstheme="minorHAnsi" w:hint="eastAsia"/>
+                <w:rFonts w:ascii="Barlow Condensed Medium" w:eastAsia="標楷體" w:hAnsi="Barlow Condensed Medium" w:cstheme="minorHAnsi" w:hint="eastAsia"/>
                 <w:w w:val="90"/>
                 <w:sz w:val="26"/>
                 <w:szCs w:val="26"/>
@@ -2297,7 +1925,7 @@
             </w:r>
             <w:r>
               <w:rPr>
-                <w:rFonts w:ascii="Barlow Condensed Medium" w:eastAsia="DFKai-SB" w:hAnsi="Barlow Condensed Medium" w:cstheme="minorHAnsi" w:hint="eastAsia"/>
+                <w:rFonts w:ascii="Barlow Condensed Medium" w:eastAsia="標楷體" w:hAnsi="Barlow Condensed Medium" w:cstheme="minorHAnsi" w:hint="eastAsia"/>
                 <w:w w:val="90"/>
                 <w:sz w:val="26"/>
                 <w:szCs w:val="26"/>
@@ -2306,7 +1934,7 @@
             </w:r>
             <w:r>
               <w:rPr>
-                <w:rFonts w:ascii="Barlow Condensed Medium" w:eastAsia="DFKai-SB" w:hAnsi="Barlow Condensed Medium" w:cstheme="minorHAnsi" w:hint="eastAsia"/>
+                <w:rFonts w:ascii="Barlow Condensed Medium" w:eastAsia="標楷體" w:hAnsi="Barlow Condensed Medium" w:cstheme="minorHAnsi" w:hint="eastAsia"/>
                 <w:w w:val="90"/>
                 <w:sz w:val="26"/>
                 <w:szCs w:val="26"/>
@@ -2315,7 +1943,7 @@
             </w:r>
             <w:r>
               <w:rPr>
-                <w:rFonts w:ascii="Barlow Condensed Medium" w:eastAsia="DFKai-SB" w:hAnsi="Barlow Condensed Medium" w:cstheme="minorHAnsi" w:hint="eastAsia"/>
+                <w:rFonts w:ascii="Barlow Condensed Medium" w:eastAsia="標楷體" w:hAnsi="Barlow Condensed Medium" w:cstheme="minorHAnsi" w:hint="eastAsia"/>
                 <w:w w:val="90"/>
                 <w:sz w:val="26"/>
                 <w:szCs w:val="26"/>
@@ -2324,7 +1952,7 @@
             </w:r>
             <w:r>
               <w:rPr>
-                <w:rFonts w:ascii="Barlow Condensed Medium" w:eastAsia="DFKai-SB" w:hAnsi="Barlow Condensed Medium" w:cstheme="minorHAnsi" w:hint="eastAsia"/>
+                <w:rFonts w:ascii="Barlow Condensed Medium" w:eastAsia="標楷體" w:hAnsi="Barlow Condensed Medium" w:cstheme="minorHAnsi" w:hint="eastAsia"/>
                 <w:w w:val="90"/>
                 <w:sz w:val="26"/>
                 <w:szCs w:val="26"/>
@@ -2333,7 +1961,7 @@
             </w:r>
             <w:r>
               <w:rPr>
-                <w:rFonts w:ascii="Barlow Condensed Medium" w:eastAsia="DFKai-SB" w:hAnsi="Barlow Condensed Medium" w:cstheme="minorHAnsi" w:hint="eastAsia"/>
+                <w:rFonts w:ascii="Barlow Condensed Medium" w:eastAsia="標楷體" w:hAnsi="Barlow Condensed Medium" w:cstheme="minorHAnsi" w:hint="eastAsia"/>
                 <w:w w:val="90"/>
                 <w:sz w:val="26"/>
                 <w:szCs w:val="26"/>
@@ -2358,7 +1986,7 @@
               <w:spacing w:line="300" w:lineRule="exact"/>
               <w:jc w:val="right"/>
               <w:rPr>
-                <w:rFonts w:ascii="Barlow Condensed Medium" w:eastAsia="DFKai-SB" w:hAnsi="Barlow Condensed Medium" w:cstheme="minorHAnsi"/>
+                <w:rFonts w:ascii="Barlow Condensed Medium" w:eastAsia="標楷體" w:hAnsi="Barlow Condensed Medium" w:cstheme="minorHAnsi"/>
                 <w:w w:val="90"/>
                 <w:sz w:val="26"/>
                 <w:szCs w:val="26"/>
@@ -2366,7 +1994,7 @@
             </w:pPr>
             <w:r>
               <w:rPr>
-                <w:rFonts w:ascii="Barlow Condensed Medium" w:eastAsia="DFKai-SB" w:hAnsi="Barlow Condensed Medium" w:cstheme="minorHAnsi"/>
+                <w:rFonts w:ascii="Barlow Condensed Medium" w:eastAsia="標楷體" w:hAnsi="Barlow Condensed Medium" w:cstheme="minorHAnsi"/>
                 <w:w w:val="90"/>
                 <w:sz w:val="26"/>
                 <w:szCs w:val="26"/>
@@ -2389,7 +2017,7 @@
               <w:spacing w:line="300" w:lineRule="exact"/>
               <w:jc w:val="both"/>
               <w:rPr>
-                <w:rFonts w:ascii="Barlow Condensed Medium" w:eastAsia="DFKai-SB" w:hAnsi="Barlow Condensed Medium" w:cstheme="minorHAnsi"/>
+                <w:rFonts w:ascii="Barlow Condensed Medium" w:eastAsia="標楷體" w:hAnsi="Barlow Condensed Medium" w:cstheme="minorHAnsi"/>
                 <w:w w:val="90"/>
                 <w:sz w:val="26"/>
                 <w:szCs w:val="26"/>
@@ -2397,7 +2025,7 @@
             </w:pPr>
             <w:r>
               <w:rPr>
-                <w:rFonts w:ascii="Barlow Condensed Medium" w:eastAsia="DFKai-SB" w:hAnsi="Barlow Condensed Medium" w:cstheme="minorHAnsi" w:hint="eastAsia"/>
+                <w:rFonts w:ascii="Barlow Condensed Medium" w:eastAsia="標楷體" w:hAnsi="Barlow Condensed Medium" w:cstheme="minorHAnsi" w:hint="eastAsia"/>
                 <w:w w:val="90"/>
                 <w:sz w:val="26"/>
                 <w:szCs w:val="26"/>
@@ -2406,7 +2034,7 @@
             </w:r>
             <w:r>
               <w:rPr>
-                <w:rFonts w:ascii="Barlow Condensed Medium" w:eastAsia="DFKai-SB" w:hAnsi="Barlow Condensed Medium" w:cstheme="minorHAnsi" w:hint="eastAsia"/>
+                <w:rFonts w:ascii="Barlow Condensed Medium" w:eastAsia="標楷體" w:hAnsi="Barlow Condensed Medium" w:cstheme="minorHAnsi" w:hint="eastAsia"/>
                 <w:w w:val="90"/>
                 <w:sz w:val="26"/>
                 <w:szCs w:val="26"/>
@@ -2415,7 +2043,7 @@
             </w:r>
             <w:r>
               <w:rPr>
-                <w:rFonts w:ascii="Barlow Condensed Medium" w:eastAsia="DFKai-SB" w:hAnsi="Barlow Condensed Medium" w:cstheme="minorHAnsi" w:hint="eastAsia"/>
+                <w:rFonts w:ascii="Barlow Condensed Medium" w:eastAsia="標楷體" w:hAnsi="Barlow Condensed Medium" w:cstheme="minorHAnsi" w:hint="eastAsia"/>
                 <w:w w:val="90"/>
                 <w:sz w:val="26"/>
                 <w:szCs w:val="26"/>
@@ -2424,7 +2052,7 @@
             </w:r>
             <w:r>
               <w:rPr>
-                <w:rFonts w:ascii="Barlow Condensed Medium" w:eastAsia="DFKai-SB" w:hAnsi="Barlow Condensed Medium" w:cstheme="minorHAnsi" w:hint="eastAsia"/>
+                <w:rFonts w:ascii="Barlow Condensed Medium" w:eastAsia="標楷體" w:hAnsi="Barlow Condensed Medium" w:cstheme="minorHAnsi" w:hint="eastAsia"/>
                 <w:w w:val="90"/>
                 <w:sz w:val="26"/>
                 <w:szCs w:val="26"/>
@@ -2433,7 +2061,7 @@
             </w:r>
             <w:r>
               <w:rPr>
-                <w:rFonts w:ascii="Barlow Condensed Medium" w:eastAsia="DFKai-SB" w:hAnsi="Barlow Condensed Medium" w:cstheme="minorHAnsi" w:hint="eastAsia"/>
+                <w:rFonts w:ascii="Barlow Condensed Medium" w:eastAsia="標楷體" w:hAnsi="Barlow Condensed Medium" w:cstheme="minorHAnsi" w:hint="eastAsia"/>
                 <w:w w:val="90"/>
                 <w:sz w:val="26"/>
                 <w:szCs w:val="26"/>
@@ -2442,7 +2070,7 @@
             </w:r>
             <w:r>
               <w:rPr>
-                <w:rFonts w:ascii="Barlow Condensed Medium" w:eastAsia="DFKai-SB" w:hAnsi="Barlow Condensed Medium" w:cstheme="minorHAnsi" w:hint="eastAsia"/>
+                <w:rFonts w:ascii="Barlow Condensed Medium" w:eastAsia="標楷體" w:hAnsi="Barlow Condensed Medium" w:cstheme="minorHAnsi" w:hint="eastAsia"/>
                 <w:w w:val="90"/>
                 <w:sz w:val="26"/>
                 <w:szCs w:val="26"/>
@@ -2451,7 +2079,7 @@
             </w:r>
             <w:r>
               <w:rPr>
-                <w:rFonts w:ascii="Barlow Condensed Medium" w:eastAsia="DFKai-SB" w:hAnsi="Barlow Condensed Medium" w:cstheme="minorHAnsi" w:hint="eastAsia"/>
+                <w:rFonts w:ascii="Barlow Condensed Medium" w:eastAsia="標楷體" w:hAnsi="Barlow Condensed Medium" w:cstheme="minorHAnsi" w:hint="eastAsia"/>
                 <w:w w:val="90"/>
                 <w:sz w:val="26"/>
                 <w:szCs w:val="26"/>
@@ -2460,7 +2088,7 @@
             </w:r>
             <w:r>
               <w:rPr>
-                <w:rFonts w:ascii="Barlow Condensed Medium" w:eastAsia="DFKai-SB" w:hAnsi="Barlow Condensed Medium" w:cstheme="minorHAnsi" w:hint="eastAsia"/>
+                <w:rFonts w:ascii="Barlow Condensed Medium" w:eastAsia="標楷體" w:hAnsi="Barlow Condensed Medium" w:cstheme="minorHAnsi" w:hint="eastAsia"/>
                 <w:w w:val="90"/>
                 <w:sz w:val="26"/>
                 <w:szCs w:val="26"/>
@@ -2469,7 +2097,7 @@
             </w:r>
             <w:r>
               <w:rPr>
-                <w:rFonts w:ascii="Barlow Condensed Medium" w:eastAsia="DFKai-SB" w:hAnsi="Barlow Condensed Medium" w:cstheme="minorHAnsi" w:hint="eastAsia"/>
+                <w:rFonts w:ascii="Barlow Condensed Medium" w:eastAsia="標楷體" w:hAnsi="Barlow Condensed Medium" w:cstheme="minorHAnsi" w:hint="eastAsia"/>
                 <w:w w:val="90"/>
                 <w:sz w:val="26"/>
                 <w:szCs w:val="26"/>
@@ -2494,7 +2122,7 @@
               <w:spacing w:line="300" w:lineRule="exact"/>
               <w:jc w:val="right"/>
               <w:rPr>
-                <w:rFonts w:ascii="Barlow Condensed Medium" w:eastAsia="DFKai-SB" w:hAnsi="Barlow Condensed Medium" w:cstheme="minorHAnsi"/>
+                <w:rFonts w:ascii="Barlow Condensed Medium" w:eastAsia="標楷體" w:hAnsi="Barlow Condensed Medium" w:cstheme="minorHAnsi"/>
                 <w:w w:val="90"/>
                 <w:sz w:val="26"/>
                 <w:szCs w:val="26"/>
@@ -2502,7 +2130,7 @@
             </w:pPr>
             <w:r>
               <w:rPr>
-                <w:rFonts w:ascii="Barlow Condensed Medium" w:eastAsia="DFKai-SB" w:hAnsi="Barlow Condensed Medium" w:cstheme="minorHAnsi"/>
+                <w:rFonts w:ascii="Barlow Condensed Medium" w:eastAsia="標楷體" w:hAnsi="Barlow Condensed Medium" w:cstheme="minorHAnsi"/>
                 <w:w w:val="90"/>
                 <w:sz w:val="26"/>
                 <w:szCs w:val="26"/>
@@ -2525,7 +2153,7 @@
               <w:spacing w:line="300" w:lineRule="exact"/>
               <w:jc w:val="both"/>
               <w:rPr>
-                <w:rFonts w:ascii="Barlow Condensed Medium" w:eastAsia="DFKai-SB" w:hAnsi="Barlow Condensed Medium" w:cstheme="minorHAnsi"/>
+                <w:rFonts w:ascii="Barlow Condensed Medium" w:eastAsia="標楷體" w:hAnsi="Barlow Condensed Medium" w:cstheme="minorHAnsi"/>
                 <w:w w:val="90"/>
                 <w:sz w:val="26"/>
                 <w:szCs w:val="26"/>
@@ -2533,7 +2161,7 @@
             </w:pPr>
             <w:r>
               <w:rPr>
-                <w:rFonts w:ascii="Barlow Condensed Medium" w:eastAsia="DFKai-SB" w:hAnsi="Barlow Condensed Medium" w:cstheme="minorHAnsi"/>
+                <w:rFonts w:ascii="Barlow Condensed Medium" w:eastAsia="標楷體" w:hAnsi="Barlow Condensed Medium" w:cstheme="minorHAnsi"/>
                 <w:w w:val="90"/>
                 <w:sz w:val="26"/>
                 <w:szCs w:val="26"/>
@@ -2542,7 +2170,7 @@
             </w:r>
             <w:r>
               <w:rPr>
-                <w:rFonts w:ascii="Barlow Condensed Medium" w:eastAsia="DFKai-SB" w:hAnsi="Barlow Condensed Medium" w:cstheme="minorHAnsi" w:hint="eastAsia"/>
+                <w:rFonts w:ascii="Barlow Condensed Medium" w:eastAsia="標楷體" w:hAnsi="Barlow Condensed Medium" w:cstheme="minorHAnsi" w:hint="eastAsia"/>
                 <w:w w:val="90"/>
                 <w:sz w:val="26"/>
                 <w:szCs w:val="26"/>
@@ -2551,7 +2179,7 @@
             </w:r>
             <w:r>
               <w:rPr>
-                <w:rFonts w:ascii="Barlow Condensed Medium" w:eastAsia="DFKai-SB" w:hAnsi="Barlow Condensed Medium" w:cstheme="minorHAnsi"/>
+                <w:rFonts w:ascii="Barlow Condensed Medium" w:eastAsia="標楷體" w:hAnsi="Barlow Condensed Medium" w:cstheme="minorHAnsi"/>
                 <w:w w:val="90"/>
                 <w:sz w:val="26"/>
                 <w:szCs w:val="26"/>
@@ -2576,7 +2204,7 @@
               <w:spacing w:line="300" w:lineRule="exact"/>
               <w:jc w:val="right"/>
               <w:rPr>
-                <w:rFonts w:ascii="Barlow Condensed Medium" w:eastAsia="DFKai-SB" w:hAnsi="Barlow Condensed Medium" w:cstheme="minorHAnsi"/>
+                <w:rFonts w:ascii="Barlow Condensed Medium" w:eastAsia="標楷體" w:hAnsi="Barlow Condensed Medium" w:cstheme="minorHAnsi"/>
                 <w:w w:val="90"/>
                 <w:sz w:val="26"/>
                 <w:szCs w:val="26"/>
@@ -2584,7 +2212,7 @@
             </w:pPr>
             <w:r>
               <w:rPr>
-                <w:rFonts w:ascii="Barlow Condensed Medium" w:eastAsia="DFKai-SB" w:hAnsi="Barlow Condensed Medium" w:cstheme="minorHAnsi" w:hint="eastAsia"/>
+                <w:rFonts w:ascii="Barlow Condensed Medium" w:eastAsia="標楷體" w:hAnsi="Barlow Condensed Medium" w:cstheme="minorHAnsi" w:hint="eastAsia"/>
                 <w:w w:val="90"/>
                 <w:sz w:val="26"/>
                 <w:szCs w:val="26"/>
@@ -2593,7 +2221,7 @@
             </w:r>
             <w:r>
               <w:rPr>
-                <w:rFonts w:ascii="Barlow Condensed Medium" w:eastAsia="DFKai-SB" w:hAnsi="Barlow Condensed Medium" w:cstheme="minorHAnsi"/>
+                <w:rFonts w:ascii="Barlow Condensed Medium" w:eastAsia="標楷體" w:hAnsi="Barlow Condensed Medium" w:cstheme="minorHAnsi"/>
                 <w:w w:val="90"/>
                 <w:sz w:val="26"/>
                 <w:szCs w:val="26"/>
@@ -2617,7 +2245,7 @@
               <w:spacing w:line="300" w:lineRule="exact"/>
               <w:jc w:val="both"/>
               <w:rPr>
-                <w:rFonts w:ascii="Barlow Condensed Medium" w:eastAsia="DFKai-SB" w:hAnsi="Barlow Condensed Medium" w:cstheme="minorHAnsi"/>
+                <w:rFonts w:ascii="Barlow Condensed Medium" w:eastAsia="標楷體" w:hAnsi="Barlow Condensed Medium" w:cstheme="minorHAnsi"/>
                 <w:w w:val="90"/>
                 <w:sz w:val="26"/>
                 <w:szCs w:val="26"/>
@@ -2625,7 +2253,7 @@
             </w:pPr>
             <w:r>
               <w:rPr>
-                <w:rFonts w:ascii="Barlow Condensed Medium" w:eastAsia="DFKai-SB" w:hAnsi="Barlow Condensed Medium" w:cstheme="minorHAnsi"/>
+                <w:rFonts w:ascii="Barlow Condensed Medium" w:eastAsia="標楷體" w:hAnsi="Barlow Condensed Medium" w:cstheme="minorHAnsi"/>
                 <w:w w:val="90"/>
                 <w:sz w:val="26"/>
                 <w:szCs w:val="26"/>
@@ -2634,7 +2262,7 @@
             </w:r>
             <w:r>
               <w:rPr>
-                <w:rFonts w:ascii="Barlow Condensed Medium" w:eastAsia="DFKai-SB" w:hAnsi="Barlow Condensed Medium" w:cstheme="minorHAnsi" w:hint="eastAsia"/>
+                <w:rFonts w:ascii="Barlow Condensed Medium" w:eastAsia="標楷體" w:hAnsi="Barlow Condensed Medium" w:cstheme="minorHAnsi" w:hint="eastAsia"/>
                 <w:w w:val="90"/>
                 <w:sz w:val="26"/>
                 <w:szCs w:val="26"/>
@@ -2643,7 +2271,7 @@
             </w:r>
             <w:r>
               <w:rPr>
-                <w:rFonts w:ascii="Barlow Condensed Medium" w:eastAsia="DFKai-SB" w:hAnsi="Barlow Condensed Medium" w:cstheme="minorHAnsi" w:hint="eastAsia"/>
+                <w:rFonts w:ascii="Barlow Condensed Medium" w:eastAsia="標楷體" w:hAnsi="Barlow Condensed Medium" w:cstheme="minorHAnsi" w:hint="eastAsia"/>
                 <w:w w:val="90"/>
                 <w:sz w:val="26"/>
                 <w:szCs w:val="26"/>
@@ -2658,7 +2286,7 @@
               <w:spacing w:line="300" w:lineRule="exact"/>
               <w:jc w:val="both"/>
               <w:rPr>
-                <w:rFonts w:ascii="Barlow Condensed Medium" w:eastAsia="DFKai-SB" w:hAnsi="Barlow Condensed Medium" w:cstheme="minorHAnsi"/>
+                <w:rFonts w:ascii="Barlow Condensed Medium" w:eastAsia="標楷體" w:hAnsi="Barlow Condensed Medium" w:cstheme="minorHAnsi"/>
                 <w:w w:val="90"/>
                 <w:sz w:val="26"/>
                 <w:szCs w:val="26"/>
@@ -2666,7 +2294,7 @@
             </w:pPr>
             <w:r>
               <w:rPr>
-                <w:rFonts w:ascii="Barlow Condensed Medium" w:eastAsia="DFKai-SB" w:hAnsi="Barlow Condensed Medium" w:cstheme="minorHAnsi" w:hint="eastAsia"/>
+                <w:rFonts w:ascii="Barlow Condensed Medium" w:eastAsia="標楷體" w:hAnsi="Barlow Condensed Medium" w:cstheme="minorHAnsi" w:hint="eastAsia"/>
                 <w:w w:val="90"/>
                 <w:sz w:val="26"/>
                 <w:szCs w:val="26"/>
@@ -2675,7 +2303,7 @@
             </w:r>
             <w:r>
               <w:rPr>
-                <w:rFonts w:ascii="Barlow Condensed Medium" w:eastAsia="DFKai-SB" w:hAnsi="Barlow Condensed Medium" w:cstheme="minorHAnsi" w:hint="eastAsia"/>
+                <w:rFonts w:ascii="Barlow Condensed Medium" w:eastAsia="標楷體" w:hAnsi="Barlow Condensed Medium" w:cstheme="minorHAnsi" w:hint="eastAsia"/>
                 <w:w w:val="90"/>
                 <w:sz w:val="26"/>
                 <w:szCs w:val="26"/>
@@ -2684,7 +2312,7 @@
             </w:r>
             <w:r>
               <w:rPr>
-                <w:rFonts w:ascii="Barlow Condensed Medium" w:eastAsia="DFKai-SB" w:hAnsi="Barlow Condensed Medium" w:cstheme="minorHAnsi" w:hint="eastAsia"/>
+                <w:rFonts w:ascii="Barlow Condensed Medium" w:eastAsia="標楷體" w:hAnsi="Barlow Condensed Medium" w:cstheme="minorHAnsi" w:hint="eastAsia"/>
                 <w:w w:val="90"/>
                 <w:sz w:val="26"/>
                 <w:szCs w:val="26"/>
@@ -2693,7 +2321,7 @@
             </w:r>
             <w:r>
               <w:rPr>
-                <w:rFonts w:ascii="Barlow Condensed Medium" w:eastAsia="DFKai-SB" w:hAnsi="Barlow Condensed Medium" w:cstheme="minorHAnsi" w:hint="eastAsia"/>
+                <w:rFonts w:ascii="Barlow Condensed Medium" w:eastAsia="標楷體" w:hAnsi="Barlow Condensed Medium" w:cstheme="minorHAnsi" w:hint="eastAsia"/>
                 <w:w w:val="90"/>
                 <w:sz w:val="26"/>
                 <w:szCs w:val="26"/>
@@ -2702,7 +2330,7 @@
             </w:r>
             <w:r>
               <w:rPr>
-                <w:rFonts w:ascii="Barlow Condensed Medium" w:eastAsia="DFKai-SB" w:hAnsi="Barlow Condensed Medium" w:cstheme="minorHAnsi" w:hint="eastAsia"/>
+                <w:rFonts w:ascii="Barlow Condensed Medium" w:eastAsia="標楷體" w:hAnsi="Barlow Condensed Medium" w:cstheme="minorHAnsi" w:hint="eastAsia"/>
                 <w:w w:val="90"/>
                 <w:sz w:val="26"/>
                 <w:szCs w:val="26"/>
@@ -2711,7 +2339,7 @@
             </w:r>
             <w:r>
               <w:rPr>
-                <w:rFonts w:ascii="Barlow Condensed Medium" w:eastAsia="DFKai-SB" w:hAnsi="Barlow Condensed Medium" w:cstheme="minorHAnsi" w:hint="eastAsia"/>
+                <w:rFonts w:ascii="Barlow Condensed Medium" w:eastAsia="標楷體" w:hAnsi="Barlow Condensed Medium" w:cstheme="minorHAnsi" w:hint="eastAsia"/>
                 <w:w w:val="90"/>
                 <w:sz w:val="26"/>
                 <w:szCs w:val="26"/>
@@ -2720,25 +2348,52 @@
             </w:r>
             <w:r>
               <w:rPr>
-                <w:rFonts w:ascii="Barlow Condensed Medium" w:eastAsia="DFKai-SB" w:hAnsi="Barlow Condensed Medium" w:cstheme="minorHAnsi" w:hint="eastAsia"/>
+                <w:rFonts w:ascii="Barlow Condensed Medium" w:eastAsia="標楷體" w:hAnsi="Barlow Condensed Medium" w:cstheme="minorHAnsi" w:hint="eastAsia"/>
                 <w:w w:val="90"/>
                 <w:sz w:val="26"/>
                 <w:szCs w:val="26"/>
               </w:rPr>
-              <w:t>盧輝昌、</w:t>
-            </w:r>
-            <w:r>
-              <w:rPr>
-                <w:rFonts w:ascii="Barlow Condensed Medium" w:eastAsia="DFKai-SB" w:hAnsi="Barlow Condensed Medium" w:cstheme="minorHAnsi" w:hint="eastAsia"/>
+              <w:t>盧輝昌</w:t>
+            </w:r>
+            <w:r>
+              <w:rPr>
+                <w:rFonts w:ascii="Barlow Condensed Medium" w:eastAsia="標楷體" w:hAnsi="Barlow Condensed Medium" w:cstheme="minorHAnsi" w:hint="eastAsia"/>
                 <w:w w:val="90"/>
                 <w:sz w:val="26"/>
                 <w:szCs w:val="26"/>
               </w:rPr>
+              <w:t>、</w:t>
+            </w:r>
+            <w:r>
+              <w:rPr>
+                <w:rFonts w:ascii="Barlow Condensed Medium" w:eastAsia="標楷體" w:hAnsi="Barlow Condensed Medium" w:cstheme="minorHAnsi" w:hint="eastAsia"/>
+                <w:w w:val="90"/>
+                <w:sz w:val="26"/>
+                <w:szCs w:val="26"/>
+              </w:rPr>
+              <w:t>游佩英、劉惠娟</w:t>
+            </w:r>
+            <w:r>
+              <w:rPr>
+                <w:rFonts w:ascii="Barlow Condensed Medium" w:eastAsia="標楷體" w:hAnsi="Barlow Condensed Medium" w:cstheme="minorHAnsi" w:hint="eastAsia"/>
+                <w:w w:val="90"/>
+                <w:sz w:val="26"/>
+                <w:szCs w:val="26"/>
+              </w:rPr>
+              <w:t>、</w:t>
+            </w:r>
+            <w:r>
+              <w:rPr>
+                <w:rFonts w:ascii="Barlow Condensed Medium" w:eastAsia="標楷體" w:hAnsi="Barlow Condensed Medium" w:cstheme="minorHAnsi" w:hint="eastAsia"/>
+                <w:w w:val="90"/>
+                <w:sz w:val="26"/>
+                <w:szCs w:val="26"/>
+              </w:rPr>
               <w:t>林西田</w:t>
             </w:r>
             <w:r>
               <w:rPr>
-                <w:rFonts w:ascii="Barlow Condensed Medium" w:eastAsia="DFKai-SB" w:hAnsi="Barlow Condensed Medium" w:cstheme="minorHAnsi" w:hint="eastAsia"/>
+                <w:rFonts w:ascii="Barlow Condensed Medium" w:eastAsia="標楷體" w:hAnsi="Barlow Condensed Medium" w:cstheme="minorHAnsi" w:hint="eastAsia"/>
                 <w:w w:val="90"/>
                 <w:sz w:val="26"/>
                 <w:szCs w:val="26"/>
@@ -2783,7 +2438,7 @@
         <w:snapToGrid w:val="0"/>
         <w:spacing w:line="300" w:lineRule="exact"/>
         <w:rPr>
-          <w:rFonts w:ascii="DFKai-SB" w:eastAsia="DFKai-SB" w:hAnsi="DFKai-SB"/>
+          <w:rFonts w:ascii="標楷體" w:eastAsia="標楷體" w:hAnsi="標楷體"/>
           <w:b/>
           <w:w w:val="80"/>
           <w:sz w:val="26"/>
@@ -2792,7 +2447,7 @@
       </w:pPr>
       <w:r>
         <w:rPr>
-          <w:rFonts w:ascii="DFKai-SB" w:eastAsia="DFKai-SB" w:hAnsi="DFKai-SB" w:hint="eastAsia"/>
+          <w:rFonts w:ascii="標楷體" w:eastAsia="標楷體" w:hAnsi="標楷體" w:hint="eastAsia"/>
           <w:b/>
           <w:w w:val="80"/>
           <w:sz w:val="26"/>
@@ -2802,7 +2457,7 @@
       </w:r>
       <w:r>
         <w:rPr>
-          <w:rFonts w:ascii="DFKai-SB" w:eastAsia="DFKai-SB" w:hAnsi="DFKai-SB" w:hint="eastAsia"/>
+          <w:rFonts w:ascii="標楷體" w:eastAsia="標楷體" w:hAnsi="標楷體" w:hint="eastAsia"/>
           <w:b/>
           <w:w w:val="80"/>
           <w:sz w:val="26"/>
@@ -2812,7 +2467,7 @@
       </w:r>
       <w:r>
         <w:rPr>
-          <w:rFonts w:ascii="DFKai-SB" w:eastAsia="DFKai-SB" w:hAnsi="DFKai-SB" w:hint="eastAsia"/>
+          <w:rFonts w:ascii="標楷體" w:eastAsia="標楷體" w:hAnsi="標楷體" w:hint="eastAsia"/>
           <w:b/>
           <w:w w:val="80"/>
           <w:sz w:val="26"/>
@@ -2826,7 +2481,7 @@
         <w:snapToGrid w:val="0"/>
         <w:spacing w:line="300" w:lineRule="exact"/>
         <w:rPr>
-          <w:rFonts w:ascii="Barlow Condensed Medium" w:eastAsia="DFKai-SB" w:hAnsi="Barlow Condensed Medium"/>
+          <w:rFonts w:ascii="Barlow Condensed Medium" w:eastAsia="標楷體" w:hAnsi="Barlow Condensed Medium"/>
           <w:w w:val="80"/>
           <w:sz w:val="26"/>
           <w:szCs w:val="26"/>
@@ -2834,7 +2489,7 @@
       </w:pPr>
       <w:r>
         <w:rPr>
-          <w:rFonts w:ascii="Barlow Condensed Medium" w:eastAsia="DFKai-SB" w:hAnsi="Barlow Condensed Medium"/>
+          <w:rFonts w:ascii="Barlow Condensed Medium" w:eastAsia="標楷體" w:hAnsi="Barlow Condensed Medium"/>
           <w:w w:val="80"/>
           <w:sz w:val="26"/>
           <w:szCs w:val="26"/>
@@ -2843,7 +2498,7 @@
       </w:r>
       <w:r>
         <w:rPr>
-          <w:rFonts w:ascii="Barlow Condensed Medium" w:eastAsia="DFKai-SB" w:hAnsi="Barlow Condensed Medium" w:hint="eastAsia"/>
+          <w:rFonts w:ascii="Barlow Condensed Medium" w:eastAsia="標楷體" w:hAnsi="Barlow Condensed Medium" w:hint="eastAsia"/>
           <w:w w:val="80"/>
           <w:sz w:val="26"/>
           <w:szCs w:val="26"/>
@@ -2856,7 +2511,7 @@
         <w:snapToGrid w:val="0"/>
         <w:spacing w:line="300" w:lineRule="exact"/>
         <w:rPr>
-          <w:rFonts w:ascii="Barlow Condensed Medium" w:eastAsia="DFKai-SB" w:hAnsi="Barlow Condensed Medium"/>
+          <w:rFonts w:ascii="Barlow Condensed Medium" w:eastAsia="標楷體" w:hAnsi="Barlow Condensed Medium"/>
           <w:w w:val="80"/>
           <w:sz w:val="26"/>
           <w:szCs w:val="26"/>
@@ -2864,7 +2519,7 @@
       </w:pPr>
       <w:r>
         <w:rPr>
-          <w:rFonts w:ascii="Barlow Condensed Medium" w:eastAsia="DFKai-SB" w:hAnsi="Barlow Condensed Medium" w:hint="eastAsia"/>
+          <w:rFonts w:ascii="Barlow Condensed Medium" w:eastAsia="標楷體" w:hAnsi="Barlow Condensed Medium" w:hint="eastAsia"/>
           <w:w w:val="80"/>
           <w:sz w:val="26"/>
           <w:szCs w:val="26"/>
@@ -2877,7 +2532,7 @@
         <w:snapToGrid w:val="0"/>
         <w:spacing w:line="300" w:lineRule="exact"/>
         <w:rPr>
-          <w:rFonts w:ascii="Barlow Condensed Medium" w:eastAsia="DFKai-SB" w:hAnsi="Barlow Condensed Medium"/>
+          <w:rFonts w:ascii="Barlow Condensed Medium" w:eastAsia="標楷體" w:hAnsi="Barlow Condensed Medium"/>
           <w:w w:val="80"/>
           <w:sz w:val="26"/>
           <w:szCs w:val="26"/>
@@ -2885,7 +2540,7 @@
       </w:pPr>
       <w:r>
         <w:rPr>
-          <w:rFonts w:ascii="Barlow Condensed Medium" w:eastAsia="DFKai-SB" w:hAnsi="Barlow Condensed Medium"/>
+          <w:rFonts w:ascii="Barlow Condensed Medium" w:eastAsia="標楷體" w:hAnsi="Barlow Condensed Medium"/>
           <w:w w:val="80"/>
           <w:sz w:val="26"/>
           <w:szCs w:val="26"/>
@@ -2894,7 +2549,7 @@
       </w:r>
       <w:r>
         <w:rPr>
-          <w:rFonts w:ascii="Barlow Condensed Medium" w:eastAsia="DFKai-SB" w:hAnsi="Barlow Condensed Medium" w:hint="eastAsia"/>
+          <w:rFonts w:ascii="Barlow Condensed Medium" w:eastAsia="標楷體" w:hAnsi="Barlow Condensed Medium" w:hint="eastAsia"/>
           <w:w w:val="80"/>
           <w:sz w:val="26"/>
           <w:szCs w:val="26"/>
@@ -2907,7 +2562,7 @@
         <w:snapToGrid w:val="0"/>
         <w:spacing w:line="300" w:lineRule="exact"/>
         <w:rPr>
-          <w:rFonts w:ascii="Barlow Condensed Medium" w:eastAsia="DFKai-SB" w:hAnsi="Barlow Condensed Medium"/>
+          <w:rFonts w:ascii="Barlow Condensed Medium" w:eastAsia="標楷體" w:hAnsi="Barlow Condensed Medium"/>
           <w:w w:val="80"/>
           <w:sz w:val="26"/>
           <w:szCs w:val="26"/>
@@ -2915,7 +2570,7 @@
       </w:pPr>
       <w:r>
         <w:rPr>
-          <w:rFonts w:ascii="Barlow Condensed Medium" w:eastAsia="DFKai-SB" w:hAnsi="Barlow Condensed Medium" w:hint="eastAsia"/>
+          <w:rFonts w:ascii="Barlow Condensed Medium" w:eastAsia="標楷體" w:hAnsi="Barlow Condensed Medium" w:hint="eastAsia"/>
           <w:w w:val="80"/>
           <w:sz w:val="26"/>
           <w:szCs w:val="26"/>
@@ -2928,7 +2583,7 @@
         <w:snapToGrid w:val="0"/>
         <w:spacing w:line="300" w:lineRule="exact"/>
         <w:rPr>
-          <w:rFonts w:ascii="Barlow Condensed Medium" w:eastAsia="DFKai-SB" w:hAnsi="Barlow Condensed Medium"/>
+          <w:rFonts w:ascii="Barlow Condensed Medium" w:eastAsia="標楷體" w:hAnsi="Barlow Condensed Medium"/>
           <w:w w:val="80"/>
           <w:sz w:val="26"/>
           <w:szCs w:val="26"/>
@@ -2936,7 +2591,7 @@
       </w:pPr>
       <w:r>
         <w:rPr>
-          <w:rFonts w:ascii="Barlow Condensed Medium" w:eastAsia="DFKai-SB" w:hAnsi="Barlow Condensed Medium"/>
+          <w:rFonts w:ascii="Barlow Condensed Medium" w:eastAsia="標楷體" w:hAnsi="Barlow Condensed Medium"/>
           <w:w w:val="80"/>
           <w:sz w:val="26"/>
           <w:szCs w:val="26"/>
@@ -2945,7 +2600,7 @@
       </w:r>
       <w:r>
         <w:rPr>
-          <w:rFonts w:ascii="Barlow Condensed Medium" w:eastAsia="DFKai-SB" w:hAnsi="Barlow Condensed Medium" w:hint="eastAsia"/>
+          <w:rFonts w:ascii="Barlow Condensed Medium" w:eastAsia="標楷體" w:hAnsi="Barlow Condensed Medium" w:hint="eastAsia"/>
           <w:w w:val="80"/>
           <w:sz w:val="26"/>
           <w:szCs w:val="26"/>
@@ -2958,7 +2613,7 @@
         <w:snapToGrid w:val="0"/>
         <w:spacing w:line="300" w:lineRule="exact"/>
         <w:rPr>
-          <w:rFonts w:ascii="Barlow Condensed Medium" w:eastAsia="DFKai-SB" w:hAnsi="Barlow Condensed Medium"/>
+          <w:rFonts w:ascii="Barlow Condensed Medium" w:eastAsia="標楷體" w:hAnsi="Barlow Condensed Medium"/>
           <w:w w:val="80"/>
           <w:sz w:val="26"/>
           <w:szCs w:val="26"/>
@@ -2966,7 +2621,7 @@
       </w:pPr>
       <w:r>
         <w:rPr>
-          <w:rFonts w:ascii="Barlow Condensed Medium" w:eastAsia="DFKai-SB" w:hAnsi="Barlow Condensed Medium" w:hint="eastAsia"/>
+          <w:rFonts w:ascii="Barlow Condensed Medium" w:eastAsia="標楷體" w:hAnsi="Barlow Condensed Medium" w:hint="eastAsia"/>
           <w:w w:val="80"/>
           <w:sz w:val="26"/>
           <w:szCs w:val="26"/>
@@ -2979,7 +2634,7 @@
         <w:snapToGrid w:val="0"/>
         <w:spacing w:line="300" w:lineRule="exact"/>
         <w:rPr>
-          <w:rFonts w:ascii="Barlow Condensed Medium" w:eastAsia="DFKai-SB" w:hAnsi="Barlow Condensed Medium"/>
+          <w:rFonts w:ascii="Barlow Condensed Medium" w:eastAsia="標楷體" w:hAnsi="Barlow Condensed Medium"/>
           <w:w w:val="80"/>
           <w:sz w:val="26"/>
           <w:szCs w:val="26"/>
@@ -2987,7 +2642,7 @@
       </w:pPr>
       <w:r>
         <w:rPr>
-          <w:rFonts w:ascii="Barlow Condensed Medium" w:eastAsia="DFKai-SB" w:hAnsi="Barlow Condensed Medium"/>
+          <w:rFonts w:ascii="Barlow Condensed Medium" w:eastAsia="標楷體" w:hAnsi="Barlow Condensed Medium"/>
           <w:w w:val="80"/>
           <w:sz w:val="26"/>
           <w:szCs w:val="26"/>
@@ -2996,7 +2651,7 @@
       </w:r>
       <w:r>
         <w:rPr>
-          <w:rFonts w:ascii="Barlow Condensed Medium" w:eastAsia="DFKai-SB" w:hAnsi="Barlow Condensed Medium" w:hint="eastAsia"/>
+          <w:rFonts w:ascii="Barlow Condensed Medium" w:eastAsia="標楷體" w:hAnsi="Barlow Condensed Medium" w:hint="eastAsia"/>
           <w:w w:val="80"/>
           <w:sz w:val="26"/>
           <w:szCs w:val="26"/>
@@ -3005,7 +2660,7 @@
       </w:r>
       <w:r>
         <w:rPr>
-          <w:rFonts w:ascii="Barlow Condensed Medium" w:eastAsia="DFKai-SB" w:hAnsi="Barlow Condensed Medium" w:hint="eastAsia"/>
+          <w:rFonts w:ascii="Barlow Condensed Medium" w:eastAsia="標楷體" w:hAnsi="Barlow Condensed Medium" w:hint="eastAsia"/>
           <w:w w:val="80"/>
           <w:sz w:val="26"/>
           <w:szCs w:val="26"/>
@@ -3018,7 +2673,7 @@
         <w:snapToGrid w:val="0"/>
         <w:spacing w:line="300" w:lineRule="exact"/>
         <w:rPr>
-          <w:rFonts w:ascii="Barlow Condensed Medium" w:eastAsia="DFKai-SB" w:hAnsi="Barlow Condensed Medium"/>
+          <w:rFonts w:ascii="Barlow Condensed Medium" w:eastAsia="標楷體" w:hAnsi="Barlow Condensed Medium"/>
           <w:w w:val="80"/>
           <w:sz w:val="26"/>
           <w:szCs w:val="26"/>
@@ -3026,7 +2681,7 @@
       </w:pPr>
       <w:r>
         <w:rPr>
-          <w:rFonts w:ascii="Barlow Condensed Medium" w:eastAsia="DFKai-SB" w:hAnsi="Barlow Condensed Medium" w:hint="eastAsia"/>
+          <w:rFonts w:ascii="Barlow Condensed Medium" w:eastAsia="標楷體" w:hAnsi="Barlow Condensed Medium" w:hint="eastAsia"/>
           <w:w w:val="80"/>
           <w:sz w:val="26"/>
           <w:szCs w:val="26"/>
@@ -3037,6 +2692,7 @@
         <w:rPr>
           <w:rFonts w:ascii="Barlow Condensed Medium" w:hAnsi="Barlow Condensed Medium"/>
           <w:noProof/>
+          <w:lang w:bidi="he-IL"/>
         </w:rPr>
         <mc:AlternateContent>
           <mc:Choice Requires="wps">
@@ -3473,6 +3129,7 @@
         <w:rPr>
           <w:rFonts w:ascii="Barlow Condensed Medium" w:hAnsi="Barlow Condensed Medium"/>
           <w:noProof/>
+          <w:lang w:bidi="he-IL"/>
         </w:rPr>
         <mc:AlternateContent>
           <mc:Choice Requires="wps">
@@ -3797,6 +3454,7 @@
       <w:r>
         <w:rPr>
           <w:noProof/>
+          <w:lang w:bidi="he-IL"/>
         </w:rPr>
         <w:drawing>
           <wp:anchor distT="0" distB="0" distL="114300" distR="114300" simplePos="0" relativeHeight="251655168" behindDoc="0" locked="0" layoutInCell="1" allowOverlap="1" wp14:anchorId="58AF8920" wp14:editId="437C90B3">
@@ -3859,6 +3517,7 @@
       <w:r>
         <w:rPr>
           <w:noProof/>
+          <w:lang w:bidi="he-IL"/>
         </w:rPr>
         <w:drawing>
           <wp:anchor distT="0" distB="0" distL="114300" distR="114300" simplePos="0" relativeHeight="251649024" behindDoc="0" locked="0" layoutInCell="1" allowOverlap="1" wp14:anchorId="0030E694" wp14:editId="1CC7F155">
@@ -3919,6 +3578,7 @@
       <w:r>
         <w:rPr>
           <w:noProof/>
+          <w:lang w:bidi="he-IL"/>
         </w:rPr>
         <w:drawing>
           <wp:anchor distT="0" distB="0" distL="114300" distR="114300" simplePos="0" relativeHeight="251648000" behindDoc="0" locked="0" layoutInCell="1" allowOverlap="1" wp14:anchorId="7EAAEB92" wp14:editId="3D8201B3">
@@ -4002,6 +3662,7 @@
           <w:noProof/>
           <w:sz w:val="26"/>
           <w:szCs w:val="26"/>
+          <w:lang w:bidi="he-IL"/>
         </w:rPr>
         <mc:AlternateContent>
           <mc:Choice Requires="wps">
@@ -4079,7 +3740,7 @@
           </mc:Choice>
           <mc:Fallback>
             <w:pict>
-              <v:roundrect w14:anchorId="141B2565" id="圓角矩形 5" o:spid="_x0000_s1026" style="position:absolute;margin-left:-2.4pt;margin-top:303.25pt;width:141.15pt;height:269.1pt;z-index:251664384;visibility:visible;mso-wrap-style:square;mso-width-percent:0;mso-height-percent:0;mso-wrap-distance-left:9pt;mso-wrap-distance-top:0;mso-wrap-distance-right:9pt;mso-wrap-distance-bottom:0;mso-position-horizontal:absolute;mso-position-horizontal-relative:text;mso-position-vertical:absolute;mso-position-vertical-relative:page;mso-width-percent:0;mso-height-percent:0;mso-width-relative:margin;mso-height-relative:margin;v-text-anchor:middle" arcsize="2169f" o:gfxdata="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" filled="f" strokecolor="#5a5a5a [2109]" strokeweight="2.5pt">
+              <v:roundrect w14:anchorId="5ADE5774" id="圓角矩形 5" o:spid="_x0000_s1026" style="position:absolute;margin-left:-2.4pt;margin-top:303.25pt;width:141.15pt;height:269.1pt;z-index:251664384;visibility:visible;mso-wrap-style:square;mso-width-percent:0;mso-height-percent:0;mso-wrap-distance-left:9pt;mso-wrap-distance-top:0;mso-wrap-distance-right:9pt;mso-wrap-distance-bottom:0;mso-position-horizontal:absolute;mso-position-horizontal-relative:text;mso-position-vertical:absolute;mso-position-vertical-relative:page;mso-width-percent:0;mso-height-percent:0;mso-width-relative:margin;mso-height-relative:margin;v-text-anchor:middle" arcsize="2169f" o:gfxdata="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" filled="f" strokecolor="#5a5a5a [2109]" strokeweight="2.5pt">
                 <v:stroke joinstyle="miter"/>
                 <w10:wrap anchory="page"/>
               </v:roundrect>
@@ -4123,7 +3784,7 @@
     </w:p>
     <w:tbl>
       <w:tblPr>
-        <w:tblStyle w:val="TableGrid"/>
+        <w:tblStyle w:val="a3"/>
         <w:tblW w:w="0" w:type="auto"/>
         <w:tblBorders>
           <w:top w:val="none" w:sz="0" w:space="0" w:color="auto"/>
@@ -4310,7 +3971,7 @@
               <w:snapToGrid w:val="0"/>
               <w:jc w:val="distribute"/>
               <w:rPr>
-                <w:rFonts w:ascii="Barlow Condensed Medium" w:eastAsia="DFKai-SB" w:hAnsi="Barlow Condensed Medium"/>
+                <w:rFonts w:ascii="Barlow Condensed Medium" w:eastAsia="標楷體" w:hAnsi="Barlow Condensed Medium"/>
                 <w:color w:val="000000" w:themeColor="text1"/>
                 <w:w w:val="75"/>
                 <w:sz w:val="26"/>
@@ -4319,7 +3980,7 @@
             </w:pPr>
             <w:r>
               <w:rPr>
-                <w:rFonts w:ascii="Barlow Condensed Medium" w:eastAsia="DFKai-SB" w:hAnsi="Barlow Condensed Medium"/>
+                <w:rFonts w:ascii="Barlow Condensed Medium" w:eastAsia="標楷體" w:hAnsi="Barlow Condensed Medium"/>
                 <w:color w:val="000000" w:themeColor="text1"/>
                 <w:w w:val="75"/>
                 <w:sz w:val="26"/>
@@ -4341,7 +4002,7 @@
             <w:pPr>
               <w:snapToGrid w:val="0"/>
               <w:rPr>
-                <w:rFonts w:ascii="Barlow Condensed Medium" w:eastAsia="DFKai-SB" w:hAnsi="Barlow Condensed Medium"/>
+                <w:rFonts w:ascii="Barlow Condensed Medium" w:eastAsia="標楷體" w:hAnsi="Barlow Condensed Medium"/>
                 <w:color w:val="000000" w:themeColor="text1"/>
                 <w:w w:val="66"/>
                 <w:sz w:val="26"/>
@@ -4350,7 +4011,7 @@
             </w:pPr>
             <w:r>
               <w:rPr>
-                <w:rFonts w:ascii="Barlow Condensed Medium" w:eastAsia="DFKai-SB" w:hAnsi="Barlow Condensed Medium"/>
+                <w:rFonts w:ascii="Barlow Condensed Medium" w:eastAsia="標楷體" w:hAnsi="Barlow Condensed Medium"/>
                 <w:color w:val="000000" w:themeColor="text1"/>
                 <w:w w:val="66"/>
                 <w:sz w:val="26"/>
@@ -4360,7 +4021,7 @@
             </w:r>
             <w:r>
               <w:rPr>
-                <w:rFonts w:ascii="Barlow Condensed Medium" w:eastAsia="DFKai-SB" w:hAnsi="Barlow Condensed Medium"/>
+                <w:rFonts w:ascii="Barlow Condensed Medium" w:eastAsia="標楷體" w:hAnsi="Barlow Condensed Medium"/>
                 <w:color w:val="000000" w:themeColor="text1"/>
                 <w:w w:val="66"/>
                 <w:sz w:val="26"/>
@@ -4383,7 +4044,7 @@
               <w:snapToGrid w:val="0"/>
               <w:jc w:val="distribute"/>
               <w:rPr>
-                <w:rFonts w:ascii="Barlow Condensed Medium" w:eastAsia="DFKai-SB" w:hAnsi="Barlow Condensed Medium"/>
+                <w:rFonts w:ascii="Barlow Condensed Medium" w:eastAsia="標楷體" w:hAnsi="Barlow Condensed Medium"/>
                 <w:color w:val="000000" w:themeColor="text1"/>
                 <w:w w:val="75"/>
                 <w:sz w:val="26"/>
@@ -4392,7 +4053,7 @@
             </w:pPr>
             <w:r>
               <w:rPr>
-                <w:rFonts w:ascii="Barlow Condensed Medium" w:eastAsia="DFKai-SB" w:hAnsi="Barlow Condensed Medium"/>
+                <w:rFonts w:ascii="Barlow Condensed Medium" w:eastAsia="標楷體" w:hAnsi="Barlow Condensed Medium"/>
                 <w:color w:val="000000" w:themeColor="text1"/>
                 <w:w w:val="75"/>
                 <w:sz w:val="26"/>
@@ -4417,7 +4078,7 @@
               <w:snapToGrid w:val="0"/>
               <w:jc w:val="distribute"/>
               <w:rPr>
-                <w:rFonts w:ascii="Barlow Condensed Medium" w:eastAsia="DFKai-SB" w:hAnsi="Barlow Condensed Medium"/>
+                <w:rFonts w:ascii="Barlow Condensed Medium" w:eastAsia="標楷體" w:hAnsi="Barlow Condensed Medium"/>
                 <w:color w:val="000000" w:themeColor="text1"/>
                 <w:w w:val="75"/>
                 <w:sz w:val="26"/>
@@ -4426,7 +4087,7 @@
             </w:pPr>
             <w:r>
               <w:rPr>
-                <w:rFonts w:ascii="Barlow Condensed Medium" w:eastAsia="DFKai-SB" w:hAnsi="Barlow Condensed Medium"/>
+                <w:rFonts w:ascii="Barlow Condensed Medium" w:eastAsia="標楷體" w:hAnsi="Barlow Condensed Medium"/>
                 <w:color w:val="000000" w:themeColor="text1"/>
                 <w:w w:val="75"/>
                 <w:sz w:val="26"/>
@@ -4448,7 +4109,7 @@
             <w:pPr>
               <w:snapToGrid w:val="0"/>
               <w:rPr>
-                <w:rFonts w:ascii="Barlow Condensed Medium" w:eastAsia="DFKai-SB" w:hAnsi="Barlow Condensed Medium"/>
+                <w:rFonts w:ascii="Barlow Condensed Medium" w:eastAsia="標楷體" w:hAnsi="Barlow Condensed Medium"/>
                 <w:color w:val="000000" w:themeColor="text1"/>
                 <w:w w:val="66"/>
                 <w:sz w:val="26"/>
@@ -4457,7 +4118,7 @@
             </w:pPr>
             <w:r>
               <w:rPr>
-                <w:rFonts w:ascii="Barlow Condensed Medium" w:eastAsia="DFKai-SB" w:hAnsi="Barlow Condensed Medium"/>
+                <w:rFonts w:ascii="Barlow Condensed Medium" w:eastAsia="標楷體" w:hAnsi="Barlow Condensed Medium"/>
                 <w:color w:val="000000" w:themeColor="text1"/>
                 <w:w w:val="66"/>
                 <w:sz w:val="26"/>
@@ -4467,7 +4128,7 @@
             </w:r>
             <w:r>
               <w:rPr>
-                <w:rFonts w:ascii="Barlow Condensed Medium" w:eastAsia="DFKai-SB" w:hAnsi="Barlow Condensed Medium"/>
+                <w:rFonts w:ascii="Barlow Condensed Medium" w:eastAsia="標楷體" w:hAnsi="Barlow Condensed Medium"/>
                 <w:color w:val="000000" w:themeColor="text1"/>
                 <w:w w:val="66"/>
                 <w:sz w:val="26"/>
@@ -4490,7 +4151,7 @@
               <w:snapToGrid w:val="0"/>
               <w:jc w:val="distribute"/>
               <w:rPr>
-                <w:rFonts w:ascii="Barlow Condensed Medium" w:eastAsia="DFKai-SB" w:hAnsi="Barlow Condensed Medium"/>
+                <w:rFonts w:ascii="Barlow Condensed Medium" w:eastAsia="標楷體" w:hAnsi="Barlow Condensed Medium"/>
                 <w:color w:val="000000" w:themeColor="text1"/>
                 <w:w w:val="75"/>
                 <w:sz w:val="26"/>
@@ -4499,7 +4160,7 @@
             </w:pPr>
             <w:r>
               <w:rPr>
-                <w:rFonts w:ascii="Barlow Condensed Medium" w:eastAsia="DFKai-SB" w:hAnsi="Barlow Condensed Medium"/>
+                <w:rFonts w:ascii="Barlow Condensed Medium" w:eastAsia="標楷體" w:hAnsi="Barlow Condensed Medium"/>
                 <w:color w:val="000000" w:themeColor="text1"/>
                 <w:w w:val="75"/>
                 <w:sz w:val="26"/>
@@ -4524,7 +4185,7 @@
               <w:snapToGrid w:val="0"/>
               <w:jc w:val="distribute"/>
               <w:rPr>
-                <w:rFonts w:ascii="Barlow Condensed Medium" w:eastAsia="DFKai-SB" w:hAnsi="Barlow Condensed Medium"/>
+                <w:rFonts w:ascii="Barlow Condensed Medium" w:eastAsia="標楷體" w:hAnsi="Barlow Condensed Medium"/>
                 <w:color w:val="000000" w:themeColor="text1"/>
                 <w:w w:val="75"/>
                 <w:sz w:val="26"/>
@@ -4533,7 +4194,7 @@
             </w:pPr>
             <w:r>
               <w:rPr>
-                <w:rFonts w:ascii="Barlow Condensed Medium" w:eastAsia="DFKai-SB" w:hAnsi="Barlow Condensed Medium"/>
+                <w:rFonts w:ascii="Barlow Condensed Medium" w:eastAsia="標楷體" w:hAnsi="Barlow Condensed Medium"/>
                 <w:color w:val="000000" w:themeColor="text1"/>
                 <w:w w:val="75"/>
                 <w:sz w:val="26"/>
@@ -4555,7 +4216,7 @@
             <w:pPr>
               <w:snapToGrid w:val="0"/>
               <w:rPr>
-                <w:rFonts w:ascii="Barlow Condensed Medium" w:eastAsia="DFKai-SB" w:hAnsi="Barlow Condensed Medium"/>
+                <w:rFonts w:ascii="Barlow Condensed Medium" w:eastAsia="標楷體" w:hAnsi="Barlow Condensed Medium"/>
                 <w:color w:val="000000" w:themeColor="text1"/>
                 <w:w w:val="66"/>
                 <w:sz w:val="26"/>
@@ -4564,7 +4225,7 @@
             </w:pPr>
             <w:r>
               <w:rPr>
-                <w:rFonts w:ascii="Barlow Condensed Medium" w:eastAsia="DFKai-SB" w:hAnsi="Barlow Condensed Medium"/>
+                <w:rFonts w:ascii="Barlow Condensed Medium" w:eastAsia="標楷體" w:hAnsi="Barlow Condensed Medium"/>
                 <w:color w:val="000000" w:themeColor="text1"/>
                 <w:w w:val="66"/>
                 <w:sz w:val="26"/>
@@ -4574,7 +4235,7 @@
             </w:r>
             <w:r>
               <w:rPr>
-                <w:rFonts w:ascii="Barlow Condensed Medium" w:eastAsia="DFKai-SB" w:hAnsi="Barlow Condensed Medium"/>
+                <w:rFonts w:ascii="Barlow Condensed Medium" w:eastAsia="標楷體" w:hAnsi="Barlow Condensed Medium"/>
                 <w:color w:val="000000" w:themeColor="text1"/>
                 <w:w w:val="66"/>
                 <w:sz w:val="26"/>
@@ -4597,7 +4258,7 @@
               <w:snapToGrid w:val="0"/>
               <w:jc w:val="distribute"/>
               <w:rPr>
-                <w:rFonts w:ascii="Barlow Condensed Medium" w:eastAsia="DFKai-SB" w:hAnsi="Barlow Condensed Medium"/>
+                <w:rFonts w:ascii="Barlow Condensed Medium" w:eastAsia="標楷體" w:hAnsi="Barlow Condensed Medium"/>
                 <w:color w:val="000000" w:themeColor="text1"/>
                 <w:w w:val="75"/>
                 <w:sz w:val="26"/>
@@ -4606,7 +4267,7 @@
             </w:pPr>
             <w:r>
               <w:rPr>
-                <w:rFonts w:ascii="Barlow Condensed Medium" w:eastAsia="DFKai-SB" w:hAnsi="Barlow Condensed Medium"/>
+                <w:rFonts w:ascii="Barlow Condensed Medium" w:eastAsia="標楷體" w:hAnsi="Barlow Condensed Medium"/>
                 <w:color w:val="000000" w:themeColor="text1"/>
                 <w:w w:val="75"/>
                 <w:sz w:val="26"/>
@@ -4631,7 +4292,7 @@
               <w:snapToGrid w:val="0"/>
               <w:jc w:val="distribute"/>
               <w:rPr>
-                <w:rFonts w:ascii="Barlow Condensed Medium" w:eastAsia="DFKai-SB" w:hAnsi="Barlow Condensed Medium"/>
+                <w:rFonts w:ascii="Barlow Condensed Medium" w:eastAsia="標楷體" w:hAnsi="Barlow Condensed Medium"/>
                 <w:color w:val="000000" w:themeColor="text1"/>
                 <w:w w:val="75"/>
                 <w:sz w:val="26"/>
@@ -4640,7 +4301,7 @@
             </w:pPr>
             <w:r>
               <w:rPr>
-                <w:rFonts w:ascii="Barlow Condensed Medium" w:eastAsia="DFKai-SB" w:hAnsi="Barlow Condensed Medium"/>
+                <w:rFonts w:ascii="Barlow Condensed Medium" w:eastAsia="標楷體" w:hAnsi="Barlow Condensed Medium"/>
                 <w:color w:val="000000" w:themeColor="text1"/>
                 <w:w w:val="75"/>
                 <w:sz w:val="26"/>
@@ -4662,7 +4323,7 @@
             <w:pPr>
               <w:snapToGrid w:val="0"/>
               <w:rPr>
-                <w:rFonts w:ascii="Barlow Condensed Medium" w:eastAsia="DFKai-SB" w:hAnsi="Barlow Condensed Medium"/>
+                <w:rFonts w:ascii="Barlow Condensed Medium" w:eastAsia="標楷體" w:hAnsi="Barlow Condensed Medium"/>
                 <w:color w:val="000000" w:themeColor="text1"/>
                 <w:w w:val="66"/>
                 <w:sz w:val="26"/>
@@ -4671,7 +4332,7 @@
             </w:pPr>
             <w:r>
               <w:rPr>
-                <w:rFonts w:ascii="Barlow Condensed Medium" w:eastAsia="DFKai-SB" w:hAnsi="Barlow Condensed Medium"/>
+                <w:rFonts w:ascii="Barlow Condensed Medium" w:eastAsia="標楷體" w:hAnsi="Barlow Condensed Medium"/>
                 <w:color w:val="000000" w:themeColor="text1"/>
                 <w:w w:val="66"/>
                 <w:sz w:val="26"/>
@@ -4681,7 +4342,7 @@
             </w:r>
             <w:r>
               <w:rPr>
-                <w:rFonts w:ascii="Barlow Condensed Medium" w:eastAsia="DFKai-SB" w:hAnsi="Barlow Condensed Medium"/>
+                <w:rFonts w:ascii="Barlow Condensed Medium" w:eastAsia="標楷體" w:hAnsi="Barlow Condensed Medium"/>
                 <w:color w:val="000000" w:themeColor="text1"/>
                 <w:w w:val="66"/>
                 <w:sz w:val="26"/>
@@ -4704,7 +4365,7 @@
               <w:snapToGrid w:val="0"/>
               <w:jc w:val="distribute"/>
               <w:rPr>
-                <w:rFonts w:ascii="Barlow Condensed Medium" w:eastAsia="DFKai-SB" w:hAnsi="Barlow Condensed Medium"/>
+                <w:rFonts w:ascii="Barlow Condensed Medium" w:eastAsia="標楷體" w:hAnsi="Barlow Condensed Medium"/>
                 <w:color w:val="000000" w:themeColor="text1"/>
                 <w:w w:val="75"/>
                 <w:sz w:val="26"/>
@@ -4713,7 +4374,7 @@
             </w:pPr>
             <w:r>
               <w:rPr>
-                <w:rFonts w:ascii="Barlow Condensed Medium" w:eastAsia="DFKai-SB" w:hAnsi="Barlow Condensed Medium"/>
+                <w:rFonts w:ascii="Barlow Condensed Medium" w:eastAsia="標楷體" w:hAnsi="Barlow Condensed Medium"/>
                 <w:color w:val="000000" w:themeColor="text1"/>
                 <w:w w:val="75"/>
                 <w:sz w:val="26"/>
@@ -4738,7 +4399,7 @@
               <w:snapToGrid w:val="0"/>
               <w:jc w:val="distribute"/>
               <w:rPr>
-                <w:rFonts w:ascii="Barlow Condensed Medium" w:eastAsia="DFKai-SB" w:hAnsi="Barlow Condensed Medium"/>
+                <w:rFonts w:ascii="Barlow Condensed Medium" w:eastAsia="標楷體" w:hAnsi="Barlow Condensed Medium"/>
                 <w:color w:val="000000" w:themeColor="text1"/>
                 <w:w w:val="75"/>
                 <w:sz w:val="26"/>
@@ -4747,7 +4408,7 @@
             </w:pPr>
             <w:r>
               <w:rPr>
-                <w:rFonts w:ascii="Barlow Condensed Medium" w:eastAsia="DFKai-SB" w:hAnsi="Barlow Condensed Medium"/>
+                <w:rFonts w:ascii="Barlow Condensed Medium" w:eastAsia="標楷體" w:hAnsi="Barlow Condensed Medium"/>
                 <w:color w:val="000000" w:themeColor="text1"/>
                 <w:w w:val="75"/>
                 <w:sz w:val="26"/>
@@ -4769,7 +4430,7 @@
             <w:pPr>
               <w:snapToGrid w:val="0"/>
               <w:rPr>
-                <w:rFonts w:ascii="Barlow Condensed Medium" w:eastAsia="DFKai-SB" w:hAnsi="Barlow Condensed Medium"/>
+                <w:rFonts w:ascii="Barlow Condensed Medium" w:eastAsia="標楷體" w:hAnsi="Barlow Condensed Medium"/>
                 <w:color w:val="000000" w:themeColor="text1"/>
                 <w:w w:val="58"/>
                 <w:sz w:val="26"/>
@@ -4778,7 +4439,7 @@
             </w:pPr>
             <w:r>
               <w:rPr>
-                <w:rFonts w:ascii="Barlow Condensed Medium" w:eastAsia="DFKai-SB" w:hAnsi="Barlow Condensed Medium"/>
+                <w:rFonts w:ascii="Barlow Condensed Medium" w:eastAsia="標楷體" w:hAnsi="Barlow Condensed Medium"/>
                 <w:color w:val="000000" w:themeColor="text1"/>
                 <w:w w:val="58"/>
                 <w:sz w:val="26"/>
@@ -4788,7 +4449,7 @@
             </w:r>
             <w:r>
               <w:rPr>
-                <w:rFonts w:ascii="Barlow Condensed Medium" w:eastAsia="DFKai-SB" w:hAnsi="Barlow Condensed Medium"/>
+                <w:rFonts w:ascii="Barlow Condensed Medium" w:eastAsia="標楷體" w:hAnsi="Barlow Condensed Medium"/>
                 <w:color w:val="000000" w:themeColor="text1"/>
                 <w:w w:val="58"/>
                 <w:sz w:val="26"/>
@@ -4811,7 +4472,7 @@
               <w:snapToGrid w:val="0"/>
               <w:jc w:val="distribute"/>
               <w:rPr>
-                <w:rFonts w:ascii="Barlow Condensed Medium" w:eastAsia="DFKai-SB" w:hAnsi="Barlow Condensed Medium"/>
+                <w:rFonts w:ascii="Barlow Condensed Medium" w:eastAsia="標楷體" w:hAnsi="Barlow Condensed Medium"/>
                 <w:color w:val="000000" w:themeColor="text1"/>
                 <w:w w:val="75"/>
                 <w:sz w:val="26"/>
@@ -4820,7 +4481,7 @@
             </w:pPr>
             <w:r>
               <w:rPr>
-                <w:rFonts w:ascii="Barlow Condensed Medium" w:eastAsia="DFKai-SB" w:hAnsi="Barlow Condensed Medium"/>
+                <w:rFonts w:ascii="Barlow Condensed Medium" w:eastAsia="標楷體" w:hAnsi="Barlow Condensed Medium"/>
                 <w:color w:val="000000" w:themeColor="text1"/>
                 <w:w w:val="75"/>
                 <w:sz w:val="26"/>
@@ -4845,7 +4506,7 @@
               <w:snapToGrid w:val="0"/>
               <w:jc w:val="distribute"/>
               <w:rPr>
-                <w:rFonts w:ascii="Barlow Condensed Medium" w:eastAsia="DFKai-SB" w:hAnsi="Barlow Condensed Medium"/>
+                <w:rFonts w:ascii="Barlow Condensed Medium" w:eastAsia="標楷體" w:hAnsi="Barlow Condensed Medium"/>
                 <w:color w:val="000000" w:themeColor="text1"/>
                 <w:w w:val="75"/>
                 <w:sz w:val="26"/>
@@ -4854,7 +4515,7 @@
             </w:pPr>
             <w:r>
               <w:rPr>
-                <w:rFonts w:ascii="Barlow Condensed Medium" w:eastAsia="DFKai-SB" w:hAnsi="Barlow Condensed Medium"/>
+                <w:rFonts w:ascii="Barlow Condensed Medium" w:eastAsia="標楷體" w:hAnsi="Barlow Condensed Medium"/>
                 <w:color w:val="000000" w:themeColor="text1"/>
                 <w:w w:val="75"/>
                 <w:sz w:val="26"/>
@@ -4876,7 +4537,7 @@
             <w:pPr>
               <w:snapToGrid w:val="0"/>
               <w:rPr>
-                <w:rFonts w:ascii="Barlow Condensed Medium" w:eastAsia="DFKai-SB" w:hAnsi="Barlow Condensed Medium"/>
+                <w:rFonts w:ascii="Barlow Condensed Medium" w:eastAsia="標楷體" w:hAnsi="Barlow Condensed Medium"/>
                 <w:color w:val="000000" w:themeColor="text1"/>
                 <w:w w:val="58"/>
                 <w:sz w:val="26"/>
@@ -4885,7 +4546,7 @@
             </w:pPr>
             <w:r>
               <w:rPr>
-                <w:rFonts w:ascii="Barlow Condensed Medium" w:eastAsia="DFKai-SB" w:hAnsi="Barlow Condensed Medium"/>
+                <w:rFonts w:ascii="Barlow Condensed Medium" w:eastAsia="標楷體" w:hAnsi="Barlow Condensed Medium"/>
                 <w:color w:val="000000" w:themeColor="text1"/>
                 <w:w w:val="58"/>
                 <w:sz w:val="26"/>
@@ -4895,7 +4556,7 @@
             </w:r>
             <w:r>
               <w:rPr>
-                <w:rFonts w:ascii="Barlow Condensed Medium" w:eastAsia="DFKai-SB" w:hAnsi="Barlow Condensed Medium" w:hint="eastAsia"/>
+                <w:rFonts w:ascii="Barlow Condensed Medium" w:eastAsia="標楷體" w:hAnsi="Barlow Condensed Medium" w:hint="eastAsia"/>
                 <w:color w:val="000000" w:themeColor="text1"/>
                 <w:w w:val="58"/>
                 <w:sz w:val="26"/>
@@ -4905,7 +4566,7 @@
             </w:r>
             <w:r>
               <w:rPr>
-                <w:rFonts w:ascii="Barlow Condensed Medium" w:eastAsia="DFKai-SB" w:hAnsi="Barlow Condensed Medium"/>
+                <w:rFonts w:ascii="Barlow Condensed Medium" w:eastAsia="標楷體" w:hAnsi="Barlow Condensed Medium"/>
                 <w:color w:val="000000" w:themeColor="text1"/>
                 <w:w w:val="58"/>
                 <w:sz w:val="26"/>
@@ -4915,7 +4576,7 @@
             </w:r>
             <w:r>
               <w:rPr>
-                <w:rFonts w:ascii="Barlow Condensed Medium" w:eastAsia="DFKai-SB" w:hAnsi="Barlow Condensed Medium"/>
+                <w:rFonts w:ascii="Barlow Condensed Medium" w:eastAsia="標楷體" w:hAnsi="Barlow Condensed Medium"/>
                 <w:color w:val="000000" w:themeColor="text1"/>
                 <w:w w:val="58"/>
                 <w:sz w:val="26"/>
@@ -4938,7 +4599,7 @@
               <w:snapToGrid w:val="0"/>
               <w:jc w:val="distribute"/>
               <w:rPr>
-                <w:rFonts w:ascii="Barlow Condensed Medium" w:eastAsia="DFKai-SB" w:hAnsi="Barlow Condensed Medium"/>
+                <w:rFonts w:ascii="Barlow Condensed Medium" w:eastAsia="標楷體" w:hAnsi="Barlow Condensed Medium"/>
                 <w:color w:val="000000" w:themeColor="text1"/>
                 <w:w w:val="75"/>
                 <w:sz w:val="26"/>
@@ -4947,7 +4608,7 @@
             </w:pPr>
             <w:r>
               <w:rPr>
-                <w:rFonts w:ascii="Barlow Condensed Medium" w:eastAsia="DFKai-SB" w:hAnsi="Barlow Condensed Medium"/>
+                <w:rFonts w:ascii="Barlow Condensed Medium" w:eastAsia="標楷體" w:hAnsi="Barlow Condensed Medium"/>
                 <w:color w:val="000000" w:themeColor="text1"/>
                 <w:w w:val="75"/>
                 <w:sz w:val="26"/>
@@ -4972,7 +4633,7 @@
               <w:snapToGrid w:val="0"/>
               <w:jc w:val="distribute"/>
               <w:rPr>
-                <w:rFonts w:ascii="Barlow Condensed Medium" w:eastAsia="DFKai-SB" w:hAnsi="Barlow Condensed Medium"/>
+                <w:rFonts w:ascii="Barlow Condensed Medium" w:eastAsia="標楷體" w:hAnsi="Barlow Condensed Medium"/>
                 <w:color w:val="000000" w:themeColor="text1"/>
                 <w:w w:val="75"/>
                 <w:sz w:val="26"/>
@@ -4981,7 +4642,7 @@
             </w:pPr>
             <w:r>
               <w:rPr>
-                <w:rFonts w:ascii="Barlow Condensed Medium" w:eastAsia="DFKai-SB" w:hAnsi="Barlow Condensed Medium"/>
+                <w:rFonts w:ascii="Barlow Condensed Medium" w:eastAsia="標楷體" w:hAnsi="Barlow Condensed Medium"/>
                 <w:color w:val="000000" w:themeColor="text1"/>
                 <w:w w:val="75"/>
                 <w:sz w:val="26"/>
@@ -4991,7 +4652,7 @@
             </w:r>
             <w:r>
               <w:rPr>
-                <w:rFonts w:ascii="Barlow Condensed Medium" w:eastAsia="DFKai-SB" w:hAnsi="Barlow Condensed Medium" w:hint="eastAsia"/>
+                <w:rFonts w:ascii="Barlow Condensed Medium" w:eastAsia="標楷體" w:hAnsi="Barlow Condensed Medium" w:hint="eastAsia"/>
                 <w:color w:val="000000" w:themeColor="text1"/>
                 <w:w w:val="75"/>
                 <w:sz w:val="26"/>
@@ -5001,7 +4662,7 @@
             </w:r>
             <w:r>
               <w:rPr>
-                <w:rFonts w:ascii="Barlow Condensed Medium" w:eastAsia="DFKai-SB" w:hAnsi="Barlow Condensed Medium" w:hint="eastAsia"/>
+                <w:rFonts w:ascii="Barlow Condensed Medium" w:eastAsia="標楷體" w:hAnsi="Barlow Condensed Medium" w:hint="eastAsia"/>
                 <w:color w:val="000000" w:themeColor="text1"/>
                 <w:w w:val="75"/>
                 <w:sz w:val="26"/>
@@ -5023,7 +4684,7 @@
             <w:pPr>
               <w:snapToGrid w:val="0"/>
               <w:rPr>
-                <w:rFonts w:ascii="Barlow Condensed Medium" w:eastAsia="DFKai-SB" w:hAnsi="Barlow Condensed Medium"/>
+                <w:rFonts w:ascii="Barlow Condensed Medium" w:eastAsia="標楷體" w:hAnsi="Barlow Condensed Medium"/>
                 <w:color w:val="000000" w:themeColor="text1"/>
                 <w:w w:val="66"/>
                 <w:sz w:val="26"/>
@@ -5032,7 +4693,7 @@
             </w:pPr>
             <w:r>
               <w:rPr>
-                <w:rFonts w:ascii="Barlow Condensed Medium" w:eastAsia="DFKai-SB" w:hAnsi="Barlow Condensed Medium"/>
+                <w:rFonts w:ascii="Barlow Condensed Medium" w:eastAsia="標楷體" w:hAnsi="Barlow Condensed Medium"/>
                 <w:color w:val="000000" w:themeColor="text1"/>
                 <w:w w:val="66"/>
                 <w:sz w:val="26"/>
@@ -5042,7 +4703,7 @@
             </w:r>
             <w:r>
               <w:rPr>
-                <w:rFonts w:ascii="Barlow Condensed Medium" w:eastAsia="DFKai-SB" w:hAnsi="Barlow Condensed Medium" w:hint="eastAsia"/>
+                <w:rFonts w:ascii="Barlow Condensed Medium" w:eastAsia="標楷體" w:hAnsi="Barlow Condensed Medium" w:hint="eastAsia"/>
                 <w:color w:val="000000" w:themeColor="text1"/>
                 <w:w w:val="66"/>
                 <w:sz w:val="26"/>
@@ -5052,7 +4713,7 @@
             </w:r>
             <w:r>
               <w:rPr>
-                <w:rFonts w:ascii="Barlow Condensed Medium" w:eastAsia="DFKai-SB" w:hAnsi="Barlow Condensed Medium"/>
+                <w:rFonts w:ascii="Barlow Condensed Medium" w:eastAsia="標楷體" w:hAnsi="Barlow Condensed Medium"/>
                 <w:color w:val="000000" w:themeColor="text1"/>
                 <w:w w:val="66"/>
                 <w:sz w:val="26"/>
@@ -5062,7 +4723,7 @@
             </w:r>
             <w:r>
               <w:rPr>
-                <w:rFonts w:ascii="Barlow Condensed Medium" w:eastAsia="DFKai-SB" w:hAnsi="Barlow Condensed Medium"/>
+                <w:rFonts w:ascii="Barlow Condensed Medium" w:eastAsia="標楷體" w:hAnsi="Barlow Condensed Medium"/>
                 <w:color w:val="000000" w:themeColor="text1"/>
                 <w:w w:val="66"/>
                 <w:sz w:val="26"/>
@@ -5085,7 +4746,7 @@
               <w:snapToGrid w:val="0"/>
               <w:jc w:val="distribute"/>
               <w:rPr>
-                <w:rFonts w:ascii="Barlow Condensed Medium" w:eastAsia="DFKai-SB" w:hAnsi="Barlow Condensed Medium"/>
+                <w:rFonts w:ascii="Barlow Condensed Medium" w:eastAsia="標楷體" w:hAnsi="Barlow Condensed Medium"/>
                 <w:color w:val="000000" w:themeColor="text1"/>
                 <w:w w:val="75"/>
                 <w:sz w:val="26"/>
@@ -5094,7 +4755,7 @@
             </w:pPr>
             <w:r>
               <w:rPr>
-                <w:rFonts w:ascii="Barlow Condensed Medium" w:eastAsia="DFKai-SB" w:hAnsi="Barlow Condensed Medium"/>
+                <w:rFonts w:ascii="Barlow Condensed Medium" w:eastAsia="標楷體" w:hAnsi="Barlow Condensed Medium"/>
                 <w:color w:val="000000" w:themeColor="text1"/>
                 <w:w w:val="75"/>
                 <w:sz w:val="26"/>
@@ -5119,7 +4780,7 @@
               <w:snapToGrid w:val="0"/>
               <w:jc w:val="distribute"/>
               <w:rPr>
-                <w:rFonts w:ascii="Barlow Condensed Medium" w:eastAsia="DFKai-SB" w:hAnsi="Barlow Condensed Medium"/>
+                <w:rFonts w:ascii="Barlow Condensed Medium" w:eastAsia="標楷體" w:hAnsi="Barlow Condensed Medium"/>
                 <w:color w:val="000000" w:themeColor="text1"/>
                 <w:w w:val="75"/>
                 <w:sz w:val="26"/>
@@ -5128,7 +4789,7 @@
             </w:pPr>
             <w:r>
               <w:rPr>
-                <w:rFonts w:ascii="Barlow Condensed Medium" w:eastAsia="DFKai-SB" w:hAnsi="Barlow Condensed Medium"/>
+                <w:rFonts w:ascii="Barlow Condensed Medium" w:eastAsia="標楷體" w:hAnsi="Barlow Condensed Medium"/>
                 <w:color w:val="000000" w:themeColor="text1"/>
                 <w:w w:val="75"/>
                 <w:sz w:val="26"/>
@@ -5150,7 +4811,7 @@
             <w:pPr>
               <w:snapToGrid w:val="0"/>
               <w:rPr>
-                <w:rFonts w:ascii="Barlow Condensed Medium" w:eastAsia="DFKai-SB" w:hAnsi="Barlow Condensed Medium"/>
+                <w:rFonts w:ascii="Barlow Condensed Medium" w:eastAsia="標楷體" w:hAnsi="Barlow Condensed Medium"/>
                 <w:color w:val="000000" w:themeColor="text1"/>
                 <w:w w:val="66"/>
                 <w:sz w:val="26"/>
@@ -5159,7 +4820,7 @@
             </w:pPr>
             <w:r>
               <w:rPr>
-                <w:rFonts w:ascii="Barlow Condensed Medium" w:eastAsia="DFKai-SB" w:hAnsi="Barlow Condensed Medium"/>
+                <w:rFonts w:ascii="Barlow Condensed Medium" w:eastAsia="標楷體" w:hAnsi="Barlow Condensed Medium"/>
                 <w:color w:val="000000" w:themeColor="text1"/>
                 <w:w w:val="66"/>
                 <w:sz w:val="26"/>
@@ -5169,7 +4830,7 @@
             </w:r>
             <w:r>
               <w:rPr>
-                <w:rFonts w:ascii="Barlow Condensed Medium" w:eastAsia="DFKai-SB" w:hAnsi="Barlow Condensed Medium"/>
+                <w:rFonts w:ascii="Barlow Condensed Medium" w:eastAsia="標楷體" w:hAnsi="Barlow Condensed Medium"/>
                 <w:color w:val="000000" w:themeColor="text1"/>
                 <w:w w:val="66"/>
                 <w:sz w:val="26"/>
@@ -5192,7 +4853,7 @@
               <w:snapToGrid w:val="0"/>
               <w:jc w:val="distribute"/>
               <w:rPr>
-                <w:rFonts w:ascii="Barlow Condensed Medium" w:eastAsia="DFKai-SB" w:hAnsi="Barlow Condensed Medium"/>
+                <w:rFonts w:ascii="Barlow Condensed Medium" w:eastAsia="標楷體" w:hAnsi="Barlow Condensed Medium"/>
                 <w:color w:val="000000" w:themeColor="text1"/>
                 <w:w w:val="75"/>
                 <w:sz w:val="26"/>
@@ -5201,7 +4862,7 @@
             </w:pPr>
             <w:r>
               <w:rPr>
-                <w:rFonts w:ascii="Barlow Condensed Medium" w:eastAsia="DFKai-SB" w:hAnsi="Barlow Condensed Medium"/>
+                <w:rFonts w:ascii="Barlow Condensed Medium" w:eastAsia="標楷體" w:hAnsi="Barlow Condensed Medium"/>
                 <w:color w:val="000000" w:themeColor="text1"/>
                 <w:w w:val="75"/>
                 <w:sz w:val="26"/>
@@ -5226,7 +4887,7 @@
               <w:snapToGrid w:val="0"/>
               <w:jc w:val="distribute"/>
               <w:rPr>
-                <w:rFonts w:ascii="Barlow Condensed Medium" w:eastAsia="DFKai-SB" w:hAnsi="Barlow Condensed Medium"/>
+                <w:rFonts w:ascii="Barlow Condensed Medium" w:eastAsia="標楷體" w:hAnsi="Barlow Condensed Medium"/>
                 <w:color w:val="000000" w:themeColor="text1"/>
                 <w:w w:val="60"/>
                 <w:sz w:val="26"/>
@@ -5235,7 +4896,7 @@
             </w:pPr>
             <w:r>
               <w:rPr>
-                <w:rFonts w:ascii="Barlow Condensed Medium" w:eastAsia="DFKai-SB" w:hAnsi="Barlow Condensed Medium"/>
+                <w:rFonts w:ascii="Barlow Condensed Medium" w:eastAsia="標楷體" w:hAnsi="Barlow Condensed Medium"/>
                 <w:color w:val="000000" w:themeColor="text1"/>
                 <w:w w:val="60"/>
                 <w:sz w:val="26"/>
@@ -5257,7 +4918,7 @@
             <w:pPr>
               <w:snapToGrid w:val="0"/>
               <w:rPr>
-                <w:rFonts w:ascii="Barlow Condensed Medium" w:eastAsia="DFKai-SB" w:hAnsi="Barlow Condensed Medium"/>
+                <w:rFonts w:ascii="Barlow Condensed Medium" w:eastAsia="標楷體" w:hAnsi="Barlow Condensed Medium"/>
                 <w:color w:val="000000" w:themeColor="text1"/>
                 <w:w w:val="66"/>
                 <w:sz w:val="26"/>
@@ -5266,7 +4927,7 @@
             </w:pPr>
             <w:r>
               <w:rPr>
-                <w:rFonts w:ascii="Barlow Condensed Medium" w:eastAsia="DFKai-SB" w:hAnsi="Barlow Condensed Medium"/>
+                <w:rFonts w:ascii="Barlow Condensed Medium" w:eastAsia="標楷體" w:hAnsi="Barlow Condensed Medium"/>
                 <w:color w:val="000000" w:themeColor="text1"/>
                 <w:w w:val="66"/>
                 <w:sz w:val="26"/>
@@ -5276,7 +4937,7 @@
             </w:r>
             <w:r>
               <w:rPr>
-                <w:rFonts w:ascii="Barlow Condensed Medium" w:eastAsia="DFKai-SB" w:hAnsi="Barlow Condensed Medium"/>
+                <w:rFonts w:ascii="Barlow Condensed Medium" w:eastAsia="標楷體" w:hAnsi="Barlow Condensed Medium"/>
                 <w:color w:val="000000" w:themeColor="text1"/>
                 <w:w w:val="66"/>
                 <w:sz w:val="26"/>
@@ -5299,7 +4960,7 @@
               <w:snapToGrid w:val="0"/>
               <w:jc w:val="distribute"/>
               <w:rPr>
-                <w:rFonts w:ascii="Barlow Condensed Medium" w:eastAsia="DFKai-SB" w:hAnsi="Barlow Condensed Medium"/>
+                <w:rFonts w:ascii="Barlow Condensed Medium" w:eastAsia="標楷體" w:hAnsi="Barlow Condensed Medium"/>
                 <w:color w:val="000000" w:themeColor="text1"/>
                 <w:w w:val="75"/>
                 <w:sz w:val="26"/>
@@ -5308,7 +4969,7 @@
             </w:pPr>
             <w:r>
               <w:rPr>
-                <w:rFonts w:ascii="Barlow Condensed Medium" w:eastAsia="DFKai-SB" w:hAnsi="Barlow Condensed Medium"/>
+                <w:rFonts w:ascii="Barlow Condensed Medium" w:eastAsia="標楷體" w:hAnsi="Barlow Condensed Medium"/>
                 <w:color w:val="000000" w:themeColor="text1"/>
                 <w:w w:val="75"/>
                 <w:sz w:val="26"/>
@@ -5333,7 +4994,7 @@
               <w:snapToGrid w:val="0"/>
               <w:jc w:val="distribute"/>
               <w:rPr>
-                <w:rFonts w:ascii="Barlow Condensed Medium" w:eastAsia="DFKai-SB" w:hAnsi="Barlow Condensed Medium"/>
+                <w:rFonts w:ascii="Barlow Condensed Medium" w:eastAsia="標楷體" w:hAnsi="Barlow Condensed Medium"/>
                 <w:color w:val="000000" w:themeColor="text1"/>
                 <w:w w:val="60"/>
                 <w:sz w:val="26"/>
@@ -5342,7 +5003,7 @@
             </w:pPr>
             <w:r>
               <w:rPr>
-                <w:rFonts w:ascii="Barlow Condensed Medium" w:eastAsia="DFKai-SB" w:hAnsi="Barlow Condensed Medium"/>
+                <w:rFonts w:ascii="Barlow Condensed Medium" w:eastAsia="標楷體" w:hAnsi="Barlow Condensed Medium"/>
                 <w:color w:val="000000" w:themeColor="text1"/>
                 <w:w w:val="60"/>
                 <w:sz w:val="26"/>
@@ -5364,7 +5025,7 @@
             <w:pPr>
               <w:snapToGrid w:val="0"/>
               <w:rPr>
-                <w:rFonts w:ascii="Barlow Condensed Medium" w:eastAsia="DFKai-SB" w:hAnsi="Barlow Condensed Medium"/>
+                <w:rFonts w:ascii="Barlow Condensed Medium" w:eastAsia="標楷體" w:hAnsi="Barlow Condensed Medium"/>
                 <w:color w:val="000000" w:themeColor="text1"/>
                 <w:w w:val="66"/>
                 <w:sz w:val="26"/>
@@ -5373,7 +5034,7 @@
             </w:pPr>
             <w:r>
               <w:rPr>
-                <w:rFonts w:ascii="Barlow Condensed Medium" w:eastAsia="DFKai-SB" w:hAnsi="Barlow Condensed Medium"/>
+                <w:rFonts w:ascii="Barlow Condensed Medium" w:eastAsia="標楷體" w:hAnsi="Barlow Condensed Medium"/>
                 <w:color w:val="000000" w:themeColor="text1"/>
                 <w:w w:val="66"/>
                 <w:sz w:val="26"/>
@@ -5383,7 +5044,7 @@
             </w:r>
             <w:r>
               <w:rPr>
-                <w:rFonts w:ascii="Barlow Condensed Medium" w:eastAsia="DFKai-SB" w:hAnsi="Barlow Condensed Medium" w:hint="eastAsia"/>
+                <w:rFonts w:ascii="Barlow Condensed Medium" w:eastAsia="標楷體" w:hAnsi="Barlow Condensed Medium" w:hint="eastAsia"/>
                 <w:color w:val="000000" w:themeColor="text1"/>
                 <w:w w:val="66"/>
                 <w:sz w:val="26"/>
@@ -5393,7 +5054,7 @@
             </w:r>
             <w:r>
               <w:rPr>
-                <w:rFonts w:ascii="Barlow Condensed Medium" w:eastAsia="DFKai-SB" w:hAnsi="Barlow Condensed Medium"/>
+                <w:rFonts w:ascii="Barlow Condensed Medium" w:eastAsia="標楷體" w:hAnsi="Barlow Condensed Medium"/>
                 <w:color w:val="000000" w:themeColor="text1"/>
                 <w:w w:val="66"/>
                 <w:sz w:val="26"/>
@@ -5403,7 +5064,7 @@
             </w:r>
             <w:r>
               <w:rPr>
-                <w:rFonts w:ascii="Barlow Condensed Medium" w:eastAsia="DFKai-SB" w:hAnsi="Barlow Condensed Medium" w:hint="eastAsia"/>
+                <w:rFonts w:ascii="Barlow Condensed Medium" w:eastAsia="標楷體" w:hAnsi="Barlow Condensed Medium" w:hint="eastAsia"/>
                 <w:color w:val="000000" w:themeColor="text1"/>
                 <w:w w:val="66"/>
                 <w:sz w:val="26"/>
@@ -5413,7 +5074,7 @@
             </w:r>
             <w:r>
               <w:rPr>
-                <w:rFonts w:ascii="Barlow Condensed Medium" w:eastAsia="DFKai-SB" w:hAnsi="Barlow Condensed Medium"/>
+                <w:rFonts w:ascii="Barlow Condensed Medium" w:eastAsia="標楷體" w:hAnsi="Barlow Condensed Medium"/>
                 <w:color w:val="000000" w:themeColor="text1"/>
                 <w:w w:val="66"/>
                 <w:sz w:val="26"/>
@@ -5436,7 +5097,7 @@
               <w:snapToGrid w:val="0"/>
               <w:jc w:val="distribute"/>
               <w:rPr>
-                <w:rFonts w:ascii="Barlow Condensed Medium" w:eastAsia="DFKai-SB" w:hAnsi="Barlow Condensed Medium"/>
+                <w:rFonts w:ascii="Barlow Condensed Medium" w:eastAsia="標楷體" w:hAnsi="Barlow Condensed Medium"/>
                 <w:color w:val="000000" w:themeColor="text1"/>
                 <w:w w:val="75"/>
                 <w:sz w:val="26"/>
@@ -5445,7 +5106,7 @@
             </w:pPr>
             <w:r>
               <w:rPr>
-                <w:rFonts w:ascii="Barlow Condensed Medium" w:eastAsia="DFKai-SB" w:hAnsi="Barlow Condensed Medium"/>
+                <w:rFonts w:ascii="Barlow Condensed Medium" w:eastAsia="標楷體" w:hAnsi="Barlow Condensed Medium"/>
                 <w:color w:val="000000" w:themeColor="text1"/>
                 <w:w w:val="75"/>
                 <w:sz w:val="26"/>
@@ -5470,7 +5131,7 @@
               <w:snapToGrid w:val="0"/>
               <w:jc w:val="distribute"/>
               <w:rPr>
-                <w:rFonts w:ascii="Barlow Condensed Medium" w:eastAsia="DFKai-SB" w:hAnsi="Barlow Condensed Medium"/>
+                <w:rFonts w:ascii="Barlow Condensed Medium" w:eastAsia="標楷體" w:hAnsi="Barlow Condensed Medium"/>
                 <w:color w:val="000000" w:themeColor="text1"/>
                 <w:w w:val="75"/>
                 <w:sz w:val="26"/>
@@ -5479,7 +5140,7 @@
             </w:pPr>
             <w:r>
               <w:rPr>
-                <w:rFonts w:ascii="Barlow Condensed Medium" w:eastAsia="DFKai-SB" w:hAnsi="Barlow Condensed Medium"/>
+                <w:rFonts w:ascii="Barlow Condensed Medium" w:eastAsia="標楷體" w:hAnsi="Barlow Condensed Medium"/>
                 <w:color w:val="000000" w:themeColor="text1"/>
                 <w:w w:val="75"/>
                 <w:sz w:val="26"/>
@@ -5501,7 +5162,7 @@
             <w:pPr>
               <w:snapToGrid w:val="0"/>
               <w:rPr>
-                <w:rFonts w:ascii="Barlow Condensed Medium" w:eastAsia="DFKai-SB" w:hAnsi="Barlow Condensed Medium"/>
+                <w:rFonts w:ascii="Barlow Condensed Medium" w:eastAsia="標楷體" w:hAnsi="Barlow Condensed Medium"/>
                 <w:color w:val="000000" w:themeColor="text1"/>
                 <w:w w:val="66"/>
                 <w:sz w:val="26"/>
@@ -5510,7 +5171,7 @@
             </w:pPr>
             <w:r>
               <w:rPr>
-                <w:rFonts w:ascii="Barlow Condensed Medium" w:eastAsia="DFKai-SB" w:hAnsi="Barlow Condensed Medium"/>
+                <w:rFonts w:ascii="Barlow Condensed Medium" w:eastAsia="標楷體" w:hAnsi="Barlow Condensed Medium"/>
                 <w:color w:val="000000" w:themeColor="text1"/>
                 <w:w w:val="66"/>
                 <w:sz w:val="26"/>
@@ -5520,7 +5181,7 @@
             </w:r>
             <w:r>
               <w:rPr>
-                <w:rFonts w:ascii="Barlow Condensed Medium" w:eastAsia="DFKai-SB" w:hAnsi="Barlow Condensed Medium"/>
+                <w:rFonts w:ascii="Barlow Condensed Medium" w:eastAsia="標楷體" w:hAnsi="Barlow Condensed Medium"/>
                 <w:color w:val="000000" w:themeColor="text1"/>
                 <w:w w:val="66"/>
                 <w:sz w:val="26"/>
@@ -5543,7 +5204,7 @@
               <w:snapToGrid w:val="0"/>
               <w:jc w:val="distribute"/>
               <w:rPr>
-                <w:rFonts w:ascii="Barlow Condensed Medium" w:eastAsia="DFKai-SB" w:hAnsi="Barlow Condensed Medium"/>
+                <w:rFonts w:ascii="Barlow Condensed Medium" w:eastAsia="標楷體" w:hAnsi="Barlow Condensed Medium"/>
                 <w:color w:val="000000" w:themeColor="text1"/>
                 <w:w w:val="75"/>
                 <w:sz w:val="26"/>
@@ -5552,7 +5213,7 @@
             </w:pPr>
             <w:r>
               <w:rPr>
-                <w:rFonts w:ascii="Barlow Condensed Medium" w:eastAsia="DFKai-SB" w:hAnsi="Barlow Condensed Medium"/>
+                <w:rFonts w:ascii="Barlow Condensed Medium" w:eastAsia="標楷體" w:hAnsi="Barlow Condensed Medium"/>
                 <w:color w:val="000000" w:themeColor="text1"/>
                 <w:w w:val="75"/>
                 <w:sz w:val="26"/>
@@ -5635,6 +5296,7 @@
           <w:noProof/>
           <w:sz w:val="26"/>
           <w:szCs w:val="26"/>
+          <w:lang w:bidi="he-IL"/>
         </w:rPr>
         <mc:AlternateContent>
           <mc:Choice Requires="wps">
@@ -5712,7 +5374,7 @@
           </mc:Choice>
           <mc:Fallback>
             <w:pict>
-              <v:roundrect w14:anchorId="68F2F711" id="圓角矩形 25" o:spid="_x0000_s1026" style="position:absolute;margin-left:-2.4pt;margin-top:546.45pt;width:141.6pt;height:98.75pt;z-index:251666432;visibility:visible;mso-wrap-style:square;mso-width-percent:0;mso-height-percent:0;mso-wrap-distance-left:9pt;mso-wrap-distance-top:0;mso-wrap-distance-right:9pt;mso-wrap-distance-bottom:0;mso-position-horizontal:absolute;mso-position-horizontal-relative:text;mso-position-vertical:absolute;mso-position-vertical-relative:margin;mso-width-percent:0;mso-height-percent:0;mso-width-relative:margin;mso-height-relative:margin;v-text-anchor:middle" arcsize="4542f" o:gfxdata="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" filled="f" strokecolor="#5a5a5a [2109]" strokeweight="2.5pt">
+              <v:roundrect w14:anchorId="08E77A37" id="圓角矩形 25" o:spid="_x0000_s1026" style="position:absolute;margin-left:-2.4pt;margin-top:546.45pt;width:141.6pt;height:98.75pt;z-index:251666432;visibility:visible;mso-wrap-style:square;mso-width-percent:0;mso-height-percent:0;mso-wrap-distance-left:9pt;mso-wrap-distance-top:0;mso-wrap-distance-right:9pt;mso-wrap-distance-bottom:0;mso-position-horizontal:absolute;mso-position-horizontal-relative:text;mso-position-vertical:absolute;mso-position-vertical-relative:margin;mso-width-percent:0;mso-height-percent:0;mso-width-relative:margin;mso-height-relative:margin;v-text-anchor:middle" arcsize="4542f" o:gfxdata="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" filled="f" strokecolor="#5a5a5a [2109]" strokeweight="2.5pt">
                 <v:stroke joinstyle="miter"/>
                 <w10:wrap anchory="margin"/>
               </v:roundrect>
@@ -5846,7 +5508,7 @@
     </w:p>
     <w:tbl>
       <w:tblPr>
-        <w:tblStyle w:val="TableGrid"/>
+        <w:tblStyle w:val="a3"/>
         <w:tblW w:w="2787" w:type="dxa"/>
         <w:tblBorders>
           <w:top w:val="none" w:sz="0" w:space="0" w:color="auto"/>
@@ -5927,15 +5589,15 @@
               <w:snapToGrid w:val="0"/>
               <w:spacing w:line="300" w:lineRule="exact"/>
               <w:rPr>
-                <w:rFonts w:ascii="Barlow Condensed Medium" w:eastAsia="DFKai-SB" w:hAnsi="Barlow Condensed Medium"/>
-                <w:w w:val="80"/>
-                <w:sz w:val="26"/>
-                <w:szCs w:val="26"/>
-              </w:rPr>
-            </w:pPr>
-            <w:r>
-              <w:rPr>
-                <w:rFonts w:ascii="Barlow Condensed Medium" w:eastAsia="DFKai-SB" w:hAnsi="Barlow Condensed Medium" w:cstheme="minorHAnsi" w:hint="eastAsia"/>
+                <w:rFonts w:ascii="Barlow Condensed Medium" w:eastAsia="標楷體" w:hAnsi="Barlow Condensed Medium"/>
+                <w:w w:val="80"/>
+                <w:sz w:val="26"/>
+                <w:szCs w:val="26"/>
+              </w:rPr>
+            </w:pPr>
+            <w:r>
+              <w:rPr>
+                <w:rFonts w:ascii="Barlow Condensed Medium" w:eastAsia="標楷體" w:hAnsi="Barlow Condensed Medium" w:cstheme="minorHAnsi" w:hint="eastAsia"/>
                 <w:color w:val="000000" w:themeColor="text1"/>
                 <w:w w:val="80"/>
                 <w:sz w:val="26"/>
@@ -6010,7 +5672,7 @@
               <w:snapToGrid w:val="0"/>
               <w:spacing w:line="300" w:lineRule="exact"/>
               <w:rPr>
-                <w:rFonts w:ascii="Barlow Condensed Medium" w:eastAsia="DFKai-SB" w:hAnsi="Barlow Condensed Medium" w:cstheme="minorHAnsi"/>
+                <w:rFonts w:ascii="Barlow Condensed Medium" w:eastAsia="標楷體" w:hAnsi="Barlow Condensed Medium" w:cstheme="minorHAnsi"/>
                 <w:color w:val="000000" w:themeColor="text1"/>
                 <w:w w:val="90"/>
                 <w:sz w:val="26"/>
@@ -6019,7 +5681,7 @@
             </w:pPr>
             <w:r>
               <w:rPr>
-                <w:rFonts w:ascii="Barlow Condensed Medium" w:eastAsia="DFKai-SB" w:hAnsi="Barlow Condensed Medium" w:cstheme="minorHAnsi" w:hint="eastAsia"/>
+                <w:rFonts w:ascii="Barlow Condensed Medium" w:eastAsia="標楷體" w:hAnsi="Barlow Condensed Medium" w:cstheme="minorHAnsi" w:hint="eastAsia"/>
                 <w:color w:val="000000" w:themeColor="text1"/>
                 <w:w w:val="90"/>
                 <w:sz w:val="26"/>
@@ -6029,7 +5691,7 @@
             </w:r>
             <w:r>
               <w:rPr>
-                <w:rFonts w:ascii="Barlow Condensed Medium" w:eastAsia="DFKai-SB" w:hAnsi="Barlow Condensed Medium" w:cstheme="minorHAnsi" w:hint="eastAsia"/>
+                <w:rFonts w:ascii="Barlow Condensed Medium" w:eastAsia="標楷體" w:hAnsi="Barlow Condensed Medium" w:cstheme="minorHAnsi" w:hint="eastAsia"/>
                 <w:color w:val="000000" w:themeColor="text1"/>
                 <w:w w:val="90"/>
                 <w:sz w:val="26"/>
@@ -6039,7 +5701,7 @@
             </w:r>
             <w:r>
               <w:rPr>
-                <w:rFonts w:ascii="Barlow Condensed Medium" w:eastAsia="DFKai-SB" w:hAnsi="Barlow Condensed Medium" w:cstheme="minorHAnsi" w:hint="eastAsia"/>
+                <w:rFonts w:ascii="Barlow Condensed Medium" w:eastAsia="標楷體" w:hAnsi="Barlow Condensed Medium" w:cstheme="minorHAnsi" w:hint="eastAsia"/>
                 <w:color w:val="000000" w:themeColor="text1"/>
                 <w:w w:val="90"/>
                 <w:sz w:val="26"/>
@@ -6049,7 +5711,7 @@
             </w:r>
             <w:r>
               <w:rPr>
-                <w:rFonts w:ascii="Barlow Condensed Medium" w:eastAsia="DFKai-SB" w:hAnsi="Barlow Condensed Medium" w:cstheme="minorHAnsi" w:hint="eastAsia"/>
+                <w:rFonts w:ascii="Barlow Condensed Medium" w:eastAsia="標楷體" w:hAnsi="Barlow Condensed Medium" w:cstheme="minorHAnsi" w:hint="eastAsia"/>
                 <w:color w:val="000000" w:themeColor="text1"/>
                 <w:w w:val="90"/>
                 <w:sz w:val="26"/>
@@ -6124,7 +5786,7 @@
               <w:snapToGrid w:val="0"/>
               <w:spacing w:line="300" w:lineRule="exact"/>
               <w:rPr>
-                <w:rFonts w:ascii="Barlow Condensed Medium" w:eastAsia="DFKai-SB" w:hAnsi="Barlow Condensed Medium"/>
+                <w:rFonts w:ascii="Barlow Condensed Medium" w:eastAsia="標楷體" w:hAnsi="Barlow Condensed Medium"/>
                 <w:w w:val="90"/>
                 <w:sz w:val="26"/>
                 <w:szCs w:val="26"/>
@@ -6132,7 +5794,7 @@
             </w:pPr>
             <w:r>
               <w:rPr>
-                <w:rFonts w:ascii="Barlow Condensed Medium" w:eastAsia="DFKai-SB" w:hAnsi="Barlow Condensed Medium" w:cstheme="minorHAnsi" w:hint="eastAsia"/>
+                <w:rFonts w:ascii="Barlow Condensed Medium" w:eastAsia="標楷體" w:hAnsi="Barlow Condensed Medium" w:cstheme="minorHAnsi" w:hint="eastAsia"/>
                 <w:color w:val="000000" w:themeColor="text1"/>
                 <w:w w:val="90"/>
                 <w:sz w:val="26"/>
@@ -6142,7 +5804,7 @@
             </w:r>
             <w:r>
               <w:rPr>
-                <w:rFonts w:ascii="Barlow Condensed Medium" w:eastAsia="DFKai-SB" w:hAnsi="Barlow Condensed Medium" w:cstheme="minorHAnsi" w:hint="eastAsia"/>
+                <w:rFonts w:ascii="Barlow Condensed Medium" w:eastAsia="標楷體" w:hAnsi="Barlow Condensed Medium" w:cstheme="minorHAnsi" w:hint="eastAsia"/>
                 <w:color w:val="000000" w:themeColor="text1"/>
                 <w:w w:val="90"/>
                 <w:sz w:val="26"/>
@@ -6152,7 +5814,7 @@
             </w:r>
             <w:r>
               <w:rPr>
-                <w:rFonts w:ascii="Barlow Condensed Medium" w:eastAsia="DFKai-SB" w:hAnsi="Barlow Condensed Medium" w:cstheme="minorHAnsi" w:hint="eastAsia"/>
+                <w:rFonts w:ascii="Barlow Condensed Medium" w:eastAsia="標楷體" w:hAnsi="Barlow Condensed Medium" w:cstheme="minorHAnsi" w:hint="eastAsia"/>
                 <w:color w:val="000000" w:themeColor="text1"/>
                 <w:w w:val="90"/>
                 <w:sz w:val="26"/>
@@ -6162,7 +5824,7 @@
             </w:r>
             <w:r>
               <w:rPr>
-                <w:rFonts w:ascii="Barlow Condensed Medium" w:eastAsia="DFKai-SB" w:hAnsi="Barlow Condensed Medium" w:cstheme="minorHAnsi" w:hint="eastAsia"/>
+                <w:rFonts w:ascii="Barlow Condensed Medium" w:eastAsia="標楷體" w:hAnsi="Barlow Condensed Medium" w:cstheme="minorHAnsi" w:hint="eastAsia"/>
                 <w:color w:val="000000" w:themeColor="text1"/>
                 <w:w w:val="90"/>
                 <w:sz w:val="26"/>
@@ -6249,7 +5911,7 @@
             </w:pPr>
             <w:r>
               <w:rPr>
-                <w:rFonts w:ascii="Barlow Condensed Medium" w:eastAsia="DFKai-SB" w:hAnsi="Barlow Condensed Medium" w:hint="eastAsia"/>
+                <w:rFonts w:ascii="Barlow Condensed Medium" w:eastAsia="標楷體" w:hAnsi="Barlow Condensed Medium" w:hint="eastAsia"/>
                 <w:w w:val="90"/>
                 <w:sz w:val="26"/>
                 <w:szCs w:val="26"/>
@@ -6404,7 +6066,7 @@
               <w:snapToGrid w:val="0"/>
               <w:spacing w:line="300" w:lineRule="exact"/>
               <w:rPr>
-                <w:rFonts w:ascii="Barlow Condensed Medium" w:eastAsia="DFKai-SB" w:hAnsi="Barlow Condensed Medium"/>
+                <w:rFonts w:ascii="Barlow Condensed Medium" w:eastAsia="標楷體" w:hAnsi="Barlow Condensed Medium"/>
                 <w:w w:val="90"/>
                 <w:sz w:val="26"/>
                 <w:szCs w:val="26"/>
@@ -6521,7 +6183,6 @@
             <w14:round/>
           </w14:textOutline>
         </w:rPr>
-        <w:lastRenderedPageBreak/>
         <w:t>新泰教會週報</w:t>
       </w:r>
     </w:p>
@@ -6535,6 +6196,7 @@
         <w:rPr>
           <w:rFonts w:ascii="Barlow Condensed Medium" w:hAnsi="Barlow Condensed Medium"/>
           <w:noProof/>
+          <w:lang w:bidi="he-IL"/>
         </w:rPr>
         <mc:AlternateContent>
           <mc:Choice Requires="wps">
@@ -6757,6 +6419,7 @@
         <w:rPr>
           <w:rFonts w:ascii="Barlow Condensed Medium" w:hAnsi="Barlow Condensed Medium"/>
           <w:noProof/>
+          <w:lang w:bidi="he-IL"/>
         </w:rPr>
         <mc:AlternateContent>
           <mc:Choice Requires="wps">
@@ -6897,6 +6560,7 @@
         <w:rPr>
           <w:rFonts w:ascii="Barlow Condensed Medium" w:hAnsi="Barlow Condensed Medium"/>
           <w:noProof/>
+          <w:lang w:bidi="he-IL"/>
         </w:rPr>
         <mc:AlternateContent>
           <mc:Choice Requires="wps">
@@ -7093,6 +6757,7 @@
         <w:rPr>
           <w:rFonts w:ascii="Barlow Condensed Medium" w:hAnsi="Barlow Condensed Medium"/>
           <w:noProof/>
+          <w:lang w:bidi="he-IL"/>
         </w:rPr>
         <mc:AlternateContent>
           <mc:Choice Requires="wps">
@@ -7289,6 +6954,7 @@
         <w:rPr>
           <w:rFonts w:ascii="Barlow Condensed Medium" w:hAnsi="Barlow Condensed Medium"/>
           <w:noProof/>
+          <w:lang w:bidi="he-IL"/>
         </w:rPr>
         <w:drawing>
           <wp:anchor distT="0" distB="0" distL="114300" distR="114300" simplePos="0" relativeHeight="251659264" behindDoc="1" locked="0" layoutInCell="1" allowOverlap="1" wp14:anchorId="2AA2D55C" wp14:editId="331CA24D">
@@ -7357,6 +7023,7 @@
         <w:rPr>
           <w:rFonts w:ascii="Barlow Condensed Medium" w:hAnsi="Barlow Condensed Medium"/>
           <w:noProof/>
+          <w:lang w:bidi="he-IL"/>
         </w:rPr>
         <mc:AlternateContent>
           <mc:Choice Requires="wps">
@@ -7591,6 +7258,7 @@
           <w:rFonts w:ascii="Barlow Condensed Medium" w:eastAsia="華康儷中黑" w:hAnsi="Barlow Condensed Medium"/>
           <w:noProof/>
           <w:w w:val="80"/>
+          <w:lang w:bidi="he-IL"/>
         </w:rPr>
         <mc:AlternateContent>
           <mc:Choice Requires="wps">
@@ -7790,7 +7458,7 @@
     </w:p>
     <w:tbl>
       <w:tblPr>
-        <w:tblStyle w:val="TableGrid"/>
+        <w:tblStyle w:val="a3"/>
         <w:tblW w:w="5837" w:type="dxa"/>
         <w:tblLayout w:type="fixed"/>
         <w:tblLook w:val="04A0" w:firstRow="1" w:lastRow="0" w:firstColumn="1" w:lastColumn="0" w:noHBand="0" w:noVBand="1"/>
@@ -7824,14 +7492,14 @@
             <w:pPr>
               <w:snapToGrid w:val="0"/>
               <w:rPr>
-                <w:rFonts w:ascii="DFKai-SB" w:eastAsia="DFKai-SB" w:hAnsi="DFKai-SB"/>
-                <w:sz w:val="20"/>
-                <w:szCs w:val="20"/>
-              </w:rPr>
-            </w:pPr>
-            <w:r>
-              <w:rPr>
-                <w:rFonts w:ascii="DFKai-SB" w:eastAsia="DFKai-SB" w:hAnsi="DFKai-SB" w:hint="eastAsia"/>
+                <w:rFonts w:ascii="標楷體" w:eastAsia="標楷體" w:hAnsi="標楷體"/>
+                <w:sz w:val="20"/>
+                <w:szCs w:val="20"/>
+              </w:rPr>
+            </w:pPr>
+            <w:r>
+              <w:rPr>
+                <w:rFonts w:ascii="標楷體" w:eastAsia="標楷體" w:hAnsi="標楷體" w:hint="eastAsia"/>
                 <w:sz w:val="20"/>
                 <w:szCs w:val="20"/>
               </w:rPr>
@@ -7839,7 +7507,7 @@
             </w:r>
             <w:r>
               <w:rPr>
-                <w:rFonts w:ascii="DFKai-SB" w:eastAsia="DFKai-SB" w:hAnsi="DFKai-SB" w:hint="eastAsia"/>
+                <w:rFonts w:ascii="標楷體" w:eastAsia="標楷體" w:hAnsi="標楷體" w:hint="eastAsia"/>
                 <w:sz w:val="20"/>
                 <w:szCs w:val="20"/>
               </w:rPr>
@@ -7847,7 +7515,7 @@
             </w:r>
             <w:r>
               <w:rPr>
-                <w:rFonts w:ascii="DFKai-SB" w:eastAsia="DFKai-SB" w:hAnsi="DFKai-SB" w:hint="eastAsia"/>
+                <w:rFonts w:ascii="標楷體" w:eastAsia="標楷體" w:hAnsi="標楷體" w:hint="eastAsia"/>
                 <w:sz w:val="20"/>
                 <w:szCs w:val="20"/>
               </w:rPr>
@@ -7855,7 +7523,7 @@
             </w:r>
             <w:r>
               <w:rPr>
-                <w:rFonts w:ascii="DFKai-SB" w:eastAsia="DFKai-SB" w:hAnsi="DFKai-SB" w:hint="eastAsia"/>
+                <w:rFonts w:ascii="標楷體" w:eastAsia="標楷體" w:hAnsi="標楷體" w:hint="eastAsia"/>
                 <w:sz w:val="20"/>
                 <w:szCs w:val="20"/>
               </w:rPr>
@@ -7889,7 +7557,7 @@
             </w:pPr>
             <w:r>
               <w:rPr>
-                <w:rFonts w:ascii="DFKai-SB" w:eastAsia="DFKai-SB" w:hAnsi="DFKai-SB" w:hint="eastAsia"/>
+                <w:rFonts w:ascii="標楷體" w:eastAsia="標楷體" w:hAnsi="標楷體" w:hint="eastAsia"/>
                 <w:sz w:val="20"/>
                 <w:szCs w:val="20"/>
               </w:rPr>
@@ -7897,7 +7565,7 @@
             </w:r>
             <w:r>
               <w:rPr>
-                <w:rFonts w:ascii="DFKai-SB" w:eastAsia="DFKai-SB" w:hAnsi="DFKai-SB" w:hint="eastAsia"/>
+                <w:rFonts w:ascii="標楷體" w:eastAsia="標楷體" w:hAnsi="標楷體" w:hint="eastAsia"/>
                 <w:sz w:val="20"/>
                 <w:szCs w:val="20"/>
               </w:rPr>
@@ -7905,7 +7573,7 @@
             </w:r>
             <w:r>
               <w:rPr>
-                <w:rFonts w:ascii="DFKai-SB" w:eastAsia="DFKai-SB" w:hAnsi="DFKai-SB" w:hint="eastAsia"/>
+                <w:rFonts w:ascii="標楷體" w:eastAsia="標楷體" w:hAnsi="標楷體" w:hint="eastAsia"/>
                 <w:sz w:val="20"/>
                 <w:szCs w:val="20"/>
               </w:rPr>
@@ -7913,7 +7581,7 @@
             </w:r>
             <w:r>
               <w:rPr>
-                <w:rFonts w:ascii="DFKai-SB" w:eastAsia="DFKai-SB" w:hAnsi="DFKai-SB" w:hint="eastAsia"/>
+                <w:rFonts w:ascii="標楷體" w:eastAsia="標楷體" w:hAnsi="標楷體" w:hint="eastAsia"/>
                 <w:sz w:val="20"/>
                 <w:szCs w:val="20"/>
               </w:rPr>
@@ -7921,7 +7589,7 @@
             </w:r>
             <w:r>
               <w:rPr>
-                <w:rFonts w:ascii="DFKai-SB" w:eastAsia="DFKai-SB" w:hAnsi="DFKai-SB" w:hint="eastAsia"/>
+                <w:rFonts w:ascii="標楷體" w:eastAsia="標楷體" w:hAnsi="標楷體" w:hint="eastAsia"/>
                 <w:sz w:val="20"/>
                 <w:szCs w:val="20"/>
               </w:rPr>
@@ -7929,7 +7597,7 @@
             </w:r>
             <w:r>
               <w:rPr>
-                <w:rFonts w:ascii="DFKai-SB" w:eastAsia="DFKai-SB" w:hAnsi="DFKai-SB" w:hint="eastAsia"/>
+                <w:rFonts w:ascii="標楷體" w:eastAsia="標楷體" w:hAnsi="標楷體" w:hint="eastAsia"/>
                 <w:sz w:val="20"/>
                 <w:szCs w:val="20"/>
               </w:rPr>
@@ -7957,14 +7625,14 @@
               <w:snapToGrid w:val="0"/>
               <w:jc w:val="right"/>
               <w:rPr>
-                <w:rFonts w:ascii="DFKai-SB" w:eastAsia="DFKai-SB" w:hAnsi="DFKai-SB"/>
-                <w:sz w:val="20"/>
-                <w:szCs w:val="20"/>
-              </w:rPr>
-            </w:pPr>
-            <w:r>
-              <w:rPr>
-                <w:rFonts w:ascii="DFKai-SB" w:eastAsia="DFKai-SB" w:hAnsi="DFKai-SB" w:hint="eastAsia"/>
+                <w:rFonts w:ascii="標楷體" w:eastAsia="標楷體" w:hAnsi="標楷體"/>
+                <w:sz w:val="20"/>
+                <w:szCs w:val="20"/>
+              </w:rPr>
+            </w:pPr>
+            <w:r>
+              <w:rPr>
+                <w:rFonts w:ascii="標楷體" w:eastAsia="標楷體" w:hAnsi="標楷體" w:hint="eastAsia"/>
                 <w:sz w:val="20"/>
                 <w:szCs w:val="20"/>
               </w:rPr>
@@ -7972,7 +7640,7 @@
             </w:r>
             <w:r>
               <w:rPr>
-                <w:rFonts w:ascii="DFKai-SB" w:eastAsia="DFKai-SB" w:hAnsi="DFKai-SB" w:hint="eastAsia"/>
+                <w:rFonts w:ascii="標楷體" w:eastAsia="標楷體" w:hAnsi="標楷體" w:hint="eastAsia"/>
                 <w:sz w:val="20"/>
                 <w:szCs w:val="20"/>
               </w:rPr>
@@ -7980,7 +7648,7 @@
             </w:r>
             <w:r>
               <w:rPr>
-                <w:rFonts w:ascii="DFKai-SB" w:eastAsia="DFKai-SB" w:hAnsi="DFKai-SB" w:hint="eastAsia"/>
+                <w:rFonts w:ascii="標楷體" w:eastAsia="標楷體" w:hAnsi="標楷體" w:hint="eastAsia"/>
                 <w:sz w:val="20"/>
                 <w:szCs w:val="20"/>
               </w:rPr>
@@ -7988,7 +7656,7 @@
             </w:r>
             <w:r>
               <w:rPr>
-                <w:rFonts w:ascii="DFKai-SB" w:eastAsia="DFKai-SB" w:hAnsi="DFKai-SB" w:hint="eastAsia"/>
+                <w:rFonts w:ascii="標楷體" w:eastAsia="標楷體" w:hAnsi="標楷體" w:hint="eastAsia"/>
                 <w:sz w:val="20"/>
                 <w:szCs w:val="20"/>
               </w:rPr>
@@ -7996,7 +7664,7 @@
             </w:r>
             <w:r>
               <w:rPr>
-                <w:rFonts w:ascii="DFKai-SB" w:eastAsia="DFKai-SB" w:hAnsi="DFKai-SB" w:hint="eastAsia"/>
+                <w:rFonts w:ascii="標楷體" w:eastAsia="標楷體" w:hAnsi="標楷體" w:hint="eastAsia"/>
                 <w:sz w:val="20"/>
                 <w:szCs w:val="20"/>
               </w:rPr>
@@ -8026,7 +7694,7 @@
               <w:snapToGrid w:val="0"/>
               <w:jc w:val="center"/>
               <w:rPr>
-                <w:rFonts w:ascii="Bahnschrift SemiBold Condensed" w:eastAsia="DFKai-SB" w:hAnsi="Bahnschrift SemiBold Condensed"/>
+                <w:rFonts w:ascii="Bahnschrift SemiBold Condensed" w:eastAsia="標楷體" w:hAnsi="Bahnschrift SemiBold Condensed"/>
                 <w:w w:val="125"/>
                 <w:sz w:val="18"/>
                 <w:szCs w:val="18"/>
@@ -8034,7 +7702,7 @@
             </w:pPr>
             <w:r>
               <w:rPr>
-                <w:rFonts w:ascii="Bahnschrift SemiBold Condensed" w:eastAsia="DFKai-SB" w:hAnsi="Bahnschrift SemiBold Condensed" w:cstheme="minorHAnsi"/>
+                <w:rFonts w:ascii="Bahnschrift SemiBold Condensed" w:eastAsia="標楷體" w:hAnsi="Bahnschrift SemiBold Condensed" w:cstheme="minorHAnsi"/>
                 <w:color w:val="000000" w:themeColor="text1"/>
                 <w:w w:val="125"/>
                 <w:sz w:val="18"/>
@@ -8044,7 +7712,7 @@
             </w:r>
             <w:r>
               <w:rPr>
-                <w:rFonts w:ascii="Bahnschrift SemiBold Condensed" w:eastAsia="DFKai-SB" w:hAnsi="Bahnschrift SemiBold Condensed" w:cstheme="minorHAnsi"/>
+                <w:rFonts w:ascii="Bahnschrift SemiBold Condensed" w:eastAsia="標楷體" w:hAnsi="Bahnschrift SemiBold Condensed" w:cstheme="minorHAnsi"/>
                 <w:color w:val="000000" w:themeColor="text1"/>
                 <w:w w:val="125"/>
                 <w:sz w:val="18"/>
@@ -8054,7 +7722,7 @@
             </w:r>
             <w:r>
               <w:rPr>
-                <w:rFonts w:ascii="Bahnschrift SemiBold Condensed" w:eastAsia="DFKai-SB" w:hAnsi="Bahnschrift SemiBold Condensed" w:cstheme="minorHAnsi" w:hint="eastAsia"/>
+                <w:rFonts w:ascii="Bahnschrift SemiBold Condensed" w:eastAsia="標楷體" w:hAnsi="Bahnschrift SemiBold Condensed" w:cstheme="minorHAnsi" w:hint="eastAsia"/>
                 <w:color w:val="000000" w:themeColor="text1"/>
                 <w:w w:val="125"/>
                 <w:sz w:val="18"/>
@@ -8064,7 +7732,7 @@
             </w:r>
             <w:r>
               <w:rPr>
-                <w:rFonts w:ascii="Bahnschrift SemiBold Condensed" w:eastAsia="DFKai-SB" w:hAnsi="Bahnschrift SemiBold Condensed" w:cstheme="minorHAnsi" w:hint="eastAsia"/>
+                <w:rFonts w:ascii="Bahnschrift SemiBold Condensed" w:eastAsia="標楷體" w:hAnsi="Bahnschrift SemiBold Condensed" w:cstheme="minorHAnsi" w:hint="eastAsia"/>
                 <w:color w:val="000000" w:themeColor="text1"/>
                 <w:w w:val="125"/>
                 <w:sz w:val="18"/>
@@ -8074,7 +7742,7 @@
             </w:r>
             <w:r>
               <w:rPr>
-                <w:rFonts w:ascii="Bahnschrift SemiBold Condensed" w:eastAsia="DFKai-SB" w:hAnsi="Bahnschrift SemiBold Condensed" w:cstheme="minorHAnsi" w:hint="eastAsia"/>
+                <w:rFonts w:ascii="Bahnschrift SemiBold Condensed" w:eastAsia="標楷體" w:hAnsi="Bahnschrift SemiBold Condensed" w:cstheme="minorHAnsi" w:hint="eastAsia"/>
                 <w:color w:val="000000" w:themeColor="text1"/>
                 <w:w w:val="125"/>
                 <w:sz w:val="18"/>
@@ -8094,7 +7762,7 @@
             </w:r>
             <w:r>
               <w:rPr>
-                <w:rFonts w:ascii="Bahnschrift SemiBold Condensed" w:eastAsia="DFKai-SB" w:hAnsi="Bahnschrift SemiBold Condensed" w:cstheme="minorHAnsi" w:hint="eastAsia"/>
+                <w:rFonts w:ascii="Bahnschrift SemiBold Condensed" w:eastAsia="標楷體" w:hAnsi="Bahnschrift SemiBold Condensed" w:cstheme="minorHAnsi" w:hint="eastAsia"/>
                 <w:color w:val="000000" w:themeColor="text1"/>
                 <w:w w:val="125"/>
                 <w:sz w:val="18"/>
@@ -8104,7 +7772,7 @@
             </w:r>
             <w:r>
               <w:rPr>
-                <w:rFonts w:ascii="Bahnschrift SemiBold Condensed" w:eastAsia="DFKai-SB" w:hAnsi="Bahnschrift SemiBold Condensed" w:cstheme="minorHAnsi"/>
+                <w:rFonts w:ascii="Bahnschrift SemiBold Condensed" w:eastAsia="標楷體" w:hAnsi="Bahnschrift SemiBold Condensed" w:cstheme="minorHAnsi"/>
                 <w:color w:val="000000" w:themeColor="text1"/>
                 <w:w w:val="125"/>
                 <w:sz w:val="18"/>
@@ -8490,6 +8158,7 @@
                 <w:color w:val="000000" w:themeColor="text1"/>
                 <w:sz w:val="18"/>
                 <w:szCs w:val="18"/>
+                <w:lang w:bidi="he-IL"/>
               </w:rPr>
               <mc:AlternateContent>
                 <mc:Choice Requires="wps">
@@ -8679,7 +8348,7 @@
               <w:snapToGrid w:val="0"/>
               <w:jc w:val="center"/>
               <w:rPr>
-                <w:rFonts w:ascii="Bahnschrift SemiBold Condensed" w:eastAsia="DFKai-SB" w:hAnsi="Bahnschrift SemiBold Condensed" w:cstheme="minorHAnsi"/>
+                <w:rFonts w:ascii="Bahnschrift SemiBold Condensed" w:eastAsia="標楷體" w:hAnsi="Bahnschrift SemiBold Condensed" w:cstheme="minorHAnsi"/>
                 <w:color w:val="000000" w:themeColor="text1"/>
                 <w:w w:val="125"/>
                 <w:sz w:val="20"/>
@@ -8688,7 +8357,7 @@
             </w:pPr>
             <w:r>
               <w:rPr>
-                <w:rFonts w:ascii="Bahnschrift SemiBold Condensed" w:eastAsia="DFKai-SB" w:hAnsi="Bahnschrift SemiBold Condensed" w:cstheme="minorHAnsi"/>
+                <w:rFonts w:ascii="Bahnschrift SemiBold Condensed" w:eastAsia="標楷體" w:hAnsi="Bahnschrift SemiBold Condensed" w:cstheme="minorHAnsi"/>
                 <w:color w:val="000000" w:themeColor="text1"/>
                 <w:w w:val="125"/>
                 <w:sz w:val="20"/>
@@ -8717,7 +8386,7 @@
               <w:snapToGrid w:val="0"/>
               <w:jc w:val="distribute"/>
               <w:rPr>
-                <w:rFonts w:ascii="Bahnschrift SemiBold Condensed" w:eastAsia="DFKai-SB" w:hAnsi="Bahnschrift SemiBold Condensed" w:cstheme="minorHAnsi"/>
+                <w:rFonts w:ascii="Bahnschrift SemiBold Condensed" w:eastAsia="標楷體" w:hAnsi="Bahnschrift SemiBold Condensed" w:cstheme="minorHAnsi"/>
                 <w:color w:val="000000" w:themeColor="text1"/>
                 <w:w w:val="125"/>
                 <w:sz w:val="20"/>
@@ -8726,7 +8395,7 @@
             </w:pPr>
             <w:r>
               <w:rPr>
-                <w:rFonts w:ascii="Bahnschrift SemiBold Condensed" w:eastAsia="DFKai-SB" w:hAnsi="Bahnschrift SemiBold Condensed" w:cstheme="minorHAnsi" w:hint="eastAsia"/>
+                <w:rFonts w:ascii="Bahnschrift SemiBold Condensed" w:eastAsia="標楷體" w:hAnsi="Bahnschrift SemiBold Condensed" w:cstheme="minorHAnsi" w:hint="eastAsia"/>
                 <w:color w:val="000000" w:themeColor="text1"/>
                 <w:w w:val="125"/>
                 <w:sz w:val="20"/>
@@ -8824,7 +8493,7 @@
               <w:snapToGrid w:val="0"/>
               <w:jc w:val="center"/>
               <w:rPr>
-                <w:rFonts w:ascii="Bahnschrift SemiBold Condensed" w:eastAsia="DFKai-SB" w:hAnsi="Bahnschrift SemiBold Condensed" w:cstheme="minorHAnsi"/>
+                <w:rFonts w:ascii="Bahnschrift SemiBold Condensed" w:eastAsia="標楷體" w:hAnsi="Bahnschrift SemiBold Condensed" w:cstheme="minorHAnsi"/>
                 <w:color w:val="000000" w:themeColor="text1"/>
                 <w:w w:val="125"/>
                 <w:sz w:val="20"/>
@@ -8852,7 +8521,7 @@
               <w:snapToGrid w:val="0"/>
               <w:jc w:val="distribute"/>
               <w:rPr>
-                <w:rFonts w:ascii="Bahnschrift SemiBold Condensed" w:eastAsia="DFKai-SB" w:hAnsi="Bahnschrift SemiBold Condensed" w:cstheme="minorHAnsi"/>
+                <w:rFonts w:ascii="Bahnschrift SemiBold Condensed" w:eastAsia="標楷體" w:hAnsi="Bahnschrift SemiBold Condensed" w:cstheme="minorHAnsi"/>
                 <w:color w:val="000000" w:themeColor="text1"/>
                 <w:w w:val="125"/>
                 <w:sz w:val="20"/>
@@ -8861,7 +8530,7 @@
             </w:pPr>
             <w:r>
               <w:rPr>
-                <w:rFonts w:ascii="Bahnschrift SemiBold Condensed" w:eastAsia="DFKai-SB" w:hAnsi="Bahnschrift SemiBold Condensed" w:cstheme="minorHAnsi" w:hint="eastAsia"/>
+                <w:rFonts w:ascii="Bahnschrift SemiBold Condensed" w:eastAsia="標楷體" w:hAnsi="Bahnschrift SemiBold Condensed" w:cstheme="minorHAnsi" w:hint="eastAsia"/>
                 <w:color w:val="000000" w:themeColor="text1"/>
                 <w:w w:val="125"/>
                 <w:sz w:val="20"/>
@@ -8969,7 +8638,7 @@
               <w:snapToGrid w:val="0"/>
               <w:jc w:val="center"/>
               <w:rPr>
-                <w:rFonts w:ascii="Bahnschrift SemiBold Condensed" w:eastAsia="DFKai-SB" w:hAnsi="Bahnschrift SemiBold Condensed" w:cstheme="minorHAnsi"/>
+                <w:rFonts w:ascii="Bahnschrift SemiBold Condensed" w:eastAsia="標楷體" w:hAnsi="Bahnschrift SemiBold Condensed" w:cstheme="minorHAnsi"/>
                 <w:color w:val="000000" w:themeColor="text1"/>
                 <w:w w:val="125"/>
                 <w:sz w:val="20"/>
@@ -8978,7 +8647,7 @@
             </w:pPr>
             <w:r>
               <w:rPr>
-                <w:rFonts w:ascii="Bahnschrift SemiBold Condensed" w:eastAsia="DFKai-SB" w:hAnsi="Bahnschrift SemiBold Condensed" w:cstheme="minorHAnsi" w:hint="eastAsia"/>
+                <w:rFonts w:ascii="Bahnschrift SemiBold Condensed" w:eastAsia="標楷體" w:hAnsi="Bahnschrift SemiBold Condensed" w:cstheme="minorHAnsi" w:hint="eastAsia"/>
                 <w:color w:val="000000" w:themeColor="text1"/>
                 <w:w w:val="125"/>
                 <w:sz w:val="20"/>
@@ -8988,7 +8657,7 @@
             </w:r>
             <w:r>
               <w:rPr>
-                <w:rFonts w:ascii="Bahnschrift SemiBold Condensed" w:eastAsia="DFKai-SB" w:hAnsi="Bahnschrift SemiBold Condensed" w:cstheme="minorHAnsi"/>
+                <w:rFonts w:ascii="Bahnschrift SemiBold Condensed" w:eastAsia="標楷體" w:hAnsi="Bahnschrift SemiBold Condensed" w:cstheme="minorHAnsi"/>
                 <w:color w:val="000000" w:themeColor="text1"/>
                 <w:w w:val="125"/>
                 <w:sz w:val="20"/>
@@ -8998,7 +8667,7 @@
             </w:r>
             <w:r>
               <w:rPr>
-                <w:rFonts w:ascii="Bahnschrift SemiBold Condensed" w:eastAsia="DFKai-SB" w:hAnsi="Bahnschrift SemiBold Condensed" w:cstheme="minorHAnsi" w:hint="eastAsia"/>
+                <w:rFonts w:ascii="Bahnschrift SemiBold Condensed" w:eastAsia="標楷體" w:hAnsi="Bahnschrift SemiBold Condensed" w:cstheme="minorHAnsi" w:hint="eastAsia"/>
                 <w:color w:val="000000" w:themeColor="text1"/>
                 <w:w w:val="125"/>
                 <w:sz w:val="20"/>
@@ -9027,7 +8696,7 @@
               <w:snapToGrid w:val="0"/>
               <w:jc w:val="distribute"/>
               <w:rPr>
-                <w:rFonts w:ascii="Bahnschrift SemiBold Condensed" w:eastAsia="DFKai-SB" w:hAnsi="Bahnschrift SemiBold Condensed" w:cstheme="minorHAnsi"/>
+                <w:rFonts w:ascii="Bahnschrift SemiBold Condensed" w:eastAsia="標楷體" w:hAnsi="Bahnschrift SemiBold Condensed" w:cstheme="minorHAnsi"/>
                 <w:color w:val="000000" w:themeColor="text1"/>
                 <w:w w:val="125"/>
                 <w:sz w:val="20"/>
@@ -9036,7 +8705,7 @@
             </w:pPr>
             <w:r>
               <w:rPr>
-                <w:rFonts w:ascii="Bahnschrift SemiBold Condensed" w:eastAsia="DFKai-SB" w:hAnsi="Bahnschrift SemiBold Condensed" w:cstheme="minorHAnsi" w:hint="eastAsia"/>
+                <w:rFonts w:ascii="Bahnschrift SemiBold Condensed" w:eastAsia="標楷體" w:hAnsi="Bahnschrift SemiBold Condensed" w:cstheme="minorHAnsi" w:hint="eastAsia"/>
                 <w:color w:val="000000" w:themeColor="text1"/>
                 <w:w w:val="125"/>
                 <w:sz w:val="20"/>
@@ -9144,7 +8813,7 @@
               <w:snapToGrid w:val="0"/>
               <w:jc w:val="center"/>
               <w:rPr>
-                <w:rFonts w:ascii="Bahnschrift SemiBold Condensed" w:eastAsia="DFKai-SB" w:hAnsi="Bahnschrift SemiBold Condensed" w:cstheme="minorHAnsi"/>
+                <w:rFonts w:ascii="Bahnschrift SemiBold Condensed" w:eastAsia="標楷體" w:hAnsi="Bahnschrift SemiBold Condensed" w:cstheme="minorHAnsi"/>
                 <w:color w:val="000000" w:themeColor="text1"/>
                 <w:w w:val="125"/>
                 <w:sz w:val="20"/>
@@ -9153,7 +8822,7 @@
             </w:pPr>
             <w:r>
               <w:rPr>
-                <w:rFonts w:ascii="Bahnschrift SemiBold Condensed" w:eastAsia="DFKai-SB" w:hAnsi="Bahnschrift SemiBold Condensed" w:cstheme="minorHAnsi" w:hint="eastAsia"/>
+                <w:rFonts w:ascii="Bahnschrift SemiBold Condensed" w:eastAsia="標楷體" w:hAnsi="Bahnschrift SemiBold Condensed" w:cstheme="minorHAnsi" w:hint="eastAsia"/>
                 <w:color w:val="000000" w:themeColor="text1"/>
                 <w:w w:val="125"/>
                 <w:sz w:val="20"/>
@@ -9182,7 +8851,7 @@
               <w:snapToGrid w:val="0"/>
               <w:jc w:val="distribute"/>
               <w:rPr>
-                <w:rFonts w:ascii="Bahnschrift SemiBold Condensed" w:eastAsia="DFKai-SB" w:hAnsi="Bahnschrift SemiBold Condensed" w:cstheme="minorHAnsi"/>
+                <w:rFonts w:ascii="Bahnschrift SemiBold Condensed" w:eastAsia="標楷體" w:hAnsi="Bahnschrift SemiBold Condensed" w:cstheme="minorHAnsi"/>
                 <w:color w:val="000000" w:themeColor="text1"/>
                 <w:w w:val="125"/>
                 <w:sz w:val="20"/>
@@ -9191,7 +8860,7 @@
             </w:pPr>
             <w:r>
               <w:rPr>
-                <w:rFonts w:ascii="Bahnschrift SemiBold Condensed" w:eastAsia="DFKai-SB" w:hAnsi="Bahnschrift SemiBold Condensed" w:cstheme="minorHAnsi" w:hint="eastAsia"/>
+                <w:rFonts w:ascii="Bahnschrift SemiBold Condensed" w:eastAsia="標楷體" w:hAnsi="Bahnschrift SemiBold Condensed" w:cstheme="minorHAnsi" w:hint="eastAsia"/>
                 <w:color w:val="000000" w:themeColor="text1"/>
                 <w:w w:val="125"/>
                 <w:sz w:val="20"/>
@@ -9289,7 +8958,7 @@
               <w:snapToGrid w:val="0"/>
               <w:jc w:val="center"/>
               <w:rPr>
-                <w:rFonts w:ascii="Bahnschrift SemiBold Condensed" w:eastAsia="DFKai-SB" w:hAnsi="Bahnschrift SemiBold Condensed" w:cstheme="minorHAnsi"/>
+                <w:rFonts w:ascii="Bahnschrift SemiBold Condensed" w:eastAsia="標楷體" w:hAnsi="Bahnschrift SemiBold Condensed" w:cstheme="minorHAnsi"/>
                 <w:color w:val="000000" w:themeColor="text1"/>
                 <w:w w:val="125"/>
                 <w:sz w:val="20"/>
@@ -9298,7 +8967,7 @@
             </w:pPr>
             <w:r>
               <w:rPr>
-                <w:rFonts w:ascii="Bahnschrift SemiBold Condensed" w:eastAsia="DFKai-SB" w:hAnsi="Bahnschrift SemiBold Condensed" w:cstheme="minorHAnsi" w:hint="eastAsia"/>
+                <w:rFonts w:ascii="Bahnschrift SemiBold Condensed" w:eastAsia="標楷體" w:hAnsi="Bahnschrift SemiBold Condensed" w:cstheme="minorHAnsi" w:hint="eastAsia"/>
                 <w:color w:val="000000" w:themeColor="text1"/>
                 <w:w w:val="125"/>
                 <w:sz w:val="20"/>
@@ -9308,7 +8977,7 @@
             </w:r>
             <w:r>
               <w:rPr>
-                <w:rFonts w:ascii="Bahnschrift SemiBold Condensed" w:eastAsia="DFKai-SB" w:hAnsi="Bahnschrift SemiBold Condensed" w:cstheme="minorHAnsi"/>
+                <w:rFonts w:ascii="Bahnschrift SemiBold Condensed" w:eastAsia="標楷體" w:hAnsi="Bahnschrift SemiBold Condensed" w:cstheme="minorHAnsi"/>
                 <w:color w:val="000000" w:themeColor="text1"/>
                 <w:w w:val="125"/>
                 <w:sz w:val="20"/>
@@ -9318,7 +8987,7 @@
             </w:r>
             <w:r>
               <w:rPr>
-                <w:rFonts w:ascii="Bahnschrift SemiBold Condensed" w:eastAsia="DFKai-SB" w:hAnsi="Bahnschrift SemiBold Condensed" w:cstheme="minorHAnsi" w:hint="eastAsia"/>
+                <w:rFonts w:ascii="Bahnschrift SemiBold Condensed" w:eastAsia="標楷體" w:hAnsi="Bahnschrift SemiBold Condensed" w:cstheme="minorHAnsi" w:hint="eastAsia"/>
                 <w:color w:val="000000" w:themeColor="text1"/>
                 <w:w w:val="125"/>
                 <w:sz w:val="20"/>
@@ -9347,7 +9016,7 @@
               <w:snapToGrid w:val="0"/>
               <w:jc w:val="distribute"/>
               <w:rPr>
-                <w:rFonts w:ascii="Bahnschrift SemiBold Condensed" w:eastAsia="DFKai-SB" w:hAnsi="Bahnschrift SemiBold Condensed" w:cstheme="minorHAnsi"/>
+                <w:rFonts w:ascii="Bahnschrift SemiBold Condensed" w:eastAsia="標楷體" w:hAnsi="Bahnschrift SemiBold Condensed" w:cstheme="minorHAnsi"/>
                 <w:color w:val="000000" w:themeColor="text1"/>
                 <w:w w:val="125"/>
                 <w:sz w:val="20"/>
@@ -9356,7 +9025,7 @@
             </w:pPr>
             <w:r>
               <w:rPr>
-                <w:rFonts w:ascii="Bahnschrift SemiBold Condensed" w:eastAsia="DFKai-SB" w:hAnsi="Bahnschrift SemiBold Condensed" w:cstheme="minorHAnsi" w:hint="eastAsia"/>
+                <w:rFonts w:ascii="Bahnschrift SemiBold Condensed" w:eastAsia="標楷體" w:hAnsi="Bahnschrift SemiBold Condensed" w:cstheme="minorHAnsi" w:hint="eastAsia"/>
                 <w:color w:val="000000" w:themeColor="text1"/>
                 <w:w w:val="125"/>
                 <w:sz w:val="20"/>
@@ -9454,7 +9123,7 @@
               <w:snapToGrid w:val="0"/>
               <w:jc w:val="center"/>
               <w:rPr>
-                <w:rFonts w:ascii="Bahnschrift SemiBold Condensed" w:eastAsia="DFKai-SB" w:hAnsi="Bahnschrift SemiBold Condensed" w:cstheme="minorHAnsi"/>
+                <w:rFonts w:ascii="Bahnschrift SemiBold Condensed" w:eastAsia="標楷體" w:hAnsi="Bahnschrift SemiBold Condensed" w:cstheme="minorHAnsi"/>
                 <w:color w:val="000000" w:themeColor="text1"/>
                 <w:w w:val="125"/>
                 <w:sz w:val="20"/>
@@ -9482,7 +9151,7 @@
               <w:snapToGrid w:val="0"/>
               <w:jc w:val="distribute"/>
               <w:rPr>
-                <w:rFonts w:ascii="Bahnschrift SemiBold Condensed" w:eastAsia="DFKai-SB" w:hAnsi="Bahnschrift SemiBold Condensed" w:cstheme="minorHAnsi"/>
+                <w:rFonts w:ascii="Bahnschrift SemiBold Condensed" w:eastAsia="標楷體" w:hAnsi="Bahnschrift SemiBold Condensed" w:cstheme="minorHAnsi"/>
                 <w:color w:val="000000" w:themeColor="text1"/>
                 <w:w w:val="125"/>
                 <w:sz w:val="20"/>
@@ -9491,7 +9160,7 @@
             </w:pPr>
             <w:r>
               <w:rPr>
-                <w:rFonts w:ascii="Bahnschrift SemiBold Condensed" w:eastAsia="DFKai-SB" w:hAnsi="Bahnschrift SemiBold Condensed" w:cstheme="minorHAnsi" w:hint="eastAsia"/>
+                <w:rFonts w:ascii="Bahnschrift SemiBold Condensed" w:eastAsia="標楷體" w:hAnsi="Bahnschrift SemiBold Condensed" w:cstheme="minorHAnsi" w:hint="eastAsia"/>
                 <w:color w:val="000000" w:themeColor="text1"/>
                 <w:w w:val="125"/>
                 <w:sz w:val="20"/>
@@ -9589,7 +9258,7 @@
               <w:snapToGrid w:val="0"/>
               <w:jc w:val="center"/>
               <w:rPr>
-                <w:rFonts w:ascii="Bahnschrift SemiBold Condensed" w:eastAsia="DFKai-SB" w:hAnsi="Bahnschrift SemiBold Condensed" w:cstheme="minorHAnsi"/>
+                <w:rFonts w:ascii="Bahnschrift SemiBold Condensed" w:eastAsia="標楷體" w:hAnsi="Bahnschrift SemiBold Condensed" w:cstheme="minorHAnsi"/>
                 <w:color w:val="000000" w:themeColor="text1"/>
                 <w:w w:val="125"/>
                 <w:sz w:val="20"/>
@@ -9598,7 +9267,7 @@
             </w:pPr>
             <w:r>
               <w:rPr>
-                <w:rFonts w:ascii="Bahnschrift SemiBold Condensed" w:eastAsia="DFKai-SB" w:hAnsi="Bahnschrift SemiBold Condensed" w:cstheme="minorHAnsi" w:hint="eastAsia"/>
+                <w:rFonts w:ascii="Bahnschrift SemiBold Condensed" w:eastAsia="標楷體" w:hAnsi="Bahnschrift SemiBold Condensed" w:cstheme="minorHAnsi" w:hint="eastAsia"/>
                 <w:color w:val="000000" w:themeColor="text1"/>
                 <w:w w:val="125"/>
                 <w:sz w:val="20"/>
@@ -9628,7 +9297,7 @@
               <w:snapToGrid w:val="0"/>
               <w:jc w:val="center"/>
               <w:rPr>
-                <w:rFonts w:ascii="Bahnschrift SemiBold Condensed" w:eastAsia="DFKai-SB" w:hAnsi="Bahnschrift SemiBold Condensed" w:cstheme="minorHAnsi"/>
+                <w:rFonts w:ascii="Bahnschrift SemiBold Condensed" w:eastAsia="標楷體" w:hAnsi="Bahnschrift SemiBold Condensed" w:cstheme="minorHAnsi"/>
                 <w:color w:val="000000" w:themeColor="text1"/>
                 <w:w w:val="125"/>
                 <w:sz w:val="20"/>
@@ -9637,7 +9306,7 @@
             </w:pPr>
             <w:r>
               <w:rPr>
-                <w:rFonts w:ascii="Bahnschrift SemiBold Condensed" w:eastAsia="DFKai-SB" w:hAnsi="Bahnschrift SemiBold Condensed" w:cstheme="minorHAnsi" w:hint="eastAsia"/>
+                <w:rFonts w:ascii="Bahnschrift SemiBold Condensed" w:eastAsia="標楷體" w:hAnsi="Bahnschrift SemiBold Condensed" w:cstheme="minorHAnsi" w:hint="eastAsia"/>
                 <w:color w:val="000000" w:themeColor="text1"/>
                 <w:w w:val="125"/>
                 <w:sz w:val="20"/>
@@ -9682,6 +9351,7 @@
                 <w:color w:val="000000" w:themeColor="text1"/>
                 <w:sz w:val="18"/>
                 <w:szCs w:val="18"/>
+                <w:lang w:bidi="he-IL"/>
               </w:rPr>
               <mc:AlternateContent>
                 <mc:Choice Requires="wps">
@@ -9871,7 +9541,7 @@
               <w:snapToGrid w:val="0"/>
               <w:jc w:val="center"/>
               <w:rPr>
-                <w:rFonts w:ascii="Bahnschrift SemiBold Condensed" w:eastAsia="DFKai-SB" w:hAnsi="Bahnschrift SemiBold Condensed" w:cstheme="minorHAnsi"/>
+                <w:rFonts w:ascii="Bahnschrift SemiBold Condensed" w:eastAsia="標楷體" w:hAnsi="Bahnschrift SemiBold Condensed" w:cstheme="minorHAnsi"/>
                 <w:color w:val="000000" w:themeColor="text1"/>
                 <w:w w:val="120"/>
                 <w:sz w:val="20"/>
@@ -9880,7 +9550,7 @@
             </w:pPr>
             <w:r>
               <w:rPr>
-                <w:rFonts w:ascii="Bahnschrift SemiBold Condensed" w:eastAsia="DFKai-SB" w:hAnsi="Bahnschrift SemiBold Condensed" w:cstheme="minorHAnsi" w:hint="eastAsia"/>
+                <w:rFonts w:ascii="Bahnschrift SemiBold Condensed" w:eastAsia="標楷體" w:hAnsi="Bahnschrift SemiBold Condensed" w:cstheme="minorHAnsi" w:hint="eastAsia"/>
                 <w:color w:val="000000" w:themeColor="text1"/>
                 <w:w w:val="120"/>
                 <w:sz w:val="20"/>
@@ -9890,7 +9560,7 @@
             </w:r>
             <w:r>
               <w:rPr>
-                <w:rFonts w:ascii="Bahnschrift SemiBold Condensed" w:eastAsia="DFKai-SB" w:hAnsi="Bahnschrift SemiBold Condensed" w:cstheme="minorHAnsi"/>
+                <w:rFonts w:ascii="Bahnschrift SemiBold Condensed" w:eastAsia="標楷體" w:hAnsi="Bahnschrift SemiBold Condensed" w:cstheme="minorHAnsi"/>
                 <w:color w:val="000000" w:themeColor="text1"/>
                 <w:w w:val="120"/>
                 <w:sz w:val="20"/>
@@ -9900,7 +9570,7 @@
             </w:r>
             <w:r>
               <w:rPr>
-                <w:rFonts w:ascii="Bahnschrift SemiBold Condensed" w:eastAsia="DFKai-SB" w:hAnsi="Bahnschrift SemiBold Condensed" w:cstheme="minorHAnsi" w:hint="eastAsia"/>
+                <w:rFonts w:ascii="Bahnschrift SemiBold Condensed" w:eastAsia="標楷體" w:hAnsi="Bahnschrift SemiBold Condensed" w:cstheme="minorHAnsi" w:hint="eastAsia"/>
                 <w:color w:val="000000" w:themeColor="text1"/>
                 <w:w w:val="120"/>
                 <w:sz w:val="20"/>
@@ -9910,7 +9580,7 @@
             </w:r>
             <w:r>
               <w:rPr>
-                <w:rFonts w:ascii="Bahnschrift SemiBold Condensed" w:eastAsia="DFKai-SB" w:hAnsi="Bahnschrift SemiBold Condensed" w:cstheme="minorHAnsi"/>
+                <w:rFonts w:ascii="Bahnschrift SemiBold Condensed" w:eastAsia="標楷體" w:hAnsi="Bahnschrift SemiBold Condensed" w:cstheme="minorHAnsi"/>
                 <w:color w:val="000000" w:themeColor="text1"/>
                 <w:w w:val="120"/>
                 <w:sz w:val="20"/>
@@ -9920,7 +9590,7 @@
             </w:r>
             <w:r>
               <w:rPr>
-                <w:rFonts w:ascii="Bahnschrift SemiBold Condensed" w:eastAsia="DFKai-SB" w:hAnsi="Bahnschrift SemiBold Condensed" w:cstheme="minorHAnsi" w:hint="eastAsia"/>
+                <w:rFonts w:ascii="Bahnschrift SemiBold Condensed" w:eastAsia="標楷體" w:hAnsi="Bahnschrift SemiBold Condensed" w:cstheme="minorHAnsi" w:hint="eastAsia"/>
                 <w:color w:val="000000" w:themeColor="text1"/>
                 <w:w w:val="120"/>
                 <w:sz w:val="20"/>
@@ -9949,7 +9619,7 @@
               <w:snapToGrid w:val="0"/>
               <w:jc w:val="distribute"/>
               <w:rPr>
-                <w:rFonts w:ascii="Bahnschrift SemiBold Condensed" w:eastAsia="DFKai-SB" w:hAnsi="Bahnschrift SemiBold Condensed" w:cstheme="minorHAnsi"/>
+                <w:rFonts w:ascii="Bahnschrift SemiBold Condensed" w:eastAsia="標楷體" w:hAnsi="Bahnschrift SemiBold Condensed" w:cstheme="minorHAnsi"/>
                 <w:color w:val="000000" w:themeColor="text1"/>
                 <w:w w:val="125"/>
                 <w:sz w:val="20"/>
@@ -9958,7 +9628,7 @@
             </w:pPr>
             <w:r>
               <w:rPr>
-                <w:rFonts w:ascii="Bahnschrift SemiBold Condensed" w:eastAsia="DFKai-SB" w:hAnsi="Bahnschrift SemiBold Condensed" w:cstheme="minorHAnsi" w:hint="eastAsia"/>
+                <w:rFonts w:ascii="Bahnschrift SemiBold Condensed" w:eastAsia="標楷體" w:hAnsi="Bahnschrift SemiBold Condensed" w:cstheme="minorHAnsi" w:hint="eastAsia"/>
                 <w:color w:val="000000" w:themeColor="text1"/>
                 <w:w w:val="125"/>
                 <w:sz w:val="20"/>
@@ -10056,7 +9726,7 @@
               <w:snapToGrid w:val="0"/>
               <w:jc w:val="center"/>
               <w:rPr>
-                <w:rFonts w:ascii="DFKai-SB" w:eastAsia="DFKai-SB" w:hAnsi="DFKai-SB" w:cstheme="minorHAnsi"/>
+                <w:rFonts w:ascii="標楷體" w:eastAsia="標楷體" w:hAnsi="標楷體" w:cstheme="minorHAnsi"/>
                 <w:color w:val="000000" w:themeColor="text1"/>
                 <w:w w:val="150"/>
                 <w:sz w:val="20"/>
@@ -10065,7 +9735,7 @@
             </w:pPr>
             <w:r>
               <w:rPr>
-                <w:rFonts w:ascii="DFKai-SB" w:eastAsia="DFKai-SB" w:hAnsi="DFKai-SB" w:cstheme="minorHAnsi" w:hint="eastAsia"/>
+                <w:rFonts w:ascii="標楷體" w:eastAsia="標楷體" w:hAnsi="標楷體" w:cstheme="minorHAnsi" w:hint="eastAsia"/>
                 <w:color w:val="000000" w:themeColor="text1"/>
                 <w:w w:val="150"/>
                 <w:sz w:val="20"/>
@@ -10094,7 +9764,7 @@
               <w:snapToGrid w:val="0"/>
               <w:jc w:val="distribute"/>
               <w:rPr>
-                <w:rFonts w:ascii="Bahnschrift SemiBold Condensed" w:eastAsia="DFKai-SB" w:hAnsi="Bahnschrift SemiBold Condensed" w:cstheme="minorHAnsi"/>
+                <w:rFonts w:ascii="Bahnschrift SemiBold Condensed" w:eastAsia="標楷體" w:hAnsi="Bahnschrift SemiBold Condensed" w:cstheme="minorHAnsi"/>
                 <w:color w:val="000000" w:themeColor="text1"/>
                 <w:w w:val="125"/>
                 <w:sz w:val="20"/>
@@ -10103,7 +9773,7 @@
             </w:pPr>
             <w:r>
               <w:rPr>
-                <w:rFonts w:ascii="Bahnschrift SemiBold Condensed" w:eastAsia="DFKai-SB" w:hAnsi="Bahnschrift SemiBold Condensed" w:cstheme="minorHAnsi" w:hint="eastAsia"/>
+                <w:rFonts w:ascii="Bahnschrift SemiBold Condensed" w:eastAsia="標楷體" w:hAnsi="Bahnschrift SemiBold Condensed" w:cstheme="minorHAnsi" w:hint="eastAsia"/>
                 <w:color w:val="000000" w:themeColor="text1"/>
                 <w:w w:val="125"/>
                 <w:sz w:val="20"/>
@@ -10201,7 +9871,7 @@
               <w:snapToGrid w:val="0"/>
               <w:jc w:val="center"/>
               <w:rPr>
-                <w:rFonts w:ascii="Bahnschrift SemiBold Condensed" w:eastAsia="DFKai-SB" w:hAnsi="Bahnschrift SemiBold Condensed" w:cstheme="minorHAnsi"/>
+                <w:rFonts w:ascii="Bahnschrift SemiBold Condensed" w:eastAsia="標楷體" w:hAnsi="Bahnschrift SemiBold Condensed" w:cstheme="minorHAnsi"/>
                 <w:color w:val="000000" w:themeColor="text1"/>
                 <w:w w:val="125"/>
                 <w:sz w:val="20"/>
@@ -10229,7 +9899,7 @@
               <w:snapToGrid w:val="0"/>
               <w:jc w:val="distribute"/>
               <w:rPr>
-                <w:rFonts w:ascii="Bahnschrift SemiBold Condensed" w:eastAsia="DFKai-SB" w:hAnsi="Bahnschrift SemiBold Condensed" w:cstheme="minorHAnsi"/>
+                <w:rFonts w:ascii="Bahnschrift SemiBold Condensed" w:eastAsia="標楷體" w:hAnsi="Bahnschrift SemiBold Condensed" w:cstheme="minorHAnsi"/>
                 <w:color w:val="000000" w:themeColor="text1"/>
                 <w:w w:val="125"/>
                 <w:sz w:val="20"/>
@@ -10238,7 +9908,7 @@
             </w:pPr>
             <w:r>
               <w:rPr>
-                <w:rFonts w:ascii="Bahnschrift SemiBold Condensed" w:eastAsia="DFKai-SB" w:hAnsi="Bahnschrift SemiBold Condensed" w:cstheme="minorHAnsi" w:hint="eastAsia"/>
+                <w:rFonts w:ascii="Bahnschrift SemiBold Condensed" w:eastAsia="標楷體" w:hAnsi="Bahnschrift SemiBold Condensed" w:cstheme="minorHAnsi" w:hint="eastAsia"/>
                 <w:color w:val="000000" w:themeColor="text1"/>
                 <w:w w:val="125"/>
                 <w:sz w:val="20"/>
@@ -10346,7 +10016,7 @@
               <w:snapToGrid w:val="0"/>
               <w:jc w:val="center"/>
               <w:rPr>
-                <w:rFonts w:ascii="Bahnschrift SemiBold Condensed" w:eastAsia="DFKai-SB" w:hAnsi="Bahnschrift SemiBold Condensed" w:cstheme="minorHAnsi"/>
+                <w:rFonts w:ascii="Bahnschrift SemiBold Condensed" w:eastAsia="標楷體" w:hAnsi="Bahnschrift SemiBold Condensed" w:cstheme="minorHAnsi"/>
                 <w:color w:val="000000" w:themeColor="text1"/>
                 <w:w w:val="125"/>
                 <w:sz w:val="20"/>
@@ -10355,7 +10025,7 @@
             </w:pPr>
             <w:r>
               <w:rPr>
-                <w:rFonts w:ascii="Bahnschrift SemiBold Condensed" w:eastAsia="DFKai-SB" w:hAnsi="Bahnschrift SemiBold Condensed" w:cstheme="minorHAnsi" w:hint="eastAsia"/>
+                <w:rFonts w:ascii="Bahnschrift SemiBold Condensed" w:eastAsia="標楷體" w:hAnsi="Bahnschrift SemiBold Condensed" w:cstheme="minorHAnsi" w:hint="eastAsia"/>
                 <w:color w:val="000000" w:themeColor="text1"/>
                 <w:w w:val="125"/>
                 <w:sz w:val="20"/>
@@ -10365,7 +10035,7 @@
             </w:r>
             <w:r>
               <w:rPr>
-                <w:rFonts w:ascii="Bahnschrift SemiBold Condensed" w:eastAsia="DFKai-SB" w:hAnsi="Bahnschrift SemiBold Condensed" w:cstheme="minorHAnsi"/>
+                <w:rFonts w:ascii="Bahnschrift SemiBold Condensed" w:eastAsia="標楷體" w:hAnsi="Bahnschrift SemiBold Condensed" w:cstheme="minorHAnsi"/>
                 <w:color w:val="000000" w:themeColor="text1"/>
                 <w:w w:val="125"/>
                 <w:sz w:val="20"/>
@@ -10375,7 +10045,7 @@
             </w:r>
             <w:r>
               <w:rPr>
-                <w:rFonts w:ascii="Bahnschrift SemiBold Condensed" w:eastAsia="DFKai-SB" w:hAnsi="Bahnschrift SemiBold Condensed" w:cstheme="minorHAnsi" w:hint="eastAsia"/>
+                <w:rFonts w:ascii="Bahnschrift SemiBold Condensed" w:eastAsia="標楷體" w:hAnsi="Bahnschrift SemiBold Condensed" w:cstheme="minorHAnsi" w:hint="eastAsia"/>
                 <w:color w:val="000000" w:themeColor="text1"/>
                 <w:w w:val="125"/>
                 <w:sz w:val="20"/>
@@ -10404,7 +10074,7 @@
               <w:snapToGrid w:val="0"/>
               <w:jc w:val="distribute"/>
               <w:rPr>
-                <w:rFonts w:ascii="Bahnschrift SemiBold Condensed" w:eastAsia="DFKai-SB" w:hAnsi="Bahnschrift SemiBold Condensed" w:cstheme="minorHAnsi"/>
+                <w:rFonts w:ascii="Bahnschrift SemiBold Condensed" w:eastAsia="標楷體" w:hAnsi="Bahnschrift SemiBold Condensed" w:cstheme="minorHAnsi"/>
                 <w:color w:val="000000" w:themeColor="text1"/>
                 <w:w w:val="125"/>
                 <w:sz w:val="20"/>
@@ -10413,7 +10083,7 @@
             </w:pPr>
             <w:r>
               <w:rPr>
-                <w:rFonts w:ascii="Bahnschrift SemiBold Condensed" w:eastAsia="DFKai-SB" w:hAnsi="Bahnschrift SemiBold Condensed" w:cstheme="minorHAnsi" w:hint="eastAsia"/>
+                <w:rFonts w:ascii="Bahnschrift SemiBold Condensed" w:eastAsia="標楷體" w:hAnsi="Bahnschrift SemiBold Condensed" w:cstheme="minorHAnsi" w:hint="eastAsia"/>
                 <w:color w:val="000000" w:themeColor="text1"/>
                 <w:w w:val="125"/>
                 <w:sz w:val="20"/>
@@ -10458,6 +10128,7 @@
                 <w:color w:val="000000" w:themeColor="text1"/>
                 <w:sz w:val="18"/>
                 <w:szCs w:val="18"/>
+                <w:lang w:bidi="he-IL"/>
               </w:rPr>
               <mc:AlternateContent>
                 <mc:Choice Requires="wps">
@@ -10663,7 +10334,7 @@
               <w:snapToGrid w:val="0"/>
               <w:jc w:val="center"/>
               <w:rPr>
-                <w:rFonts w:ascii="Bahnschrift SemiBold Condensed" w:eastAsia="DFKai-SB" w:hAnsi="Bahnschrift SemiBold Condensed" w:cstheme="minorHAnsi"/>
+                <w:rFonts w:ascii="Bahnschrift SemiBold Condensed" w:eastAsia="標楷體" w:hAnsi="Bahnschrift SemiBold Condensed" w:cstheme="minorHAnsi"/>
                 <w:color w:val="000000" w:themeColor="text1"/>
                 <w:w w:val="125"/>
                 <w:sz w:val="20"/>
@@ -10672,7 +10343,7 @@
             </w:pPr>
             <w:r>
               <w:rPr>
-                <w:rFonts w:ascii="Bahnschrift SemiBold Condensed" w:eastAsia="DFKai-SB" w:hAnsi="Bahnschrift SemiBold Condensed" w:cstheme="minorHAnsi" w:hint="eastAsia"/>
+                <w:rFonts w:ascii="Bahnschrift SemiBold Condensed" w:eastAsia="標楷體" w:hAnsi="Bahnschrift SemiBold Condensed" w:cstheme="minorHAnsi" w:hint="eastAsia"/>
                 <w:color w:val="000000" w:themeColor="text1"/>
                 <w:w w:val="125"/>
                 <w:sz w:val="20"/>
@@ -10682,7 +10353,7 @@
             </w:r>
             <w:r>
               <w:rPr>
-                <w:rFonts w:ascii="Bahnschrift SemiBold Condensed" w:eastAsia="DFKai-SB" w:hAnsi="Bahnschrift SemiBold Condensed" w:cstheme="minorHAnsi" w:hint="eastAsia"/>
+                <w:rFonts w:ascii="Bahnschrift SemiBold Condensed" w:eastAsia="標楷體" w:hAnsi="Bahnschrift SemiBold Condensed" w:cstheme="minorHAnsi" w:hint="eastAsia"/>
                 <w:color w:val="000000" w:themeColor="text1"/>
                 <w:w w:val="125"/>
                 <w:sz w:val="20"/>
@@ -10692,7 +10363,7 @@
             </w:r>
             <w:r>
               <w:rPr>
-                <w:rFonts w:ascii="Bahnschrift SemiBold Condensed" w:eastAsia="DFKai-SB" w:hAnsi="Bahnschrift SemiBold Condensed" w:cstheme="minorHAnsi" w:hint="eastAsia"/>
+                <w:rFonts w:ascii="Bahnschrift SemiBold Condensed" w:eastAsia="標楷體" w:hAnsi="Bahnschrift SemiBold Condensed" w:cstheme="minorHAnsi" w:hint="eastAsia"/>
                 <w:color w:val="000000" w:themeColor="text1"/>
                 <w:w w:val="125"/>
                 <w:sz w:val="20"/>
@@ -10702,7 +10373,7 @@
             </w:r>
             <w:r>
               <w:rPr>
-                <w:rFonts w:ascii="Bahnschrift SemiBold Condensed" w:eastAsia="DFKai-SB" w:hAnsi="Bahnschrift SemiBold Condensed" w:cstheme="minorHAnsi" w:hint="eastAsia"/>
+                <w:rFonts w:ascii="Bahnschrift SemiBold Condensed" w:eastAsia="標楷體" w:hAnsi="Bahnschrift SemiBold Condensed" w:cstheme="minorHAnsi" w:hint="eastAsia"/>
                 <w:color w:val="000000" w:themeColor="text1"/>
                 <w:w w:val="125"/>
                 <w:sz w:val="20"/>
@@ -10712,7 +10383,7 @@
             </w:r>
             <w:r>
               <w:rPr>
-                <w:rFonts w:ascii="Bahnschrift SemiBold Condensed" w:eastAsia="DFKai-SB" w:hAnsi="Bahnschrift SemiBold Condensed" w:cstheme="minorHAnsi" w:hint="eastAsia"/>
+                <w:rFonts w:ascii="Bahnschrift SemiBold Condensed" w:eastAsia="標楷體" w:hAnsi="Bahnschrift SemiBold Condensed" w:cstheme="minorHAnsi" w:hint="eastAsia"/>
                 <w:color w:val="000000" w:themeColor="text1"/>
                 <w:w w:val="125"/>
                 <w:sz w:val="20"/>
@@ -10722,7 +10393,7 @@
             </w:r>
             <w:r>
               <w:rPr>
-                <w:rFonts w:ascii="Bahnschrift SemiBold Condensed" w:eastAsia="DFKai-SB" w:hAnsi="Bahnschrift SemiBold Condensed" w:cstheme="minorHAnsi" w:hint="eastAsia"/>
+                <w:rFonts w:ascii="Bahnschrift SemiBold Condensed" w:eastAsia="標楷體" w:hAnsi="Bahnschrift SemiBold Condensed" w:cstheme="minorHAnsi" w:hint="eastAsia"/>
                 <w:color w:val="000000" w:themeColor="text1"/>
                 <w:w w:val="125"/>
                 <w:sz w:val="20"/>
@@ -10732,7 +10403,7 @@
             </w:r>
             <w:r>
               <w:rPr>
-                <w:rFonts w:ascii="Bahnschrift SemiBold Condensed" w:eastAsia="DFKai-SB" w:hAnsi="Bahnschrift SemiBold Condensed" w:cstheme="minorHAnsi" w:hint="eastAsia"/>
+                <w:rFonts w:ascii="Bahnschrift SemiBold Condensed" w:eastAsia="標楷體" w:hAnsi="Bahnschrift SemiBold Condensed" w:cstheme="minorHAnsi" w:hint="eastAsia"/>
                 <w:color w:val="000000" w:themeColor="text1"/>
                 <w:w w:val="125"/>
                 <w:sz w:val="20"/>
@@ -10771,7 +10442,7 @@
             </w:pPr>
             <w:r>
               <w:rPr>
-                <w:rFonts w:ascii="Bahnschrift SemiBold Condensed" w:eastAsia="DFKai-SB" w:hAnsi="Bahnschrift SemiBold Condensed" w:cstheme="minorHAnsi" w:hint="eastAsia"/>
+                <w:rFonts w:ascii="Bahnschrift SemiBold Condensed" w:eastAsia="標楷體" w:hAnsi="Bahnschrift SemiBold Condensed" w:cstheme="minorHAnsi" w:hint="eastAsia"/>
                 <w:color w:val="000000" w:themeColor="text1"/>
                 <w:w w:val="90"/>
                 <w:sz w:val="20"/>
@@ -10781,7 +10452,7 @@
             </w:r>
             <w:r>
               <w:rPr>
-                <w:rFonts w:ascii="Bahnschrift SemiBold Condensed" w:eastAsia="DFKai-SB" w:hAnsi="Bahnschrift SemiBold Condensed" w:cstheme="minorHAnsi" w:hint="eastAsia"/>
+                <w:rFonts w:ascii="Bahnschrift SemiBold Condensed" w:eastAsia="標楷體" w:hAnsi="Bahnschrift SemiBold Condensed" w:cstheme="minorHAnsi" w:hint="eastAsia"/>
                 <w:color w:val="000000" w:themeColor="text1"/>
                 <w:w w:val="90"/>
                 <w:sz w:val="20"/>
@@ -10791,7 +10462,7 @@
             </w:r>
             <w:r>
               <w:rPr>
-                <w:rFonts w:ascii="Bahnschrift SemiBold Condensed" w:eastAsia="DFKai-SB" w:hAnsi="Bahnschrift SemiBold Condensed" w:cstheme="minorHAnsi" w:hint="eastAsia"/>
+                <w:rFonts w:ascii="Bahnschrift SemiBold Condensed" w:eastAsia="標楷體" w:hAnsi="Bahnschrift SemiBold Condensed" w:cstheme="minorHAnsi" w:hint="eastAsia"/>
                 <w:color w:val="000000" w:themeColor="text1"/>
                 <w:w w:val="90"/>
                 <w:sz w:val="20"/>
@@ -10800,8 +10471,6 @@
               </w:rPr>
               <w:t>張燕芬</w:t>
             </w:r>
-            <w:bookmarkStart w:id="6" w:name="_GoBack"/>
-            <w:bookmarkEnd w:id="6"/>
           </w:p>
         </w:tc>
       </w:tr>
@@ -10892,7 +10561,7 @@
               <w:snapToGrid w:val="0"/>
               <w:jc w:val="center"/>
               <w:rPr>
-                <w:rFonts w:ascii="Bahnschrift SemiBold Condensed" w:eastAsia="DFKai-SB" w:hAnsi="Bahnschrift SemiBold Condensed" w:cstheme="minorHAnsi"/>
+                <w:rFonts w:ascii="Bahnschrift SemiBold Condensed" w:eastAsia="標楷體" w:hAnsi="Bahnschrift SemiBold Condensed" w:cstheme="minorHAnsi"/>
                 <w:color w:val="000000" w:themeColor="text1"/>
                 <w:w w:val="125"/>
                 <w:sz w:val="20"/>
@@ -10920,7 +10589,7 @@
               <w:snapToGrid w:val="0"/>
               <w:jc w:val="distribute"/>
               <w:rPr>
-                <w:rFonts w:ascii="Bahnschrift SemiBold Condensed" w:eastAsia="DFKai-SB" w:hAnsi="Bahnschrift SemiBold Condensed" w:cstheme="minorHAnsi"/>
+                <w:rFonts w:ascii="Bahnschrift SemiBold Condensed" w:eastAsia="標楷體" w:hAnsi="Bahnschrift SemiBold Condensed" w:cstheme="minorHAnsi"/>
                 <w:color w:val="000000" w:themeColor="text1"/>
                 <w:w w:val="125"/>
                 <w:sz w:val="20"/>
@@ -10929,7 +10598,7 @@
             </w:pPr>
             <w:r>
               <w:rPr>
-                <w:rFonts w:ascii="Bahnschrift SemiBold Condensed" w:eastAsia="DFKai-SB" w:hAnsi="Bahnschrift SemiBold Condensed" w:cstheme="minorHAnsi" w:hint="eastAsia"/>
+                <w:rFonts w:ascii="Bahnschrift SemiBold Condensed" w:eastAsia="標楷體" w:hAnsi="Bahnschrift SemiBold Condensed" w:cstheme="minorHAnsi" w:hint="eastAsia"/>
                 <w:color w:val="000000" w:themeColor="text1"/>
                 <w:w w:val="125"/>
                 <w:sz w:val="20"/>
@@ -11027,7 +10696,7 @@
               <w:snapToGrid w:val="0"/>
               <w:jc w:val="center"/>
               <w:rPr>
-                <w:rFonts w:ascii="Bahnschrift SemiBold Condensed" w:eastAsia="DFKai-SB" w:hAnsi="Bahnschrift SemiBold Condensed" w:cstheme="minorHAnsi"/>
+                <w:rFonts w:ascii="Bahnschrift SemiBold Condensed" w:eastAsia="標楷體" w:hAnsi="Bahnschrift SemiBold Condensed" w:cstheme="minorHAnsi"/>
                 <w:color w:val="000000" w:themeColor="text1"/>
                 <w:w w:val="125"/>
                 <w:sz w:val="20"/>
@@ -11055,7 +10724,7 @@
               <w:snapToGrid w:val="0"/>
               <w:jc w:val="distribute"/>
               <w:rPr>
-                <w:rFonts w:ascii="Bahnschrift SemiBold Condensed" w:eastAsia="DFKai-SB" w:hAnsi="Bahnschrift SemiBold Condensed" w:cstheme="minorHAnsi"/>
+                <w:rFonts w:ascii="Bahnschrift SemiBold Condensed" w:eastAsia="標楷體" w:hAnsi="Bahnschrift SemiBold Condensed" w:cstheme="minorHAnsi"/>
                 <w:color w:val="000000" w:themeColor="text1"/>
                 <w:w w:val="125"/>
                 <w:sz w:val="20"/>
@@ -11064,7 +10733,7 @@
             </w:pPr>
             <w:r>
               <w:rPr>
-                <w:rFonts w:ascii="Bahnschrift SemiBold Condensed" w:eastAsia="DFKai-SB" w:hAnsi="Bahnschrift SemiBold Condensed" w:cstheme="minorHAnsi" w:hint="eastAsia"/>
+                <w:rFonts w:ascii="Bahnschrift SemiBold Condensed" w:eastAsia="標楷體" w:hAnsi="Bahnschrift SemiBold Condensed" w:cstheme="minorHAnsi" w:hint="eastAsia"/>
                 <w:color w:val="000000" w:themeColor="text1"/>
                 <w:w w:val="125"/>
                 <w:sz w:val="20"/>
@@ -11172,7 +10841,7 @@
               <w:snapToGrid w:val="0"/>
               <w:jc w:val="center"/>
               <w:rPr>
-                <w:rFonts w:ascii="Bahnschrift SemiBold Condensed" w:eastAsia="DFKai-SB" w:hAnsi="Bahnschrift SemiBold Condensed" w:cstheme="minorHAnsi"/>
+                <w:rFonts w:ascii="Bahnschrift SemiBold Condensed" w:eastAsia="標楷體" w:hAnsi="Bahnschrift SemiBold Condensed" w:cstheme="minorHAnsi"/>
                 <w:color w:val="000000" w:themeColor="text1"/>
                 <w:w w:val="125"/>
                 <w:sz w:val="20"/>
@@ -11200,7 +10869,7 @@
               <w:snapToGrid w:val="0"/>
               <w:jc w:val="distribute"/>
               <w:rPr>
-                <w:rFonts w:ascii="Bahnschrift SemiBold Condensed" w:eastAsia="DFKai-SB" w:hAnsi="Bahnschrift SemiBold Condensed" w:cstheme="minorHAnsi"/>
+                <w:rFonts w:ascii="Bahnschrift SemiBold Condensed" w:eastAsia="標楷體" w:hAnsi="Bahnschrift SemiBold Condensed" w:cstheme="minorHAnsi"/>
                 <w:color w:val="000000" w:themeColor="text1"/>
                 <w:w w:val="125"/>
                 <w:sz w:val="20"/>
@@ -11209,7 +10878,7 @@
             </w:pPr>
             <w:r>
               <w:rPr>
-                <w:rFonts w:ascii="Bahnschrift SemiBold Condensed" w:eastAsia="DFKai-SB" w:hAnsi="Bahnschrift SemiBold Condensed" w:cstheme="minorHAnsi" w:hint="eastAsia"/>
+                <w:rFonts w:ascii="Bahnschrift SemiBold Condensed" w:eastAsia="標楷體" w:hAnsi="Bahnschrift SemiBold Condensed" w:cstheme="minorHAnsi" w:hint="eastAsia"/>
                 <w:color w:val="000000" w:themeColor="text1"/>
                 <w:w w:val="125"/>
                 <w:sz w:val="20"/>
@@ -11317,7 +10986,7 @@
               <w:snapToGrid w:val="0"/>
               <w:jc w:val="center"/>
               <w:rPr>
-                <w:rFonts w:ascii="Bahnschrift SemiBold Condensed" w:eastAsia="DFKai-SB" w:hAnsi="Bahnschrift SemiBold Condensed" w:cstheme="minorHAnsi"/>
+                <w:rFonts w:ascii="Bahnschrift SemiBold Condensed" w:eastAsia="標楷體" w:hAnsi="Bahnschrift SemiBold Condensed" w:cstheme="minorHAnsi"/>
                 <w:color w:val="000000" w:themeColor="text1"/>
                 <w:w w:val="125"/>
                 <w:sz w:val="20"/>
@@ -11326,7 +10995,7 @@
             </w:pPr>
             <w:r>
               <w:rPr>
-                <w:rFonts w:ascii="Bahnschrift SemiBold Condensed" w:eastAsia="DFKai-SB" w:hAnsi="Bahnschrift SemiBold Condensed" w:cstheme="minorHAnsi" w:hint="eastAsia"/>
+                <w:rFonts w:ascii="Bahnschrift SemiBold Condensed" w:eastAsia="標楷體" w:hAnsi="Bahnschrift SemiBold Condensed" w:cstheme="minorHAnsi" w:hint="eastAsia"/>
                 <w:color w:val="000000" w:themeColor="text1"/>
                 <w:w w:val="125"/>
                 <w:sz w:val="20"/>
@@ -11336,7 +11005,7 @@
             </w:r>
             <w:r>
               <w:rPr>
-                <w:rFonts w:ascii="Bahnschrift SemiBold Condensed" w:eastAsia="DFKai-SB" w:hAnsi="Bahnschrift SemiBold Condensed" w:cstheme="minorHAnsi"/>
+                <w:rFonts w:ascii="Bahnschrift SemiBold Condensed" w:eastAsia="標楷體" w:hAnsi="Bahnschrift SemiBold Condensed" w:cstheme="minorHAnsi"/>
                 <w:color w:val="000000" w:themeColor="text1"/>
                 <w:w w:val="125"/>
                 <w:sz w:val="20"/>
@@ -11346,7 +11015,7 @@
             </w:r>
             <w:r>
               <w:rPr>
-                <w:rFonts w:ascii="Bahnschrift SemiBold Condensed" w:eastAsia="DFKai-SB" w:hAnsi="Bahnschrift SemiBold Condensed" w:cstheme="minorHAnsi" w:hint="eastAsia"/>
+                <w:rFonts w:ascii="Bahnschrift SemiBold Condensed" w:eastAsia="標楷體" w:hAnsi="Bahnschrift SemiBold Condensed" w:cstheme="minorHAnsi" w:hint="eastAsia"/>
                 <w:color w:val="000000" w:themeColor="text1"/>
                 <w:w w:val="125"/>
                 <w:sz w:val="20"/>
@@ -11375,7 +11044,7 @@
               <w:snapToGrid w:val="0"/>
               <w:jc w:val="distribute"/>
               <w:rPr>
-                <w:rFonts w:ascii="Bahnschrift SemiBold Condensed" w:eastAsia="DFKai-SB" w:hAnsi="Bahnschrift SemiBold Condensed" w:cstheme="minorHAnsi"/>
+                <w:rFonts w:ascii="Bahnschrift SemiBold Condensed" w:eastAsia="標楷體" w:hAnsi="Bahnschrift SemiBold Condensed" w:cstheme="minorHAnsi"/>
                 <w:color w:val="000000" w:themeColor="text1"/>
                 <w:w w:val="125"/>
                 <w:sz w:val="20"/>
@@ -11384,7 +11053,7 @@
             </w:pPr>
             <w:r>
               <w:rPr>
-                <w:rFonts w:ascii="Bahnschrift SemiBold Condensed" w:eastAsia="DFKai-SB" w:hAnsi="Bahnschrift SemiBold Condensed" w:cstheme="minorHAnsi" w:hint="eastAsia"/>
+                <w:rFonts w:ascii="Bahnschrift SemiBold Condensed" w:eastAsia="標楷體" w:hAnsi="Bahnschrift SemiBold Condensed" w:cstheme="minorHAnsi" w:hint="eastAsia"/>
                 <w:color w:val="000000" w:themeColor="text1"/>
                 <w:w w:val="125"/>
                 <w:sz w:val="20"/>
@@ -11492,7 +11161,7 @@
               <w:snapToGrid w:val="0"/>
               <w:jc w:val="center"/>
               <w:rPr>
-                <w:rFonts w:ascii="Bahnschrift SemiBold Condensed" w:eastAsia="DFKai-SB" w:hAnsi="Bahnschrift SemiBold Condensed" w:cstheme="minorHAnsi"/>
+                <w:rFonts w:ascii="Bahnschrift SemiBold Condensed" w:eastAsia="標楷體" w:hAnsi="Bahnschrift SemiBold Condensed" w:cstheme="minorHAnsi"/>
                 <w:color w:val="000000" w:themeColor="text1"/>
                 <w:w w:val="125"/>
                 <w:sz w:val="20"/>
@@ -11501,7 +11170,7 @@
             </w:pPr>
             <w:r>
               <w:rPr>
-                <w:rFonts w:ascii="Bahnschrift SemiBold Condensed" w:eastAsia="DFKai-SB" w:hAnsi="Bahnschrift SemiBold Condensed" w:cstheme="minorHAnsi" w:hint="eastAsia"/>
+                <w:rFonts w:ascii="Bahnschrift SemiBold Condensed" w:eastAsia="標楷體" w:hAnsi="Bahnschrift SemiBold Condensed" w:cstheme="minorHAnsi" w:hint="eastAsia"/>
                 <w:color w:val="000000" w:themeColor="text1"/>
                 <w:w w:val="125"/>
                 <w:sz w:val="20"/>
@@ -11511,7 +11180,7 @@
             </w:r>
             <w:r>
               <w:rPr>
-                <w:rFonts w:ascii="Bahnschrift SemiBold Condensed" w:eastAsia="DFKai-SB" w:hAnsi="Bahnschrift SemiBold Condensed" w:cstheme="minorHAnsi" w:hint="eastAsia"/>
+                <w:rFonts w:ascii="Bahnschrift SemiBold Condensed" w:eastAsia="標楷體" w:hAnsi="Bahnschrift SemiBold Condensed" w:cstheme="minorHAnsi" w:hint="eastAsia"/>
                 <w:color w:val="000000" w:themeColor="text1"/>
                 <w:w w:val="125"/>
                 <w:sz w:val="20"/>
@@ -11521,7 +11190,7 @@
             </w:r>
             <w:r>
               <w:rPr>
-                <w:rFonts w:ascii="Bahnschrift SemiBold Condensed" w:eastAsia="DFKai-SB" w:hAnsi="Bahnschrift SemiBold Condensed" w:cstheme="minorHAnsi" w:hint="eastAsia"/>
+                <w:rFonts w:ascii="Bahnschrift SemiBold Condensed" w:eastAsia="標楷體" w:hAnsi="Bahnschrift SemiBold Condensed" w:cstheme="minorHAnsi" w:hint="eastAsia"/>
                 <w:color w:val="000000" w:themeColor="text1"/>
                 <w:w w:val="125"/>
                 <w:sz w:val="20"/>
@@ -11550,7 +11219,7 @@
               <w:snapToGrid w:val="0"/>
               <w:jc w:val="distribute"/>
               <w:rPr>
-                <w:rFonts w:ascii="Bahnschrift SemiBold Condensed" w:eastAsia="DFKai-SB" w:hAnsi="Bahnschrift SemiBold Condensed" w:cstheme="minorHAnsi"/>
+                <w:rFonts w:ascii="Bahnschrift SemiBold Condensed" w:eastAsia="標楷體" w:hAnsi="Bahnschrift SemiBold Condensed" w:cstheme="minorHAnsi"/>
                 <w:color w:val="000000" w:themeColor="text1"/>
                 <w:w w:val="125"/>
                 <w:sz w:val="20"/>
@@ -11559,7 +11228,7 @@
             </w:pPr>
             <w:r>
               <w:rPr>
-                <w:rFonts w:ascii="Bahnschrift SemiBold Condensed" w:eastAsia="DFKai-SB" w:hAnsi="Bahnschrift SemiBold Condensed" w:cstheme="minorHAnsi" w:hint="eastAsia"/>
+                <w:rFonts w:ascii="Bahnschrift SemiBold Condensed" w:eastAsia="標楷體" w:hAnsi="Bahnschrift SemiBold Condensed" w:cstheme="minorHAnsi" w:hint="eastAsia"/>
                 <w:color w:val="000000" w:themeColor="text1"/>
                 <w:w w:val="125"/>
                 <w:sz w:val="20"/>
@@ -11657,15 +11326,15 @@
               <w:snapToGrid w:val="0"/>
               <w:jc w:val="center"/>
               <w:rPr>
-                <w:rFonts w:ascii="Bahnschrift SemiBold Condensed" w:eastAsia="DFKai-SB" w:hAnsi="Bahnschrift SemiBold Condensed" w:cstheme="minorHAnsi"/>
-                <w:color w:val="000000" w:themeColor="text1"/>
-                <w:sz w:val="20"/>
-                <w:szCs w:val="20"/>
-              </w:rPr>
-            </w:pPr>
-            <w:r>
-              <w:rPr>
-                <w:rFonts w:ascii="Bahnschrift SemiBold Condensed" w:eastAsia="DFKai-SB" w:hAnsi="Bahnschrift SemiBold Condensed" w:cstheme="minorHAnsi" w:hint="eastAsia"/>
+                <w:rFonts w:ascii="Bahnschrift SemiBold Condensed" w:eastAsia="標楷體" w:hAnsi="Bahnschrift SemiBold Condensed" w:cstheme="minorHAnsi"/>
+                <w:color w:val="000000" w:themeColor="text1"/>
+                <w:sz w:val="20"/>
+                <w:szCs w:val="20"/>
+              </w:rPr>
+            </w:pPr>
+            <w:r>
+              <w:rPr>
+                <w:rFonts w:ascii="Bahnschrift SemiBold Condensed" w:eastAsia="標楷體" w:hAnsi="Bahnschrift SemiBold Condensed" w:cstheme="minorHAnsi" w:hint="eastAsia"/>
                 <w:color w:val="000000" w:themeColor="text1"/>
                 <w:sz w:val="20"/>
                 <w:szCs w:val="20"/>
@@ -11674,7 +11343,7 @@
             </w:r>
             <w:r>
               <w:rPr>
-                <w:rFonts w:ascii="Bahnschrift SemiBold Condensed" w:eastAsia="DFKai-SB" w:hAnsi="Bahnschrift SemiBold Condensed" w:cstheme="minorHAnsi" w:hint="eastAsia"/>
+                <w:rFonts w:ascii="Bahnschrift SemiBold Condensed" w:eastAsia="標楷體" w:hAnsi="Bahnschrift SemiBold Condensed" w:cstheme="minorHAnsi" w:hint="eastAsia"/>
                 <w:color w:val="000000" w:themeColor="text1"/>
                 <w:sz w:val="20"/>
                 <w:szCs w:val="20"/>
@@ -11683,7 +11352,7 @@
             </w:r>
             <w:r>
               <w:rPr>
-                <w:rFonts w:ascii="Bahnschrift SemiBold Condensed" w:eastAsia="DFKai-SB" w:hAnsi="Bahnschrift SemiBold Condensed" w:cstheme="minorHAnsi"/>
+                <w:rFonts w:ascii="Bahnschrift SemiBold Condensed" w:eastAsia="標楷體" w:hAnsi="Bahnschrift SemiBold Condensed" w:cstheme="minorHAnsi"/>
                 <w:color w:val="000000" w:themeColor="text1"/>
                 <w:sz w:val="20"/>
                 <w:szCs w:val="20"/>
@@ -11692,7 +11361,7 @@
             </w:r>
             <w:r>
               <w:rPr>
-                <w:rFonts w:ascii="Bahnschrift SemiBold Condensed" w:eastAsia="DFKai-SB" w:hAnsi="Bahnschrift SemiBold Condensed" w:cstheme="minorHAnsi" w:hint="eastAsia"/>
+                <w:rFonts w:ascii="Bahnschrift SemiBold Condensed" w:eastAsia="標楷體" w:hAnsi="Bahnschrift SemiBold Condensed" w:cstheme="minorHAnsi" w:hint="eastAsia"/>
                 <w:color w:val="000000" w:themeColor="text1"/>
                 <w:sz w:val="20"/>
                 <w:szCs w:val="20"/>
@@ -11701,7 +11370,7 @@
             </w:r>
             <w:r>
               <w:rPr>
-                <w:rFonts w:ascii="Bahnschrift SemiBold Condensed" w:eastAsia="DFKai-SB" w:hAnsi="Bahnschrift SemiBold Condensed" w:cstheme="minorHAnsi" w:hint="eastAsia"/>
+                <w:rFonts w:ascii="Bahnschrift SemiBold Condensed" w:eastAsia="標楷體" w:hAnsi="Bahnschrift SemiBold Condensed" w:cstheme="minorHAnsi" w:hint="eastAsia"/>
                 <w:color w:val="000000" w:themeColor="text1"/>
                 <w:sz w:val="20"/>
                 <w:szCs w:val="20"/>
@@ -11729,7 +11398,7 @@
               <w:snapToGrid w:val="0"/>
               <w:jc w:val="distribute"/>
               <w:rPr>
-                <w:rFonts w:ascii="Bahnschrift SemiBold Condensed" w:eastAsia="DFKai-SB" w:hAnsi="Bahnschrift SemiBold Condensed" w:cstheme="minorHAnsi"/>
+                <w:rFonts w:ascii="Bahnschrift SemiBold Condensed" w:eastAsia="標楷體" w:hAnsi="Bahnschrift SemiBold Condensed" w:cstheme="minorHAnsi"/>
                 <w:color w:val="000000" w:themeColor="text1"/>
                 <w:w w:val="125"/>
                 <w:sz w:val="20"/>
@@ -11738,7 +11407,7 @@
             </w:pPr>
             <w:r>
               <w:rPr>
-                <w:rFonts w:ascii="Bahnschrift SemiBold Condensed" w:eastAsia="DFKai-SB" w:hAnsi="Bahnschrift SemiBold Condensed" w:cstheme="minorHAnsi" w:hint="eastAsia"/>
+                <w:rFonts w:ascii="Bahnschrift SemiBold Condensed" w:eastAsia="標楷體" w:hAnsi="Bahnschrift SemiBold Condensed" w:cstheme="minorHAnsi" w:hint="eastAsia"/>
                 <w:color w:val="000000" w:themeColor="text1"/>
                 <w:w w:val="125"/>
                 <w:sz w:val="20"/>
@@ -12105,6 +11774,7 @@
         <w:rPr>
           <w:rFonts w:ascii="Bahnschrift SemiBold Condensed" w:eastAsia="華康細黑體" w:hAnsi="Bahnschrift SemiBold Condensed"/>
           <w:noProof/>
+          <w:lang w:bidi="he-IL"/>
         </w:rPr>
         <mc:AlternateContent>
           <mc:Choice Requires="wps">
@@ -12167,7 +11837,7 @@
           </mc:Choice>
           <mc:Fallback>
             <w:pict>
-              <v:line w14:anchorId="7EB14529" id="直線接點 2" o:spid="_x0000_s1026" style="position:absolute;z-index:251651072;visibility:visible;mso-wrap-style:square;mso-height-percent:0;mso-wrap-distance-left:9pt;mso-wrap-distance-top:0;mso-wrap-distance-right:9pt;mso-wrap-distance-bottom:0;mso-position-horizontal:absolute;mso-position-horizontal-relative:page;mso-position-vertical:absolute;mso-position-vertical-relative:page;mso-height-percent:0;mso-height-relative:margin" from="687.75pt,19.85pt" to="687.75pt,709.8pt" o:gfxdata="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" strokecolor="black [3213]" strokeweight=".5pt">
+              <v:line w14:anchorId="06D02216" id="直線接點 2" o:spid="_x0000_s1026" style="position:absolute;z-index:251651072;visibility:visible;mso-wrap-style:square;mso-height-percent:0;mso-wrap-distance-left:9pt;mso-wrap-distance-top:0;mso-wrap-distance-right:9pt;mso-wrap-distance-bottom:0;mso-position-horizontal:absolute;mso-position-horizontal-relative:page;mso-position-vertical:absolute;mso-position-vertical-relative:page;mso-height-percent:0;mso-height-relative:margin" from="687.75pt,19.85pt" to="687.75pt,709.8pt" o:gfxdata="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" strokecolor="black [3213]" strokeweight=".5pt">
                 <v:stroke dashstyle="3 1" joinstyle="miter"/>
                 <w10:wrap anchorx="page" anchory="page"/>
               </v:line>
@@ -12187,15 +11857,6 @@
         <w:rPr>
           <w:rFonts w:ascii="Barlow Condensed Medium" w:eastAsia="華康中黑體" w:hAnsi="Barlow Condensed Medium" w:cstheme="minorHAnsi"/>
           <w:color w:val="000000" w:themeColor="text1"/>
-          <w:w w:val="90"/>
-          <w:szCs w:val="24"/>
-        </w:rPr>
-        <w:t>(</w:t>
-      </w:r>
-      <w:r>
-        <w:rPr>
-          <w:rFonts w:ascii="Barlow Condensed Medium" w:eastAsia="華康中黑體" w:hAnsi="Barlow Condensed Medium" w:cstheme="minorHAnsi" w:hint="eastAsia"/>
-          <w:color w:val="0D0D0D" w:themeColor="text1" w:themeTint="F2"/>
           <w:w w:val="90"/>
           <w:szCs w:val="24"/>
         </w:rPr>
@@ -12264,7 +11925,7 @@
         <w:ind w:left="461" w:hangingChars="213" w:hanging="461"/>
         <w:jc w:val="both"/>
         <w:rPr>
-          <w:rFonts w:eastAsia="DFKai-SB" w:cstheme="minorHAnsi"/>
+          <w:rFonts w:eastAsia="標楷體" w:cstheme="minorHAnsi"/>
           <w:color w:val="000000" w:themeColor="text1"/>
           <w:w w:val="90"/>
           <w:szCs w:val="24"/>
@@ -12272,7 +11933,7 @@
       </w:pPr>
       <w:r>
         <w:rPr>
-          <w:rFonts w:eastAsia="DFKai-SB" w:cstheme="minorHAnsi"/>
+          <w:rFonts w:eastAsia="標楷體" w:cstheme="minorHAnsi"/>
           <w:b/>
           <w:color w:val="000000" w:themeColor="text1"/>
           <w:w w:val="90"/>
@@ -12282,7 +11943,7 @@
       </w:r>
       <w:r>
         <w:rPr>
-          <w:rFonts w:eastAsia="DFKai-SB" w:cstheme="minorHAnsi"/>
+          <w:rFonts w:eastAsia="標楷體" w:cstheme="minorHAnsi"/>
           <w:b/>
           <w:color w:val="000000" w:themeColor="text1"/>
           <w:w w:val="90"/>
@@ -12292,7 +11953,7 @@
       </w:r>
       <w:r>
         <w:rPr>
-          <w:rFonts w:eastAsia="DFKai-SB" w:cstheme="minorHAnsi"/>
+          <w:rFonts w:eastAsia="標楷體" w:cstheme="minorHAnsi"/>
           <w:b/>
           <w:color w:val="000000" w:themeColor="text1"/>
           <w:w w:val="90"/>
@@ -12308,7 +11969,7 @@
       </w:r>
       <w:r>
         <w:rPr>
-          <w:rFonts w:eastAsia="DFKai-SB" w:cstheme="minorHAnsi" w:hint="eastAsia"/>
+          <w:rFonts w:eastAsia="標楷體" w:cstheme="minorHAnsi" w:hint="eastAsia"/>
           <w:color w:val="000000" w:themeColor="text1"/>
           <w:w w:val="90"/>
           <w:szCs w:val="24"/>
@@ -12317,7 +11978,7 @@
       </w:r>
       <w:r>
         <w:rPr>
-          <w:rFonts w:ascii="PMingLiU-ExtB" w:eastAsia="PMingLiU-ExtB" w:hAnsi="PMingLiU-ExtB" w:cs="PMingLiU-ExtB" w:hint="eastAsia"/>
+          <w:rFonts w:ascii="新細明體-ExtB" w:eastAsia="新細明體-ExtB" w:hAnsi="新細明體-ExtB" w:cs="新細明體-ExtB" w:hint="eastAsia"/>
           <w:color w:val="000000" w:themeColor="text1"/>
           <w:w w:val="90"/>
           <w:szCs w:val="24"/>
@@ -12326,7 +11987,7 @@
       </w:r>
       <w:r>
         <w:rPr>
-          <w:rFonts w:eastAsia="DFKai-SB" w:cstheme="minorHAnsi" w:hint="eastAsia"/>
+          <w:rFonts w:eastAsia="標楷體" w:cstheme="minorHAnsi" w:hint="eastAsia"/>
           <w:color w:val="000000" w:themeColor="text1"/>
           <w:w w:val="90"/>
           <w:szCs w:val="24"/>
@@ -12335,7 +11996,7 @@
       </w:r>
       <w:r>
         <w:rPr>
-          <w:rFonts w:ascii="PMingLiU-ExtB" w:eastAsia="PMingLiU-ExtB" w:hAnsi="PMingLiU-ExtB" w:cs="PMingLiU-ExtB" w:hint="eastAsia"/>
+          <w:rFonts w:ascii="新細明體-ExtB" w:eastAsia="新細明體-ExtB" w:hAnsi="新細明體-ExtB" w:cs="新細明體-ExtB" w:hint="eastAsia"/>
           <w:color w:val="000000" w:themeColor="text1"/>
           <w:w w:val="90"/>
           <w:szCs w:val="24"/>
@@ -12344,7 +12005,7 @@
       </w:r>
       <w:r>
         <w:rPr>
-          <w:rFonts w:eastAsia="DFKai-SB" w:cstheme="minorHAnsi" w:hint="eastAsia"/>
+          <w:rFonts w:eastAsia="標楷體" w:cstheme="minorHAnsi" w:hint="eastAsia"/>
           <w:color w:val="000000" w:themeColor="text1"/>
           <w:w w:val="90"/>
           <w:szCs w:val="24"/>
@@ -12353,7 +12014,7 @@
       </w:r>
       <w:r>
         <w:rPr>
-          <w:rFonts w:ascii="PMingLiU-ExtB" w:eastAsia="PMingLiU-ExtB" w:hAnsi="PMingLiU-ExtB" w:cs="PMingLiU-ExtB" w:hint="eastAsia"/>
+          <w:rFonts w:ascii="新細明體-ExtB" w:eastAsia="新細明體-ExtB" w:hAnsi="新細明體-ExtB" w:cs="新細明體-ExtB" w:hint="eastAsia"/>
           <w:color w:val="000000" w:themeColor="text1"/>
           <w:w w:val="90"/>
           <w:szCs w:val="24"/>
@@ -12362,7 +12023,7 @@
       </w:r>
       <w:r>
         <w:rPr>
-          <w:rFonts w:eastAsia="DFKai-SB" w:cstheme="minorHAnsi" w:hint="eastAsia"/>
+          <w:rFonts w:eastAsia="標楷體" w:cstheme="minorHAnsi" w:hint="eastAsia"/>
           <w:color w:val="000000" w:themeColor="text1"/>
           <w:w w:val="90"/>
           <w:szCs w:val="24"/>
@@ -12375,7 +12036,7 @@
         <w:kinsoku w:val="0"/>
         <w:snapToGrid w:val="0"/>
         <w:spacing w:line="300" w:lineRule="exact"/>
-        <w:ind w:left="460" w:hangingChars="213" w:hanging="460"/>
+        <w:ind w:left="461" w:hangingChars="213" w:hanging="461"/>
         <w:jc w:val="both"/>
         <w:rPr>
           <w:rFonts w:eastAsia="華康中黑體" w:cstheme="minorHAnsi"/>
@@ -12506,7 +12167,7 @@
     </w:p>
     <w:tbl>
       <w:tblPr>
-        <w:tblStyle w:val="TableGrid"/>
+        <w:tblStyle w:val="a3"/>
         <w:tblW w:w="5706" w:type="dxa"/>
         <w:tblBorders>
           <w:top w:val="single" w:sz="12" w:space="0" w:color="auto"/>
@@ -12915,12 +12576,12 @@
               <w:snapToGrid w:val="0"/>
               <w:jc w:val="center"/>
               <w:rPr>
-                <w:rFonts w:ascii="Barlow Condensed Medium" w:eastAsia="DFKai-SB" w:hAnsi="Barlow Condensed Medium" w:cstheme="minorHAnsi"/>
-              </w:rPr>
-            </w:pPr>
-            <w:r>
-              <w:rPr>
-                <w:rFonts w:ascii="Barlow Condensed Medium" w:eastAsia="DFKai-SB" w:hAnsi="Barlow Condensed Medium" w:cstheme="minorHAnsi" w:hint="eastAsia"/>
+                <w:rFonts w:ascii="Barlow Condensed Medium" w:eastAsia="標楷體" w:hAnsi="Barlow Condensed Medium" w:cstheme="minorHAnsi"/>
+              </w:rPr>
+            </w:pPr>
+            <w:r>
+              <w:rPr>
+                <w:rFonts w:ascii="Barlow Condensed Medium" w:eastAsia="標楷體" w:hAnsi="Barlow Condensed Medium" w:cstheme="minorHAnsi" w:hint="eastAsia"/>
               </w:rPr>
               <w:t>王昌裕</w:t>
             </w:r>
@@ -12945,12 +12606,12 @@
               <w:snapToGrid w:val="0"/>
               <w:jc w:val="center"/>
               <w:rPr>
-                <w:rFonts w:ascii="Barlow Condensed Medium" w:eastAsia="DFKai-SB" w:hAnsi="Barlow Condensed Medium" w:cstheme="minorHAnsi"/>
-              </w:rPr>
-            </w:pPr>
-            <w:r>
-              <w:rPr>
-                <w:rFonts w:ascii="Barlow Condensed Medium" w:eastAsia="DFKai-SB" w:hAnsi="Barlow Condensed Medium" w:cstheme="minorHAnsi" w:hint="eastAsia"/>
+                <w:rFonts w:ascii="Barlow Condensed Medium" w:eastAsia="標楷體" w:hAnsi="Barlow Condensed Medium" w:cstheme="minorHAnsi"/>
+              </w:rPr>
+            </w:pPr>
+            <w:r>
+              <w:rPr>
+                <w:rFonts w:ascii="Barlow Condensed Medium" w:eastAsia="標楷體" w:hAnsi="Barlow Condensed Medium" w:cstheme="minorHAnsi" w:hint="eastAsia"/>
               </w:rPr>
               <w:t>王昌裕</w:t>
             </w:r>
@@ -12974,13 +12635,13 @@
               <w:snapToGrid w:val="0"/>
               <w:jc w:val="distribute"/>
               <w:rPr>
-                <w:rFonts w:ascii="Barlow Condensed Medium" w:eastAsia="DFKai-SB" w:hAnsi="Barlow Condensed Medium" w:cstheme="minorHAnsi"/>
-                <w:w w:val="80"/>
-              </w:rPr>
-            </w:pPr>
-            <w:r>
-              <w:rPr>
-                <w:rFonts w:ascii="Barlow Condensed Medium" w:eastAsia="DFKai-SB" w:hAnsi="Barlow Condensed Medium" w:cstheme="minorHAnsi"/>
+                <w:rFonts w:ascii="Barlow Condensed Medium" w:eastAsia="標楷體" w:hAnsi="Barlow Condensed Medium" w:cstheme="minorHAnsi"/>
+                <w:w w:val="80"/>
+              </w:rPr>
+            </w:pPr>
+            <w:r>
+              <w:rPr>
+                <w:rFonts w:ascii="Barlow Condensed Medium" w:eastAsia="標楷體" w:hAnsi="Barlow Condensed Medium" w:cstheme="minorHAnsi"/>
                 <w:w w:val="80"/>
               </w:rPr>
               <w:t>主日禮拜</w:t>
@@ -13000,7 +12661,7 @@
               <w:snapToGrid w:val="0"/>
               <w:jc w:val="center"/>
               <w:rPr>
-                <w:rFonts w:ascii="Barlow Condensed Medium" w:eastAsia="DFKai-SB" w:hAnsi="Barlow Condensed Medium" w:cstheme="minorHAnsi"/>
+                <w:rFonts w:ascii="Barlow Condensed Medium" w:eastAsia="標楷體" w:hAnsi="Barlow Condensed Medium" w:cstheme="minorHAnsi"/>
                 <w:w w:val="80"/>
                 <w:highlight w:val="yellow"/>
               </w:rPr>
@@ -13103,13 +12764,13 @@
               <w:snapToGrid w:val="0"/>
               <w:jc w:val="center"/>
               <w:rPr>
-                <w:rFonts w:ascii="Barlow Condensed Medium" w:eastAsia="DFKai-SB" w:hAnsi="Barlow Condensed Medium" w:cstheme="minorHAnsi"/>
-                <w:w w:val="80"/>
-              </w:rPr>
-            </w:pPr>
-            <w:r>
-              <w:rPr>
-                <w:rFonts w:ascii="Barlow Condensed Medium" w:eastAsia="DFKai-SB" w:hAnsi="Barlow Condensed Medium" w:cstheme="minorHAnsi"/>
+                <w:rFonts w:ascii="Barlow Condensed Medium" w:eastAsia="標楷體" w:hAnsi="Barlow Condensed Medium" w:cstheme="minorHAnsi"/>
+                <w:w w:val="80"/>
+              </w:rPr>
+            </w:pPr>
+            <w:r>
+              <w:rPr>
+                <w:rFonts w:ascii="Barlow Condensed Medium" w:eastAsia="標楷體" w:hAnsi="Barlow Condensed Medium" w:cstheme="minorHAnsi"/>
                 <w:w w:val="80"/>
               </w:rPr>
               <w:t>64</w:t>
@@ -13134,7 +12795,7 @@
             <w:pPr>
               <w:snapToGrid w:val="0"/>
               <w:rPr>
-                <w:rFonts w:ascii="Bahnschrift Condensed" w:eastAsia="DFKai-SB" w:hAnsi="Bahnschrift Condensed" w:cstheme="minorHAnsi"/>
+                <w:rFonts w:ascii="Bahnschrift Condensed" w:eastAsia="標楷體" w:hAnsi="Bahnschrift Condensed" w:cstheme="minorHAnsi"/>
                 <w:w w:val="66"/>
                 <w:sz w:val="28"/>
                 <w:szCs w:val="28"/>
@@ -13151,7 +12812,7 @@
             </w:r>
             <w:r>
               <w:rPr>
-                <w:rFonts w:ascii="DFKai-SB" w:eastAsia="DFKai-SB" w:hAnsi="DFKai-SB" w:cstheme="minorHAnsi" w:hint="eastAsia"/>
+                <w:rFonts w:ascii="標楷體" w:eastAsia="標楷體" w:hAnsi="標楷體" w:cstheme="minorHAnsi" w:hint="eastAsia"/>
                 <w:w w:val="66"/>
                 <w:sz w:val="28"/>
                 <w:szCs w:val="28"/>
@@ -13160,7 +12821,7 @@
             </w:r>
             <w:r>
               <w:rPr>
-                <w:rFonts w:ascii="Eras Bold ITC" w:eastAsia="DFKai-SB" w:hAnsi="Eras Bold ITC" w:cstheme="minorHAnsi" w:hint="eastAsia"/>
+                <w:rFonts w:ascii="Eras Bold ITC" w:eastAsia="標楷體" w:hAnsi="Eras Bold ITC" w:cstheme="minorHAnsi" w:hint="eastAsia"/>
                 <w:w w:val="66"/>
                 <w:sz w:val="28"/>
                 <w:szCs w:val="28"/>
@@ -13215,12 +12876,12 @@
               <w:snapToGrid w:val="0"/>
               <w:jc w:val="center"/>
               <w:rPr>
-                <w:rFonts w:ascii="Barlow Condensed Medium" w:eastAsia="DFKai-SB" w:hAnsi="Barlow Condensed Medium" w:cstheme="minorHAnsi"/>
-              </w:rPr>
-            </w:pPr>
-            <w:r>
-              <w:rPr>
-                <w:rFonts w:ascii="Barlow Condensed Medium" w:eastAsia="DFKai-SB" w:hAnsi="Barlow Condensed Medium" w:cstheme="minorHAnsi" w:hint="eastAsia"/>
+                <w:rFonts w:ascii="Barlow Condensed Medium" w:eastAsia="標楷體" w:hAnsi="Barlow Condensed Medium" w:cstheme="minorHAnsi"/>
+              </w:rPr>
+            </w:pPr>
+            <w:r>
+              <w:rPr>
+                <w:rFonts w:ascii="Barlow Condensed Medium" w:eastAsia="標楷體" w:hAnsi="Barlow Condensed Medium" w:cstheme="minorHAnsi" w:hint="eastAsia"/>
               </w:rPr>
               <w:t>林惠娟</w:t>
             </w:r>
@@ -13245,12 +12906,12 @@
               <w:snapToGrid w:val="0"/>
               <w:jc w:val="center"/>
               <w:rPr>
-                <w:rFonts w:ascii="Barlow Condensed Medium" w:eastAsia="DFKai-SB" w:hAnsi="Barlow Condensed Medium" w:cstheme="minorHAnsi"/>
-              </w:rPr>
-            </w:pPr>
-            <w:r>
-              <w:rPr>
-                <w:rFonts w:ascii="Barlow Condensed Medium" w:eastAsia="DFKai-SB" w:hAnsi="Barlow Condensed Medium" w:cstheme="minorHAnsi" w:hint="eastAsia"/>
+                <w:rFonts w:ascii="Barlow Condensed Medium" w:eastAsia="標楷體" w:hAnsi="Barlow Condensed Medium" w:cstheme="minorHAnsi"/>
+              </w:rPr>
+            </w:pPr>
+            <w:r>
+              <w:rPr>
+                <w:rFonts w:ascii="Barlow Condensed Medium" w:eastAsia="標楷體" w:hAnsi="Barlow Condensed Medium" w:cstheme="minorHAnsi" w:hint="eastAsia"/>
               </w:rPr>
               <w:t>張麗君</w:t>
             </w:r>
@@ -13274,13 +12935,13 @@
               <w:snapToGrid w:val="0"/>
               <w:jc w:val="distribute"/>
               <w:rPr>
-                <w:rFonts w:ascii="Barlow Condensed Medium" w:eastAsia="DFKai-SB" w:hAnsi="Barlow Condensed Medium" w:cstheme="minorHAnsi"/>
-                <w:w w:val="80"/>
-              </w:rPr>
-            </w:pPr>
-            <w:r>
-              <w:rPr>
-                <w:rFonts w:ascii="Barlow Condensed Medium" w:eastAsia="DFKai-SB" w:hAnsi="Barlow Condensed Medium" w:cstheme="minorHAnsi"/>
+                <w:rFonts w:ascii="Barlow Condensed Medium" w:eastAsia="標楷體" w:hAnsi="Barlow Condensed Medium" w:cstheme="minorHAnsi"/>
+                <w:w w:val="80"/>
+              </w:rPr>
+            </w:pPr>
+            <w:r>
+              <w:rPr>
+                <w:rFonts w:ascii="Barlow Condensed Medium" w:eastAsia="標楷體" w:hAnsi="Barlow Condensed Medium" w:cstheme="minorHAnsi"/>
                 <w:w w:val="80"/>
               </w:rPr>
               <w:t>禱告會</w:t>
@@ -13300,7 +12961,7 @@
               <w:snapToGrid w:val="0"/>
               <w:jc w:val="center"/>
               <w:rPr>
-                <w:rFonts w:ascii="Barlow Condensed Medium" w:eastAsia="DFKai-SB" w:hAnsi="Barlow Condensed Medium" w:cstheme="minorHAnsi"/>
+                <w:rFonts w:ascii="Barlow Condensed Medium" w:eastAsia="標楷體" w:hAnsi="Barlow Condensed Medium" w:cstheme="minorHAnsi"/>
                 <w:w w:val="80"/>
                 <w:highlight w:val="yellow"/>
               </w:rPr>
@@ -13403,13 +13064,13 @@
               <w:snapToGrid w:val="0"/>
               <w:jc w:val="center"/>
               <w:rPr>
-                <w:rFonts w:ascii="Barlow Condensed Medium" w:eastAsia="DFKai-SB" w:hAnsi="Barlow Condensed Medium" w:cstheme="minorHAnsi"/>
-                <w:w w:val="80"/>
-              </w:rPr>
-            </w:pPr>
-            <w:r>
-              <w:rPr>
-                <w:rFonts w:ascii="Barlow Condensed Medium" w:eastAsia="DFKai-SB" w:hAnsi="Barlow Condensed Medium" w:cstheme="minorHAnsi"/>
+                <w:rFonts w:ascii="Barlow Condensed Medium" w:eastAsia="標楷體" w:hAnsi="Barlow Condensed Medium" w:cstheme="minorHAnsi"/>
+                <w:w w:val="80"/>
+              </w:rPr>
+            </w:pPr>
+            <w:r>
+              <w:rPr>
+                <w:rFonts w:ascii="Barlow Condensed Medium" w:eastAsia="標楷體" w:hAnsi="Barlow Condensed Medium" w:cstheme="minorHAnsi"/>
                 <w:w w:val="80"/>
               </w:rPr>
               <w:t>11</w:t>
@@ -13432,7 +13093,7 @@
             <w:pPr>
               <w:jc w:val="center"/>
               <w:rPr>
-                <w:rFonts w:ascii="Bahnschrift Condensed" w:eastAsia="DFKai-SB" w:hAnsi="Bahnschrift Condensed" w:cstheme="minorHAnsi"/>
+                <w:rFonts w:ascii="Bahnschrift Condensed" w:eastAsia="標楷體" w:hAnsi="Bahnschrift Condensed" w:cstheme="minorHAnsi"/>
                 <w:w w:val="80"/>
               </w:rPr>
             </w:pPr>
@@ -13484,12 +13145,12 @@
               <w:snapToGrid w:val="0"/>
               <w:jc w:val="center"/>
               <w:rPr>
-                <w:rFonts w:ascii="Barlow Condensed Medium" w:eastAsia="DFKai-SB" w:hAnsi="Barlow Condensed Medium" w:cstheme="minorHAnsi"/>
-              </w:rPr>
-            </w:pPr>
-            <w:r>
-              <w:rPr>
-                <w:rFonts w:ascii="Barlow Condensed Medium" w:eastAsia="DFKai-SB" w:hAnsi="Barlow Condensed Medium" w:cstheme="minorHAnsi" w:hint="eastAsia"/>
+                <w:rFonts w:ascii="Barlow Condensed Medium" w:eastAsia="標楷體" w:hAnsi="Barlow Condensed Medium" w:cstheme="minorHAnsi"/>
+              </w:rPr>
+            </w:pPr>
+            <w:r>
+              <w:rPr>
+                <w:rFonts w:ascii="Barlow Condensed Medium" w:eastAsia="標楷體" w:hAnsi="Barlow Condensed Medium" w:cstheme="minorHAnsi" w:hint="eastAsia"/>
               </w:rPr>
               <w:t>張思婗</w:t>
             </w:r>
@@ -13514,12 +13175,12 @@
               <w:snapToGrid w:val="0"/>
               <w:jc w:val="center"/>
               <w:rPr>
-                <w:rFonts w:ascii="Barlow Condensed Medium" w:eastAsia="DFKai-SB" w:hAnsi="Barlow Condensed Medium" w:cstheme="minorHAnsi"/>
-              </w:rPr>
-            </w:pPr>
-            <w:r>
-              <w:rPr>
-                <w:rFonts w:ascii="Barlow Condensed Medium" w:eastAsia="DFKai-SB" w:hAnsi="Barlow Condensed Medium" w:cstheme="minorHAnsi" w:hint="eastAsia"/>
+                <w:rFonts w:ascii="Barlow Condensed Medium" w:eastAsia="標楷體" w:hAnsi="Barlow Condensed Medium" w:cstheme="minorHAnsi"/>
+              </w:rPr>
+            </w:pPr>
+            <w:r>
+              <w:rPr>
+                <w:rFonts w:ascii="Barlow Condensed Medium" w:eastAsia="標楷體" w:hAnsi="Barlow Condensed Medium" w:cstheme="minorHAnsi" w:hint="eastAsia"/>
               </w:rPr>
               <w:t>楊崇隆</w:t>
             </w:r>
@@ -13543,13 +13204,13 @@
               <w:snapToGrid w:val="0"/>
               <w:jc w:val="distribute"/>
               <w:rPr>
-                <w:rFonts w:ascii="Barlow Condensed Medium" w:eastAsia="DFKai-SB" w:hAnsi="Barlow Condensed Medium" w:cstheme="minorHAnsi"/>
-                <w:w w:val="80"/>
-              </w:rPr>
-            </w:pPr>
-            <w:r>
-              <w:rPr>
-                <w:rFonts w:ascii="Barlow Condensed Medium" w:eastAsia="DFKai-SB" w:hAnsi="Barlow Condensed Medium" w:cstheme="minorHAnsi" w:hint="eastAsia"/>
+                <w:rFonts w:ascii="Barlow Condensed Medium" w:eastAsia="標楷體" w:hAnsi="Barlow Condensed Medium" w:cstheme="minorHAnsi"/>
+                <w:w w:val="80"/>
+              </w:rPr>
+            </w:pPr>
+            <w:r>
+              <w:rPr>
+                <w:rFonts w:ascii="Barlow Condensed Medium" w:eastAsia="標楷體" w:hAnsi="Barlow Condensed Medium" w:cstheme="minorHAnsi" w:hint="eastAsia"/>
                 <w:w w:val="80"/>
               </w:rPr>
               <w:t>主日學</w:t>
@@ -13569,7 +13230,7 @@
               <w:snapToGrid w:val="0"/>
               <w:jc w:val="center"/>
               <w:rPr>
-                <w:rFonts w:ascii="Barlow Condensed Medium" w:eastAsia="DFKai-SB" w:hAnsi="Barlow Condensed Medium" w:cstheme="minorHAnsi"/>
+                <w:rFonts w:ascii="Barlow Condensed Medium" w:eastAsia="標楷體" w:hAnsi="Barlow Condensed Medium" w:cstheme="minorHAnsi"/>
                 <w:w w:val="80"/>
                 <w:highlight w:val="yellow"/>
               </w:rPr>
@@ -13671,10 +13332,19 @@
               <w:snapToGrid w:val="0"/>
               <w:jc w:val="center"/>
               <w:rPr>
-                <w:rFonts w:ascii="Barlow Condensed Medium" w:eastAsia="DFKai-SB" w:hAnsi="Barlow Condensed Medium" w:cstheme="minorHAnsi"/>
-                <w:w w:val="80"/>
-              </w:rPr>
-            </w:pPr>
+                <w:rFonts w:ascii="Barlow Condensed Medium" w:eastAsia="標楷體" w:hAnsi="Barlow Condensed Medium" w:cstheme="minorHAnsi"/>
+                <w:w w:val="80"/>
+              </w:rPr>
+            </w:pPr>
+            <w:r>
+              <w:rPr>
+                <w:rFonts w:ascii="Barlow Condensed Medium" w:eastAsia="標楷體" w:hAnsi="Barlow Condensed Medium" w:cstheme="minorHAnsi" w:hint="eastAsia"/>
+                <w:w w:val="80"/>
+              </w:rPr>
+              <w:t>5</w:t>
+            </w:r>
+            <w:bookmarkStart w:id="6" w:name="_GoBack"/>
+            <w:bookmarkEnd w:id="6"/>
           </w:p>
         </w:tc>
         <w:tc>
@@ -13693,7 +13363,7 @@
             <w:pPr>
               <w:jc w:val="center"/>
               <w:rPr>
-                <w:rFonts w:ascii="Bahnschrift Condensed" w:eastAsia="DFKai-SB" w:hAnsi="Bahnschrift Condensed" w:cstheme="minorHAnsi"/>
+                <w:rFonts w:ascii="Bahnschrift Condensed" w:eastAsia="標楷體" w:hAnsi="Bahnschrift Condensed" w:cstheme="minorHAnsi"/>
                 <w:w w:val="80"/>
               </w:rPr>
             </w:pPr>
@@ -13745,12 +13415,12 @@
               <w:snapToGrid w:val="0"/>
               <w:jc w:val="center"/>
               <w:rPr>
-                <w:rFonts w:ascii="Barlow Condensed Medium" w:eastAsia="DFKai-SB" w:hAnsi="Barlow Condensed Medium" w:cstheme="minorHAnsi"/>
-              </w:rPr>
-            </w:pPr>
-            <w:r>
-              <w:rPr>
-                <w:rFonts w:ascii="Barlow Condensed Medium" w:eastAsia="DFKai-SB" w:hAnsi="Barlow Condensed Medium" w:cstheme="minorHAnsi" w:hint="eastAsia"/>
+                <w:rFonts w:ascii="Barlow Condensed Medium" w:eastAsia="標楷體" w:hAnsi="Barlow Condensed Medium" w:cstheme="minorHAnsi"/>
+              </w:rPr>
+            </w:pPr>
+            <w:r>
+              <w:rPr>
+                <w:rFonts w:ascii="Barlow Condensed Medium" w:eastAsia="標楷體" w:hAnsi="Barlow Condensed Medium" w:cstheme="minorHAnsi" w:hint="eastAsia"/>
               </w:rPr>
               <w:t>周艶林</w:t>
             </w:r>
@@ -13775,12 +13445,12 @@
               <w:snapToGrid w:val="0"/>
               <w:jc w:val="center"/>
               <w:rPr>
-                <w:rFonts w:ascii="Barlow Condensed Medium" w:eastAsia="DFKai-SB" w:hAnsi="Barlow Condensed Medium" w:cstheme="minorHAnsi"/>
-              </w:rPr>
-            </w:pPr>
-            <w:r>
-              <w:rPr>
-                <w:rFonts w:ascii="Barlow Condensed Medium" w:eastAsia="DFKai-SB" w:hAnsi="Barlow Condensed Medium" w:cstheme="minorHAnsi" w:hint="eastAsia"/>
+                <w:rFonts w:ascii="Barlow Condensed Medium" w:eastAsia="標楷體" w:hAnsi="Barlow Condensed Medium" w:cstheme="minorHAnsi"/>
+              </w:rPr>
+            </w:pPr>
+            <w:r>
+              <w:rPr>
+                <w:rFonts w:ascii="Barlow Condensed Medium" w:eastAsia="標楷體" w:hAnsi="Barlow Condensed Medium" w:cstheme="minorHAnsi" w:hint="eastAsia"/>
               </w:rPr>
               <w:t>張宗雄</w:t>
             </w:r>
@@ -13804,27 +13474,27 @@
               <w:snapToGrid w:val="0"/>
               <w:jc w:val="distribute"/>
               <w:rPr>
-                <w:rFonts w:ascii="Barlow Condensed Medium" w:eastAsia="DFKai-SB" w:hAnsi="Barlow Condensed Medium" w:cstheme="minorHAnsi"/>
+                <w:rFonts w:ascii="Barlow Condensed Medium" w:eastAsia="標楷體" w:hAnsi="Barlow Condensed Medium" w:cstheme="minorHAnsi"/>
                 <w:w w:val="70"/>
               </w:rPr>
             </w:pPr>
             <w:r>
               <w:rPr>
-                <w:rFonts w:ascii="Barlow Condensed Medium" w:eastAsia="DFKai-SB" w:hAnsi="Barlow Condensed Medium" w:cstheme="minorHAnsi" w:hint="eastAsia"/>
+                <w:rFonts w:ascii="Barlow Condensed Medium" w:eastAsia="標楷體" w:hAnsi="Barlow Condensed Medium" w:cstheme="minorHAnsi" w:hint="eastAsia"/>
                 <w:w w:val="70"/>
               </w:rPr>
               <w:t>主日團</w:t>
             </w:r>
             <w:r>
               <w:rPr>
-                <w:rFonts w:ascii="Barlow Condensed Medium" w:eastAsia="DFKai-SB" w:hAnsi="Barlow Condensed Medium" w:cstheme="minorHAnsi" w:hint="eastAsia"/>
+                <w:rFonts w:ascii="Barlow Condensed Medium" w:eastAsia="標楷體" w:hAnsi="Barlow Condensed Medium" w:cstheme="minorHAnsi" w:hint="eastAsia"/>
                 <w:w w:val="70"/>
               </w:rPr>
               <w:t>契</w:t>
             </w:r>
             <w:r>
               <w:rPr>
-                <w:rFonts w:ascii="Barlow Condensed Medium" w:eastAsia="DFKai-SB" w:hAnsi="Barlow Condensed Medium" w:cstheme="minorHAnsi" w:hint="eastAsia"/>
+                <w:rFonts w:ascii="Barlow Condensed Medium" w:eastAsia="標楷體" w:hAnsi="Barlow Condensed Medium" w:cstheme="minorHAnsi" w:hint="eastAsia"/>
                 <w:w w:val="70"/>
               </w:rPr>
               <w:t>獻詩</w:t>
@@ -13844,7 +13514,7 @@
               <w:snapToGrid w:val="0"/>
               <w:jc w:val="center"/>
               <w:rPr>
-                <w:rFonts w:ascii="Barlow Condensed Medium" w:eastAsia="DFKai-SB" w:hAnsi="Barlow Condensed Medium" w:cstheme="minorHAnsi"/>
+                <w:rFonts w:ascii="Barlow Condensed Medium" w:eastAsia="標楷體" w:hAnsi="Barlow Condensed Medium" w:cstheme="minorHAnsi"/>
                 <w:w w:val="80"/>
               </w:rPr>
             </w:pPr>
@@ -13945,13 +13615,13 @@
               <w:snapToGrid w:val="0"/>
               <w:jc w:val="center"/>
               <w:rPr>
-                <w:rFonts w:ascii="Barlow Condensed Medium" w:eastAsia="DFKai-SB" w:hAnsi="Barlow Condensed Medium" w:cstheme="minorHAnsi"/>
-                <w:w w:val="80"/>
-              </w:rPr>
-            </w:pPr>
-            <w:r>
-              <w:rPr>
-                <w:rFonts w:ascii="Barlow Condensed Medium" w:eastAsia="DFKai-SB" w:hAnsi="Barlow Condensed Medium" w:cstheme="minorHAnsi" w:hint="eastAsia"/>
+                <w:rFonts w:ascii="Barlow Condensed Medium" w:eastAsia="標楷體" w:hAnsi="Barlow Condensed Medium" w:cstheme="minorHAnsi"/>
+                <w:w w:val="80"/>
+              </w:rPr>
+            </w:pPr>
+            <w:r>
+              <w:rPr>
+                <w:rFonts w:ascii="Barlow Condensed Medium" w:eastAsia="標楷體" w:hAnsi="Barlow Condensed Medium" w:cstheme="minorHAnsi" w:hint="eastAsia"/>
                 <w:w w:val="80"/>
               </w:rPr>
               <w:t>--</w:t>
@@ -13974,7 +13644,7 @@
             <w:pPr>
               <w:jc w:val="center"/>
               <w:rPr>
-                <w:rFonts w:ascii="Bahnschrift Condensed" w:eastAsia="DFKai-SB" w:hAnsi="Bahnschrift Condensed" w:cstheme="minorHAnsi"/>
+                <w:rFonts w:ascii="Bahnschrift Condensed" w:eastAsia="標楷體" w:hAnsi="Bahnschrift Condensed" w:cstheme="minorHAnsi"/>
                 <w:w w:val="80"/>
               </w:rPr>
             </w:pPr>
@@ -14028,12 +13698,12 @@
               <w:snapToGrid w:val="0"/>
               <w:jc w:val="center"/>
               <w:rPr>
-                <w:rFonts w:ascii="Barlow Condensed Medium" w:eastAsia="DFKai-SB" w:hAnsi="Barlow Condensed Medium" w:cstheme="minorHAnsi"/>
-              </w:rPr>
-            </w:pPr>
-            <w:r>
-              <w:rPr>
-                <w:rFonts w:ascii="Barlow Condensed Medium" w:eastAsia="DFKai-SB" w:hAnsi="Barlow Condensed Medium" w:cstheme="minorHAnsi" w:hint="eastAsia"/>
+                <w:rFonts w:ascii="Barlow Condensed Medium" w:eastAsia="標楷體" w:hAnsi="Barlow Condensed Medium" w:cstheme="minorHAnsi"/>
+              </w:rPr>
+            </w:pPr>
+            <w:r>
+              <w:rPr>
+                <w:rFonts w:ascii="Barlow Condensed Medium" w:eastAsia="標楷體" w:hAnsi="Barlow Condensed Medium" w:cstheme="minorHAnsi" w:hint="eastAsia"/>
               </w:rPr>
               <w:t>劉奕樑</w:t>
             </w:r>
@@ -14058,12 +13728,12 @@
               <w:snapToGrid w:val="0"/>
               <w:jc w:val="center"/>
               <w:rPr>
-                <w:rFonts w:ascii="Barlow Condensed Medium" w:eastAsia="DFKai-SB" w:hAnsi="Barlow Condensed Medium" w:cstheme="minorHAnsi"/>
-              </w:rPr>
-            </w:pPr>
-            <w:r>
-              <w:rPr>
-                <w:rFonts w:ascii="Barlow Condensed Medium" w:eastAsia="DFKai-SB" w:hAnsi="Barlow Condensed Medium" w:cstheme="minorHAnsi" w:hint="eastAsia"/>
+                <w:rFonts w:ascii="Barlow Condensed Medium" w:eastAsia="標楷體" w:hAnsi="Barlow Condensed Medium" w:cstheme="minorHAnsi"/>
+              </w:rPr>
+            </w:pPr>
+            <w:r>
+              <w:rPr>
+                <w:rFonts w:ascii="Barlow Condensed Medium" w:eastAsia="標楷體" w:hAnsi="Barlow Condensed Medium" w:cstheme="minorHAnsi" w:hint="eastAsia"/>
               </w:rPr>
               <w:t>張燕芬</w:t>
             </w:r>
@@ -14087,27 +13757,27 @@
               <w:snapToGrid w:val="0"/>
               <w:jc w:val="distribute"/>
               <w:rPr>
-                <w:rFonts w:ascii="Barlow Condensed Medium" w:eastAsia="DFKai-SB" w:hAnsi="Barlow Condensed Medium" w:cstheme="minorHAnsi"/>
+                <w:rFonts w:ascii="Barlow Condensed Medium" w:eastAsia="標楷體" w:hAnsi="Barlow Condensed Medium" w:cstheme="minorHAnsi"/>
                 <w:w w:val="70"/>
               </w:rPr>
             </w:pPr>
             <w:r>
               <w:rPr>
-                <w:rFonts w:ascii="Barlow Condensed Medium" w:eastAsia="DFKai-SB" w:hAnsi="Barlow Condensed Medium" w:cstheme="minorHAnsi"/>
+                <w:rFonts w:ascii="Barlow Condensed Medium" w:eastAsia="標楷體" w:hAnsi="Barlow Condensed Medium" w:cstheme="minorHAnsi"/>
                 <w:w w:val="80"/>
               </w:rPr>
               <w:t>聖歌隊</w:t>
             </w:r>
             <w:r>
               <w:rPr>
-                <w:rFonts w:ascii="Barlow Condensed Medium" w:eastAsia="DFKai-SB" w:hAnsi="Barlow Condensed Medium" w:cstheme="minorHAnsi" w:hint="eastAsia"/>
+                <w:rFonts w:ascii="Barlow Condensed Medium" w:eastAsia="標楷體" w:hAnsi="Barlow Condensed Medium" w:cstheme="minorHAnsi" w:hint="eastAsia"/>
                 <w:w w:val="80"/>
               </w:rPr>
               <w:t>上</w:t>
             </w:r>
             <w:r>
               <w:rPr>
-                <w:rFonts w:ascii="Barlow Condensed Medium" w:eastAsia="DFKai-SB" w:hAnsi="Barlow Condensed Medium" w:cstheme="minorHAnsi"/>
+                <w:rFonts w:ascii="Barlow Condensed Medium" w:eastAsia="標楷體" w:hAnsi="Barlow Condensed Medium" w:cstheme="minorHAnsi"/>
                 <w:w w:val="80"/>
               </w:rPr>
               <w:t>午</w:t>
@@ -14127,7 +13797,7 @@
               <w:snapToGrid w:val="0"/>
               <w:jc w:val="center"/>
               <w:rPr>
-                <w:rFonts w:ascii="Barlow Condensed Medium" w:eastAsia="DFKai-SB" w:hAnsi="Barlow Condensed Medium" w:cstheme="minorHAnsi"/>
+                <w:rFonts w:ascii="Barlow Condensed Medium" w:eastAsia="標楷體" w:hAnsi="Barlow Condensed Medium" w:cstheme="minorHAnsi"/>
                 <w:w w:val="80"/>
               </w:rPr>
             </w:pPr>
@@ -14228,13 +13898,13 @@
               <w:snapToGrid w:val="0"/>
               <w:jc w:val="center"/>
               <w:rPr>
-                <w:rFonts w:ascii="Barlow Condensed Medium" w:eastAsia="DFKai-SB" w:hAnsi="Barlow Condensed Medium" w:cstheme="minorHAnsi"/>
-                <w:w w:val="80"/>
-              </w:rPr>
-            </w:pPr>
-            <w:r>
-              <w:rPr>
-                <w:rFonts w:ascii="Barlow Condensed Medium" w:eastAsia="DFKai-SB" w:hAnsi="Barlow Condensed Medium" w:cstheme="minorHAnsi"/>
+                <w:rFonts w:ascii="Barlow Condensed Medium" w:eastAsia="標楷體" w:hAnsi="Barlow Condensed Medium" w:cstheme="minorHAnsi"/>
+                <w:w w:val="80"/>
+              </w:rPr>
+            </w:pPr>
+            <w:r>
+              <w:rPr>
+                <w:rFonts w:ascii="Barlow Condensed Medium" w:eastAsia="標楷體" w:hAnsi="Barlow Condensed Medium" w:cstheme="minorHAnsi"/>
                 <w:w w:val="80"/>
               </w:rPr>
               <w:t>19</w:t>
@@ -14257,7 +13927,7 @@
             <w:pPr>
               <w:jc w:val="center"/>
               <w:rPr>
-                <w:rFonts w:ascii="Bahnschrift Condensed" w:eastAsia="DFKai-SB" w:hAnsi="Bahnschrift Condensed" w:cstheme="minorHAnsi"/>
+                <w:rFonts w:ascii="Bahnschrift Condensed" w:eastAsia="標楷體" w:hAnsi="Bahnschrift Condensed" w:cstheme="minorHAnsi"/>
                 <w:w w:val="80"/>
               </w:rPr>
             </w:pPr>
@@ -14304,12 +13974,12 @@
               <w:snapToGrid w:val="0"/>
               <w:jc w:val="center"/>
               <w:rPr>
-                <w:rFonts w:ascii="Barlow Condensed Medium" w:eastAsia="DFKai-SB" w:hAnsi="Barlow Condensed Medium" w:cstheme="minorHAnsi"/>
-              </w:rPr>
-            </w:pPr>
-            <w:r>
-              <w:rPr>
-                <w:rFonts w:ascii="Barlow Condensed Medium" w:eastAsia="DFKai-SB" w:hAnsi="Barlow Condensed Medium" w:cstheme="minorHAnsi" w:hint="eastAsia"/>
+                <w:rFonts w:ascii="Barlow Condensed Medium" w:eastAsia="標楷體" w:hAnsi="Barlow Condensed Medium" w:cstheme="minorHAnsi"/>
+              </w:rPr>
+            </w:pPr>
+            <w:r>
+              <w:rPr>
+                <w:rFonts w:ascii="Barlow Condensed Medium" w:eastAsia="標楷體" w:hAnsi="Barlow Condensed Medium" w:cstheme="minorHAnsi" w:hint="eastAsia"/>
               </w:rPr>
               <w:t>張燕芬</w:t>
             </w:r>
@@ -14334,12 +14004,12 @@
               <w:snapToGrid w:val="0"/>
               <w:jc w:val="center"/>
               <w:rPr>
-                <w:rFonts w:ascii="Barlow Condensed Medium" w:eastAsia="DFKai-SB" w:hAnsi="Barlow Condensed Medium" w:cstheme="minorHAnsi"/>
-              </w:rPr>
-            </w:pPr>
-            <w:r>
-              <w:rPr>
-                <w:rFonts w:ascii="Barlow Condensed Medium" w:eastAsia="DFKai-SB" w:hAnsi="Barlow Condensed Medium" w:cstheme="minorHAnsi" w:hint="eastAsia"/>
+                <w:rFonts w:ascii="Barlow Condensed Medium" w:eastAsia="標楷體" w:hAnsi="Barlow Condensed Medium" w:cstheme="minorHAnsi"/>
+              </w:rPr>
+            </w:pPr>
+            <w:r>
+              <w:rPr>
+                <w:rFonts w:ascii="Barlow Condensed Medium" w:eastAsia="標楷體" w:hAnsi="Barlow Condensed Medium" w:cstheme="minorHAnsi" w:hint="eastAsia"/>
               </w:rPr>
               <w:t>林惠娟</w:t>
             </w:r>
@@ -14363,13 +14033,13 @@
               <w:snapToGrid w:val="0"/>
               <w:jc w:val="distribute"/>
               <w:rPr>
-                <w:rFonts w:ascii="Barlow Condensed Medium" w:eastAsia="DFKai-SB" w:hAnsi="Barlow Condensed Medium" w:cstheme="minorHAnsi"/>
-                <w:w w:val="80"/>
-              </w:rPr>
-            </w:pPr>
-            <w:r>
-              <w:rPr>
-                <w:rFonts w:ascii="Barlow Condensed Medium" w:eastAsia="DFKai-SB" w:hAnsi="Barlow Condensed Medium" w:cstheme="minorHAnsi"/>
+                <w:rFonts w:ascii="Barlow Condensed Medium" w:eastAsia="標楷體" w:hAnsi="Barlow Condensed Medium" w:cstheme="minorHAnsi"/>
+                <w:w w:val="80"/>
+              </w:rPr>
+            </w:pPr>
+            <w:r>
+              <w:rPr>
+                <w:rFonts w:ascii="Barlow Condensed Medium" w:eastAsia="標楷體" w:hAnsi="Barlow Condensed Medium" w:cstheme="minorHAnsi"/>
                 <w:w w:val="80"/>
               </w:rPr>
               <w:t>聖歌隊下午</w:t>
@@ -14389,7 +14059,7 @@
               <w:snapToGrid w:val="0"/>
               <w:jc w:val="center"/>
               <w:rPr>
-                <w:rFonts w:ascii="Barlow Condensed Medium" w:eastAsia="DFKai-SB" w:hAnsi="Barlow Condensed Medium" w:cstheme="minorHAnsi"/>
+                <w:rFonts w:ascii="Barlow Condensed Medium" w:eastAsia="標楷體" w:hAnsi="Barlow Condensed Medium" w:cstheme="minorHAnsi"/>
                 <w:w w:val="80"/>
               </w:rPr>
             </w:pPr>
@@ -14490,13 +14160,13 @@
               <w:snapToGrid w:val="0"/>
               <w:jc w:val="center"/>
               <w:rPr>
-                <w:rFonts w:ascii="Barlow Condensed Medium" w:eastAsia="DFKai-SB" w:hAnsi="Barlow Condensed Medium" w:cstheme="minorHAnsi"/>
-                <w:w w:val="80"/>
-              </w:rPr>
-            </w:pPr>
-            <w:r>
-              <w:rPr>
-                <w:rFonts w:ascii="Barlow Condensed Medium" w:eastAsia="DFKai-SB" w:hAnsi="Barlow Condensed Medium" w:cstheme="minorHAnsi"/>
+                <w:rFonts w:ascii="Barlow Condensed Medium" w:eastAsia="標楷體" w:hAnsi="Barlow Condensed Medium" w:cstheme="minorHAnsi"/>
+                <w:w w:val="80"/>
+              </w:rPr>
+            </w:pPr>
+            <w:r>
+              <w:rPr>
+                <w:rFonts w:ascii="Barlow Condensed Medium" w:eastAsia="標楷體" w:hAnsi="Barlow Condensed Medium" w:cstheme="minorHAnsi"/>
                 <w:w w:val="80"/>
               </w:rPr>
               <w:t>20</w:t>
@@ -14519,7 +14189,7 @@
             <w:pPr>
               <w:jc w:val="center"/>
               <w:rPr>
-                <w:rFonts w:ascii="Bahnschrift Condensed" w:eastAsia="DFKai-SB" w:hAnsi="Bahnschrift Condensed" w:cstheme="minorHAnsi"/>
+                <w:rFonts w:ascii="Bahnschrift Condensed" w:eastAsia="標楷體" w:hAnsi="Bahnschrift Condensed" w:cstheme="minorHAnsi"/>
                 <w:w w:val="80"/>
               </w:rPr>
             </w:pPr>
@@ -14573,13 +14243,13 @@
               <w:snapToGrid w:val="0"/>
               <w:jc w:val="center"/>
               <w:rPr>
-                <w:rFonts w:ascii="Barlow Condensed Medium" w:eastAsia="DFKai-SB" w:hAnsi="Barlow Condensed Medium" w:cstheme="minorHAnsi"/>
+                <w:rFonts w:ascii="Barlow Condensed Medium" w:eastAsia="標楷體" w:hAnsi="Barlow Condensed Medium" w:cstheme="minorHAnsi"/>
                 <w:szCs w:val="24"/>
               </w:rPr>
             </w:pPr>
             <w:r>
               <w:rPr>
-                <w:rFonts w:ascii="Barlow Condensed Medium" w:eastAsia="DFKai-SB" w:hAnsi="Barlow Condensed Medium" w:cstheme="minorHAnsi" w:hint="eastAsia"/>
+                <w:rFonts w:ascii="Barlow Condensed Medium" w:eastAsia="標楷體" w:hAnsi="Barlow Condensed Medium" w:cstheme="minorHAnsi" w:hint="eastAsia"/>
                 <w:szCs w:val="24"/>
               </w:rPr>
               <w:t>宋素珠</w:t>
@@ -14605,13 +14275,13 @@
               <w:snapToGrid w:val="0"/>
               <w:jc w:val="center"/>
               <w:rPr>
-                <w:rFonts w:ascii="Barlow Condensed Medium" w:eastAsia="DFKai-SB" w:hAnsi="Barlow Condensed Medium" w:cstheme="minorHAnsi"/>
+                <w:rFonts w:ascii="Barlow Condensed Medium" w:eastAsia="標楷體" w:hAnsi="Barlow Condensed Medium" w:cstheme="minorHAnsi"/>
                 <w:szCs w:val="24"/>
               </w:rPr>
             </w:pPr>
             <w:r>
               <w:rPr>
-                <w:rFonts w:ascii="Barlow Condensed Medium" w:eastAsia="DFKai-SB" w:hAnsi="Barlow Condensed Medium" w:cstheme="minorHAnsi" w:hint="eastAsia"/>
+                <w:rFonts w:ascii="Barlow Condensed Medium" w:eastAsia="標楷體" w:hAnsi="Barlow Condensed Medium" w:cstheme="minorHAnsi" w:hint="eastAsia"/>
                 <w:szCs w:val="24"/>
               </w:rPr>
               <w:t>林惠娟</w:t>
@@ -14636,13 +14306,13 @@
               <w:snapToGrid w:val="0"/>
               <w:jc w:val="distribute"/>
               <w:rPr>
-                <w:rFonts w:ascii="Barlow Condensed Medium" w:eastAsia="DFKai-SB" w:hAnsi="Barlow Condensed Medium" w:cstheme="minorHAnsi"/>
-                <w:w w:val="80"/>
-              </w:rPr>
-            </w:pPr>
-            <w:r>
-              <w:rPr>
-                <w:rFonts w:ascii="Barlow Condensed Medium" w:eastAsia="DFKai-SB" w:hAnsi="Barlow Condensed Medium" w:cstheme="minorHAnsi"/>
+                <w:rFonts w:ascii="Barlow Condensed Medium" w:eastAsia="標楷體" w:hAnsi="Barlow Condensed Medium" w:cstheme="minorHAnsi"/>
+                <w:w w:val="80"/>
+              </w:rPr>
+            </w:pPr>
+            <w:r>
+              <w:rPr>
+                <w:rFonts w:ascii="Barlow Condensed Medium" w:eastAsia="標楷體" w:hAnsi="Barlow Condensed Medium" w:cstheme="minorHAnsi"/>
                 <w:w w:val="80"/>
               </w:rPr>
               <w:t>喜樂小組</w:t>
@@ -14662,7 +14332,7 @@
               <w:snapToGrid w:val="0"/>
               <w:jc w:val="center"/>
               <w:rPr>
-                <w:rFonts w:ascii="Barlow Condensed Medium" w:eastAsia="DFKai-SB" w:hAnsi="Barlow Condensed Medium" w:cstheme="minorHAnsi"/>
+                <w:rFonts w:ascii="Barlow Condensed Medium" w:eastAsia="標楷體" w:hAnsi="Barlow Condensed Medium" w:cstheme="minorHAnsi"/>
                 <w:w w:val="80"/>
               </w:rPr>
             </w:pPr>
@@ -14777,13 +14447,13 @@
               <w:snapToGrid w:val="0"/>
               <w:jc w:val="center"/>
               <w:rPr>
-                <w:rFonts w:ascii="Barlow Condensed Medium" w:eastAsia="DFKai-SB" w:hAnsi="Barlow Condensed Medium" w:cstheme="minorHAnsi"/>
-                <w:w w:val="80"/>
-              </w:rPr>
-            </w:pPr>
-            <w:r>
-              <w:rPr>
-                <w:rFonts w:ascii="Barlow Condensed Medium" w:eastAsia="DFKai-SB" w:hAnsi="Barlow Condensed Medium" w:cstheme="minorHAnsi" w:hint="eastAsia"/>
+                <w:rFonts w:ascii="Barlow Condensed Medium" w:eastAsia="標楷體" w:hAnsi="Barlow Condensed Medium" w:cstheme="minorHAnsi"/>
+                <w:w w:val="80"/>
+              </w:rPr>
+            </w:pPr>
+            <w:r>
+              <w:rPr>
+                <w:rFonts w:ascii="Barlow Condensed Medium" w:eastAsia="標楷體" w:hAnsi="Barlow Condensed Medium" w:cstheme="minorHAnsi" w:hint="eastAsia"/>
                 <w:w w:val="80"/>
               </w:rPr>
               <w:t>--</w:t>
@@ -14806,7 +14476,7 @@
             <w:pPr>
               <w:jc w:val="center"/>
               <w:rPr>
-                <w:rFonts w:ascii="Bahnschrift Condensed" w:eastAsia="DFKai-SB" w:hAnsi="Bahnschrift Condensed" w:cstheme="minorHAnsi"/>
+                <w:rFonts w:ascii="Bahnschrift Condensed" w:eastAsia="標楷體" w:hAnsi="Bahnschrift Condensed" w:cstheme="minorHAnsi"/>
                 <w:w w:val="80"/>
               </w:rPr>
             </w:pPr>
@@ -14852,12 +14522,12 @@
               <w:snapToGrid w:val="0"/>
               <w:jc w:val="center"/>
               <w:rPr>
-                <w:rFonts w:ascii="Barlow Condensed Medium" w:eastAsia="DFKai-SB" w:hAnsi="Barlow Condensed Medium" w:cstheme="minorHAnsi"/>
-              </w:rPr>
-            </w:pPr>
-            <w:r>
-              <w:rPr>
-                <w:rFonts w:ascii="Barlow Condensed Medium" w:eastAsia="DFKai-SB" w:hAnsi="Barlow Condensed Medium" w:cstheme="minorHAnsi" w:hint="eastAsia"/>
+                <w:rFonts w:ascii="Barlow Condensed Medium" w:eastAsia="標楷體" w:hAnsi="Barlow Condensed Medium" w:cstheme="minorHAnsi"/>
+              </w:rPr>
+            </w:pPr>
+            <w:r>
+              <w:rPr>
+                <w:rFonts w:ascii="Barlow Condensed Medium" w:eastAsia="標楷體" w:hAnsi="Barlow Condensed Medium" w:cstheme="minorHAnsi" w:hint="eastAsia"/>
               </w:rPr>
               <w:t>邱惠玉</w:t>
             </w:r>
@@ -14882,13 +14552,13 @@
               <w:snapToGrid w:val="0"/>
               <w:jc w:val="center"/>
               <w:rPr>
-                <w:rFonts w:ascii="Barlow Condensed Medium" w:eastAsia="DFKai-SB" w:hAnsi="Barlow Condensed Medium" w:cstheme="minorHAnsi"/>
+                <w:rFonts w:ascii="Barlow Condensed Medium" w:eastAsia="標楷體" w:hAnsi="Barlow Condensed Medium" w:cstheme="minorHAnsi"/>
                 <w:highlight w:val="yellow"/>
               </w:rPr>
             </w:pPr>
             <w:r>
               <w:rPr>
-                <w:rFonts w:ascii="Barlow Condensed Medium" w:eastAsia="DFKai-SB" w:hAnsi="Barlow Condensed Medium" w:cstheme="minorHAnsi" w:hint="eastAsia"/>
+                <w:rFonts w:ascii="Barlow Condensed Medium" w:eastAsia="標楷體" w:hAnsi="Barlow Condensed Medium" w:cstheme="minorHAnsi" w:hint="eastAsia"/>
               </w:rPr>
               <w:t>林淑雲</w:t>
             </w:r>
@@ -14912,13 +14582,13 @@
               <w:snapToGrid w:val="0"/>
               <w:jc w:val="distribute"/>
               <w:rPr>
-                <w:rFonts w:ascii="Barlow Condensed Medium" w:eastAsia="DFKai-SB" w:hAnsi="Barlow Condensed Medium" w:cstheme="minorHAnsi"/>
-                <w:w w:val="80"/>
-              </w:rPr>
-            </w:pPr>
-            <w:r>
-              <w:rPr>
-                <w:rFonts w:ascii="Barlow Condensed Medium" w:eastAsia="DFKai-SB" w:hAnsi="Barlow Condensed Medium" w:cstheme="minorHAnsi"/>
+                <w:rFonts w:ascii="Barlow Condensed Medium" w:eastAsia="標楷體" w:hAnsi="Barlow Condensed Medium" w:cstheme="minorHAnsi"/>
+                <w:w w:val="80"/>
+              </w:rPr>
+            </w:pPr>
+            <w:r>
+              <w:rPr>
+                <w:rFonts w:ascii="Barlow Condensed Medium" w:eastAsia="標楷體" w:hAnsi="Barlow Condensed Medium" w:cstheme="minorHAnsi"/>
                 <w:w w:val="80"/>
               </w:rPr>
               <w:t>但以理小組</w:t>
@@ -14938,7 +14608,7 @@
               <w:snapToGrid w:val="0"/>
               <w:jc w:val="center"/>
               <w:rPr>
-                <w:rFonts w:ascii="Barlow Condensed Medium" w:eastAsia="DFKai-SB" w:hAnsi="Barlow Condensed Medium" w:cstheme="minorHAnsi"/>
+                <w:rFonts w:ascii="Barlow Condensed Medium" w:eastAsia="標楷體" w:hAnsi="Barlow Condensed Medium" w:cstheme="minorHAnsi"/>
                 <w:w w:val="80"/>
               </w:rPr>
             </w:pPr>
@@ -15039,13 +14709,13 @@
               <w:snapToGrid w:val="0"/>
               <w:jc w:val="center"/>
               <w:rPr>
-                <w:rFonts w:ascii="Barlow Condensed Medium" w:eastAsia="DFKai-SB" w:hAnsi="Barlow Condensed Medium" w:cstheme="minorHAnsi"/>
-                <w:w w:val="80"/>
-              </w:rPr>
-            </w:pPr>
-            <w:r>
-              <w:rPr>
-                <w:rFonts w:ascii="Barlow Condensed Medium" w:eastAsia="DFKai-SB" w:hAnsi="Barlow Condensed Medium" w:cstheme="minorHAnsi" w:hint="eastAsia"/>
+                <w:rFonts w:ascii="Barlow Condensed Medium" w:eastAsia="標楷體" w:hAnsi="Barlow Condensed Medium" w:cstheme="minorHAnsi"/>
+                <w:w w:val="80"/>
+              </w:rPr>
+            </w:pPr>
+            <w:r>
+              <w:rPr>
+                <w:rFonts w:ascii="Barlow Condensed Medium" w:eastAsia="標楷體" w:hAnsi="Barlow Condensed Medium" w:cstheme="minorHAnsi" w:hint="eastAsia"/>
                 <w:w w:val="80"/>
               </w:rPr>
               <w:t>--</w:t>
@@ -15069,7 +14739,7 @@
             <w:pPr>
               <w:jc w:val="center"/>
               <w:rPr>
-                <w:rFonts w:ascii="Bahnschrift Condensed" w:eastAsia="DFKai-SB" w:hAnsi="Bahnschrift Condensed" w:cstheme="minorHAnsi"/>
+                <w:rFonts w:ascii="Bahnschrift Condensed" w:eastAsia="標楷體" w:hAnsi="Bahnschrift Condensed" w:cstheme="minorHAnsi"/>
                 <w:w w:val="80"/>
               </w:rPr>
             </w:pPr>
@@ -15116,12 +14786,12 @@
               <w:snapToGrid w:val="0"/>
               <w:jc w:val="center"/>
               <w:rPr>
-                <w:rFonts w:ascii="Barlow Condensed Medium" w:eastAsia="DFKai-SB" w:hAnsi="Barlow Condensed Medium" w:cstheme="minorHAnsi"/>
-              </w:rPr>
-            </w:pPr>
-            <w:r>
-              <w:rPr>
-                <w:rFonts w:ascii="Barlow Condensed Medium" w:eastAsia="DFKai-SB" w:hAnsi="Barlow Condensed Medium" w:cstheme="minorHAnsi" w:hint="eastAsia"/>
+                <w:rFonts w:ascii="Barlow Condensed Medium" w:eastAsia="標楷體" w:hAnsi="Barlow Condensed Medium" w:cstheme="minorHAnsi"/>
+              </w:rPr>
+            </w:pPr>
+            <w:r>
+              <w:rPr>
+                <w:rFonts w:ascii="Barlow Condensed Medium" w:eastAsia="標楷體" w:hAnsi="Barlow Condensed Medium" w:cstheme="minorHAnsi" w:hint="eastAsia"/>
               </w:rPr>
               <w:t>周艷輝</w:t>
             </w:r>
@@ -15146,13 +14816,13 @@
               <w:snapToGrid w:val="0"/>
               <w:jc w:val="center"/>
               <w:rPr>
-                <w:rFonts w:ascii="Barlow Condensed Medium" w:eastAsia="DFKai-SB" w:hAnsi="Barlow Condensed Medium" w:cstheme="minorHAnsi"/>
+                <w:rFonts w:ascii="Barlow Condensed Medium" w:eastAsia="標楷體" w:hAnsi="Barlow Condensed Medium" w:cstheme="minorHAnsi"/>
                 <w:highlight w:val="yellow"/>
               </w:rPr>
             </w:pPr>
             <w:r>
               <w:rPr>
-                <w:rFonts w:ascii="Barlow Condensed Medium" w:eastAsia="DFKai-SB" w:hAnsi="Barlow Condensed Medium" w:cstheme="minorHAnsi" w:hint="eastAsia"/>
+                <w:rFonts w:ascii="Barlow Condensed Medium" w:eastAsia="標楷體" w:hAnsi="Barlow Condensed Medium" w:cstheme="minorHAnsi" w:hint="eastAsia"/>
               </w:rPr>
               <w:t>劉奕樑</w:t>
             </w:r>
@@ -15176,13 +14846,13 @@
               <w:snapToGrid w:val="0"/>
               <w:jc w:val="distribute"/>
               <w:rPr>
-                <w:rFonts w:ascii="Barlow Condensed Medium" w:eastAsia="DFKai-SB" w:hAnsi="Barlow Condensed Medium" w:cstheme="minorHAnsi"/>
-                <w:w w:val="80"/>
-              </w:rPr>
-            </w:pPr>
-            <w:r>
-              <w:rPr>
-                <w:rFonts w:ascii="Barlow Condensed Medium" w:eastAsia="DFKai-SB" w:hAnsi="Barlow Condensed Medium" w:cstheme="minorHAnsi"/>
+                <w:rFonts w:ascii="Barlow Condensed Medium" w:eastAsia="標楷體" w:hAnsi="Barlow Condensed Medium" w:cstheme="minorHAnsi"/>
+                <w:w w:val="80"/>
+              </w:rPr>
+            </w:pPr>
+            <w:r>
+              <w:rPr>
+                <w:rFonts w:ascii="Barlow Condensed Medium" w:eastAsia="標楷體" w:hAnsi="Barlow Condensed Medium" w:cstheme="minorHAnsi"/>
                 <w:w w:val="80"/>
               </w:rPr>
               <w:t>拿細耳小組</w:t>
@@ -15202,7 +14872,7 @@
               <w:snapToGrid w:val="0"/>
               <w:jc w:val="center"/>
               <w:rPr>
-                <w:rFonts w:ascii="Barlow Condensed Medium" w:eastAsia="DFKai-SB" w:hAnsi="Barlow Condensed Medium" w:cstheme="minorHAnsi"/>
+                <w:rFonts w:ascii="Barlow Condensed Medium" w:eastAsia="標楷體" w:hAnsi="Barlow Condensed Medium" w:cstheme="minorHAnsi"/>
                 <w:w w:val="80"/>
               </w:rPr>
             </w:pPr>
@@ -15303,13 +14973,13 @@
               <w:snapToGrid w:val="0"/>
               <w:jc w:val="center"/>
               <w:rPr>
-                <w:rFonts w:ascii="Barlow Condensed Medium" w:eastAsia="DFKai-SB" w:hAnsi="Barlow Condensed Medium" w:cstheme="minorHAnsi"/>
-                <w:w w:val="80"/>
-              </w:rPr>
-            </w:pPr>
-            <w:r>
-              <w:rPr>
-                <w:rFonts w:ascii="Barlow Condensed Medium" w:eastAsia="DFKai-SB" w:hAnsi="Barlow Condensed Medium" w:cstheme="minorHAnsi" w:hint="eastAsia"/>
+                <w:rFonts w:ascii="Barlow Condensed Medium" w:eastAsia="標楷體" w:hAnsi="Barlow Condensed Medium" w:cstheme="minorHAnsi"/>
+                <w:w w:val="80"/>
+              </w:rPr>
+            </w:pPr>
+            <w:r>
+              <w:rPr>
+                <w:rFonts w:ascii="Barlow Condensed Medium" w:eastAsia="標楷體" w:hAnsi="Barlow Condensed Medium" w:cstheme="minorHAnsi" w:hint="eastAsia"/>
                 <w:w w:val="80"/>
               </w:rPr>
               <w:t>--</w:t>
@@ -15335,7 +15005,7 @@
               <w:snapToGrid w:val="0"/>
               <w:ind w:left="57" w:right="57"/>
               <w:rPr>
-                <w:rFonts w:ascii="Eras Bold ITC" w:eastAsia="DFKai-SB" w:hAnsi="Eras Bold ITC" w:cstheme="minorHAnsi"/>
+                <w:rFonts w:ascii="Eras Bold ITC" w:eastAsia="標楷體" w:hAnsi="Eras Bold ITC" w:cstheme="minorHAnsi"/>
                 <w:w w:val="80"/>
               </w:rPr>
             </w:pPr>
@@ -15350,7 +15020,7 @@
             </w:r>
             <w:r>
               <w:rPr>
-                <w:rFonts w:ascii="DFKai-SB" w:eastAsia="DFKai-SB" w:hAnsi="DFKai-SB" w:cstheme="minorHAnsi" w:hint="eastAsia"/>
+                <w:rFonts w:ascii="標楷體" w:eastAsia="標楷體" w:hAnsi="標楷體" w:cstheme="minorHAnsi" w:hint="eastAsia"/>
                 <w:w w:val="66"/>
                 <w:sz w:val="28"/>
                 <w:szCs w:val="28"/>
@@ -15359,7 +15029,7 @@
             </w:r>
             <w:r>
               <w:rPr>
-                <w:rFonts w:ascii="Eras Bold ITC" w:eastAsia="DFKai-SB" w:hAnsi="Eras Bold ITC" w:cstheme="minorHAnsi" w:hint="eastAsia"/>
+                <w:rFonts w:ascii="Eras Bold ITC" w:eastAsia="標楷體" w:hAnsi="Eras Bold ITC" w:cstheme="minorHAnsi" w:hint="eastAsia"/>
                 <w:w w:val="66"/>
                 <w:sz w:val="28"/>
                 <w:szCs w:val="28"/>
@@ -15368,7 +15038,7 @@
             </w:r>
             <w:r>
               <w:rPr>
-                <w:rFonts w:ascii="Eras Bold ITC" w:eastAsia="DFKai-SB" w:hAnsi="Eras Bold ITC" w:cstheme="minorHAnsi" w:hint="eastAsia"/>
+                <w:rFonts w:ascii="Eras Bold ITC" w:eastAsia="標楷體" w:hAnsi="Eras Bold ITC" w:cstheme="minorHAnsi" w:hint="eastAsia"/>
                 <w:w w:val="66"/>
                 <w:sz w:val="28"/>
                 <w:szCs w:val="28"/>
@@ -15377,7 +15047,7 @@
             </w:r>
             <w:r>
               <w:rPr>
-                <w:rFonts w:ascii="Eras Bold ITC" w:eastAsia="DFKai-SB" w:hAnsi="Eras Bold ITC" w:cstheme="minorHAnsi" w:hint="eastAsia"/>
+                <w:rFonts w:ascii="Eras Bold ITC" w:eastAsia="標楷體" w:hAnsi="Eras Bold ITC" w:cstheme="minorHAnsi" w:hint="eastAsia"/>
                 <w:w w:val="66"/>
                 <w:sz w:val="28"/>
                 <w:szCs w:val="28"/>
@@ -15447,12 +15117,12 @@
               <w:snapToGrid w:val="0"/>
               <w:jc w:val="center"/>
               <w:rPr>
-                <w:rFonts w:ascii="Barlow Condensed Medium" w:eastAsia="DFKai-SB" w:hAnsi="Barlow Condensed Medium" w:cstheme="minorHAnsi"/>
-              </w:rPr>
-            </w:pPr>
-            <w:r>
-              <w:rPr>
-                <w:rFonts w:ascii="Barlow Condensed Medium" w:eastAsia="DFKai-SB" w:hAnsi="Barlow Condensed Medium" w:cstheme="minorHAnsi" w:hint="eastAsia"/>
+                <w:rFonts w:ascii="Barlow Condensed Medium" w:eastAsia="標楷體" w:hAnsi="Barlow Condensed Medium" w:cstheme="minorHAnsi"/>
+              </w:rPr>
+            </w:pPr>
+            <w:r>
+              <w:rPr>
+                <w:rFonts w:ascii="Barlow Condensed Medium" w:eastAsia="標楷體" w:hAnsi="Barlow Condensed Medium" w:cstheme="minorHAnsi" w:hint="eastAsia"/>
               </w:rPr>
               <w:t>張怡婷</w:t>
             </w:r>
@@ -15477,12 +15147,12 @@
               <w:snapToGrid w:val="0"/>
               <w:jc w:val="center"/>
               <w:rPr>
-                <w:rFonts w:ascii="Barlow Condensed Medium" w:eastAsia="DFKai-SB" w:hAnsi="Barlow Condensed Medium" w:cstheme="minorHAnsi"/>
-              </w:rPr>
-            </w:pPr>
-            <w:r>
-              <w:rPr>
-                <w:rFonts w:ascii="Barlow Condensed Medium" w:eastAsia="DFKai-SB" w:hAnsi="Barlow Condensed Medium" w:cstheme="minorHAnsi" w:hint="eastAsia"/>
+                <w:rFonts w:ascii="Barlow Condensed Medium" w:eastAsia="標楷體" w:hAnsi="Barlow Condensed Medium" w:cstheme="minorHAnsi"/>
+              </w:rPr>
+            </w:pPr>
+            <w:r>
+              <w:rPr>
+                <w:rFonts w:ascii="Barlow Condensed Medium" w:eastAsia="標楷體" w:hAnsi="Barlow Condensed Medium" w:cstheme="minorHAnsi" w:hint="eastAsia"/>
               </w:rPr>
               <w:t>張燕芬</w:t>
             </w:r>
@@ -15506,13 +15176,13 @@
               <w:snapToGrid w:val="0"/>
               <w:jc w:val="distribute"/>
               <w:rPr>
-                <w:rFonts w:ascii="Barlow Condensed Medium" w:eastAsia="DFKai-SB" w:hAnsi="Barlow Condensed Medium" w:cstheme="minorHAnsi"/>
-                <w:w w:val="80"/>
-              </w:rPr>
-            </w:pPr>
-            <w:r>
-              <w:rPr>
-                <w:rFonts w:ascii="Barlow Condensed Medium" w:eastAsia="DFKai-SB" w:hAnsi="Barlow Condensed Medium" w:cstheme="minorHAnsi"/>
+                <w:rFonts w:ascii="Barlow Condensed Medium" w:eastAsia="標楷體" w:hAnsi="Barlow Condensed Medium" w:cstheme="minorHAnsi"/>
+                <w:w w:val="80"/>
+              </w:rPr>
+            </w:pPr>
+            <w:r>
+              <w:rPr>
+                <w:rFonts w:ascii="Barlow Condensed Medium" w:eastAsia="標楷體" w:hAnsi="Barlow Condensed Medium" w:cstheme="minorHAnsi"/>
                 <w:w w:val="80"/>
               </w:rPr>
               <w:t>敬拜團契</w:t>
@@ -15532,7 +15202,7 @@
               <w:snapToGrid w:val="0"/>
               <w:jc w:val="center"/>
               <w:rPr>
-                <w:rFonts w:ascii="Barlow Condensed Medium" w:eastAsia="DFKai-SB" w:hAnsi="Barlow Condensed Medium" w:cstheme="minorHAnsi"/>
+                <w:rFonts w:ascii="Barlow Condensed Medium" w:eastAsia="標楷體" w:hAnsi="Barlow Condensed Medium" w:cstheme="minorHAnsi"/>
                 <w:w w:val="80"/>
               </w:rPr>
             </w:pPr>
@@ -15633,10 +15303,17 @@
               <w:snapToGrid w:val="0"/>
               <w:jc w:val="center"/>
               <w:rPr>
-                <w:rFonts w:ascii="Barlow Condensed Medium" w:eastAsia="DFKai-SB" w:hAnsi="Barlow Condensed Medium" w:cstheme="minorHAnsi"/>
-                <w:w w:val="80"/>
-              </w:rPr>
-            </w:pPr>
+                <w:rFonts w:ascii="Barlow Condensed Medium" w:eastAsia="標楷體" w:hAnsi="Barlow Condensed Medium" w:cstheme="minorHAnsi"/>
+                <w:w w:val="80"/>
+              </w:rPr>
+            </w:pPr>
+            <w:r>
+              <w:rPr>
+                <w:rFonts w:ascii="Barlow Condensed Medium" w:eastAsia="標楷體" w:hAnsi="Barlow Condensed Medium" w:cstheme="minorHAnsi" w:hint="eastAsia"/>
+                <w:w w:val="80"/>
+              </w:rPr>
+              <w:t>--</w:t>
+            </w:r>
           </w:p>
         </w:tc>
         <w:tc>
@@ -15656,7 +15333,7 @@
             <w:pPr>
               <w:snapToGrid w:val="0"/>
               <w:rPr>
-                <w:rFonts w:ascii="Bahnschrift Condensed" w:eastAsia="DFKai-SB" w:hAnsi="Bahnschrift Condensed" w:cstheme="minorHAnsi"/>
+                <w:rFonts w:ascii="Bahnschrift Condensed" w:eastAsia="標楷體" w:hAnsi="Bahnschrift Condensed" w:cstheme="minorHAnsi"/>
                 <w:b/>
                 <w:w w:val="80"/>
               </w:rPr>
@@ -15711,12 +15388,12 @@
               <w:snapToGrid w:val="0"/>
               <w:jc w:val="center"/>
               <w:rPr>
-                <w:rFonts w:ascii="Barlow Condensed Medium" w:eastAsia="DFKai-SB" w:hAnsi="Barlow Condensed Medium" w:cstheme="minorHAnsi"/>
-              </w:rPr>
-            </w:pPr>
-            <w:r>
-              <w:rPr>
-                <w:rFonts w:ascii="Barlow Condensed Medium" w:eastAsia="DFKai-SB" w:hAnsi="Barlow Condensed Medium" w:cstheme="minorHAnsi" w:hint="eastAsia"/>
+                <w:rFonts w:ascii="Barlow Condensed Medium" w:eastAsia="標楷體" w:hAnsi="Barlow Condensed Medium" w:cstheme="minorHAnsi"/>
+              </w:rPr>
+            </w:pPr>
+            <w:r>
+              <w:rPr>
+                <w:rFonts w:ascii="Barlow Condensed Medium" w:eastAsia="標楷體" w:hAnsi="Barlow Condensed Medium" w:cstheme="minorHAnsi" w:hint="eastAsia"/>
               </w:rPr>
               <w:t>張麗君</w:t>
             </w:r>
@@ -15741,12 +15418,12 @@
               <w:snapToGrid w:val="0"/>
               <w:jc w:val="center"/>
               <w:rPr>
-                <w:rFonts w:ascii="Barlow Condensed Medium" w:eastAsia="DFKai-SB" w:hAnsi="Barlow Condensed Medium" w:cstheme="minorHAnsi"/>
-              </w:rPr>
-            </w:pPr>
-            <w:r>
-              <w:rPr>
-                <w:rFonts w:ascii="Barlow Condensed Medium" w:eastAsia="DFKai-SB" w:hAnsi="Barlow Condensed Medium" w:cstheme="minorHAnsi" w:hint="eastAsia"/>
+                <w:rFonts w:ascii="Barlow Condensed Medium" w:eastAsia="標楷體" w:hAnsi="Barlow Condensed Medium" w:cstheme="minorHAnsi"/>
+              </w:rPr>
+            </w:pPr>
+            <w:r>
+              <w:rPr>
+                <w:rFonts w:ascii="Barlow Condensed Medium" w:eastAsia="標楷體" w:hAnsi="Barlow Condensed Medium" w:cstheme="minorHAnsi" w:hint="eastAsia"/>
               </w:rPr>
               <w:t>林淑雲</w:t>
             </w:r>
@@ -15770,27 +15447,27 @@
               <w:snapToGrid w:val="0"/>
               <w:jc w:val="distribute"/>
               <w:rPr>
-                <w:rFonts w:ascii="Barlow Condensed Medium" w:eastAsia="DFKai-SB" w:hAnsi="Barlow Condensed Medium" w:cstheme="minorHAnsi"/>
-                <w:w w:val="80"/>
-              </w:rPr>
-            </w:pPr>
-            <w:r>
-              <w:rPr>
-                <w:rFonts w:ascii="Barlow Condensed Medium" w:eastAsia="DFKai-SB" w:hAnsi="Barlow Condensed Medium" w:cstheme="minorHAnsi"/>
+                <w:rFonts w:ascii="Barlow Condensed Medium" w:eastAsia="標楷體" w:hAnsi="Barlow Condensed Medium" w:cstheme="minorHAnsi"/>
+                <w:w w:val="80"/>
+              </w:rPr>
+            </w:pPr>
+            <w:r>
+              <w:rPr>
+                <w:rFonts w:ascii="Barlow Condensed Medium" w:eastAsia="標楷體" w:hAnsi="Barlow Condensed Medium" w:cstheme="minorHAnsi"/>
                 <w:w w:val="80"/>
               </w:rPr>
               <w:t>青</w:t>
             </w:r>
             <w:r>
               <w:rPr>
-                <w:rFonts w:ascii="Barlow Condensed Medium" w:eastAsia="DFKai-SB" w:hAnsi="Barlow Condensed Medium" w:cstheme="minorHAnsi"/>
+                <w:rFonts w:ascii="Barlow Condensed Medium" w:eastAsia="標楷體" w:hAnsi="Barlow Condensed Medium" w:cstheme="minorHAnsi"/>
                 <w:w w:val="80"/>
               </w:rPr>
               <w:t>年</w:t>
             </w:r>
             <w:r>
               <w:rPr>
-                <w:rFonts w:ascii="Barlow Condensed Medium" w:eastAsia="DFKai-SB" w:hAnsi="Barlow Condensed Medium" w:cstheme="minorHAnsi" w:hint="eastAsia"/>
+                <w:rFonts w:ascii="Barlow Condensed Medium" w:eastAsia="標楷體" w:hAnsi="Barlow Condensed Medium" w:cstheme="minorHAnsi" w:hint="eastAsia"/>
                 <w:w w:val="80"/>
               </w:rPr>
               <w:t>聚會</w:t>
@@ -15810,7 +15487,7 @@
               <w:snapToGrid w:val="0"/>
               <w:jc w:val="center"/>
               <w:rPr>
-                <w:rFonts w:ascii="Barlow Condensed Medium" w:eastAsia="DFKai-SB" w:hAnsi="Barlow Condensed Medium" w:cstheme="minorHAnsi"/>
+                <w:rFonts w:ascii="Barlow Condensed Medium" w:eastAsia="標楷體" w:hAnsi="Barlow Condensed Medium" w:cstheme="minorHAnsi"/>
                 <w:w w:val="80"/>
               </w:rPr>
             </w:pPr>
@@ -15911,13 +15588,13 @@
               <w:snapToGrid w:val="0"/>
               <w:jc w:val="center"/>
               <w:rPr>
-                <w:rFonts w:ascii="Barlow Condensed Medium" w:eastAsia="DFKai-SB" w:hAnsi="Barlow Condensed Medium" w:cstheme="minorHAnsi"/>
-                <w:w w:val="80"/>
-              </w:rPr>
-            </w:pPr>
-            <w:r>
-              <w:rPr>
-                <w:rFonts w:ascii="Barlow Condensed Medium" w:eastAsia="DFKai-SB" w:hAnsi="Barlow Condensed Medium" w:cstheme="minorHAnsi"/>
+                <w:rFonts w:ascii="Barlow Condensed Medium" w:eastAsia="標楷體" w:hAnsi="Barlow Condensed Medium" w:cstheme="minorHAnsi"/>
+                <w:w w:val="80"/>
+              </w:rPr>
+            </w:pPr>
+            <w:r>
+              <w:rPr>
+                <w:rFonts w:ascii="Barlow Condensed Medium" w:eastAsia="標楷體" w:hAnsi="Barlow Condensed Medium" w:cstheme="minorHAnsi"/>
                 <w:w w:val="80"/>
               </w:rPr>
               <w:t>7</w:t>
@@ -15940,7 +15617,7 @@
             <w:pPr>
               <w:jc w:val="center"/>
               <w:rPr>
-                <w:rFonts w:ascii="Bahnschrift Condensed" w:eastAsia="DFKai-SB" w:hAnsi="Bahnschrift Condensed" w:cstheme="minorHAnsi"/>
+                <w:rFonts w:ascii="Bahnschrift Condensed" w:eastAsia="標楷體" w:hAnsi="Bahnschrift Condensed" w:cstheme="minorHAnsi"/>
                 <w:w w:val="80"/>
               </w:rPr>
             </w:pPr>
@@ -15987,12 +15664,12 @@
               <w:snapToGrid w:val="0"/>
               <w:jc w:val="center"/>
               <w:rPr>
-                <w:rFonts w:ascii="Barlow Condensed Medium" w:eastAsia="DFKai-SB" w:hAnsi="Barlow Condensed Medium" w:cstheme="minorHAnsi"/>
-              </w:rPr>
-            </w:pPr>
-            <w:r>
-              <w:rPr>
-                <w:rFonts w:ascii="Barlow Condensed Medium" w:eastAsia="DFKai-SB" w:hAnsi="Barlow Condensed Medium" w:cstheme="minorHAnsi" w:hint="eastAsia"/>
+                <w:rFonts w:ascii="Barlow Condensed Medium" w:eastAsia="標楷體" w:hAnsi="Barlow Condensed Medium" w:cstheme="minorHAnsi"/>
+              </w:rPr>
+            </w:pPr>
+            <w:r>
+              <w:rPr>
+                <w:rFonts w:ascii="Barlow Condensed Medium" w:eastAsia="標楷體" w:hAnsi="Barlow Condensed Medium" w:cstheme="minorHAnsi" w:hint="eastAsia"/>
               </w:rPr>
               <w:t>楊竣傑</w:t>
             </w:r>
@@ -16017,12 +15694,12 @@
               <w:snapToGrid w:val="0"/>
               <w:jc w:val="center"/>
               <w:rPr>
-                <w:rFonts w:ascii="Barlow Condensed Medium" w:eastAsia="DFKai-SB" w:hAnsi="Barlow Condensed Medium" w:cstheme="minorHAnsi"/>
-              </w:rPr>
-            </w:pPr>
-            <w:r>
-              <w:rPr>
-                <w:rFonts w:ascii="Barlow Condensed Medium" w:eastAsia="DFKai-SB" w:hAnsi="Barlow Condensed Medium" w:cstheme="minorHAnsi" w:hint="eastAsia"/>
+                <w:rFonts w:ascii="Barlow Condensed Medium" w:eastAsia="標楷體" w:hAnsi="Barlow Condensed Medium" w:cstheme="minorHAnsi"/>
+              </w:rPr>
+            </w:pPr>
+            <w:r>
+              <w:rPr>
+                <w:rFonts w:ascii="Barlow Condensed Medium" w:eastAsia="標楷體" w:hAnsi="Barlow Condensed Medium" w:cstheme="minorHAnsi" w:hint="eastAsia"/>
               </w:rPr>
               <w:t>葉文蒂</w:t>
             </w:r>
@@ -16046,14 +15723,14 @@
               <w:snapToGrid w:val="0"/>
               <w:jc w:val="distribute"/>
               <w:rPr>
-                <w:rFonts w:ascii="Barlow Condensed Medium" w:eastAsia="DFKai-SB" w:hAnsi="Barlow Condensed Medium" w:cstheme="minorHAnsi"/>
+                <w:rFonts w:ascii="Barlow Condensed Medium" w:eastAsia="標楷體" w:hAnsi="Barlow Condensed Medium" w:cstheme="minorHAnsi"/>
                 <w:w w:val="80"/>
                 <w:highlight w:val="yellow"/>
               </w:rPr>
             </w:pPr>
             <w:r>
               <w:rPr>
-                <w:rFonts w:ascii="Barlow Condensed Medium" w:eastAsia="DFKai-SB" w:hAnsi="Barlow Condensed Medium" w:cstheme="minorHAnsi"/>
+                <w:rFonts w:ascii="Barlow Condensed Medium" w:eastAsia="標楷體" w:hAnsi="Barlow Condensed Medium" w:cstheme="minorHAnsi"/>
                 <w:w w:val="80"/>
               </w:rPr>
               <w:t>婦女團契</w:t>
@@ -16073,7 +15750,7 @@
               <w:snapToGrid w:val="0"/>
               <w:jc w:val="center"/>
               <w:rPr>
-                <w:rFonts w:ascii="Barlow Condensed Medium" w:eastAsia="DFKai-SB" w:hAnsi="Barlow Condensed Medium" w:cstheme="minorHAnsi"/>
+                <w:rFonts w:ascii="Barlow Condensed Medium" w:eastAsia="標楷體" w:hAnsi="Barlow Condensed Medium" w:cstheme="minorHAnsi"/>
                 <w:w w:val="80"/>
               </w:rPr>
             </w:pPr>
@@ -16174,13 +15851,13 @@
               <w:snapToGrid w:val="0"/>
               <w:jc w:val="center"/>
               <w:rPr>
-                <w:rFonts w:ascii="Barlow Condensed Medium" w:eastAsia="DFKai-SB" w:hAnsi="Barlow Condensed Medium" w:cstheme="minorHAnsi"/>
-                <w:w w:val="80"/>
-              </w:rPr>
-            </w:pPr>
-            <w:r>
-              <w:rPr>
-                <w:rFonts w:ascii="Barlow Condensed Medium" w:eastAsia="DFKai-SB" w:hAnsi="Barlow Condensed Medium" w:cstheme="minorHAnsi" w:hint="eastAsia"/>
+                <w:rFonts w:ascii="Barlow Condensed Medium" w:eastAsia="標楷體" w:hAnsi="Barlow Condensed Medium" w:cstheme="minorHAnsi"/>
+                <w:w w:val="80"/>
+              </w:rPr>
+            </w:pPr>
+            <w:r>
+              <w:rPr>
+                <w:rFonts w:ascii="Barlow Condensed Medium" w:eastAsia="標楷體" w:hAnsi="Barlow Condensed Medium" w:cstheme="minorHAnsi" w:hint="eastAsia"/>
                 <w:w w:val="80"/>
               </w:rPr>
               <w:t>9</w:t>
@@ -16203,7 +15880,7 @@
             <w:pPr>
               <w:jc w:val="center"/>
               <w:rPr>
-                <w:rFonts w:ascii="Bahnschrift Condensed" w:eastAsia="DFKai-SB" w:hAnsi="Bahnschrift Condensed" w:cstheme="minorHAnsi"/>
+                <w:rFonts w:ascii="Bahnschrift Condensed" w:eastAsia="標楷體" w:hAnsi="Bahnschrift Condensed" w:cstheme="minorHAnsi"/>
                 <w:w w:val="80"/>
               </w:rPr>
             </w:pPr>
@@ -16256,13 +15933,13 @@
               <w:snapToGrid w:val="0"/>
               <w:jc w:val="center"/>
               <w:rPr>
-                <w:rFonts w:ascii="Barlow Condensed Medium" w:eastAsia="DFKai-SB" w:hAnsi="Barlow Condensed Medium" w:cstheme="minorHAnsi"/>
+                <w:rFonts w:ascii="Barlow Condensed Medium" w:eastAsia="標楷體" w:hAnsi="Barlow Condensed Medium" w:cstheme="minorHAnsi"/>
                 <w:w w:val="90"/>
               </w:rPr>
             </w:pPr>
             <w:r>
               <w:rPr>
-                <w:rFonts w:ascii="Barlow Condensed Medium" w:eastAsia="DFKai-SB" w:hAnsi="Barlow Condensed Medium" w:cstheme="minorHAnsi" w:hint="eastAsia"/>
+                <w:rFonts w:ascii="Barlow Condensed Medium" w:eastAsia="標楷體" w:hAnsi="Barlow Condensed Medium" w:cstheme="minorHAnsi" w:hint="eastAsia"/>
                 <w:w w:val="90"/>
                 <w:szCs w:val="24"/>
               </w:rPr>
@@ -16270,7 +15947,7 @@
             </w:r>
             <w:r>
               <w:rPr>
-                <w:rFonts w:ascii="Barlow Condensed Medium" w:eastAsia="DFKai-SB" w:hAnsi="Barlow Condensed Medium" w:cstheme="minorHAnsi" w:hint="eastAsia"/>
+                <w:rFonts w:ascii="Barlow Condensed Medium" w:eastAsia="標楷體" w:hAnsi="Barlow Condensed Medium" w:cstheme="minorHAnsi" w:hint="eastAsia"/>
                 <w:w w:val="90"/>
                 <w:szCs w:val="24"/>
               </w:rPr>
@@ -16278,7 +15955,7 @@
             </w:r>
             <w:r>
               <w:rPr>
-                <w:rFonts w:ascii="Barlow Condensed Medium" w:eastAsia="DFKai-SB" w:hAnsi="Barlow Condensed Medium" w:cstheme="minorHAnsi" w:hint="eastAsia"/>
+                <w:rFonts w:ascii="Barlow Condensed Medium" w:eastAsia="標楷體" w:hAnsi="Barlow Condensed Medium" w:cstheme="minorHAnsi" w:hint="eastAsia"/>
                 <w:w w:val="90"/>
                 <w:szCs w:val="24"/>
               </w:rPr>
@@ -16286,7 +15963,7 @@
             </w:r>
             <w:r>
               <w:rPr>
-                <w:rFonts w:ascii="Barlow Condensed Medium" w:eastAsia="DFKai-SB" w:hAnsi="Barlow Condensed Medium" w:cstheme="minorHAnsi" w:hint="eastAsia"/>
+                <w:rFonts w:ascii="Barlow Condensed Medium" w:eastAsia="標楷體" w:hAnsi="Barlow Condensed Medium" w:cstheme="minorHAnsi" w:hint="eastAsia"/>
                 <w:w w:val="90"/>
                 <w:szCs w:val="24"/>
               </w:rPr>
@@ -16294,7 +15971,7 @@
             </w:r>
             <w:r>
               <w:rPr>
-                <w:rFonts w:ascii="Barlow Condensed Medium" w:eastAsia="DFKai-SB" w:hAnsi="Barlow Condensed Medium" w:cstheme="minorHAnsi" w:hint="eastAsia"/>
+                <w:rFonts w:ascii="Barlow Condensed Medium" w:eastAsia="標楷體" w:hAnsi="Barlow Condensed Medium" w:cstheme="minorHAnsi" w:hint="eastAsia"/>
                 <w:w w:val="90"/>
                 <w:szCs w:val="24"/>
               </w:rPr>
@@ -16321,14 +15998,14 @@
               <w:snapToGrid w:val="0"/>
               <w:jc w:val="center"/>
               <w:rPr>
-                <w:rFonts w:ascii="Barlow Condensed Medium" w:eastAsia="DFKai-SB" w:hAnsi="Barlow Condensed Medium" w:cstheme="minorHAnsi"/>
+                <w:rFonts w:ascii="Barlow Condensed Medium" w:eastAsia="標楷體" w:hAnsi="Barlow Condensed Medium" w:cstheme="minorHAnsi"/>
                 <w:w w:val="90"/>
                 <w:szCs w:val="24"/>
               </w:rPr>
             </w:pPr>
             <w:r>
               <w:rPr>
-                <w:rFonts w:ascii="Barlow Condensed Medium" w:eastAsia="DFKai-SB" w:hAnsi="Barlow Condensed Medium" w:cstheme="minorHAnsi" w:hint="eastAsia"/>
+                <w:rFonts w:ascii="Barlow Condensed Medium" w:eastAsia="標楷體" w:hAnsi="Barlow Condensed Medium" w:cstheme="minorHAnsi" w:hint="eastAsia"/>
                 <w:w w:val="90"/>
                 <w:szCs w:val="24"/>
               </w:rPr>
@@ -16354,13 +16031,13 @@
               <w:snapToGrid w:val="0"/>
               <w:jc w:val="distribute"/>
               <w:rPr>
-                <w:rFonts w:ascii="Barlow Condensed Medium" w:eastAsia="DFKai-SB" w:hAnsi="Barlow Condensed Medium" w:cstheme="minorHAnsi"/>
-                <w:w w:val="80"/>
-              </w:rPr>
-            </w:pPr>
-            <w:r>
-              <w:rPr>
-                <w:rFonts w:ascii="Barlow Condensed Medium" w:eastAsia="DFKai-SB" w:hAnsi="Barlow Condensed Medium" w:cstheme="minorHAnsi"/>
+                <w:rFonts w:ascii="Barlow Condensed Medium" w:eastAsia="標楷體" w:hAnsi="Barlow Condensed Medium" w:cstheme="minorHAnsi"/>
+                <w:w w:val="80"/>
+              </w:rPr>
+            </w:pPr>
+            <w:r>
+              <w:rPr>
+                <w:rFonts w:ascii="Barlow Condensed Medium" w:eastAsia="標楷體" w:hAnsi="Barlow Condensed Medium" w:cstheme="minorHAnsi"/>
                 <w:w w:val="80"/>
               </w:rPr>
               <w:t>松年團契</w:t>
@@ -16380,7 +16057,7 @@
               <w:snapToGrid w:val="0"/>
               <w:jc w:val="center"/>
               <w:rPr>
-                <w:rFonts w:ascii="Barlow Condensed Medium" w:eastAsia="DFKai-SB" w:hAnsi="Barlow Condensed Medium" w:cstheme="minorHAnsi"/>
+                <w:rFonts w:ascii="Barlow Condensed Medium" w:eastAsia="標楷體" w:hAnsi="Barlow Condensed Medium" w:cstheme="minorHAnsi"/>
                 <w:w w:val="80"/>
               </w:rPr>
             </w:pPr>
@@ -16495,13 +16172,13 @@
               <w:snapToGrid w:val="0"/>
               <w:jc w:val="center"/>
               <w:rPr>
-                <w:rFonts w:ascii="Barlow Condensed Medium" w:eastAsia="DFKai-SB" w:hAnsi="Barlow Condensed Medium" w:cstheme="minorHAnsi"/>
-                <w:w w:val="80"/>
-              </w:rPr>
-            </w:pPr>
-            <w:r>
-              <w:rPr>
-                <w:rFonts w:ascii="Barlow Condensed Medium" w:eastAsia="DFKai-SB" w:hAnsi="Barlow Condensed Medium" w:cstheme="minorHAnsi" w:hint="eastAsia"/>
+                <w:rFonts w:ascii="Barlow Condensed Medium" w:eastAsia="標楷體" w:hAnsi="Barlow Condensed Medium" w:cstheme="minorHAnsi"/>
+                <w:w w:val="80"/>
+              </w:rPr>
+            </w:pPr>
+            <w:r>
+              <w:rPr>
+                <w:rFonts w:ascii="Barlow Condensed Medium" w:eastAsia="標楷體" w:hAnsi="Barlow Condensed Medium" w:cstheme="minorHAnsi" w:hint="eastAsia"/>
                 <w:w w:val="80"/>
               </w:rPr>
               <w:t>--</w:t>
@@ -16524,7 +16201,7 @@
             <w:pPr>
               <w:jc w:val="center"/>
               <w:rPr>
-                <w:rFonts w:ascii="Bahnschrift Condensed" w:eastAsia="DFKai-SB" w:hAnsi="Bahnschrift Condensed" w:cstheme="minorHAnsi"/>
+                <w:rFonts w:ascii="Bahnschrift Condensed" w:eastAsia="標楷體" w:hAnsi="Bahnschrift Condensed" w:cstheme="minorHAnsi"/>
                 <w:w w:val="80"/>
               </w:rPr>
             </w:pPr>
@@ -16576,13 +16253,13 @@
               <w:snapToGrid w:val="0"/>
               <w:jc w:val="center"/>
               <w:rPr>
-                <w:rFonts w:ascii="Barlow Condensed Medium" w:eastAsia="DFKai-SB" w:hAnsi="Barlow Condensed Medium" w:cstheme="minorHAnsi"/>
+                <w:rFonts w:ascii="Barlow Condensed Medium" w:eastAsia="標楷體" w:hAnsi="Barlow Condensed Medium" w:cstheme="minorHAnsi"/>
                 <w:szCs w:val="24"/>
               </w:rPr>
             </w:pPr>
             <w:r>
               <w:rPr>
-                <w:rFonts w:ascii="Barlow Condensed Medium" w:eastAsia="DFKai-SB" w:hAnsi="Barlow Condensed Medium" w:cstheme="minorHAnsi" w:hint="eastAsia"/>
+                <w:rFonts w:ascii="Barlow Condensed Medium" w:eastAsia="標楷體" w:hAnsi="Barlow Condensed Medium" w:cstheme="minorHAnsi" w:hint="eastAsia"/>
                 <w:szCs w:val="24"/>
               </w:rPr>
               <w:t>詹素蘭</w:t>
@@ -16607,13 +16284,13 @@
               <w:snapToGrid w:val="0"/>
               <w:jc w:val="center"/>
               <w:rPr>
-                <w:rFonts w:ascii="Barlow Condensed Medium" w:eastAsia="DFKai-SB" w:hAnsi="Barlow Condensed Medium" w:cstheme="minorHAnsi"/>
+                <w:rFonts w:ascii="Barlow Condensed Medium" w:eastAsia="標楷體" w:hAnsi="Barlow Condensed Medium" w:cstheme="minorHAnsi"/>
                 <w:szCs w:val="24"/>
               </w:rPr>
             </w:pPr>
             <w:r>
               <w:rPr>
-                <w:rFonts w:ascii="Barlow Condensed Medium" w:eastAsia="DFKai-SB" w:hAnsi="Barlow Condensed Medium" w:cstheme="minorHAnsi" w:hint="eastAsia"/>
+                <w:rFonts w:ascii="Barlow Condensed Medium" w:eastAsia="標楷體" w:hAnsi="Barlow Condensed Medium" w:cstheme="minorHAnsi" w:hint="eastAsia"/>
                 <w:szCs w:val="24"/>
               </w:rPr>
               <w:t>林惠娟</w:t>
@@ -16638,7 +16315,7 @@
               <w:snapToGrid w:val="0"/>
               <w:jc w:val="distribute"/>
               <w:rPr>
-                <w:rFonts w:ascii="Barlow Condensed Medium" w:eastAsia="DFKai-SB" w:hAnsi="Barlow Condensed Medium" w:cstheme="minorHAnsi"/>
+                <w:rFonts w:ascii="Barlow Condensed Medium" w:eastAsia="標楷體" w:hAnsi="Barlow Condensed Medium" w:cstheme="minorHAnsi"/>
                 <w:w w:val="80"/>
               </w:rPr>
             </w:pPr>
@@ -16657,7 +16334,7 @@
               <w:snapToGrid w:val="0"/>
               <w:jc w:val="center"/>
               <w:rPr>
-                <w:rFonts w:ascii="Barlow Condensed Medium" w:eastAsia="DFKai-SB" w:hAnsi="Barlow Condensed Medium" w:cstheme="minorHAnsi"/>
+                <w:rFonts w:ascii="Barlow Condensed Medium" w:eastAsia="標楷體" w:hAnsi="Barlow Condensed Medium" w:cstheme="minorHAnsi"/>
                 <w:w w:val="80"/>
               </w:rPr>
             </w:pPr>
@@ -16679,7 +16356,7 @@
               <w:snapToGrid w:val="0"/>
               <w:jc w:val="center"/>
               <w:rPr>
-                <w:rFonts w:ascii="Barlow Condensed Medium" w:eastAsia="DFKai-SB" w:hAnsi="Barlow Condensed Medium" w:cstheme="minorHAnsi"/>
+                <w:rFonts w:ascii="Barlow Condensed Medium" w:eastAsia="標楷體" w:hAnsi="Barlow Condensed Medium" w:cstheme="minorHAnsi"/>
                 <w:w w:val="80"/>
               </w:rPr>
             </w:pPr>
@@ -16701,7 +16378,7 @@
             <w:pPr>
               <w:jc w:val="center"/>
               <w:rPr>
-                <w:rFonts w:ascii="Bahnschrift Condensed" w:eastAsia="DFKai-SB" w:hAnsi="Bahnschrift Condensed" w:cstheme="minorHAnsi"/>
+                <w:rFonts w:ascii="Bahnschrift Condensed" w:eastAsia="標楷體" w:hAnsi="Bahnschrift Condensed" w:cstheme="minorHAnsi"/>
                 <w:w w:val="80"/>
               </w:rPr>
             </w:pPr>
@@ -16755,12 +16432,12 @@
               <w:snapToGrid w:val="0"/>
               <w:jc w:val="center"/>
               <w:rPr>
-                <w:rFonts w:ascii="Barlow Condensed Medium" w:eastAsia="DFKai-SB" w:hAnsi="Barlow Condensed Medium" w:cstheme="minorHAnsi"/>
-              </w:rPr>
-            </w:pPr>
-            <w:r>
-              <w:rPr>
-                <w:rFonts w:ascii="Barlow Condensed Medium" w:eastAsia="DFKai-SB" w:hAnsi="Barlow Condensed Medium" w:cstheme="minorHAnsi" w:hint="eastAsia"/>
+                <w:rFonts w:ascii="Barlow Condensed Medium" w:eastAsia="標楷體" w:hAnsi="Barlow Condensed Medium" w:cstheme="minorHAnsi"/>
+              </w:rPr>
+            </w:pPr>
+            <w:r>
+              <w:rPr>
+                <w:rFonts w:ascii="Barlow Condensed Medium" w:eastAsia="標楷體" w:hAnsi="Barlow Condensed Medium" w:cstheme="minorHAnsi" w:hint="eastAsia"/>
               </w:rPr>
               <w:t>張昭立</w:t>
             </w:r>
@@ -16785,12 +16462,12 @@
               <w:snapToGrid w:val="0"/>
               <w:jc w:val="center"/>
               <w:rPr>
-                <w:rFonts w:ascii="Barlow Condensed Medium" w:eastAsia="DFKai-SB" w:hAnsi="Barlow Condensed Medium" w:cstheme="minorHAnsi"/>
-              </w:rPr>
-            </w:pPr>
-            <w:r>
-              <w:rPr>
-                <w:rFonts w:ascii="Barlow Condensed Medium" w:eastAsia="DFKai-SB" w:hAnsi="Barlow Condensed Medium" w:cstheme="minorHAnsi" w:hint="eastAsia"/>
+                <w:rFonts w:ascii="Barlow Condensed Medium" w:eastAsia="標楷體" w:hAnsi="Barlow Condensed Medium" w:cstheme="minorHAnsi"/>
+              </w:rPr>
+            </w:pPr>
+            <w:r>
+              <w:rPr>
+                <w:rFonts w:ascii="Barlow Condensed Medium" w:eastAsia="標楷體" w:hAnsi="Barlow Condensed Medium" w:cstheme="minorHAnsi" w:hint="eastAsia"/>
               </w:rPr>
               <w:t>陳雲祥</w:t>
             </w:r>
@@ -16814,7 +16491,7 @@
               <w:snapToGrid w:val="0"/>
               <w:jc w:val="distribute"/>
               <w:rPr>
-                <w:rFonts w:ascii="Barlow Condensed Medium" w:eastAsia="DFKai-SB" w:hAnsi="Barlow Condensed Medium" w:cstheme="minorHAnsi"/>
+                <w:rFonts w:ascii="Barlow Condensed Medium" w:eastAsia="標楷體" w:hAnsi="Barlow Condensed Medium" w:cstheme="minorHAnsi"/>
                 <w:w w:val="80"/>
               </w:rPr>
             </w:pPr>
@@ -16836,7 +16513,7 @@
               <w:snapToGrid w:val="0"/>
               <w:jc w:val="center"/>
               <w:rPr>
-                <w:rFonts w:ascii="Barlow Condensed Medium" w:eastAsia="DFKai-SB" w:hAnsi="Barlow Condensed Medium" w:cstheme="minorHAnsi"/>
+                <w:rFonts w:ascii="Barlow Condensed Medium" w:eastAsia="標楷體" w:hAnsi="Barlow Condensed Medium" w:cstheme="minorHAnsi"/>
                 <w:w w:val="80"/>
               </w:rPr>
             </w:pPr>
@@ -16858,7 +16535,7 @@
               <w:snapToGrid w:val="0"/>
               <w:jc w:val="center"/>
               <w:rPr>
-                <w:rFonts w:ascii="Barlow Condensed Medium" w:eastAsia="DFKai-SB" w:hAnsi="Barlow Condensed Medium" w:cstheme="minorHAnsi"/>
+                <w:rFonts w:ascii="Barlow Condensed Medium" w:eastAsia="標楷體" w:hAnsi="Barlow Condensed Medium" w:cstheme="minorHAnsi"/>
                 <w:w w:val="80"/>
               </w:rPr>
             </w:pPr>
@@ -16880,7 +16557,7 @@
             <w:pPr>
               <w:jc w:val="center"/>
               <w:rPr>
-                <w:rFonts w:ascii="Bahnschrift Condensed" w:eastAsia="DFKai-SB" w:hAnsi="Bahnschrift Condensed" w:cstheme="minorHAnsi"/>
+                <w:rFonts w:ascii="Bahnschrift Condensed" w:eastAsia="標楷體" w:hAnsi="Bahnschrift Condensed" w:cstheme="minorHAnsi"/>
                 <w:w w:val="80"/>
               </w:rPr>
             </w:pPr>
@@ -16929,12 +16606,12 @@
               <w:snapToGrid w:val="0"/>
               <w:jc w:val="center"/>
               <w:rPr>
-                <w:rFonts w:ascii="Barlow Condensed Medium" w:eastAsia="DFKai-SB" w:hAnsi="Barlow Condensed Medium" w:cstheme="minorHAnsi"/>
-              </w:rPr>
-            </w:pPr>
-            <w:r>
-              <w:rPr>
-                <w:rFonts w:ascii="Barlow Condensed Medium" w:eastAsia="DFKai-SB" w:hAnsi="Barlow Condensed Medium" w:cstheme="minorHAnsi" w:hint="eastAsia"/>
+                <w:rFonts w:ascii="Barlow Condensed Medium" w:eastAsia="標楷體" w:hAnsi="Barlow Condensed Medium" w:cstheme="minorHAnsi"/>
+              </w:rPr>
+            </w:pPr>
+            <w:r>
+              <w:rPr>
+                <w:rFonts w:ascii="Barlow Condensed Medium" w:eastAsia="標楷體" w:hAnsi="Barlow Condensed Medium" w:cstheme="minorHAnsi" w:hint="eastAsia"/>
               </w:rPr>
               <w:t>蕭國鎮</w:t>
             </w:r>
@@ -16959,12 +16636,12 @@
               <w:snapToGrid w:val="0"/>
               <w:jc w:val="center"/>
               <w:rPr>
-                <w:rFonts w:ascii="Barlow Condensed Medium" w:eastAsia="DFKai-SB" w:hAnsi="Barlow Condensed Medium" w:cstheme="minorHAnsi"/>
-              </w:rPr>
-            </w:pPr>
-            <w:r>
-              <w:rPr>
-                <w:rFonts w:ascii="Barlow Condensed Medium" w:eastAsia="DFKai-SB" w:hAnsi="Barlow Condensed Medium" w:cstheme="minorHAnsi" w:hint="eastAsia"/>
+                <w:rFonts w:ascii="Barlow Condensed Medium" w:eastAsia="標楷體" w:hAnsi="Barlow Condensed Medium" w:cstheme="minorHAnsi"/>
+              </w:rPr>
+            </w:pPr>
+            <w:r>
+              <w:rPr>
+                <w:rFonts w:ascii="Barlow Condensed Medium" w:eastAsia="標楷體" w:hAnsi="Barlow Condensed Medium" w:cstheme="minorHAnsi" w:hint="eastAsia"/>
               </w:rPr>
               <w:t>蕭國鎮</w:t>
             </w:r>
@@ -16988,7 +16665,7 @@
               <w:snapToGrid w:val="0"/>
               <w:jc w:val="distribute"/>
               <w:rPr>
-                <w:rFonts w:ascii="Barlow Condensed Medium" w:eastAsia="DFKai-SB" w:hAnsi="Barlow Condensed Medium" w:cstheme="minorHAnsi"/>
+                <w:rFonts w:ascii="Barlow Condensed Medium" w:eastAsia="標楷體" w:hAnsi="Barlow Condensed Medium" w:cstheme="minorHAnsi"/>
                 <w:w w:val="80"/>
               </w:rPr>
             </w:pPr>
@@ -17011,7 +16688,7 @@
               <w:snapToGrid w:val="0"/>
               <w:jc w:val="center"/>
               <w:rPr>
-                <w:rFonts w:ascii="Barlow Condensed Medium" w:eastAsia="DFKai-SB" w:hAnsi="Barlow Condensed Medium" w:cstheme="minorHAnsi"/>
+                <w:rFonts w:ascii="Barlow Condensed Medium" w:eastAsia="標楷體" w:hAnsi="Barlow Condensed Medium" w:cstheme="minorHAnsi"/>
                 <w:w w:val="80"/>
               </w:rPr>
             </w:pPr>
@@ -17034,7 +16711,7 @@
               <w:snapToGrid w:val="0"/>
               <w:jc w:val="center"/>
               <w:rPr>
-                <w:rFonts w:ascii="Barlow Condensed Medium" w:eastAsia="DFKai-SB" w:hAnsi="Barlow Condensed Medium" w:cstheme="minorHAnsi"/>
+                <w:rFonts w:ascii="Barlow Condensed Medium" w:eastAsia="標楷體" w:hAnsi="Barlow Condensed Medium" w:cstheme="minorHAnsi"/>
                 <w:w w:val="80"/>
               </w:rPr>
             </w:pPr>
@@ -17057,7 +16734,7 @@
             <w:pPr>
               <w:jc w:val="center"/>
               <w:rPr>
-                <w:rFonts w:ascii="Bahnschrift Condensed" w:eastAsia="DFKai-SB" w:hAnsi="Bahnschrift Condensed" w:cstheme="minorHAnsi"/>
+                <w:rFonts w:ascii="Bahnschrift Condensed" w:eastAsia="標楷體" w:hAnsi="Bahnschrift Condensed" w:cstheme="minorHAnsi"/>
                 <w:w w:val="80"/>
               </w:rPr>
             </w:pPr>
@@ -17109,12 +16786,12 @@
               <w:snapToGrid w:val="0"/>
               <w:jc w:val="center"/>
               <w:rPr>
-                <w:rFonts w:ascii="Barlow Condensed Medium" w:eastAsia="DFKai-SB" w:hAnsi="Barlow Condensed Medium" w:cstheme="minorHAnsi"/>
-              </w:rPr>
-            </w:pPr>
-            <w:r>
-              <w:rPr>
-                <w:rFonts w:ascii="Barlow Condensed Medium" w:eastAsia="DFKai-SB" w:hAnsi="Barlow Condensed Medium" w:cstheme="minorHAnsi" w:hint="eastAsia"/>
+                <w:rFonts w:ascii="Barlow Condensed Medium" w:eastAsia="標楷體" w:hAnsi="Barlow Condensed Medium" w:cstheme="minorHAnsi"/>
+              </w:rPr>
+            </w:pPr>
+            <w:r>
+              <w:rPr>
+                <w:rFonts w:ascii="Barlow Condensed Medium" w:eastAsia="標楷體" w:hAnsi="Barlow Condensed Medium" w:cstheme="minorHAnsi" w:hint="eastAsia"/>
               </w:rPr>
               <w:t>林惠娟</w:t>
             </w:r>
@@ -17135,12 +16812,12 @@
               <w:snapToGrid w:val="0"/>
               <w:jc w:val="center"/>
               <w:rPr>
-                <w:rFonts w:ascii="Barlow Condensed Medium" w:eastAsia="DFKai-SB" w:hAnsi="Barlow Condensed Medium" w:cstheme="minorHAnsi"/>
-              </w:rPr>
-            </w:pPr>
-            <w:r>
-              <w:rPr>
-                <w:rFonts w:ascii="Barlow Condensed Medium" w:eastAsia="DFKai-SB" w:hAnsi="Barlow Condensed Medium" w:cstheme="minorHAnsi" w:hint="eastAsia"/>
+                <w:rFonts w:ascii="Barlow Condensed Medium" w:eastAsia="標楷體" w:hAnsi="Barlow Condensed Medium" w:cstheme="minorHAnsi"/>
+              </w:rPr>
+            </w:pPr>
+            <w:r>
+              <w:rPr>
+                <w:rFonts w:ascii="Barlow Condensed Medium" w:eastAsia="標楷體" w:hAnsi="Barlow Condensed Medium" w:cstheme="minorHAnsi" w:hint="eastAsia"/>
               </w:rPr>
               <w:t>張麗君</w:t>
             </w:r>
@@ -17159,7 +16836,7 @@
             <w:pPr>
               <w:snapToGrid w:val="0"/>
               <w:rPr>
-                <w:rFonts w:ascii="Barlow Condensed Medium" w:eastAsia="DFKai-SB" w:hAnsi="Barlow Condensed Medium" w:cstheme="minorHAnsi"/>
+                <w:rFonts w:ascii="Barlow Condensed Medium" w:eastAsia="標楷體" w:hAnsi="Barlow Condensed Medium" w:cstheme="minorHAnsi"/>
                 <w:w w:val="80"/>
               </w:rPr>
             </w:pPr>
@@ -17177,7 +16854,7 @@
             <w:pPr>
               <w:snapToGrid w:val="0"/>
               <w:rPr>
-                <w:rFonts w:ascii="Barlow Condensed Medium" w:eastAsia="DFKai-SB" w:hAnsi="Barlow Condensed Medium" w:cstheme="minorHAnsi"/>
+                <w:rFonts w:ascii="Barlow Condensed Medium" w:eastAsia="標楷體" w:hAnsi="Barlow Condensed Medium" w:cstheme="minorHAnsi"/>
                 <w:w w:val="80"/>
               </w:rPr>
             </w:pPr>
@@ -17196,7 +16873,7 @@
             <w:pPr>
               <w:snapToGrid w:val="0"/>
               <w:rPr>
-                <w:rFonts w:ascii="Barlow Condensed Medium" w:eastAsia="DFKai-SB" w:hAnsi="Barlow Condensed Medium" w:cstheme="minorHAnsi"/>
+                <w:rFonts w:ascii="Barlow Condensed Medium" w:eastAsia="標楷體" w:hAnsi="Barlow Condensed Medium" w:cstheme="minorHAnsi"/>
                 <w:w w:val="80"/>
               </w:rPr>
             </w:pPr>
@@ -17214,7 +16891,7 @@
           <w:p>
             <w:pPr>
               <w:rPr>
-                <w:rFonts w:ascii="Bahnschrift Condensed" w:eastAsia="DFKai-SB" w:hAnsi="Bahnschrift Condensed" w:cstheme="minorHAnsi"/>
+                <w:rFonts w:ascii="Bahnschrift Condensed" w:eastAsia="標楷體" w:hAnsi="Bahnschrift Condensed" w:cstheme="minorHAnsi"/>
                 <w:w w:val="80"/>
               </w:rPr>
             </w:pPr>
@@ -17265,12 +16942,12 @@
               <w:snapToGrid w:val="0"/>
               <w:jc w:val="center"/>
               <w:rPr>
-                <w:rFonts w:ascii="Barlow Condensed Medium" w:eastAsia="DFKai-SB" w:hAnsi="Barlow Condensed Medium" w:cstheme="minorHAnsi"/>
-              </w:rPr>
-            </w:pPr>
-            <w:r>
-              <w:rPr>
-                <w:rFonts w:ascii="Barlow Condensed Medium" w:eastAsia="DFKai-SB" w:hAnsi="Barlow Condensed Medium" w:cstheme="minorHAnsi" w:hint="eastAsia"/>
+                <w:rFonts w:ascii="Barlow Condensed Medium" w:eastAsia="標楷體" w:hAnsi="Barlow Condensed Medium" w:cstheme="minorHAnsi"/>
+              </w:rPr>
+            </w:pPr>
+            <w:r>
+              <w:rPr>
+                <w:rFonts w:ascii="Barlow Condensed Medium" w:eastAsia="標楷體" w:hAnsi="Barlow Condensed Medium" w:cstheme="minorHAnsi" w:hint="eastAsia"/>
               </w:rPr>
               <w:t>黃明憲</w:t>
             </w:r>
@@ -17290,7 +16967,7 @@
               <w:snapToGrid w:val="0"/>
               <w:jc w:val="center"/>
               <w:rPr>
-                <w:rFonts w:ascii="Barlow Condensed Medium" w:eastAsia="DFKai-SB" w:hAnsi="Barlow Condensed Medium" w:cstheme="minorHAnsi"/>
+                <w:rFonts w:ascii="Barlow Condensed Medium" w:eastAsia="標楷體" w:hAnsi="Barlow Condensed Medium" w:cstheme="minorHAnsi"/>
               </w:rPr>
             </w:pPr>
           </w:p>
@@ -17308,7 +16985,7 @@
             <w:pPr>
               <w:snapToGrid w:val="0"/>
               <w:rPr>
-                <w:rFonts w:ascii="Barlow Condensed Medium" w:eastAsia="DFKai-SB" w:hAnsi="Barlow Condensed Medium" w:cstheme="minorHAnsi"/>
+                <w:rFonts w:ascii="Barlow Condensed Medium" w:eastAsia="標楷體" w:hAnsi="Barlow Condensed Medium" w:cstheme="minorHAnsi"/>
                 <w:w w:val="80"/>
               </w:rPr>
             </w:pPr>
@@ -17326,7 +17003,7 @@
             <w:pPr>
               <w:snapToGrid w:val="0"/>
               <w:rPr>
-                <w:rFonts w:ascii="Barlow Condensed Medium" w:eastAsia="DFKai-SB" w:hAnsi="Barlow Condensed Medium" w:cstheme="minorHAnsi"/>
+                <w:rFonts w:ascii="Barlow Condensed Medium" w:eastAsia="標楷體" w:hAnsi="Barlow Condensed Medium" w:cstheme="minorHAnsi"/>
                 <w:w w:val="80"/>
               </w:rPr>
             </w:pPr>
@@ -17345,7 +17022,7 @@
             <w:pPr>
               <w:snapToGrid w:val="0"/>
               <w:rPr>
-                <w:rFonts w:ascii="Barlow Condensed Medium" w:eastAsia="DFKai-SB" w:hAnsi="Barlow Condensed Medium" w:cstheme="minorHAnsi"/>
+                <w:rFonts w:ascii="Barlow Condensed Medium" w:eastAsia="標楷體" w:hAnsi="Barlow Condensed Medium" w:cstheme="minorHAnsi"/>
                 <w:w w:val="80"/>
               </w:rPr>
             </w:pPr>
@@ -17363,7 +17040,7 @@
           <w:p>
             <w:pPr>
               <w:rPr>
-                <w:rFonts w:ascii="Bahnschrift Condensed" w:eastAsia="DFKai-SB" w:hAnsi="Bahnschrift Condensed" w:cstheme="minorHAnsi"/>
+                <w:rFonts w:ascii="Bahnschrift Condensed" w:eastAsia="標楷體" w:hAnsi="Bahnschrift Condensed" w:cstheme="minorHAnsi"/>
                 <w:w w:val="80"/>
               </w:rPr>
             </w:pPr>
@@ -17414,12 +17091,12 @@
               <w:snapToGrid w:val="0"/>
               <w:jc w:val="center"/>
               <w:rPr>
-                <w:rFonts w:ascii="Barlow Condensed Medium" w:eastAsia="DFKai-SB" w:hAnsi="Barlow Condensed Medium" w:cstheme="minorHAnsi"/>
-              </w:rPr>
-            </w:pPr>
-            <w:r>
-              <w:rPr>
-                <w:rFonts w:ascii="Barlow Condensed Medium" w:eastAsia="DFKai-SB" w:hAnsi="Barlow Condensed Medium" w:cstheme="minorHAnsi" w:hint="eastAsia"/>
+                <w:rFonts w:ascii="Barlow Condensed Medium" w:eastAsia="標楷體" w:hAnsi="Barlow Condensed Medium" w:cstheme="minorHAnsi"/>
+              </w:rPr>
+            </w:pPr>
+            <w:r>
+              <w:rPr>
+                <w:rFonts w:ascii="Barlow Condensed Medium" w:eastAsia="標楷體" w:hAnsi="Barlow Condensed Medium" w:cstheme="minorHAnsi" w:hint="eastAsia"/>
                 <w:w w:val="80"/>
               </w:rPr>
               <w:t>--</w:t>
@@ -17440,12 +17117,12 @@
               <w:snapToGrid w:val="0"/>
               <w:jc w:val="center"/>
               <w:rPr>
-                <w:rFonts w:ascii="Barlow Condensed Medium" w:eastAsia="DFKai-SB" w:hAnsi="Barlow Condensed Medium" w:cstheme="minorHAnsi"/>
-              </w:rPr>
-            </w:pPr>
-            <w:r>
-              <w:rPr>
-                <w:rFonts w:ascii="Barlow Condensed Medium" w:eastAsia="DFKai-SB" w:hAnsi="Barlow Condensed Medium" w:cstheme="minorHAnsi" w:hint="eastAsia"/>
+                <w:rFonts w:ascii="Barlow Condensed Medium" w:eastAsia="標楷體" w:hAnsi="Barlow Condensed Medium" w:cstheme="minorHAnsi"/>
+              </w:rPr>
+            </w:pPr>
+            <w:r>
+              <w:rPr>
+                <w:rFonts w:ascii="Barlow Condensed Medium" w:eastAsia="標楷體" w:hAnsi="Barlow Condensed Medium" w:cstheme="minorHAnsi" w:hint="eastAsia"/>
                 <w:w w:val="80"/>
               </w:rPr>
               <w:t>--</w:t>
@@ -17465,7 +17142,7 @@
             <w:pPr>
               <w:snapToGrid w:val="0"/>
               <w:rPr>
-                <w:rFonts w:ascii="Barlow Condensed Medium" w:eastAsia="DFKai-SB" w:hAnsi="Barlow Condensed Medium" w:cstheme="minorHAnsi"/>
+                <w:rFonts w:ascii="Barlow Condensed Medium" w:eastAsia="標楷體" w:hAnsi="Barlow Condensed Medium" w:cstheme="minorHAnsi"/>
                 <w:w w:val="80"/>
               </w:rPr>
             </w:pPr>
@@ -17483,7 +17160,7 @@
             <w:pPr>
               <w:snapToGrid w:val="0"/>
               <w:rPr>
-                <w:rFonts w:ascii="Barlow Condensed Medium" w:eastAsia="DFKai-SB" w:hAnsi="Barlow Condensed Medium" w:cstheme="minorHAnsi"/>
+                <w:rFonts w:ascii="Barlow Condensed Medium" w:eastAsia="標楷體" w:hAnsi="Barlow Condensed Medium" w:cstheme="minorHAnsi"/>
                 <w:w w:val="80"/>
               </w:rPr>
             </w:pPr>
@@ -17502,7 +17179,7 @@
             <w:pPr>
               <w:snapToGrid w:val="0"/>
               <w:rPr>
-                <w:rFonts w:ascii="Barlow Condensed Medium" w:eastAsia="DFKai-SB" w:hAnsi="Barlow Condensed Medium" w:cstheme="minorHAnsi"/>
+                <w:rFonts w:ascii="Barlow Condensed Medium" w:eastAsia="標楷體" w:hAnsi="Barlow Condensed Medium" w:cstheme="minorHAnsi"/>
                 <w:w w:val="80"/>
               </w:rPr>
             </w:pPr>
@@ -17520,7 +17197,7 @@
           <w:p>
             <w:pPr>
               <w:rPr>
-                <w:rFonts w:ascii="Bahnschrift Condensed" w:eastAsia="DFKai-SB" w:hAnsi="Bahnschrift Condensed" w:cstheme="minorHAnsi"/>
+                <w:rFonts w:ascii="Bahnschrift Condensed" w:eastAsia="標楷體" w:hAnsi="Bahnschrift Condensed" w:cstheme="minorHAnsi"/>
                 <w:w w:val="80"/>
               </w:rPr>
             </w:pPr>
@@ -17669,7 +17346,7 @@
     </w:p>
     <w:tbl>
       <w:tblPr>
-        <w:tblStyle w:val="TableGrid"/>
+        <w:tblStyle w:val="a3"/>
         <w:tblW w:w="5726" w:type="dxa"/>
         <w:tblBorders>
           <w:top w:val="none" w:sz="0" w:space="0" w:color="auto"/>
@@ -20390,7 +20067,7 @@
     </w:p>
     <w:tbl>
       <w:tblPr>
-        <w:tblStyle w:val="TableGrid"/>
+        <w:tblStyle w:val="a3"/>
         <w:tblW w:w="0" w:type="auto"/>
         <w:tblInd w:w="-1" w:type="dxa"/>
         <w:tblBorders>
@@ -20648,7 +20325,7 @@
                 <w:sz w:val="20"/>
                 <w:szCs w:val="20"/>
               </w:rPr>
-              <w:t>11*</w:t>
+              <w:t>18*</w:t>
             </w:r>
           </w:p>
         </w:tc>
@@ -20840,7 +20517,7 @@
                 <w:sz w:val="20"/>
                 <w:szCs w:val="20"/>
               </w:rPr>
-              <w:t>12*</w:t>
+              <w:t>19*</w:t>
             </w:r>
           </w:p>
         </w:tc>
@@ -21023,7 +20700,7 @@
                 <w:sz w:val="20"/>
                 <w:szCs w:val="20"/>
               </w:rPr>
-              <w:t>13*</w:t>
+              <w:t>20*</w:t>
             </w:r>
           </w:p>
         </w:tc>
@@ -21206,7 +20883,7 @@
                 <w:sz w:val="20"/>
                 <w:szCs w:val="20"/>
               </w:rPr>
-              <w:t>14*</w:t>
+              <w:t>21*</w:t>
             </w:r>
           </w:p>
         </w:tc>
@@ -21398,7 +21075,7 @@
                 <w:sz w:val="20"/>
                 <w:szCs w:val="20"/>
               </w:rPr>
-              <w:t>15*</w:t>
+              <w:t>22*</w:t>
             </w:r>
           </w:p>
         </w:tc>
@@ -21590,7 +21267,7 @@
                 <w:sz w:val="20"/>
                 <w:szCs w:val="20"/>
               </w:rPr>
-              <w:t>16*</w:t>
+              <w:t>23*-24:12</w:t>
             </w:r>
           </w:p>
         </w:tc>
@@ -21773,7 +21450,7 @@
                 <w:sz w:val="20"/>
                 <w:szCs w:val="20"/>
               </w:rPr>
-              <w:t>17*</w:t>
+              <w:t>24:13-26:4</w:t>
             </w:r>
           </w:p>
         </w:tc>
@@ -21797,6 +21474,7 @@
           <w:w w:val="66"/>
           <w:sz w:val="26"/>
           <w:szCs w:val="26"/>
+          <w:lang w:bidi="he-IL"/>
         </w:rPr>
         <w:drawing>
           <wp:anchor distT="0" distB="0" distL="114300" distR="114300" simplePos="0" relativeHeight="251652096" behindDoc="0" locked="0" layoutInCell="1" allowOverlap="1" wp14:anchorId="5486C914" wp14:editId="6E1733E4">
@@ -21938,7 +21616,7 @@
           <w:sz w:val="26"/>
           <w:szCs w:val="26"/>
         </w:rPr>
-        <w:t>加倍的通曉</w:t>
+        <w:t>撕裂自己的「骨氣」</w:t>
       </w:r>
       <w:r>
         <w:rPr>
@@ -21986,7 +21664,16 @@
           <w:sz w:val="26"/>
           <w:szCs w:val="26"/>
         </w:rPr>
-        <w:t>11</w:t>
+        <w:t>1</w:t>
+      </w:r>
+      <w:r>
+        <w:rPr>
+          <w:rFonts w:ascii="Barlow Condensed Medium" w:eastAsia="華康中黑體" w:hAnsi="Barlow Condensed Medium" w:cstheme="minorHAnsi" w:hint="eastAsia"/>
+          <w:w w:val="80"/>
+          <w:sz w:val="26"/>
+          <w:szCs w:val="26"/>
+        </w:rPr>
+        <w:t>8</w:t>
       </w:r>
       <w:r>
         <w:rPr>
@@ -22022,7 +21709,7 @@
           <w:sz w:val="26"/>
           <w:szCs w:val="26"/>
         </w:rPr>
-        <w:t>12</w:t>
+        <w:t>11,21</w:t>
       </w:r>
     </w:p>
     <w:p>
@@ -22055,7 +21742,7 @@
           <w:sz w:val="26"/>
           <w:szCs w:val="26"/>
         </w:rPr>
-        <w:t>但願　神說話，願他開口跟你說話，把智慧的奧祕向你顯明，因為真的智慧有兩面。你當知道　神已忘記了你一部分的罪孽。</w:t>
+        <w:t>你這因怒氣而撕裂自己的，難道大地要為你的緣故被丟棄，磐石要挪移離開原處嗎？</w:t>
       </w:r>
       <w:r>
         <w:rPr>
@@ -22075,7 +21762,7 @@
           <w:sz w:val="26"/>
           <w:szCs w:val="26"/>
         </w:rPr>
-        <w:t>5-6</w:t>
+        <w:t>4</w:t>
       </w:r>
       <w:r>
         <w:rPr>
@@ -22125,7 +21812,7 @@
           <w:sz w:val="26"/>
           <w:szCs w:val="26"/>
         </w:rPr>
-        <w:t>瑣法說：願　神向約伯顯明智慧的奧秘，因為智慧有兩面。根據原文，後半句譯為「因為加倍的通曉」可能更好。這前後智慧兩字是不同的。因為約伯說：受苦不一定是罪的刑罰</w:t>
+        <w:t>書亞人比勒達繼續第二輪對約伯的指責。他認為約伯「尋索」言語為自己辯解，卻沒能自我反省。要求約伯自己想想，其實他卻扭曲了約伯的話。這是「好為人師」者的通病，不太會聽人說話。約伯只是說問鳥獸都知道，一切禍福都是耶和華作成。</w:t>
       </w:r>
       <w:r>
         <w:rPr>
@@ -22134,7 +21821,7 @@
           <w:sz w:val="26"/>
           <w:szCs w:val="26"/>
         </w:rPr>
-        <w:t>(9:17-24)</w:t>
+        <w:t>(12:7-9)</w:t>
       </w:r>
       <w:r>
         <w:rPr>
@@ -22143,7 +21830,7 @@
           <w:sz w:val="26"/>
           <w:szCs w:val="26"/>
         </w:rPr>
-        <w:t>，瑣法認為這話沒有智慧。所以接著說：　神已忘記了你的一些罪</w:t>
+        <w:t>比勒達的玻璃心過度反應，認為約伯把他們比作污穢的牲畜。</w:t>
       </w:r>
       <w:r>
         <w:rPr>
@@ -22152,7 +21839,7 @@
           <w:sz w:val="26"/>
           <w:szCs w:val="26"/>
         </w:rPr>
-        <w:t>(11:6</w:t>
+        <w:t>(18:3)</w:t>
       </w:r>
       <w:r>
         <w:rPr>
@@ -22161,7 +21848,7 @@
           <w:sz w:val="26"/>
           <w:szCs w:val="26"/>
         </w:rPr>
-        <w:t>，《和合本》的翻譯不好</w:t>
+        <w:t>又因為被誤解的傷痛，加深約伯放棄自己和咒詛生命的念頭。比勒達卻認為這是受責備而遷怒周遭一切。因為內心執著於「惡有惡報」的正義</w:t>
       </w:r>
       <w:r>
         <w:rPr>
@@ -22170,7 +21857,7 @@
           <w:sz w:val="26"/>
           <w:szCs w:val="26"/>
         </w:rPr>
-        <w:t>)</w:t>
+        <w:t>(18:5-21)</w:t>
       </w:r>
       <w:r>
         <w:rPr>
@@ -22179,7 +21866,7 @@
           <w:sz w:val="26"/>
           <w:szCs w:val="26"/>
         </w:rPr>
-        <w:t>。因此約伯才會認為自己苦難不是罪的刑罰。瑣法的說法或許對了一半，就是約伯再多的辯駁都不能證明自己是無罪的。但是，更有智慧，就是「加倍通曉」的說法，應該是聽聽　神怎麼說。正是因為人不能測度　神，又豈能自己判斷這就是罪的刑罰呢？</w:t>
+        <w:t>，使比勒達聽不見約伯撕裂自己的言語中，有著正直不屈的「骨氣」。</w:t>
       </w:r>
     </w:p>
     <w:p>
@@ -22207,7 +21894,7 @@
     </w:p>
     <w:tbl>
       <w:tblPr>
-        <w:tblStyle w:val="TableGrid"/>
+        <w:tblStyle w:val="a3"/>
         <w:tblW w:w="2899" w:type="dxa"/>
         <w:tblBorders>
           <w:top w:val="none" w:sz="0" w:space="0" w:color="auto"/>
@@ -22281,7 +21968,7 @@
                 <w:sz w:val="26"/>
                 <w:szCs w:val="26"/>
               </w:rPr>
-              <w:t>約伯受苦，為何百口莫辯</w:t>
+              <w:t>骨氣與正直有何關聯</w:t>
             </w:r>
             <w:r>
               <w:rPr>
@@ -22292,6 +21979,15 @@
               </w:rPr>
               <w:t>?</w:t>
             </w:r>
+            <w:r>
+              <w:rPr>
+                <w:rFonts w:ascii="Barlow Condensed Medium" w:eastAsia="華康細黑體" w:hAnsi="Barlow Condensed Medium" w:hint="eastAsia"/>
+                <w:w w:val="75"/>
+                <w:sz w:val="26"/>
+                <w:szCs w:val="26"/>
+              </w:rPr>
+              <w:t>?</w:t>
+            </w:r>
           </w:p>
         </w:tc>
       </w:tr>
@@ -22353,7 +22049,7 @@
                 <w:sz w:val="26"/>
                 <w:szCs w:val="26"/>
               </w:rPr>
-              <w:t>當瑣法說約伯沒有智慧，自己又如何呢</w:t>
+              <w:t>為何人會扭曲了他人的話</w:t>
             </w:r>
             <w:r>
               <w:rPr>
@@ -22425,7 +22121,25 @@
                 <w:sz w:val="26"/>
                 <w:szCs w:val="26"/>
               </w:rPr>
-              <w:t>智慧的奧秘為何需要加倍的通曉呢</w:t>
+              <w:t>「善惡有報」是不變的真理嗎</w:t>
+            </w:r>
+            <w:r>
+              <w:rPr>
+                <w:rFonts w:ascii="Barlow Condensed Medium" w:eastAsia="華康細黑體" w:hAnsi="Barlow Condensed Medium" w:hint="eastAsia"/>
+                <w:w w:val="75"/>
+                <w:sz w:val="26"/>
+                <w:szCs w:val="26"/>
+              </w:rPr>
+              <w:t xml:space="preserve">? </w:t>
+            </w:r>
+            <w:r>
+              <w:rPr>
+                <w:rFonts w:ascii="Barlow Condensed Medium" w:eastAsia="華康細黑體" w:hAnsi="Barlow Condensed Medium" w:hint="eastAsia"/>
+                <w:w w:val="75"/>
+                <w:sz w:val="26"/>
+                <w:szCs w:val="26"/>
+              </w:rPr>
+              <w:t>是誰在報呢</w:t>
             </w:r>
             <w:r>
               <w:rPr>
@@ -22465,6 +22179,7 @@
         <w:rPr>
           <w:rFonts w:ascii="Barlow Condensed Medium" w:hAnsi="Barlow Condensed Medium"/>
           <w:noProof/>
+          <w:lang w:bidi="he-IL"/>
         </w:rPr>
         <mc:AlternateContent>
           <mc:Choice Requires="wps">
@@ -22530,7 +22245,7 @@
           </mc:Choice>
           <mc:Fallback>
             <w:pict>
-              <v:line w14:anchorId="027A7022" id="直線接點 4" o:spid="_x0000_s1026" style="position:absolute;z-index:251653120;visibility:visible;mso-wrap-style:square;mso-width-percent:0;mso-height-percent:0;mso-wrap-distance-left:9pt;mso-wrap-distance-top:0;mso-wrap-distance-right:9pt;mso-wrap-distance-bottom:0;mso-position-horizontal:absolute;mso-position-horizontal-relative:page;mso-position-vertical:absolute;mso-position-vertical-relative:page;mso-width-percent:0;mso-height-percent:0;mso-width-relative:margin;mso-height-relative:margin" from="343.9pt,19.85pt" to="345.05pt,710.95pt" o:gfxdata="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" strokecolor="black [3213]" strokeweight=".5pt">
+              <v:line w14:anchorId="13811784" id="直線接點 4" o:spid="_x0000_s1026" style="position:absolute;z-index:251653120;visibility:visible;mso-wrap-style:square;mso-width-percent:0;mso-height-percent:0;mso-wrap-distance-left:9pt;mso-wrap-distance-top:0;mso-wrap-distance-right:9pt;mso-wrap-distance-bottom:0;mso-position-horizontal:absolute;mso-position-horizontal-relative:page;mso-position-vertical:absolute;mso-position-vertical-relative:page;mso-width-percent:0;mso-height-percent:0;mso-width-relative:margin;mso-height-relative:margin" from="343.9pt,19.85pt" to="345.05pt,710.95pt" o:gfxdata="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" strokecolor="black [3213]" strokeweight=".5pt">
                 <v:stroke dashstyle="3 1" joinstyle="miter"/>
                 <w10:wrap anchorx="page" anchory="page"/>
               </v:line>
@@ -22722,7 +22437,7 @@
           <w:sz w:val="26"/>
           <w:szCs w:val="26"/>
         </w:rPr>
-        <w:t>智慧的另一面</w:t>
+        <w:t>撕裂自己的「骨氣」</w:t>
       </w:r>
       <w:r>
         <w:rPr>
@@ -22736,7 +22451,7 @@
     </w:p>
     <w:tbl>
       <w:tblPr>
-        <w:tblStyle w:val="TableGrid"/>
+        <w:tblStyle w:val="a3"/>
         <w:tblW w:w="2760" w:type="dxa"/>
         <w:tblBorders>
           <w:top w:val="none" w:sz="0" w:space="0" w:color="auto"/>
@@ -22807,48 +22522,12 @@
             </w:r>
             <w:r>
               <w:rPr>
-                <w:rFonts w:ascii="Barlow Condensed Medium" w:eastAsia="華康儷中黑" w:hAnsi="Barlow Condensed Medium" w:cstheme="minorHAnsi" w:hint="eastAsia"/>
-                <w:w w:val="75"/>
-                <w:sz w:val="26"/>
-                <w:szCs w:val="26"/>
-              </w:rPr>
-              <w:t>11</w:t>
-            </w:r>
-            <w:r>
-              <w:rPr>
                 <w:rFonts w:ascii="Barlow Condensed Medium" w:eastAsia="華康儷中黑" w:hAnsi="Barlow Condensed Medium" w:cstheme="minorHAnsi"/>
                 <w:w w:val="75"/>
                 <w:sz w:val="26"/>
                 <w:szCs w:val="26"/>
               </w:rPr>
-              <w:t>:</w:t>
-            </w:r>
-            <w:r>
-              <w:rPr>
-                <w:rFonts w:ascii="Barlow Condensed Medium" w:eastAsia="華康儷中黑" w:hAnsi="Barlow Condensed Medium" w:cstheme="minorHAnsi" w:hint="eastAsia"/>
-                <w:w w:val="75"/>
-                <w:sz w:val="26"/>
-                <w:szCs w:val="26"/>
-              </w:rPr>
-              <w:t>1</w:t>
-            </w:r>
-            <w:r>
-              <w:rPr>
-                <w:rFonts w:ascii="Barlow Condensed Medium" w:eastAsia="華康儷中黑" w:hAnsi="Barlow Condensed Medium" w:cstheme="minorHAnsi" w:hint="eastAsia"/>
-                <w:w w:val="75"/>
-                <w:sz w:val="26"/>
-                <w:szCs w:val="26"/>
-              </w:rPr>
-              <w:t>-</w:t>
-            </w:r>
-            <w:r>
-              <w:rPr>
-                <w:rFonts w:ascii="Barlow Condensed Medium" w:eastAsia="華康儷中黑" w:hAnsi="Barlow Condensed Medium" w:cstheme="minorHAnsi" w:hint="eastAsia"/>
-                <w:w w:val="75"/>
-                <w:sz w:val="26"/>
-                <w:szCs w:val="26"/>
-              </w:rPr>
-              <w:t>12</w:t>
+              <w:t>18:1-11,21</w:t>
             </w:r>
           </w:p>
         </w:tc>
@@ -22901,7 +22580,7 @@
           <w:sz w:val="26"/>
           <w:szCs w:val="26"/>
         </w:rPr>
-        <w:t>和合本中，瑣法說：願　神指示約伯智慧的奧祕；因為健全的知識是兩面的。後半句譯為「因為加倍的通曉」可能比較好。又接著說：　神已忘記約伯一些罪。譯成「使約伯忘記」不好。</w:t>
+        <w:t>比勒達第二次說話，指責的重點轉向約伯在對話中的反應和態度。他認為約伯和一般人一樣，受指責時，一開始是辯解，然後就是卸責和遷怒他人。</w:t>
       </w:r>
       <w:r>
         <w:rPr>
@@ -22910,17 +22589,18 @@
           <w:sz w:val="26"/>
           <w:szCs w:val="26"/>
         </w:rPr>
-        <w:t>「兩面」的原文是「兩倍」的意思，且指的是「完善的知識」的兩倍。而「完善的知識」的另一個意思就是「通曉」，指的是比死的知識更高的活用和觸類旁通的能力。也就是說，只有加倍的通曉才能明白　神的智慧的奧秘。而瑣法這麼說，是認為約伯先前說的話沒有智慧。約伯說：「</w:t>
-      </w:r>
-      <w:r>
-        <w:rPr>
-          <w:rFonts w:ascii="Barlow Condensed Medium" w:eastAsia="華康細黑體" w:hAnsi="Barlow Condensed Medium" w:cstheme="majorBidi"/>
+        <w:t>約伯與朋友的對話，就是用辯論的形式呈現。好的辯論，能聚焦在同一問題上，引發多元的觀點和思辯。不好的就是雞同鴨講，就像約伯與朋友的對話，沒有交集。這第二輪對話，沒有約伯犯罪的證據，就從他說的話來找毛病：「</w:t>
+      </w:r>
+      <w:r>
+        <w:rPr>
+          <w:rFonts w:ascii="Barlow Condensed Medium" w:eastAsia="華康古印體" w:hAnsi="Barlow Condensed Medium" w:cstheme="majorBidi" w:hint="eastAsia"/>
+          <w:b/>
+          <w:bCs/>
           <w:w w:val="75"/>
           <w:sz w:val="26"/>
           <w:szCs w:val="26"/>
-          <w:vertAlign w:val="superscript"/>
-        </w:rPr>
-        <w:t>17</w:t>
+        </w:rPr>
+        <w:t>你尋索言語要到幾時呢？</w:t>
       </w:r>
       <w:r>
         <w:rPr>
@@ -22931,7 +22611,18 @@
           <w:sz w:val="26"/>
           <w:szCs w:val="26"/>
         </w:rPr>
-        <w:t>他用暴風傷害我，無緣無故加添我的創傷。</w:t>
+        <w:t>…</w:t>
+      </w:r>
+      <w:r>
+        <w:rPr>
+          <w:rFonts w:ascii="Barlow Condensed Medium" w:eastAsia="華康古印體" w:hAnsi="Barlow Condensed Medium" w:cstheme="majorBidi" w:hint="eastAsia"/>
+          <w:b/>
+          <w:bCs/>
+          <w:w w:val="75"/>
+          <w:sz w:val="26"/>
+          <w:szCs w:val="26"/>
+        </w:rPr>
+        <w:t>我們為甚麼算為牲畜？</w:t>
       </w:r>
       <w:r>
         <w:rPr>
@@ -22946,49 +22637,25 @@
       </w:r>
       <w:r>
         <w:rPr>
+          <w:rFonts w:ascii="Barlow Condensed Medium" w:eastAsia="華康古印體" w:hAnsi="Barlow Condensed Medium" w:cstheme="majorBidi" w:hint="eastAsia"/>
+          <w:b/>
+          <w:bCs/>
+          <w:w w:val="75"/>
+          <w:sz w:val="26"/>
+          <w:szCs w:val="26"/>
+        </w:rPr>
+        <w:t>你這因怒氣而撕裂自己的，</w:t>
+      </w:r>
+      <w:r>
+        <w:rPr>
           <w:rFonts w:ascii="Barlow Condensed Medium" w:eastAsia="華康古印體" w:hAnsi="Barlow Condensed Medium" w:cstheme="majorBidi"/>
           <w:b/>
           <w:bCs/>
           <w:w w:val="75"/>
           <w:sz w:val="26"/>
           <w:szCs w:val="26"/>
-          <w:vertAlign w:val="superscript"/>
-        </w:rPr>
-        <w:t>21</w:t>
-      </w:r>
-      <w:r>
-        <w:rPr>
-          <w:rFonts w:ascii="Barlow Condensed Medium" w:eastAsia="華康古印體" w:hAnsi="Barlow Condensed Medium" w:cstheme="majorBidi"/>
-          <w:b/>
-          <w:bCs/>
-          <w:w w:val="75"/>
-          <w:sz w:val="26"/>
-          <w:szCs w:val="26"/>
-        </w:rPr>
-        <w:t>我雖然完全，卻不顧我自己，倒厭惡我的生命。</w:t>
-      </w:r>
-      <w:r>
-        <w:rPr>
-          <w:rFonts w:ascii="Barlow Condensed Medium" w:eastAsia="華康古印體" w:hAnsi="Barlow Condensed Medium" w:cstheme="majorBidi"/>
-          <w:b/>
-          <w:bCs/>
-          <w:w w:val="75"/>
-          <w:sz w:val="26"/>
-          <w:szCs w:val="26"/>
-          <w:vertAlign w:val="superscript"/>
-        </w:rPr>
-        <w:t>22</w:t>
-      </w:r>
-      <w:r>
-        <w:rPr>
-          <w:rFonts w:ascii="Barlow Condensed Medium" w:eastAsia="華康古印體" w:hAnsi="Barlow Condensed Medium" w:cstheme="majorBidi"/>
-          <w:b/>
-          <w:bCs/>
-          <w:w w:val="75"/>
-          <w:sz w:val="26"/>
-          <w:szCs w:val="26"/>
-        </w:rPr>
-        <w:t>所以我說，善惡都是一樣，完全人和惡人，他都滅盡。</w:t>
+        </w:rPr>
+        <w:t>…</w:t>
       </w:r>
       <w:r>
         <w:rPr>
@@ -23024,7 +22691,7 @@
           <w:sz w:val="26"/>
           <w:szCs w:val="26"/>
         </w:rPr>
-        <w:t>9:17-24)</w:t>
+        <w:t>18:2-4)</w:t>
       </w:r>
       <w:r>
         <w:rPr>
@@ -23033,7 +22700,61 @@
           <w:sz w:val="26"/>
           <w:szCs w:val="26"/>
         </w:rPr>
-        <w:t>意思是，約伯認為　神加給他的苦難不是因為他的罪，而是純粹不分善惡的苦難，或說是生命的試煉。因此，瑣法更進一步推論：　神沒有完全滅絕約伯，是因為　神的憐憫，故意忘記了約伯的一些罪。卻反而使約伯自認為是完全的，無罪的。</w:t>
+        <w:t>當然，誤導、卸責、遷怒，以至於仇恨的言語和行為，是不義之人被指責時常有的反應。比如，一個國家為什麼需要</w:t>
+      </w:r>
+      <w:r>
+        <w:rPr>
+          <w:rFonts w:ascii="Barlow Condensed Medium" w:eastAsia="華康細黑體" w:hAnsi="Barlow Condensed Medium" w:cstheme="majorBidi" w:hint="eastAsia"/>
+          <w:w w:val="75"/>
+          <w:sz w:val="26"/>
+          <w:szCs w:val="26"/>
+        </w:rPr>
+        <w:t>7,700</w:t>
+      </w:r>
+      <w:r>
+        <w:rPr>
+          <w:rFonts w:ascii="Barlow Condensed Medium" w:eastAsia="華康細黑體" w:hAnsi="Barlow Condensed Medium" w:cstheme="majorBidi" w:hint="eastAsia"/>
+          <w:w w:val="75"/>
+          <w:sz w:val="26"/>
+          <w:szCs w:val="26"/>
+        </w:rPr>
+        <w:t>百個臉書的垃圾帳號和全世界幾百個孔子學院來為自己擦脂抹粉，美化形象。又像，幾年前高雄的城中城大樓縱火案，造成</w:t>
+      </w:r>
+      <w:r>
+        <w:rPr>
+          <w:rFonts w:ascii="Barlow Condensed Medium" w:eastAsia="華康細黑體" w:hAnsi="Barlow Condensed Medium" w:cstheme="majorBidi" w:hint="eastAsia"/>
+          <w:w w:val="75"/>
+          <w:sz w:val="26"/>
+          <w:szCs w:val="26"/>
+        </w:rPr>
+        <w:t>46</w:t>
+      </w:r>
+      <w:r>
+        <w:rPr>
+          <w:rFonts w:ascii="Barlow Condensed Medium" w:eastAsia="華康細黑體" w:hAnsi="Barlow Condensed Medium" w:cstheme="majorBidi" w:hint="eastAsia"/>
+          <w:w w:val="75"/>
+          <w:sz w:val="26"/>
+          <w:szCs w:val="26"/>
+        </w:rPr>
+        <w:t>死</w:t>
+      </w:r>
+      <w:r>
+        <w:rPr>
+          <w:rFonts w:ascii="Barlow Condensed Medium" w:eastAsia="華康細黑體" w:hAnsi="Barlow Condensed Medium" w:cstheme="majorBidi" w:hint="eastAsia"/>
+          <w:w w:val="75"/>
+          <w:sz w:val="26"/>
+          <w:szCs w:val="26"/>
+        </w:rPr>
+        <w:t>43</w:t>
+      </w:r>
+      <w:r>
+        <w:rPr>
+          <w:rFonts w:ascii="Barlow Condensed Medium" w:eastAsia="華康細黑體" w:hAnsi="Barlow Condensed Medium" w:cstheme="majorBidi" w:hint="eastAsia"/>
+          <w:w w:val="75"/>
+          <w:sz w:val="26"/>
+          <w:szCs w:val="26"/>
+        </w:rPr>
+        <w:t>傷，最近二審宣判。其實，怎麼判的意義不大，如何避免發生同樣的事才是重點。只因為懷疑男友移情別戀，爭吵又喝酒，就能縱火來遷怒社區，叫社會承擔這樣的苦難。因為惡人不愛智慧，只有扭曲的思想和仇恨。</w:t>
       </w:r>
     </w:p>
     <w:p>
@@ -23042,7 +22763,7 @@
         <w:snapToGrid w:val="0"/>
         <w:spacing w:afterLines="50" w:after="165" w:line="300" w:lineRule="exact"/>
         <w:rPr>
-          <w:rFonts w:ascii="Barlow Condensed Medium" w:eastAsia="華康細黑體" w:hAnsi="Barlow Condensed Medium" w:cs="PMingLiU"/>
+          <w:rFonts w:ascii="Barlow Condensed Medium" w:eastAsia="華康細黑體" w:hAnsi="Barlow Condensed Medium" w:cs="新細明體"/>
           <w:w w:val="75"/>
           <w:sz w:val="26"/>
           <w:szCs w:val="26"/>
@@ -23055,26 +22776,201 @@
           <w:sz w:val="26"/>
           <w:szCs w:val="26"/>
         </w:rPr>
-        <w:t>以「兩面」的翻譯來看，點出完善的知識不會只有一個面，至少還需要另一面的觀點。這話卻讓瑣法自己打臉，因為他只用「罪的刑罰」這一面來看約伯的苦難。</w:t>
-      </w:r>
-      <w:r>
-        <w:rPr>
-          <w:rFonts w:ascii="Barlow Condensed Medium" w:eastAsia="華康細黑體" w:hAnsi="Barlow Condensed Medium" w:cs="PMingLiU" w:hint="eastAsia"/>
+        <w:t>事實上比勒達扭曲了約伯的話。約伯陳明　神賜禍福的智慧，卻被當作辯解；用鳥獸皆知　神的旨意作比喻，卻被指為遷怒和貶低對方。</w:t>
+      </w:r>
+      <w:r>
+        <w:rPr>
+          <w:rFonts w:ascii="Barlow Condensed Medium" w:eastAsia="華康細黑體" w:hAnsi="Barlow Condensed Medium" w:cs="新細明體" w:hint="eastAsia"/>
           <w:w w:val="75"/>
           <w:sz w:val="26"/>
           <w:szCs w:val="26"/>
         </w:rPr>
-        <w:t>而人的判斷會出錯，不是因為沒有知識，反而是對自己的知識太有自信。有一個人，講話總是不給人留餘地，得理不饒人。常常與同事爭論到面紅耳赤。有一次他氣急敗壞地將同事交給他的文件甩在桌上，指著那同事說：「</w:t>
-      </w:r>
-      <w:r>
-        <w:rPr>
-          <w:rFonts w:ascii="Barlow Condensed Medium" w:eastAsia="華康細黑體" w:hAnsi="Barlow Condensed Medium" w:cs="PMingLiU" w:hint="eastAsia"/>
+        <w:t>比勒達指的應該是約伯對第一輪朋友的講話的回答：「</w:t>
+      </w:r>
+      <w:r>
+        <w:rPr>
+          <w:rFonts w:ascii="華康古印體" w:eastAsia="華康古印體" w:hAnsi="Barlow Condensed Medium" w:cs="新細明體" w:hint="eastAsia"/>
+          <w:b/>
+          <w:bCs/>
           <w:w w:val="75"/>
           <w:sz w:val="26"/>
           <w:szCs w:val="26"/>
         </w:rPr>
-        <w:lastRenderedPageBreak/>
-        <w:t>別說我小看你，你這輩子就這樣了。哪一天你要能升職，我的名字倒著寫！」但是，這同事表現良好，一直被擢升。半年後，成了這人的上司。這人因先前說的話，面子掛不住，只好自請離職。因此，曾國藩曾說：「話不說盡有餘地，事不做盡有餘路，情不散盡有餘韻。」就是說，留下另一個可能的空間，才有智慧。</w:t>
+        <w:t>強盜的帳幕興旺，惹　神發怒的安穩，　神的手賞賜他們。你且問走獸，走獸必指教你，又問空中的飛鳥，飛鳥必告訴你；</w:t>
+      </w:r>
+      <w:r>
+        <w:rPr>
+          <w:rFonts w:ascii="華康古印體" w:eastAsia="華康古印體" w:hAnsi="Barlow Condensed Medium" w:cs="新細明體"/>
+          <w:b/>
+          <w:bCs/>
+          <w:w w:val="75"/>
+          <w:sz w:val="26"/>
+          <w:szCs w:val="26"/>
+        </w:rPr>
+        <w:t>…</w:t>
+      </w:r>
+      <w:r>
+        <w:rPr>
+          <w:rFonts w:ascii="華康古印體" w:eastAsia="華康古印體" w:hAnsi="Barlow Condensed Medium" w:cs="新細明體" w:hint="eastAsia"/>
+          <w:b/>
+          <w:bCs/>
+          <w:w w:val="75"/>
+          <w:sz w:val="26"/>
+          <w:szCs w:val="26"/>
+        </w:rPr>
+        <w:t>從</w:t>
+      </w:r>
+      <w:r>
+        <w:rPr>
+          <w:rFonts w:ascii="華康古印體" w:eastAsia="華康古印體" w:hAnsi="Barlow Condensed Medium" w:cs="新細明體" w:hint="eastAsia"/>
+          <w:b/>
+          <w:bCs/>
+          <w:w w:val="75"/>
+          <w:sz w:val="26"/>
+          <w:szCs w:val="26"/>
+        </w:rPr>
+        <w:t>這一切看來，誰不知道，是耶和華的手作成這事的呢？</w:t>
+      </w:r>
+      <w:r>
+        <w:rPr>
+          <w:rFonts w:ascii="Barlow Condensed Medium" w:eastAsia="華康細黑體" w:hAnsi="Barlow Condensed Medium" w:cs="新細明體" w:hint="eastAsia"/>
+          <w:w w:val="75"/>
+          <w:sz w:val="26"/>
+          <w:szCs w:val="26"/>
+        </w:rPr>
+        <w:t>」</w:t>
+      </w:r>
+      <w:r>
+        <w:rPr>
+          <w:rFonts w:ascii="Barlow Condensed Medium" w:eastAsia="華康細黑體" w:hAnsi="Barlow Condensed Medium" w:cs="新細明體" w:hint="eastAsia"/>
+          <w:w w:val="75"/>
+          <w:sz w:val="26"/>
+          <w:szCs w:val="26"/>
+        </w:rPr>
+        <w:t>(</w:t>
+      </w:r>
+      <w:r>
+        <w:rPr>
+          <w:rFonts w:ascii="Barlow Condensed Medium" w:eastAsia="華康細黑體" w:hAnsi="Barlow Condensed Medium" w:cs="新細明體" w:hint="eastAsia"/>
+          <w:w w:val="75"/>
+          <w:sz w:val="26"/>
+          <w:szCs w:val="26"/>
+        </w:rPr>
+        <w:t>伯</w:t>
+      </w:r>
+      <w:r>
+        <w:rPr>
+          <w:rFonts w:ascii="Barlow Condensed Medium" w:eastAsia="華康細黑體" w:hAnsi="Barlow Condensed Medium" w:cs="新細明體" w:hint="eastAsia"/>
+          <w:w w:val="75"/>
+          <w:sz w:val="26"/>
+          <w:szCs w:val="26"/>
+        </w:rPr>
+        <w:t>12:6-9)</w:t>
+      </w:r>
+      <w:r>
+        <w:rPr>
+          <w:rFonts w:ascii="Barlow Condensed Medium" w:eastAsia="華康細黑體" w:hAnsi="Barlow Condensed Medium" w:cs="新細明體" w:hint="eastAsia"/>
+          <w:w w:val="75"/>
+          <w:sz w:val="26"/>
+          <w:szCs w:val="26"/>
+        </w:rPr>
+        <w:t>他說的「</w:t>
+      </w:r>
+      <w:r>
+        <w:rPr>
+          <w:rFonts w:ascii="Barlow Condensed Medium" w:eastAsia="華康細黑體" w:hAnsi="Barlow Condensed Medium" w:cs="新細明體" w:hint="eastAsia"/>
+          <w:w w:val="75"/>
+          <w:sz w:val="26"/>
+          <w:szCs w:val="26"/>
+        </w:rPr>
+        <w:t>(</w:t>
+      </w:r>
+      <w:r>
+        <w:rPr>
+          <w:rFonts w:ascii="Barlow Condensed Medium" w:eastAsia="華康細黑體" w:hAnsi="Barlow Condensed Medium" w:cs="新細明體" w:hint="eastAsia"/>
+          <w:w w:val="75"/>
+          <w:sz w:val="26"/>
+          <w:szCs w:val="26"/>
+        </w:rPr>
+        <w:t>台</w:t>
+      </w:r>
+      <w:r>
+        <w:rPr>
+          <w:rFonts w:ascii="Barlow Condensed Medium" w:eastAsia="華康細黑體" w:hAnsi="Barlow Condensed Medium" w:cs="新細明體" w:hint="eastAsia"/>
+          <w:w w:val="75"/>
+          <w:sz w:val="26"/>
+          <w:szCs w:val="26"/>
+        </w:rPr>
+        <w:t>)</w:t>
+      </w:r>
+      <w:r>
+        <w:rPr>
+          <w:rFonts w:ascii="華康古印體" w:eastAsia="華康古印體" w:hAnsi="Barlow Condensed Medium" w:cs="新細明體" w:hint="eastAsia"/>
+          <w:b/>
+          <w:bCs/>
+          <w:w w:val="75"/>
+          <w:sz w:val="26"/>
+          <w:szCs w:val="26"/>
+        </w:rPr>
+        <w:t>恁</w:t>
+      </w:r>
+      <w:r>
+        <w:rPr>
+          <w:rFonts w:ascii="Barlow Condensed Medium" w:eastAsia="華康細黑體" w:hAnsi="Barlow Condensed Medium" w:cs="新細明體" w:hint="eastAsia"/>
+          <w:w w:val="75"/>
+          <w:sz w:val="26"/>
+          <w:szCs w:val="26"/>
+        </w:rPr>
+        <w:t>(</w:t>
+      </w:r>
+      <w:r>
+        <w:rPr>
+          <w:rFonts w:ascii="Barlow Condensed Medium" w:eastAsia="華康細黑體" w:hAnsi="Barlow Condensed Medium" w:cs="新細明體" w:hint="eastAsia"/>
+          <w:w w:val="75"/>
+          <w:sz w:val="26"/>
+          <w:szCs w:val="26"/>
+        </w:rPr>
+        <w:t>非你</w:t>
+      </w:r>
+      <w:r>
+        <w:rPr>
+          <w:rFonts w:ascii="Barlow Condensed Medium" w:eastAsia="華康細黑體" w:hAnsi="Barlow Condensed Medium" w:cs="新細明體" w:hint="eastAsia"/>
+          <w:w w:val="75"/>
+          <w:sz w:val="26"/>
+          <w:szCs w:val="26"/>
+        </w:rPr>
+        <w:t>)</w:t>
+      </w:r>
+      <w:r>
+        <w:rPr>
+          <w:rFonts w:ascii="華康古印體" w:eastAsia="華康古印體" w:hAnsi="Barlow Condensed Medium" w:cs="新細明體" w:hint="eastAsia"/>
+          <w:b/>
+          <w:bCs/>
+          <w:w w:val="75"/>
+          <w:sz w:val="26"/>
+          <w:szCs w:val="26"/>
+        </w:rPr>
+        <w:t>尋話縫</w:t>
+      </w:r>
+      <w:r>
+        <w:rPr>
+          <w:rFonts w:ascii="華康古印體" w:eastAsia="華康古印體" w:hAnsi="Barlow Condensed Medium" w:cs="新細明體"/>
+          <w:b/>
+          <w:bCs/>
+          <w:w w:val="75"/>
+          <w:sz w:val="26"/>
+          <w:szCs w:val="26"/>
+        </w:rPr>
+        <w:t>…</w:t>
+      </w:r>
+      <w:r>
+        <w:rPr>
+          <w:rFonts w:ascii="Barlow Condensed Medium" w:eastAsia="華康細黑體" w:hAnsi="Barlow Condensed Medium" w:cs="新細明體" w:hint="eastAsia"/>
+          <w:w w:val="75"/>
+          <w:sz w:val="26"/>
+          <w:szCs w:val="26"/>
+        </w:rPr>
+        <w:t>」，除了說約伯把責任推給　神，同時也是說約伯和其他的朋友的講話都只是互相在找對方的漏洞，卻忽略了重點。應然，把約伯用來比喻鳥獸皆知的話，對號入座。比勒達實在太玻璃心了。又無論是只為證明對方有錯而找話柄，或是玻璃心誤解了對方的話，都是對話失焦的主因。變成，他們不是來探究約伯的苦難是否隱藏　神的智慧或教導，而是先入為主地高舉自己，已經看透善惡禍福的智慧。所以，不只話不能說滿，傾聽也要先「洗耳」，觀看也要先摘下有色的眼鏡。</w:t>
       </w:r>
     </w:p>
     <w:p>
@@ -23082,7 +22978,7 @@
         <w:snapToGrid w:val="0"/>
         <w:spacing w:afterLines="50" w:after="165" w:line="300" w:lineRule="exact"/>
         <w:rPr>
-          <w:rFonts w:ascii="Barlow Condensed Medium" w:eastAsia="華康細黑體" w:hAnsi="Barlow Condensed Medium" w:cs="PMingLiU"/>
+          <w:rFonts w:ascii="Barlow Condensed Medium" w:eastAsia="華康細黑體" w:hAnsi="Barlow Condensed Medium" w:cs="新細明體"/>
           <w:w w:val="75"/>
           <w:sz w:val="26"/>
           <w:szCs w:val="26"/>
@@ -23095,31 +22991,49 @@
           <w:sz w:val="26"/>
           <w:szCs w:val="26"/>
         </w:rPr>
-        <w:t>最基本的智慧就是反推，就是邏輯對反的另一面。其次是舉一反三。更高者就是能不斷地再反省和更新推論。而敬畏　神，就是明白　神的道路高於人，而察覺自我可能是錯的。</w:t>
-      </w:r>
-      <w:r>
-        <w:rPr>
-          <w:rFonts w:ascii="Barlow Condensed Medium" w:eastAsia="華康細黑體" w:hAnsi="Barlow Condensed Medium" w:cs="PMingLiU" w:hint="eastAsia"/>
+        <w:t>最後，比勒達認為的正題乃是惡人的帳棚的結局，旨在否定約伯在前章自稱：「義人必堅守自己的道路」</w:t>
+      </w:r>
+      <w:r>
+        <w:rPr>
+          <w:rFonts w:ascii="Barlow Condensed Medium" w:eastAsia="華康儷中黑" w:hAnsi="Barlow Condensed Medium" w:hint="eastAsia"/>
           <w:w w:val="75"/>
           <w:sz w:val="26"/>
           <w:szCs w:val="26"/>
         </w:rPr>
-        <w:t>箴言就常常出現正反的敘述來說明智慧，例如：「</w:t>
-      </w:r>
-      <w:r>
-        <w:rPr>
-          <w:rFonts w:ascii="華康古印體" w:eastAsia="華康古印體" w:hAnsi="Barlow Condensed Medium" w:cs="PMingLiU" w:hint="eastAsia"/>
+        <w:t>(17:9)</w:t>
+      </w:r>
+      <w:r>
+        <w:rPr>
+          <w:rFonts w:ascii="Barlow Condensed Medium" w:eastAsia="華康儷中黑" w:hAnsi="Barlow Condensed Medium" w:hint="eastAsia"/>
+          <w:w w:val="75"/>
+          <w:sz w:val="26"/>
+          <w:szCs w:val="26"/>
+        </w:rPr>
+        <w:t>。當智慧變成殘忍的審判，連撕裂自己的抗議也不容許了。</w:t>
+      </w:r>
+      <w:r>
+        <w:rPr>
+          <w:rFonts w:ascii="Barlow Condensed Medium" w:eastAsia="華康細黑體" w:hAnsi="Barlow Condensed Medium" w:cs="新細明體" w:hint="eastAsia"/>
+          <w:w w:val="75"/>
+          <w:sz w:val="26"/>
+          <w:szCs w:val="26"/>
+        </w:rPr>
+        <w:t>比勒達堅持的智慧是：「</w:t>
+      </w:r>
+      <w:r>
+        <w:rPr>
+          <w:rFonts w:ascii="華康古印體" w:eastAsia="華康古印體" w:hAnsi="Barlow Condensed Medium" w:cs="新細明體" w:hint="eastAsia"/>
           <w:b/>
           <w:bCs/>
           <w:w w:val="75"/>
           <w:sz w:val="26"/>
           <w:szCs w:val="26"/>
         </w:rPr>
-        <w:t>心存智慧的，必接受誡命；嘴唇愚妄的，必自招滅亡。</w:t>
-      </w:r>
-      <w:r>
-        <w:rPr>
-          <w:rFonts w:ascii="Barlow Condensed Medium" w:eastAsia="華康細黑體" w:hAnsi="Barlow Condensed Medium" w:cs="PMingLiU" w:hint="eastAsia"/>
+        <w:t>惡人的燈必要熄滅，…他的腳送自己進入網羅，…</w:t>
+      </w:r>
+      <w:r>
+        <w:rPr>
+          <w:rFonts w:ascii="Barlow Condensed Medium" w:eastAsia="華康細黑體" w:hAnsi="Barlow Condensed Medium" w:cs="新細明體" w:hint="eastAsia"/>
           <w:w w:val="75"/>
           <w:sz w:val="26"/>
           <w:szCs w:val="26"/>
@@ -23128,39 +23042,30 @@
       </w:r>
       <w:r>
         <w:rPr>
-          <w:rFonts w:ascii="Barlow Condensed Medium" w:eastAsia="華康細黑體" w:hAnsi="Barlow Condensed Medium" w:cs="PMingLiU" w:hint="eastAsia"/>
+          <w:rFonts w:ascii="Barlow Condensed Medium" w:eastAsia="華康細黑體" w:hAnsi="Barlow Condensed Medium" w:cs="新細明體" w:hint="eastAsia"/>
           <w:w w:val="75"/>
           <w:sz w:val="26"/>
           <w:szCs w:val="26"/>
         </w:rPr>
-        <w:t>(</w:t>
-      </w:r>
-      <w:r>
-        <w:rPr>
-          <w:rFonts w:ascii="Barlow Condensed Medium" w:eastAsia="華康細黑體" w:hAnsi="Barlow Condensed Medium" w:cs="PMingLiU" w:hint="eastAsia"/>
+        <w:t>(18:5,8)</w:t>
+      </w:r>
+      <w:r>
+        <w:rPr>
+          <w:rFonts w:ascii="Barlow Condensed Medium" w:eastAsia="華康細黑體" w:hAnsi="Barlow Condensed Medium" w:cs="新細明體" w:hint="eastAsia"/>
           <w:w w:val="75"/>
           <w:sz w:val="26"/>
           <w:szCs w:val="26"/>
         </w:rPr>
-        <w:t>箴</w:t>
-      </w:r>
-      <w:r>
-        <w:rPr>
-          <w:rFonts w:ascii="Barlow Condensed Medium" w:eastAsia="華康細黑體" w:hAnsi="Barlow Condensed Medium" w:cs="PMingLiU" w:hint="eastAsia"/>
+        <w:t>這樣的真理，前提是　神必須是善惡必報的審判者和執行者。問題在出在　神的主權，　神有絕對的權力決定報答善惡的時間。不是人能知道，也不是人能代替　神決定的。所以，台灣的諺語充的好：「不是不報，是時機未到。」另外一個問題是，道理能不能反推。雞生雞蛋，又雞蛋是雞生的，這是邏輯可以反推的定理。但是，有些定理是單向的，如花有香味，但有香味的不一定是花。所以，惡人必遭苦難是真理，但是受苦難的必是惡人就不一定是真理。約伯的朋友用邏輯反推的錯誤來審判約伯，是對約伯二次傷害。甚至撕裂自己，為自己哀傷，作為</w:t>
+      </w:r>
+      <w:r>
+        <w:rPr>
+          <w:rFonts w:ascii="Barlow Condensed Medium" w:eastAsia="華康細黑體" w:hAnsi="Barlow Condensed Medium" w:cs="新細明體" w:hint="eastAsia"/>
           <w:w w:val="75"/>
           <w:sz w:val="26"/>
           <w:szCs w:val="26"/>
         </w:rPr>
-        <w:t>10:8)</w:t>
-      </w:r>
-      <w:r>
-        <w:rPr>
-          <w:rFonts w:ascii="Barlow Condensed Medium" w:eastAsia="華康細黑體" w:hAnsi="Barlow Condensed Medium" w:cs="PMingLiU" w:hint="eastAsia"/>
-          <w:w w:val="75"/>
-          <w:sz w:val="26"/>
-          <w:szCs w:val="26"/>
-        </w:rPr>
-        <w:t>。又從能變通到能反省，智慧最大的特徵就是變動，如同流動的水，常保清澈的水質。也因為能變動，才能將既有的知識應用在複雜和特殊的問題上。特別是倫理道德的問題，在沒有絕對的對與錯之間作出選擇。比如人會拯救受傷的動物，又會直接槍殺垂死的馬兒。我們以誠信待人，卻要防備小人的謊言。在愛與寵之間，我們要學會拿捏。然而，在智慧的變動的思考方式下，如何保有真理永恆不變的價值，就是讓真理掌握在　神的手中。在敬畏　神的態度下，就算無由地將人放在苦難中，也無損　神的良善、公義和憐憫。所以，約伯的態度就是：我雖無錯，但是　神永遠是對的。在苦難中，約伯學到更大的智慧和敬虔，就是閉口靜候　神。就是人所看不到的智慧的另一面，只能由　神來解答。</w:t>
+        <w:t>對冤屈的抗議，都被譏笑。</w:t>
       </w:r>
     </w:p>
     <w:p>
@@ -23169,7 +23074,7 @@
         <w:snapToGrid w:val="0"/>
         <w:spacing w:afterLines="50" w:after="165" w:line="300" w:lineRule="exact"/>
         <w:rPr>
-          <w:rFonts w:ascii="Barlow Condensed Medium" w:eastAsia="華康細黑體" w:hAnsi="Barlow Condensed Medium" w:cs="PMingLiU"/>
+          <w:rFonts w:ascii="Barlow Condensed Medium" w:eastAsia="華康細黑體" w:hAnsi="Barlow Condensed Medium" w:cs="新細明體"/>
           <w:w w:val="75"/>
           <w:sz w:val="26"/>
           <w:szCs w:val="26"/>
@@ -23177,7 +23082,7 @@
       </w:pPr>
       <w:r>
         <w:rPr>
-          <w:rFonts w:ascii="Barlow Condensed Medium" w:eastAsia="華康儷中黑" w:hAnsi="Barlow Condensed Medium" w:cs="PMingLiU"/>
+          <w:rFonts w:ascii="Barlow Condensed Medium" w:eastAsia="華康儷中黑" w:hAnsi="Barlow Condensed Medium" w:cs="新細明體"/>
           <w:w w:val="75"/>
           <w:sz w:val="26"/>
           <w:szCs w:val="26"/>
@@ -23186,16 +23091,16 @@
       </w:r>
       <w:r>
         <w:rPr>
-          <w:rFonts w:ascii="Barlow Condensed Medium" w:eastAsia="華康儷中黑" w:hAnsi="Barlow Condensed Medium" w:cs="PMingLiU" w:hint="eastAsia"/>
+          <w:rFonts w:ascii="Barlow Condensed Medium" w:eastAsia="華康儷中黑" w:hAnsi="Barlow Condensed Medium" w:cs="新細明體" w:hint="eastAsia"/>
           <w:w w:val="75"/>
           <w:sz w:val="26"/>
           <w:szCs w:val="26"/>
         </w:rPr>
-        <w:t>大腦重開機</w:t>
-      </w:r>
-      <w:r>
-        <w:rPr>
-          <w:rFonts w:ascii="Barlow Condensed Medium" w:eastAsia="華康儷中黑" w:hAnsi="Barlow Condensed Medium" w:cs="PMingLiU"/>
+        <w:t>苦難中的正直</w:t>
+      </w:r>
+      <w:r>
+        <w:rPr>
+          <w:rFonts w:ascii="Barlow Condensed Medium" w:eastAsia="華康儷中黑" w:hAnsi="Barlow Condensed Medium" w:cs="新細明體"/>
           <w:w w:val="75"/>
           <w:sz w:val="26"/>
           <w:szCs w:val="26"/>
@@ -23204,84 +23109,84 @@
       </w:r>
       <w:r>
         <w:rPr>
-          <w:rFonts w:ascii="Barlow Condensed Medium" w:eastAsia="華康細黑體" w:hAnsi="Barlow Condensed Medium" w:cs="PMingLiU" w:hint="eastAsia"/>
+          <w:rFonts w:ascii="Barlow Condensed Medium" w:eastAsia="華康細黑體" w:hAnsi="Barlow Condensed Medium" w:cs="新細明體" w:hint="eastAsia"/>
           <w:w w:val="75"/>
           <w:sz w:val="26"/>
           <w:szCs w:val="26"/>
         </w:rPr>
-        <w:t>電腦鍵盤左上角有一個</w:t>
-      </w:r>
-      <w:r>
-        <w:rPr>
-          <w:rFonts w:ascii="Barlow Condensed Medium" w:eastAsia="華康細黑體" w:hAnsi="Barlow Condensed Medium" w:cs="PMingLiU" w:hint="eastAsia"/>
+        <w:t>有一個貧窮的巴西小男孩，四歲就要在街頭賣花生。上了小學，下課後就要和兩個玩伴在路邊擦鞋。沒有顧客，那天可能就沒飯吃。一天有個染布店老板要擦鞋，三個小鞋童都圍過來。要給二塊錢，是行情的</w:t>
+      </w:r>
+      <w:r>
+        <w:rPr>
+          <w:rFonts w:ascii="Barlow Condensed Medium" w:eastAsia="華康細黑體" w:hAnsi="Barlow Condensed Medium" w:cs="新細明體" w:hint="eastAsia"/>
           <w:w w:val="75"/>
           <w:sz w:val="26"/>
           <w:szCs w:val="26"/>
         </w:rPr>
-        <w:t>ESC</w:t>
-      </w:r>
-      <w:r>
-        <w:rPr>
-          <w:rFonts w:ascii="Barlow Condensed Medium" w:eastAsia="華康細黑體" w:hAnsi="Barlow Condensed Medium" w:cs="PMingLiU" w:hint="eastAsia"/>
+        <w:t>10</w:t>
+      </w:r>
+      <w:r>
+        <w:rPr>
+          <w:rFonts w:ascii="Barlow Condensed Medium" w:eastAsia="華康細黑體" w:hAnsi="Barlow Condensed Medium" w:cs="新細明體" w:hint="eastAsia"/>
           <w:w w:val="75"/>
           <w:sz w:val="26"/>
           <w:szCs w:val="26"/>
         </w:rPr>
-        <w:t>鍵，是</w:t>
-      </w:r>
-      <w:r>
-        <w:rPr>
-          <w:rFonts w:ascii="Barlow Condensed Medium" w:eastAsia="華康細黑體" w:hAnsi="Barlow Condensed Medium" w:cs="PMingLiU" w:hint="eastAsia"/>
+        <w:t>倍，但是條件是要給最有需要的人。一個說他一天沒吃東西了，另一個說他家斷炊三天，母親又生病。輪到這男孩，他說若拿到這兩元要分給其他兩人一人一元，因為他們是他最好的朋友，而且他今天還有吃了點花生。老板聽了很驚奇，就讓他來擦鞋。他也真的把得到的兩元分給他朋友。隔天，這位老板找到他，叫他來染布作學徒。改善了他家的生活。這位小男孩叫盧拉，後來成為巴西</w:t>
+      </w:r>
+      <w:r>
+        <w:rPr>
+          <w:rFonts w:ascii="Barlow Condensed Medium" w:eastAsia="華康細黑體" w:hAnsi="Barlow Condensed Medium" w:cs="新細明體" w:hint="eastAsia"/>
           <w:w w:val="75"/>
           <w:sz w:val="26"/>
           <w:szCs w:val="26"/>
         </w:rPr>
-        <w:t>escape</w:t>
-      </w:r>
-      <w:r>
-        <w:rPr>
-          <w:rFonts w:ascii="Barlow Condensed Medium" w:eastAsia="華康細黑體" w:hAnsi="Barlow Condensed Medium" w:cs="PMingLiU" w:hint="eastAsia"/>
+        <w:t>2003-2010</w:t>
+      </w:r>
+      <w:r>
+        <w:rPr>
+          <w:rFonts w:ascii="Barlow Condensed Medium" w:eastAsia="華康細黑體" w:hAnsi="Barlow Condensed Medium" w:cs="新細明體" w:hint="eastAsia"/>
           <w:w w:val="75"/>
           <w:sz w:val="26"/>
           <w:szCs w:val="26"/>
         </w:rPr>
-        <w:t>，逃離的用途，用來中止作業，取回控制權。良好的程式和作業系統設計，是要讓使用者隨時能使用這個功能。若不能逃離，就是最討厭的狀況──當機，只能重開機且要祈禱之前輸入的資料沒有不見。然而，人的腦袋裡也有很多想法在運作。愁煩和悔恨，誤解和固執，有的會在時間和睡眠中被冷卻，有的在醒來時又自動被喚醒。大腦常常也必須重開機，用新的經驗和記憶來取代舊的，所以傾聽和接受新資訊，會比一直重複輸出舊的想法來的重要。但是，在這之前，那些揮之不去的舊念頭，如何被消解。有時是接受，有時是和解，有是悔改，或是重新調整態度。這時候，從　神來的智慧，要拯救我們跳脫舊我的綑綁，看見更多的可能性和更完全的價值觀。而為了重開機，人則要先學會謙卑、倒空自己，　神智慧</w:t>
-      </w:r>
-      <w:r>
-        <w:rPr>
-          <w:rFonts w:ascii="Barlow Condensed Medium" w:eastAsia="華康細黑體" w:hAnsi="Barlow Condensed Medium" w:cs="PMingLiU" w:hint="eastAsia"/>
+        <w:t>年的總統。他實踐了承諾，讓巴西</w:t>
+      </w:r>
+      <w:r>
+        <w:rPr>
+          <w:rFonts w:ascii="Barlow Condensed Medium" w:eastAsia="華康細黑體" w:hAnsi="Barlow Condensed Medium" w:cs="新細明體" w:hint="eastAsia"/>
           <w:w w:val="75"/>
           <w:sz w:val="26"/>
           <w:szCs w:val="26"/>
         </w:rPr>
-        <w:t>的</w:t>
-      </w:r>
-      <w:r>
-        <w:rPr>
-          <w:rFonts w:ascii="Barlow Condensed Medium" w:eastAsia="華康細黑體" w:hAnsi="Barlow Condensed Medium" w:cs="PMingLiU" w:hint="eastAsia"/>
+        <w:t>93%</w:t>
+      </w:r>
+      <w:r>
+        <w:rPr>
+          <w:rFonts w:ascii="Barlow Condensed Medium" w:eastAsia="華康細黑體" w:hAnsi="Barlow Condensed Medium" w:cs="新細明體" w:hint="eastAsia"/>
           <w:w w:val="75"/>
           <w:sz w:val="26"/>
           <w:szCs w:val="26"/>
         </w:rPr>
-        <w:t>話</w:t>
-      </w:r>
-      <w:r>
-        <w:rPr>
-          <w:rFonts w:ascii="Barlow Condensed Medium" w:eastAsia="華康細黑體" w:hAnsi="Barlow Condensed Medium" w:cs="PMingLiU" w:hint="eastAsia"/>
+        <w:t>兒童和</w:t>
+      </w:r>
+      <w:r>
+        <w:rPr>
+          <w:rFonts w:ascii="Barlow Condensed Medium" w:eastAsia="華康細黑體" w:hAnsi="Barlow Condensed Medium" w:cs="新細明體" w:hint="eastAsia"/>
           <w:w w:val="75"/>
           <w:sz w:val="26"/>
           <w:szCs w:val="26"/>
         </w:rPr>
-        <w:t>語</w:t>
-      </w:r>
-      <w:r>
-        <w:rPr>
-          <w:rFonts w:ascii="Barlow Condensed Medium" w:eastAsia="華康細黑體" w:hAnsi="Barlow Condensed Medium" w:cs="PMingLiU" w:hint="eastAsia"/>
+        <w:t>83%</w:t>
+      </w:r>
+      <w:r>
+        <w:rPr>
+          <w:rFonts w:ascii="Barlow Condensed Medium" w:eastAsia="華康細黑體" w:hAnsi="Barlow Condensed Medium" w:cs="新細明體" w:hint="eastAsia"/>
           <w:w w:val="75"/>
           <w:sz w:val="26"/>
           <w:szCs w:val="26"/>
         </w:rPr>
-        <w:t>才能進入人心。</w:t>
+        <w:t>的成人每天都有三餐可吃。巴西也躍升成為世界第十大經濟體。在苦難中持守正直，甚至捨己利人，更凸顯這人的骨氣和尊嚴。對信仰而言，就是義人持守在　神面前的敬虔。</w:t>
       </w:r>
     </w:p>
     <w:p>
@@ -23304,7 +23209,7 @@
           <w:sz w:val="26"/>
           <w:szCs w:val="26"/>
         </w:rPr>
-        <w:t>苦難叫人</w:t>
+        <w:t>義人持守正直，只尋求　神的公義和智慧。在界世巨大的苦難和否定中，也不願向惡屈服。甚至寧願撕裂自己，是為自己哀傷卻堅定站立的骨氣</w:t>
       </w:r>
       <w:r>
         <w:rPr>
@@ -23313,7 +23218,7 @@
           <w:sz w:val="26"/>
           <w:szCs w:val="26"/>
         </w:rPr>
-        <w:t>檢</w:t>
+        <w:t>(</w:t>
       </w:r>
       <w:r>
         <w:rPr>
@@ -23322,52 +23227,43 @@
           <w:sz w:val="26"/>
           <w:szCs w:val="26"/>
         </w:rPr>
-        <w:t>視自己的生命，另一面也能激發人的潛能。重點是如何堅持行　神的義而不跌倒；經歷苦難的義人，將更有智慧，更有榮耀。</w:t>
-      </w:r>
-      <w:r>
-        <w:rPr>
-          <w:rFonts w:ascii="Barlow Condensed Medium" w:eastAsia="華康細黑體" w:hAnsi="Barlow Condensed Medium" w:cs="PMingLiU" w:hint="eastAsia"/>
+        <w:t>尊嚴</w:t>
+      </w:r>
+      <w:r>
+        <w:rPr>
+          <w:rFonts w:ascii="Barlow Condensed Medium" w:eastAsia="華康儷中黑" w:hAnsi="Barlow Condensed Medium" w:hint="eastAsia"/>
           <w:w w:val="75"/>
           <w:sz w:val="26"/>
           <w:szCs w:val="26"/>
         </w:rPr>
-        <w:t>人在苦難中尋求智慧的解答，這智慧的另一面要求問的是，到底公義存不存在？當　神用日頭照義人，也照惡人；又用苦難臨到兩者，那麼公義到底在哪裡？所以，智慧使</w:t>
-      </w:r>
-      <w:r>
-        <w:rPr>
-          <w:rFonts w:ascii="Barlow Condensed Medium" w:eastAsia="華康細黑體" w:hAnsi="Barlow Condensed Medium" w:cs="PMingLiU" w:hint="eastAsia"/>
+        <w:t>)</w:t>
+      </w:r>
+      <w:r>
+        <w:rPr>
+          <w:rFonts w:ascii="Barlow Condensed Medium" w:eastAsia="華康儷中黑" w:hAnsi="Barlow Condensed Medium" w:hint="eastAsia"/>
           <w:w w:val="75"/>
           <w:sz w:val="26"/>
           <w:szCs w:val="26"/>
         </w:rPr>
-        <w:t xml:space="preserve">  </w:t>
-      </w:r>
-      <w:r>
-        <w:rPr>
-          <w:rFonts w:ascii="Barlow Condensed Medium" w:eastAsia="華康細黑體" w:hAnsi="Barlow Condensed Medium" w:cs="PMingLiU" w:hint="eastAsia"/>
+        <w:t>，能消解憤怒和仇恨的情緒。</w:t>
+      </w:r>
+      <w:r>
+        <w:rPr>
+          <w:rFonts w:ascii="Barlow Condensed Medium" w:eastAsia="華康細黑體" w:hAnsi="Barlow Condensed Medium" w:cs="新細明體" w:hint="eastAsia"/>
           <w:w w:val="75"/>
           <w:sz w:val="26"/>
           <w:szCs w:val="26"/>
         </w:rPr>
-        <w:t>人思想，首先，沒有掌管萬有和生命的　神就不可能存在公義。其次就是，苦難試驗人心；惡人不論享福或受苦，不配得生命和來生，而義人因為持守　神的公義而配得</w:t>
-      </w:r>
-      <w:r>
-        <w:rPr>
-          <w:rFonts w:ascii="Barlow Condensed Medium" w:eastAsia="華康細黑體" w:hAnsi="Barlow Condensed Medium" w:cs="PMingLiU" w:hint="eastAsia"/>
+        <w:t>為自己哀傷、自嘲，甚至咒詛自己成了一智慧，也是向　神表白和敞開自己的方式。因為正直的人明白任何負面情緒的出口只能是自己，就是不能成為傷害他人或群體利益的藉口。</w:t>
+      </w:r>
+      <w:r>
+        <w:rPr>
+          <w:rFonts w:ascii="Barlow Condensed Medium" w:eastAsia="華康儷中黑" w:hAnsi="Barlow Condensed Medium" w:cstheme="minorHAnsi"/>
           <w:w w:val="75"/>
           <w:sz w:val="26"/>
           <w:szCs w:val="26"/>
         </w:rPr>
-        <w:t>永生</w:t>
-      </w:r>
-      <w:r>
-        <w:rPr>
-          <w:rFonts w:ascii="Barlow Condensed Medium" w:eastAsia="華康細黑體" w:hAnsi="Barlow Condensed Medium" w:cs="PMingLiU" w:hint="eastAsia"/>
-          <w:w w:val="75"/>
-          <w:sz w:val="26"/>
-          <w:szCs w:val="26"/>
-        </w:rPr>
-        <w:t>和祝福。這才是苦難真正帶來的智慧。</w:t>
+        <w:t xml:space="preserve"> </w:t>
       </w:r>
       <w:r>
         <w:rPr>
@@ -23415,7 +23311,7 @@
 </file>
 
 <file path=word/endnotes.xml><?xml version="1.0" encoding="utf-8"?>
-<w:endnotes xmlns:wpc="http://schemas.microsoft.com/office/word/2010/wordprocessingCanvas" xmlns:cx="http://schemas.microsoft.com/office/drawing/2014/chartex" xmlns:cx1="http://schemas.microsoft.com/office/drawing/2015/9/8/chartex" xmlns:mc="http://schemas.openxmlformats.org/markup-compatibility/2006" xmlns:o="urn:schemas-microsoft-com:office:office" xmlns:r="http://schemas.openxmlformats.org/officeDocument/2006/relationships" xmlns:m="http://schemas.openxmlformats.org/officeDocument/2006/math" xmlns:v="urn:schemas-microsoft-com:vml" xmlns:wp14="http://schemas.microsoft.com/office/word/2010/wordprocessingDrawing" xmlns:wp="http://schemas.openxmlformats.org/drawingml/2006/wordprocessingDrawing" xmlns:w10="urn:schemas-microsoft-com:office:word" xmlns:w="http://schemas.openxmlformats.org/wordprocessingml/2006/main" xmlns:w14="http://schemas.microsoft.com/office/word/2010/wordml" xmlns:w15="http://schemas.microsoft.com/office/word/2012/wordml" xmlns:w16se="http://schemas.microsoft.com/office/word/2015/wordml/symex" xmlns:wpg="http://schemas.microsoft.com/office/word/2010/wordprocessingGroup" xmlns:wpi="http://schemas.microsoft.com/office/word/2010/wordprocessingInk" xmlns:wne="http://schemas.microsoft.com/office/word/2006/wordml" xmlns:wps="http://schemas.microsoft.com/office/word/2010/wordprocessingShape" mc:Ignorable="w14 w15 w16se wp14">
+<w:endnotes xmlns:wpc="http://schemas.microsoft.com/office/word/2010/wordprocessingCanvas" xmlns:mc="http://schemas.openxmlformats.org/markup-compatibility/2006" xmlns:o="urn:schemas-microsoft-com:office:office" xmlns:r="http://schemas.openxmlformats.org/officeDocument/2006/relationships" xmlns:m="http://schemas.openxmlformats.org/officeDocument/2006/math" xmlns:v="urn:schemas-microsoft-com:vml" xmlns:wp14="http://schemas.microsoft.com/office/word/2010/wordprocessingDrawing" xmlns:wp="http://schemas.openxmlformats.org/drawingml/2006/wordprocessingDrawing" xmlns:w10="urn:schemas-microsoft-com:office:word" xmlns:w="http://schemas.openxmlformats.org/wordprocessingml/2006/main" xmlns:w14="http://schemas.microsoft.com/office/word/2010/wordml" xmlns:w15="http://schemas.microsoft.com/office/word/2012/wordml" xmlns:wpg="http://schemas.microsoft.com/office/word/2010/wordprocessingGroup" xmlns:wpi="http://schemas.microsoft.com/office/word/2010/wordprocessingInk" xmlns:wne="http://schemas.microsoft.com/office/word/2006/wordml" xmlns:wps="http://schemas.microsoft.com/office/word/2010/wordprocessingShape" mc:Ignorable="w14 w15 wp14">
   <w:endnote w:type="separator" w:id="-1">
     <w:p>
       <w:r>
@@ -23434,7 +23330,7 @@
 </file>
 
 <file path=word/footnotes.xml><?xml version="1.0" encoding="utf-8"?>
-<w:footnotes xmlns:wpc="http://schemas.microsoft.com/office/word/2010/wordprocessingCanvas" xmlns:cx="http://schemas.microsoft.com/office/drawing/2014/chartex" xmlns:cx1="http://schemas.microsoft.com/office/drawing/2015/9/8/chartex" xmlns:mc="http://schemas.openxmlformats.org/markup-compatibility/2006" xmlns:o="urn:schemas-microsoft-com:office:office" xmlns:r="http://schemas.openxmlformats.org/officeDocument/2006/relationships" xmlns:m="http://schemas.openxmlformats.org/officeDocument/2006/math" xmlns:v="urn:schemas-microsoft-com:vml" xmlns:wp14="http://schemas.microsoft.com/office/word/2010/wordprocessingDrawing" xmlns:wp="http://schemas.openxmlformats.org/drawingml/2006/wordprocessingDrawing" xmlns:w10="urn:schemas-microsoft-com:office:word" xmlns:w="http://schemas.openxmlformats.org/wordprocessingml/2006/main" xmlns:w14="http://schemas.microsoft.com/office/word/2010/wordml" xmlns:w15="http://schemas.microsoft.com/office/word/2012/wordml" xmlns:w16se="http://schemas.microsoft.com/office/word/2015/wordml/symex" xmlns:wpg="http://schemas.microsoft.com/office/word/2010/wordprocessingGroup" xmlns:wpi="http://schemas.microsoft.com/office/word/2010/wordprocessingInk" xmlns:wne="http://schemas.microsoft.com/office/word/2006/wordml" xmlns:wps="http://schemas.microsoft.com/office/word/2010/wordprocessingShape" mc:Ignorable="w14 w15 w16se wp14">
+<w:footnotes xmlns:wpc="http://schemas.microsoft.com/office/word/2010/wordprocessingCanvas" xmlns:mc="http://schemas.openxmlformats.org/markup-compatibility/2006" xmlns:o="urn:schemas-microsoft-com:office:office" xmlns:r="http://schemas.openxmlformats.org/officeDocument/2006/relationships" xmlns:m="http://schemas.openxmlformats.org/officeDocument/2006/math" xmlns:v="urn:schemas-microsoft-com:vml" xmlns:wp14="http://schemas.microsoft.com/office/word/2010/wordprocessingDrawing" xmlns:wp="http://schemas.openxmlformats.org/drawingml/2006/wordprocessingDrawing" xmlns:w10="urn:schemas-microsoft-com:office:word" xmlns:w="http://schemas.openxmlformats.org/wordprocessingml/2006/main" xmlns:w14="http://schemas.microsoft.com/office/word/2010/wordml" xmlns:w15="http://schemas.microsoft.com/office/word/2012/wordml" xmlns:wpg="http://schemas.microsoft.com/office/word/2010/wordprocessingGroup" xmlns:wpi="http://schemas.microsoft.com/office/word/2010/wordprocessingInk" xmlns:wne="http://schemas.microsoft.com/office/word/2006/wordml" xmlns:wps="http://schemas.microsoft.com/office/word/2010/wordprocessingShape" mc:Ignorable="w14 w15 wp14">
   <w:footnote w:type="separator" w:id="-1">
     <w:p>
       <w:r>
@@ -23453,10 +23349,10 @@
 </file>
 
 <file path=word/header1.xml><?xml version="1.0" encoding="utf-8"?>
-<w:hdr xmlns:wpc="http://schemas.microsoft.com/office/word/2010/wordprocessingCanvas" xmlns:cx="http://schemas.microsoft.com/office/drawing/2014/chartex" xmlns:cx1="http://schemas.microsoft.com/office/drawing/2015/9/8/chartex" xmlns:mc="http://schemas.openxmlformats.org/markup-compatibility/2006" xmlns:o="urn:schemas-microsoft-com:office:office" xmlns:r="http://schemas.openxmlformats.org/officeDocument/2006/relationships" xmlns:m="http://schemas.openxmlformats.org/officeDocument/2006/math" xmlns:v="urn:schemas-microsoft-com:vml" xmlns:wp14="http://schemas.microsoft.com/office/word/2010/wordprocessingDrawing" xmlns:wp="http://schemas.openxmlformats.org/drawingml/2006/wordprocessingDrawing" xmlns:w10="urn:schemas-microsoft-com:office:word" xmlns:w="http://schemas.openxmlformats.org/wordprocessingml/2006/main" xmlns:w14="http://schemas.microsoft.com/office/word/2010/wordml" xmlns:w15="http://schemas.microsoft.com/office/word/2012/wordml" xmlns:w16se="http://schemas.microsoft.com/office/word/2015/wordml/symex" xmlns:wpg="http://schemas.microsoft.com/office/word/2010/wordprocessingGroup" xmlns:wpi="http://schemas.microsoft.com/office/word/2010/wordprocessingInk" xmlns:wne="http://schemas.microsoft.com/office/word/2006/wordml" xmlns:wps="http://schemas.microsoft.com/office/word/2010/wordprocessingShape" mc:Ignorable="w14 w15 w16se wp14">
+<w:hdr xmlns:wpc="http://schemas.microsoft.com/office/word/2010/wordprocessingCanvas" xmlns:mc="http://schemas.openxmlformats.org/markup-compatibility/2006" xmlns:o="urn:schemas-microsoft-com:office:office" xmlns:r="http://schemas.openxmlformats.org/officeDocument/2006/relationships" xmlns:m="http://schemas.openxmlformats.org/officeDocument/2006/math" xmlns:v="urn:schemas-microsoft-com:vml" xmlns:wp14="http://schemas.microsoft.com/office/word/2010/wordprocessingDrawing" xmlns:wp="http://schemas.openxmlformats.org/drawingml/2006/wordprocessingDrawing" xmlns:w10="urn:schemas-microsoft-com:office:word" xmlns:w="http://schemas.openxmlformats.org/wordprocessingml/2006/main" xmlns:w14="http://schemas.microsoft.com/office/word/2010/wordml" xmlns:w15="http://schemas.microsoft.com/office/word/2012/wordml" xmlns:wpg="http://schemas.microsoft.com/office/word/2010/wordprocessingGroup" xmlns:wpi="http://schemas.microsoft.com/office/word/2010/wordprocessingInk" xmlns:wne="http://schemas.microsoft.com/office/word/2006/wordml" xmlns:wps="http://schemas.microsoft.com/office/word/2010/wordprocessingShape" mc:Ignorable="w14 w15 wp14">
   <w:p>
     <w:pPr>
-      <w:pStyle w:val="Header"/>
+      <w:pStyle w:val="a4"/>
       <w:jc w:val="center"/>
     </w:pPr>
     <w:r>
@@ -23483,7 +23379,7 @@
     </w:r>
     <w:r>
       <w:rPr>
-        <w:rFonts w:ascii="華康超黑體" w:eastAsia="華康超黑體" w:hAnsi="Microsoft JhengHei" w:cs="Microsoft JhengHei" w:hint="eastAsia"/>
+        <w:rFonts w:ascii="華康超黑體" w:eastAsia="華康超黑體" w:hAnsi="微軟正黑體" w:cs="微軟正黑體" w:hint="eastAsia"/>
         <w:color w:val="595959" w:themeColor="text1" w:themeTint="A6"/>
       </w:rPr>
       <w:t>新泰</w:t>
@@ -23692,7 +23588,7 @@
     </w:r>
     <w:r>
       <w:rPr>
-        <w:rFonts w:ascii="華康超黑體" w:eastAsia="華康超黑體" w:hAnsi="Microsoft JhengHei" w:cs="Microsoft JhengHei" w:hint="eastAsia"/>
+        <w:rFonts w:ascii="華康超黑體" w:eastAsia="華康超黑體" w:hAnsi="微軟正黑體" w:cs="微軟正黑體" w:hint="eastAsia"/>
         <w:color w:val="595959" w:themeColor="text1" w:themeTint="A6"/>
       </w:rPr>
       <w:t>新泰</w:t>
@@ -23911,10 +23807,10 @@
 </file>
 
 <file path=word/header2.xml><?xml version="1.0" encoding="utf-8"?>
-<w:hdr xmlns:wpc="http://schemas.microsoft.com/office/word/2010/wordprocessingCanvas" xmlns:cx="http://schemas.microsoft.com/office/drawing/2014/chartex" xmlns:cx1="http://schemas.microsoft.com/office/drawing/2015/9/8/chartex" xmlns:mc="http://schemas.openxmlformats.org/markup-compatibility/2006" xmlns:o="urn:schemas-microsoft-com:office:office" xmlns:r="http://schemas.openxmlformats.org/officeDocument/2006/relationships" xmlns:m="http://schemas.openxmlformats.org/officeDocument/2006/math" xmlns:v="urn:schemas-microsoft-com:vml" xmlns:wp14="http://schemas.microsoft.com/office/word/2010/wordprocessingDrawing" xmlns:wp="http://schemas.openxmlformats.org/drawingml/2006/wordprocessingDrawing" xmlns:w10="urn:schemas-microsoft-com:office:word" xmlns:w="http://schemas.openxmlformats.org/wordprocessingml/2006/main" xmlns:w14="http://schemas.microsoft.com/office/word/2010/wordml" xmlns:w15="http://schemas.microsoft.com/office/word/2012/wordml" xmlns:w16se="http://schemas.microsoft.com/office/word/2015/wordml/symex" xmlns:wpg="http://schemas.microsoft.com/office/word/2010/wordprocessingGroup" xmlns:wpi="http://schemas.microsoft.com/office/word/2010/wordprocessingInk" xmlns:wne="http://schemas.microsoft.com/office/word/2006/wordml" xmlns:wps="http://schemas.microsoft.com/office/word/2010/wordprocessingShape" mc:Ignorable="w14 w15 w16se wp14">
+<w:hdr xmlns:wpc="http://schemas.microsoft.com/office/word/2010/wordprocessingCanvas" xmlns:mc="http://schemas.openxmlformats.org/markup-compatibility/2006" xmlns:o="urn:schemas-microsoft-com:office:office" xmlns:r="http://schemas.openxmlformats.org/officeDocument/2006/relationships" xmlns:m="http://schemas.openxmlformats.org/officeDocument/2006/math" xmlns:v="urn:schemas-microsoft-com:vml" xmlns:wp14="http://schemas.microsoft.com/office/word/2010/wordprocessingDrawing" xmlns:wp="http://schemas.openxmlformats.org/drawingml/2006/wordprocessingDrawing" xmlns:w10="urn:schemas-microsoft-com:office:word" xmlns:w="http://schemas.openxmlformats.org/wordprocessingml/2006/main" xmlns:w14="http://schemas.microsoft.com/office/word/2010/wordml" xmlns:w15="http://schemas.microsoft.com/office/word/2012/wordml" xmlns:wpg="http://schemas.microsoft.com/office/word/2010/wordprocessingGroup" xmlns:wpi="http://schemas.microsoft.com/office/word/2010/wordprocessingInk" xmlns:wne="http://schemas.microsoft.com/office/word/2006/wordml" xmlns:wps="http://schemas.microsoft.com/office/word/2010/wordprocessingShape" mc:Ignorable="w14 w15 wp14">
   <w:p>
     <w:pPr>
-      <w:pStyle w:val="Header"/>
+      <w:pStyle w:val="a4"/>
       <w:jc w:val="center"/>
     </w:pPr>
     <w:r>
@@ -23941,7 +23837,7 @@
     </w:r>
     <w:r>
       <w:rPr>
-        <w:rFonts w:ascii="華康超黑體" w:eastAsia="華康超黑體" w:hAnsi="Microsoft JhengHei" w:cs="Microsoft JhengHei" w:hint="eastAsia"/>
+        <w:rFonts w:ascii="華康超黑體" w:eastAsia="華康超黑體" w:hAnsi="微軟正黑體" w:cs="微軟正黑體" w:hint="eastAsia"/>
         <w:color w:val="595959" w:themeColor="text1" w:themeTint="A6"/>
       </w:rPr>
       <w:t>新泰</w:t>
@@ -24150,7 +24046,7 @@
     </w:r>
     <w:r>
       <w:rPr>
-        <w:rFonts w:ascii="華康超黑體" w:eastAsia="華康超黑體" w:hAnsi="Microsoft JhengHei" w:cs="Microsoft JhengHei" w:hint="eastAsia"/>
+        <w:rFonts w:ascii="華康超黑體" w:eastAsia="華康超黑體" w:hAnsi="微軟正黑體" w:cs="微軟正黑體" w:hint="eastAsia"/>
         <w:color w:val="595959" w:themeColor="text1" w:themeTint="A6"/>
       </w:rPr>
       <w:t>新泰</w:t>
@@ -24369,7 +24265,7 @@
 </file>
 
 <file path=word/numbering.xml><?xml version="1.0" encoding="utf-8"?>
-<w:numbering xmlns:wpc="http://schemas.microsoft.com/office/word/2010/wordprocessingCanvas" xmlns:cx="http://schemas.microsoft.com/office/drawing/2014/chartex" xmlns:cx1="http://schemas.microsoft.com/office/drawing/2015/9/8/chartex" xmlns:mc="http://schemas.openxmlformats.org/markup-compatibility/2006" xmlns:o="urn:schemas-microsoft-com:office:office" xmlns:r="http://schemas.openxmlformats.org/officeDocument/2006/relationships" xmlns:m="http://schemas.openxmlformats.org/officeDocument/2006/math" xmlns:v="urn:schemas-microsoft-com:vml" xmlns:wp14="http://schemas.microsoft.com/office/word/2010/wordprocessingDrawing" xmlns:wp="http://schemas.openxmlformats.org/drawingml/2006/wordprocessingDrawing" xmlns:w10="urn:schemas-microsoft-com:office:word" xmlns:w="http://schemas.openxmlformats.org/wordprocessingml/2006/main" xmlns:w14="http://schemas.microsoft.com/office/word/2010/wordml" xmlns:w15="http://schemas.microsoft.com/office/word/2012/wordml" xmlns:w16se="http://schemas.microsoft.com/office/word/2015/wordml/symex" xmlns:wpg="http://schemas.microsoft.com/office/word/2010/wordprocessingGroup" xmlns:wpi="http://schemas.microsoft.com/office/word/2010/wordprocessingInk" xmlns:wne="http://schemas.microsoft.com/office/word/2006/wordml" xmlns:wps="http://schemas.microsoft.com/office/word/2010/wordprocessingShape" mc:Ignorable="w14 w15 w16se wp14">
+<w:numbering xmlns:wpc="http://schemas.microsoft.com/office/word/2010/wordprocessingCanvas" xmlns:mc="http://schemas.openxmlformats.org/markup-compatibility/2006" xmlns:o="urn:schemas-microsoft-com:office:office" xmlns:r="http://schemas.openxmlformats.org/officeDocument/2006/relationships" xmlns:m="http://schemas.openxmlformats.org/officeDocument/2006/math" xmlns:v="urn:schemas-microsoft-com:vml" xmlns:wp14="http://schemas.microsoft.com/office/word/2010/wordprocessingDrawing" xmlns:wp="http://schemas.openxmlformats.org/drawingml/2006/wordprocessingDrawing" xmlns:w10="urn:schemas-microsoft-com:office:word" xmlns:w="http://schemas.openxmlformats.org/wordprocessingml/2006/main" xmlns:w14="http://schemas.microsoft.com/office/word/2010/wordml" xmlns:w15="http://schemas.microsoft.com/office/word/2012/wordml" xmlns:wpg="http://schemas.microsoft.com/office/word/2010/wordprocessingGroup" xmlns:wpi="http://schemas.microsoft.com/office/word/2010/wordprocessingInk" xmlns:wne="http://schemas.microsoft.com/office/word/2006/wordml" xmlns:wps="http://schemas.microsoft.com/office/word/2010/wordprocessingShape" mc:Ignorable="w14 w15 wp14">
   <w:abstractNum w:abstractNumId="0" w15:restartNumberingAfterBreak="0">
     <w:nsid w:val="0ABA262B"/>
     <w:multiLevelType w:val="hybridMultilevel"/>
@@ -24926,7 +24822,7 @@
 </file>
 
 <file path=word/styles.xml><?xml version="1.0" encoding="utf-8"?>
-<w:styles xmlns:mc="http://schemas.openxmlformats.org/markup-compatibility/2006" xmlns:r="http://schemas.openxmlformats.org/officeDocument/2006/relationships" xmlns:w="http://schemas.openxmlformats.org/wordprocessingml/2006/main" xmlns:w14="http://schemas.microsoft.com/office/word/2010/wordml" xmlns:w15="http://schemas.microsoft.com/office/word/2012/wordml" xmlns:w16se="http://schemas.microsoft.com/office/word/2015/wordml/symex" mc:Ignorable="w14 w15 w16se">
+<w:styles xmlns:mc="http://schemas.openxmlformats.org/markup-compatibility/2006" xmlns:r="http://schemas.openxmlformats.org/officeDocument/2006/relationships" xmlns:w="http://schemas.openxmlformats.org/wordprocessingml/2006/main" xmlns:w14="http://schemas.microsoft.com/office/word/2010/wordml" xmlns:w15="http://schemas.microsoft.com/office/word/2012/wordml" mc:Ignorable="w14 w15">
   <w:docDefaults>
     <w:rPrDefault>
       <w:rPr>
@@ -25312,18 +25208,18 @@
     <w:lsdException w:name="List Table 6 Colorful Accent 6" w:uiPriority="51"/>
     <w:lsdException w:name="List Table 7 Colorful Accent 6" w:uiPriority="52"/>
   </w:latentStyles>
-  <w:style w:type="paragraph" w:default="1" w:styleId="Normal">
+  <w:style w:type="paragraph" w:default="1" w:styleId="a">
     <w:name w:val="Normal"/>
     <w:qFormat/>
     <w:pPr>
       <w:widowControl w:val="0"/>
     </w:pPr>
   </w:style>
-  <w:style w:type="paragraph" w:styleId="Heading1">
+  <w:style w:type="paragraph" w:styleId="1">
     <w:name w:val="heading 1"/>
-    <w:basedOn w:val="Normal"/>
-    <w:next w:val="Normal"/>
-    <w:link w:val="Heading1Char"/>
+    <w:basedOn w:val="a"/>
+    <w:next w:val="a"/>
+    <w:link w:val="10"/>
     <w:uiPriority w:val="9"/>
     <w:qFormat/>
     <w:rsid w:val="00BE66CD"/>
@@ -25341,13 +25237,13 @@
       <w:szCs w:val="52"/>
     </w:rPr>
   </w:style>
-  <w:style w:type="character" w:default="1" w:styleId="DefaultParagraphFont">
+  <w:style w:type="character" w:default="1" w:styleId="a0">
     <w:name w:val="Default Paragraph Font"/>
     <w:uiPriority w:val="1"/>
     <w:semiHidden/>
     <w:unhideWhenUsed/>
   </w:style>
-  <w:style w:type="table" w:default="1" w:styleId="TableNormal">
+  <w:style w:type="table" w:default="1" w:styleId="a1">
     <w:name w:val="Normal Table"/>
     <w:uiPriority w:val="99"/>
     <w:semiHidden/>
@@ -25362,15 +25258,15 @@
       </w:tblCellMar>
     </w:tblPr>
   </w:style>
-  <w:style w:type="numbering" w:default="1" w:styleId="NoList">
+  <w:style w:type="numbering" w:default="1" w:styleId="a2">
     <w:name w:val="No List"/>
     <w:uiPriority w:val="99"/>
     <w:semiHidden/>
     <w:unhideWhenUsed/>
   </w:style>
-  <w:style w:type="table" w:styleId="TableGrid">
+  <w:style w:type="table" w:styleId="a3">
     <w:name w:val="Table Grid"/>
-    <w:basedOn w:val="TableNormal"/>
+    <w:basedOn w:val="a1"/>
     <w:uiPriority w:val="39"/>
     <w:rsid w:val="00767341"/>
     <w:tblPr>
@@ -25384,10 +25280,10 @@
       </w:tblBorders>
     </w:tblPr>
   </w:style>
-  <w:style w:type="paragraph" w:styleId="Header">
+  <w:style w:type="paragraph" w:styleId="a4">
     <w:name w:val="header"/>
-    <w:basedOn w:val="Normal"/>
-    <w:link w:val="HeaderChar"/>
+    <w:basedOn w:val="a"/>
+    <w:link w:val="a5"/>
     <w:uiPriority w:val="99"/>
     <w:unhideWhenUsed/>
     <w:rsid w:val="00D84B6C"/>
@@ -25403,10 +25299,10 @@
       <w:szCs w:val="20"/>
     </w:rPr>
   </w:style>
-  <w:style w:type="character" w:customStyle="1" w:styleId="HeaderChar">
-    <w:name w:val="Header Char"/>
-    <w:basedOn w:val="DefaultParagraphFont"/>
-    <w:link w:val="Header"/>
+  <w:style w:type="character" w:customStyle="1" w:styleId="a5">
+    <w:name w:val="頁首 字元"/>
+    <w:basedOn w:val="a0"/>
+    <w:link w:val="a4"/>
     <w:uiPriority w:val="99"/>
     <w:rsid w:val="00D84B6C"/>
     <w:rPr>
@@ -25414,10 +25310,10 @@
       <w:szCs w:val="20"/>
     </w:rPr>
   </w:style>
-  <w:style w:type="paragraph" w:styleId="Footer">
+  <w:style w:type="paragraph" w:styleId="a6">
     <w:name w:val="footer"/>
-    <w:basedOn w:val="Normal"/>
-    <w:link w:val="FooterChar"/>
+    <w:basedOn w:val="a"/>
+    <w:link w:val="a7"/>
     <w:uiPriority w:val="99"/>
     <w:unhideWhenUsed/>
     <w:rsid w:val="00D84B6C"/>
@@ -25433,10 +25329,10 @@
       <w:szCs w:val="20"/>
     </w:rPr>
   </w:style>
-  <w:style w:type="character" w:customStyle="1" w:styleId="FooterChar">
-    <w:name w:val="Footer Char"/>
-    <w:basedOn w:val="DefaultParagraphFont"/>
-    <w:link w:val="Footer"/>
+  <w:style w:type="character" w:customStyle="1" w:styleId="a7">
+    <w:name w:val="頁尾 字元"/>
+    <w:basedOn w:val="a0"/>
+    <w:link w:val="a6"/>
     <w:uiPriority w:val="99"/>
     <w:rsid w:val="00D84B6C"/>
     <w:rPr>
@@ -25444,9 +25340,9 @@
       <w:szCs w:val="20"/>
     </w:rPr>
   </w:style>
-  <w:style w:type="paragraph" w:styleId="ListParagraph">
+  <w:style w:type="paragraph" w:styleId="a8">
     <w:name w:val="List Paragraph"/>
-    <w:basedOn w:val="Normal"/>
+    <w:basedOn w:val="a"/>
     <w:uiPriority w:val="34"/>
     <w:qFormat/>
     <w:rsid w:val="00080538"/>
@@ -25454,9 +25350,9 @@
       <w:ind w:leftChars="200" w:left="480"/>
     </w:pPr>
   </w:style>
-  <w:style w:type="paragraph" w:styleId="NormalWeb">
+  <w:style w:type="paragraph" w:styleId="Web">
     <w:name w:val="Normal (Web)"/>
-    <w:basedOn w:val="Normal"/>
+    <w:basedOn w:val="a"/>
     <w:uiPriority w:val="99"/>
     <w:semiHidden/>
     <w:unhideWhenUsed/>
@@ -25466,12 +25362,12 @@
       <w:spacing w:before="100" w:beforeAutospacing="1" w:after="100" w:afterAutospacing="1"/>
     </w:pPr>
     <w:rPr>
-      <w:rFonts w:ascii="PMingLiU" w:eastAsia="PMingLiU" w:hAnsi="PMingLiU" w:cs="PMingLiU"/>
+      <w:rFonts w:ascii="新細明體" w:eastAsia="新細明體" w:hAnsi="新細明體" w:cs="新細明體"/>
       <w:kern w:val="0"/>
       <w:szCs w:val="24"/>
     </w:rPr>
   </w:style>
-  <w:style w:type="paragraph" w:styleId="NoSpacing">
+  <w:style w:type="paragraph" w:styleId="a9">
     <w:name w:val="No Spacing"/>
     <w:uiPriority w:val="1"/>
     <w:qFormat/>
@@ -25480,10 +25376,10 @@
       <w:widowControl w:val="0"/>
     </w:pPr>
   </w:style>
-  <w:style w:type="character" w:customStyle="1" w:styleId="Heading1Char">
-    <w:name w:val="Heading 1 Char"/>
-    <w:basedOn w:val="DefaultParagraphFont"/>
-    <w:link w:val="Heading1"/>
+  <w:style w:type="character" w:customStyle="1" w:styleId="10">
+    <w:name w:val="標題 1 字元"/>
+    <w:basedOn w:val="a0"/>
+    <w:link w:val="1"/>
     <w:uiPriority w:val="9"/>
     <w:rsid w:val="00BE66CD"/>
     <w:rPr>
@@ -25495,9 +25391,9 @@
       <w:szCs w:val="52"/>
     </w:rPr>
   </w:style>
-  <w:style w:type="character" w:styleId="Hyperlink">
+  <w:style w:type="character" w:styleId="aa">
     <w:name w:val="Hyperlink"/>
-    <w:basedOn w:val="DefaultParagraphFont"/>
+    <w:basedOn w:val="a0"/>
     <w:uiPriority w:val="99"/>
     <w:unhideWhenUsed/>
     <w:rsid w:val="006D359A"/>
@@ -25506,10 +25402,10 @@
       <w:u w:val="single"/>
     </w:rPr>
   </w:style>
-  <w:style w:type="paragraph" w:styleId="BalloonText">
+  <w:style w:type="paragraph" w:styleId="ab">
     <w:name w:val="Balloon Text"/>
-    <w:basedOn w:val="Normal"/>
-    <w:link w:val="BalloonTextChar"/>
+    <w:basedOn w:val="a"/>
+    <w:link w:val="ac"/>
     <w:uiPriority w:val="99"/>
     <w:semiHidden/>
     <w:unhideWhenUsed/>
@@ -25520,10 +25416,10 @@
       <w:szCs w:val="18"/>
     </w:rPr>
   </w:style>
-  <w:style w:type="character" w:customStyle="1" w:styleId="BalloonTextChar">
-    <w:name w:val="Balloon Text Char"/>
-    <w:basedOn w:val="DefaultParagraphFont"/>
-    <w:link w:val="BalloonText"/>
+  <w:style w:type="character" w:customStyle="1" w:styleId="ac">
+    <w:name w:val="註解方塊文字 字元"/>
+    <w:basedOn w:val="a0"/>
+    <w:link w:val="ab"/>
     <w:uiPriority w:val="99"/>
     <w:semiHidden/>
     <w:rsid w:val="00397800"/>
@@ -25802,7 +25698,7 @@
 </file>
 
 <file path=customXml/itemProps1.xml><?xml version="1.0" encoding="utf-8"?>
-<ds:datastoreItem xmlns:ds="http://schemas.openxmlformats.org/officeDocument/2006/customXml" ds:itemID="{FD0738FD-BEEA-4353-8904-3A35D64F375B}">
+<ds:datastoreItem xmlns:ds="http://schemas.openxmlformats.org/officeDocument/2006/customXml" ds:itemID="{042E7473-32C8-4677-A5B6-591FEC1A7EA4}">
   <ds:schemaRefs>
     <ds:schemaRef ds:uri="http://schemas.openxmlformats.org/officeDocument/2006/bibliography"/>
   </ds:schemaRefs>

--- a/新泰週報20230903[2336]B4F.docx
+++ b/新泰週報20230903[2336]B4F.docx
@@ -3740,7 +3740,7 @@
           </mc:Choice>
           <mc:Fallback>
             <w:pict>
-              <v:roundrect w14:anchorId="5ADE5774" id="圓角矩形 5" o:spid="_x0000_s1026" style="position:absolute;margin-left:-2.4pt;margin-top:303.25pt;width:141.15pt;height:269.1pt;z-index:251664384;visibility:visible;mso-wrap-style:square;mso-width-percent:0;mso-height-percent:0;mso-wrap-distance-left:9pt;mso-wrap-distance-top:0;mso-wrap-distance-right:9pt;mso-wrap-distance-bottom:0;mso-position-horizontal:absolute;mso-position-horizontal-relative:text;mso-position-vertical:absolute;mso-position-vertical-relative:page;mso-width-percent:0;mso-height-percent:0;mso-width-relative:margin;mso-height-relative:margin;v-text-anchor:middle" arcsize="2169f" o:gfxdata="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" filled="f" strokecolor="#5a5a5a [2109]" strokeweight="2.5pt">
+              <v:roundrect w14:anchorId="6EB17686" id="圓角矩形 5" o:spid="_x0000_s1026" style="position:absolute;margin-left:-2.4pt;margin-top:303.25pt;width:141.15pt;height:269.1pt;z-index:251664384;visibility:visible;mso-wrap-style:square;mso-width-percent:0;mso-height-percent:0;mso-wrap-distance-left:9pt;mso-wrap-distance-top:0;mso-wrap-distance-right:9pt;mso-wrap-distance-bottom:0;mso-position-horizontal:absolute;mso-position-horizontal-relative:text;mso-position-vertical:absolute;mso-position-vertical-relative:page;mso-width-percent:0;mso-height-percent:0;mso-width-relative:margin;mso-height-relative:margin;v-text-anchor:middle" arcsize="2169f" o:gfxdata="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" filled="f" strokecolor="#5a5a5a [2109]" strokeweight="2.5pt">
                 <v:stroke joinstyle="miter"/>
                 <w10:wrap anchory="page"/>
               </v:roundrect>
@@ -5374,7 +5374,7 @@
           </mc:Choice>
           <mc:Fallback>
             <w:pict>
-              <v:roundrect w14:anchorId="08E77A37" id="圓角矩形 25" o:spid="_x0000_s1026" style="position:absolute;margin-left:-2.4pt;margin-top:546.45pt;width:141.6pt;height:98.75pt;z-index:251666432;visibility:visible;mso-wrap-style:square;mso-width-percent:0;mso-height-percent:0;mso-wrap-distance-left:9pt;mso-wrap-distance-top:0;mso-wrap-distance-right:9pt;mso-wrap-distance-bottom:0;mso-position-horizontal:absolute;mso-position-horizontal-relative:text;mso-position-vertical:absolute;mso-position-vertical-relative:margin;mso-width-percent:0;mso-height-percent:0;mso-width-relative:margin;mso-height-relative:margin;v-text-anchor:middle" arcsize="4542f" o:gfxdata="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" filled="f" strokecolor="#5a5a5a [2109]" strokeweight="2.5pt">
+              <v:roundrect w14:anchorId="5665B330" id="圓角矩形 25" o:spid="_x0000_s1026" style="position:absolute;margin-left:-2.4pt;margin-top:546.45pt;width:141.6pt;height:98.75pt;z-index:251666432;visibility:visible;mso-wrap-style:square;mso-width-percent:0;mso-height-percent:0;mso-wrap-distance-left:9pt;mso-wrap-distance-top:0;mso-wrap-distance-right:9pt;mso-wrap-distance-bottom:0;mso-position-horizontal:absolute;mso-position-horizontal-relative:text;mso-position-vertical:absolute;mso-position-vertical-relative:margin;mso-width-percent:0;mso-height-percent:0;mso-width-relative:margin;mso-height-relative:margin;v-text-anchor:middle" arcsize="4542f" o:gfxdata="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" filled="f" strokecolor="#5a5a5a [2109]" strokeweight="2.5pt">
                 <v:stroke joinstyle="miter"/>
                 <w10:wrap anchory="margin"/>
               </v:roundrect>
@@ -11837,7 +11837,7 @@
           </mc:Choice>
           <mc:Fallback>
             <w:pict>
-              <v:line w14:anchorId="06D02216" id="直線接點 2" o:spid="_x0000_s1026" style="position:absolute;z-index:251651072;visibility:visible;mso-wrap-style:square;mso-height-percent:0;mso-wrap-distance-left:9pt;mso-wrap-distance-top:0;mso-wrap-distance-right:9pt;mso-wrap-distance-bottom:0;mso-position-horizontal:absolute;mso-position-horizontal-relative:page;mso-position-vertical:absolute;mso-position-vertical-relative:page;mso-height-percent:0;mso-height-relative:margin" from="687.75pt,19.85pt" to="687.75pt,709.8pt" o:gfxdata="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" strokecolor="black [3213]" strokeweight=".5pt">
+              <v:line w14:anchorId="7132ED1E" id="直線接點 2" o:spid="_x0000_s1026" style="position:absolute;z-index:251651072;visibility:visible;mso-wrap-style:square;mso-height-percent:0;mso-wrap-distance-left:9pt;mso-wrap-distance-top:0;mso-wrap-distance-right:9pt;mso-wrap-distance-bottom:0;mso-position-horizontal:absolute;mso-position-horizontal-relative:page;mso-position-vertical:absolute;mso-position-vertical-relative:page;mso-height-percent:0;mso-height-relative:margin" from="687.75pt,19.85pt" to="687.75pt,709.8pt" o:gfxdata="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" strokecolor="black [3213]" strokeweight=".5pt">
                 <v:stroke dashstyle="3 1" joinstyle="miter"/>
                 <w10:wrap anchorx="page" anchory="page"/>
               </v:line>
@@ -13343,8 +13343,6 @@
               </w:rPr>
               <w:t>5</w:t>
             </w:r>
-            <w:bookmarkStart w:id="6" w:name="_GoBack"/>
-            <w:bookmarkEnd w:id="6"/>
           </w:p>
         </w:tc>
         <w:tc>
@@ -22245,7 +22243,7 @@
           </mc:Choice>
           <mc:Fallback>
             <w:pict>
-              <v:line w14:anchorId="13811784" id="直線接點 4" o:spid="_x0000_s1026" style="position:absolute;z-index:251653120;visibility:visible;mso-wrap-style:square;mso-width-percent:0;mso-height-percent:0;mso-wrap-distance-left:9pt;mso-wrap-distance-top:0;mso-wrap-distance-right:9pt;mso-wrap-distance-bottom:0;mso-position-horizontal:absolute;mso-position-horizontal-relative:page;mso-position-vertical:absolute;mso-position-vertical-relative:page;mso-width-percent:0;mso-height-percent:0;mso-width-relative:margin;mso-height-relative:margin" from="343.9pt,19.85pt" to="345.05pt,710.95pt" o:gfxdata="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" strokecolor="black [3213]" strokeweight=".5pt">
+              <v:line w14:anchorId="6E4583E9" id="直線接點 4" o:spid="_x0000_s1026" style="position:absolute;z-index:251653120;visibility:visible;mso-wrap-style:square;mso-width-percent:0;mso-height-percent:0;mso-wrap-distance-left:9pt;mso-wrap-distance-top:0;mso-wrap-distance-right:9pt;mso-wrap-distance-bottom:0;mso-position-horizontal:absolute;mso-position-horizontal-relative:page;mso-position-vertical:absolute;mso-position-vertical-relative:page;mso-width-percent:0;mso-height-percent:0;mso-width-relative:margin;mso-height-relative:margin" from="343.9pt,19.85pt" to="345.05pt,710.95pt" o:gfxdata="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" strokecolor="black [3213]" strokeweight=".5pt">
                 <v:stroke dashstyle="3 1" joinstyle="miter"/>
                 <w10:wrap anchorx="page" anchory="page"/>
               </v:line>
@@ -22573,6 +22571,7 @@
           <w:szCs w:val="26"/>
         </w:rPr>
       </w:pPr>
+      <w:bookmarkStart w:id="6" w:name="_GoBack"/>
       <w:r>
         <w:rPr>
           <w:rFonts w:ascii="Barlow Condensed Medium" w:eastAsia="華康儷中黑" w:hAnsi="Barlow Condensed Medium" w:hint="eastAsia"/>
@@ -22970,7 +22969,7 @@
           <w:sz w:val="26"/>
           <w:szCs w:val="26"/>
         </w:rPr>
-        <w:t>」，除了說約伯把責任推給　神，同時也是說約伯和其他的朋友的講話都只是互相在找對方的漏洞，卻忽略了重點。應然，把約伯用來比喻鳥獸皆知的話，對號入座。比勒達實在太玻璃心了。又無論是只為證明對方有錯而找話柄，或是玻璃心誤解了對方的話，都是對話失焦的主因。變成，他們不是來探究約伯的苦難是否隱藏　神的智慧或教導，而是先入為主地高舉自己，已經看透善惡禍福的智慧。所以，不只話不能說滿，傾聽也要先「洗耳」，觀看也要先摘下有色的眼鏡。</w:t>
+        <w:t>」，除了說約伯卸責給　神，同時也是說約伯和其他朋友的對話都只是互相找漏洞，卻忽略了重點。又約伯用來比喻鳥獸皆知的話，比勒達竟然自己對號入座，實在太玻璃心了。上述，無論是只為證明對方有錯而找話柄，或是玻璃心誤解了對方的話，都是對話失焦的主因。變成，他們不是來探究約伯的苦難是否隱藏　神的智慧或教導，而是先入為主地高舉自己，自認已經看透善惡禍福的智慧。所以，不只話不能說滿，也要先「洗耳」才能「恭聽」，要先摘下有色的眼鏡才能看見真實。</w:t>
       </w:r>
     </w:p>
     <w:p>
@@ -23056,7 +23055,7 @@
           <w:sz w:val="26"/>
           <w:szCs w:val="26"/>
         </w:rPr>
-        <w:t>這樣的真理，前提是　神必須是善惡必報的審判者和執行者。問題在出在　神的主權，　神有絕對的權力決定報答善惡的時間。不是人能知道，也不是人能代替　神決定的。所以，台灣的諺語充的好：「不是不報，是時機未到。」另外一個問題是，道理能不能反推。雞生雞蛋，又雞蛋是雞生的，這是邏輯可以反推的定理。但是，有些定理是單向的，如花有香味，但有香味的不一定是花。所以，惡人必遭苦難是真理，但是受苦難的必是惡人就不一定是真理。約伯的朋友用邏輯反推的錯誤來審判約伯，是對約伯二次傷害。甚至撕裂自己，為自己哀傷，作為</w:t>
+        <w:t>這樣的真理，前提是　神必須是善惡必報的審判者和執行者。問題在出在　神的主權，　神有絕對的權力決定報答善惡的時間。不是人能知道，也不是人能代替　神決定的。所以，台灣的智慧說道：「不是不報，是時機未到。」另外一個問題是，道理能不能反推。雞生雞蛋，又雞蛋是雞生的，邏輯反推是真。但是，有些定理是單向的，如花很美麗，但美麗的不一定是花。所以，約伯的朋友用邏輯反推惡人必遭苦難的真理，造成受苦難的都是惡人的錯誤。錯誤的控告對約伯造成二次傷害。甚至撕裂自己，為自己哀傷，作為對</w:t>
       </w:r>
       <w:r>
         <w:rPr>
@@ -23065,7 +23064,7 @@
           <w:sz w:val="26"/>
           <w:szCs w:val="26"/>
         </w:rPr>
-        <w:t>對冤屈的抗議，都被譏笑。</w:t>
+        <w:t>冤屈的抗議，都被譏笑。</w:t>
       </w:r>
     </w:p>
     <w:p>
@@ -23132,7 +23131,7 @@
           <w:sz w:val="26"/>
           <w:szCs w:val="26"/>
         </w:rPr>
-        <w:t>倍，但是條件是要給最有需要的人。一個說他一天沒吃東西了，另一個說他家斷炊三天，母親又生病。輪到這男孩，他說若拿到這兩元要分給其他兩人一人一元，因為他們是他最好的朋友，而且他今天還有吃了點花生。老板聽了很驚奇，就讓他來擦鞋。他也真的把得到的兩元分給他朋友。隔天，這位老板找到他，叫他來染布作學徒。改善了他家的生活。這位小男孩叫盧拉，後來成為巴西</w:t>
+        <w:t>倍，但是條件是要給最有需要的人。一個說他一天沒吃東西了，另一個說他家斷炊三天，母親又生病。輪到這男孩，他說若拿到這兩元要分給其他兩人一人一元，因為他們是他最好的朋友，而且他今天還有吃了點花生。老板聽了很感動，就讓他來擦鞋。他也真的把得到的兩元分給他朋友。隔天，這位老板找到他，叫他來染布作學徒。改善了他家的生活。這位小男孩叫盧拉，後來成為巴西</w:t>
       </w:r>
       <w:r>
         <w:rPr>
@@ -23254,7 +23253,7 @@
           <w:sz w:val="26"/>
           <w:szCs w:val="26"/>
         </w:rPr>
-        <w:t>為自己哀傷、自嘲，甚至咒詛自己成了一智慧，也是向　神表白和敞開自己的方式。因為正直的人明白任何負面情緒的出口只能是自己，就是不能成為傷害他人或群體利益的藉口。</w:t>
+        <w:t>為自己哀傷、自嘲，甚至咒詛自己成了一智慧，也是向　神表白和敞開自己的方式。因為正直的人明白任何負面情緒的出口只能是自己，就是不能成為傷害他人或群體利益的藉口。這正是義人堅持良善的骨氣和敬虔。</w:t>
       </w:r>
       <w:r>
         <w:rPr>
@@ -23292,6 +23291,7 @@
         </w:rPr>
         <w:t>]</w:t>
       </w:r>
+      <w:bookmarkEnd w:id="6"/>
     </w:p>
     <w:sectPr>
       <w:type w:val="evenPage"/>
@@ -25698,7 +25698,7 @@
 </file>
 
 <file path=customXml/itemProps1.xml><?xml version="1.0" encoding="utf-8"?>
-<ds:datastoreItem xmlns:ds="http://schemas.openxmlformats.org/officeDocument/2006/customXml" ds:itemID="{042E7473-32C8-4677-A5B6-591FEC1A7EA4}">
+<ds:datastoreItem xmlns:ds="http://schemas.openxmlformats.org/officeDocument/2006/customXml" ds:itemID="{AE099D03-869A-40F9-9A1A-4B21A58C5648}">
   <ds:schemaRefs>
     <ds:schemaRef ds:uri="http://schemas.openxmlformats.org/officeDocument/2006/bibliography"/>
   </ds:schemaRefs>
